--- a/Learn_React_JS.docx
+++ b/Learn_React_JS.docx
@@ -350,6 +350,17 @@
       </w:r>
     </w:p>
     <w:p>
+      <w:r>
+        <w:t xml:space="preserve">Tên component viết hoa chữ đầu </w:t>
+      </w:r>
+      <w:r>
+        <w:t>. Vd :class Mycomponent extends React.Component{}</w:t>
+      </w:r>
+      <w:r>
+        <w:t>.</w:t>
+      </w:r>
+    </w:p>
+    <w:p>
       <w:pPr>
         <w:pStyle w:val="Heading1"/>
       </w:pPr>
@@ -418,10 +429,7 @@
         <w:t xml:space="preserve">export {} : trả về nhiều class/ component </w:t>
       </w:r>
       <w:r>
-        <w:t xml:space="preserve">. Vd : </w:t>
-      </w:r>
-      <w:r>
-        <w:t xml:space="preserve">export {}  mycomponent1 , mycomponent2 </w:t>
+        <w:t xml:space="preserve">. Vd : export {}  mycomponent1 , mycomponent2 </w:t>
       </w:r>
       <w:r>
         <w:t>.</w:t>

--- a/Learn_React_JS.docx
+++ b/Learn_React_JS.docx
@@ -77,13 +77,13 @@
             </w:rPr>
             <w:fldChar w:fldCharType="separate"/>
           </w:r>
-          <w:hyperlink w:anchor="_Toc154870650" w:history="1">
+          <w:hyperlink w:anchor="_Toc154926013" w:history="1">
             <w:r>
               <w:rPr>
                 <w:rStyle w:val="Hyperlink"/>
                 <w:noProof/>
               </w:rPr>
-              <w:t>Components :</w:t>
+              <w:t>Components</w:t>
             </w:r>
             <w:r>
               <w:rPr>
@@ -104,7 +104,7 @@
                 <w:noProof/>
                 <w:webHidden/>
               </w:rPr>
-              <w:instrText xml:space="preserve"> PAGEREF _Toc154870650 \h </w:instrText>
+              <w:instrText xml:space="preserve"> PAGEREF _Toc154926013 \h </w:instrText>
             </w:r>
             <w:r>
               <w:rPr>
@@ -150,13 +150,13 @@
               <w14:ligatures w14:val="standardContextual"/>
             </w:rPr>
           </w:pPr>
-          <w:hyperlink w:anchor="_Toc154870651" w:history="1">
+          <w:hyperlink w:anchor="_Toc154926014" w:history="1">
             <w:r>
               <w:rPr>
                 <w:rStyle w:val="Hyperlink"/>
                 <w:noProof/>
               </w:rPr>
-              <w:t>Funciton :</w:t>
+              <w:t>Funciton</w:t>
             </w:r>
             <w:r>
               <w:rPr>
@@ -177,7 +177,151 @@
                 <w:noProof/>
                 <w:webHidden/>
               </w:rPr>
-              <w:instrText xml:space="preserve"> PAGEREF _Toc154870651 \h </w:instrText>
+              <w:instrText xml:space="preserve"> PAGEREF _Toc154926014 \h </w:instrText>
+            </w:r>
+            <w:r>
+              <w:rPr>
+                <w:noProof/>
+                <w:webHidden/>
+              </w:rPr>
+            </w:r>
+            <w:r>
+              <w:rPr>
+                <w:noProof/>
+                <w:webHidden/>
+              </w:rPr>
+              <w:fldChar w:fldCharType="separate"/>
+            </w:r>
+            <w:r>
+              <w:rPr>
+                <w:noProof/>
+                <w:webHidden/>
+              </w:rPr>
+              <w:t>2</w:t>
+            </w:r>
+            <w:r>
+              <w:rPr>
+                <w:noProof/>
+                <w:webHidden/>
+              </w:rPr>
+              <w:fldChar w:fldCharType="end"/>
+            </w:r>
+          </w:hyperlink>
+        </w:p>
+        <w:p>
+          <w:pPr>
+            <w:pStyle w:val="TOC2"/>
+            <w:tabs>
+              <w:tab w:val="right" w:leader="dot" w:pos="9019"/>
+            </w:tabs>
+            <w:rPr>
+              <w:rFonts w:asciiTheme="minorHAnsi" w:eastAsiaTheme="minorEastAsia" w:hAnsiTheme="minorHAnsi"/>
+              <w:b w:val="0"/>
+              <w:noProof/>
+              <w:color w:val="auto"/>
+              <w:sz w:val="22"/>
+            </w:rPr>
+          </w:pPr>
+          <w:hyperlink w:anchor="_Toc154926015" w:history="1">
+            <w:r>
+              <w:rPr>
+                <w:rStyle w:val="Hyperlink"/>
+                <w:noProof/>
+              </w:rPr>
+              <w:t>render()</w:t>
+            </w:r>
+            <w:r>
+              <w:rPr>
+                <w:noProof/>
+                <w:webHidden/>
+              </w:rPr>
+              <w:tab/>
+            </w:r>
+            <w:r>
+              <w:rPr>
+                <w:noProof/>
+                <w:webHidden/>
+              </w:rPr>
+              <w:fldChar w:fldCharType="begin"/>
+            </w:r>
+            <w:r>
+              <w:rPr>
+                <w:noProof/>
+                <w:webHidden/>
+              </w:rPr>
+              <w:instrText xml:space="preserve"> PAGEREF _Toc154926015 \h </w:instrText>
+            </w:r>
+            <w:r>
+              <w:rPr>
+                <w:noProof/>
+                <w:webHidden/>
+              </w:rPr>
+            </w:r>
+            <w:r>
+              <w:rPr>
+                <w:noProof/>
+                <w:webHidden/>
+              </w:rPr>
+              <w:fldChar w:fldCharType="separate"/>
+            </w:r>
+            <w:r>
+              <w:rPr>
+                <w:noProof/>
+                <w:webHidden/>
+              </w:rPr>
+              <w:t>2</w:t>
+            </w:r>
+            <w:r>
+              <w:rPr>
+                <w:noProof/>
+                <w:webHidden/>
+              </w:rPr>
+              <w:fldChar w:fldCharType="end"/>
+            </w:r>
+          </w:hyperlink>
+        </w:p>
+        <w:p>
+          <w:pPr>
+            <w:pStyle w:val="TOC2"/>
+            <w:tabs>
+              <w:tab w:val="right" w:leader="dot" w:pos="9019"/>
+            </w:tabs>
+            <w:rPr>
+              <w:rFonts w:asciiTheme="minorHAnsi" w:eastAsiaTheme="minorEastAsia" w:hAnsiTheme="minorHAnsi"/>
+              <w:b w:val="0"/>
+              <w:noProof/>
+              <w:color w:val="auto"/>
+              <w:sz w:val="22"/>
+            </w:rPr>
+          </w:pPr>
+          <w:hyperlink w:anchor="_Toc154926016" w:history="1">
+            <w:r>
+              <w:rPr>
+                <w:rStyle w:val="Hyperlink"/>
+                <w:noProof/>
+              </w:rPr>
+              <w:t>console.log(a,b)</w:t>
+            </w:r>
+            <w:r>
+              <w:rPr>
+                <w:noProof/>
+                <w:webHidden/>
+              </w:rPr>
+              <w:tab/>
+            </w:r>
+            <w:r>
+              <w:rPr>
+                <w:noProof/>
+                <w:webHidden/>
+              </w:rPr>
+              <w:fldChar w:fldCharType="begin"/>
+            </w:r>
+            <w:r>
+              <w:rPr>
+                <w:noProof/>
+                <w:webHidden/>
+              </w:rPr>
+              <w:instrText xml:space="preserve"> PAGEREF _Toc154926016 \h </w:instrText>
             </w:r>
             <w:r>
               <w:rPr>
@@ -223,13 +367,13 @@
               <w14:ligatures w14:val="standardContextual"/>
             </w:rPr>
           </w:pPr>
-          <w:hyperlink w:anchor="_Toc154870652" w:history="1">
+          <w:hyperlink w:anchor="_Toc154926017" w:history="1">
             <w:r>
               <w:rPr>
                 <w:rStyle w:val="Hyperlink"/>
                 <w:noProof/>
               </w:rPr>
-              <w:t>Các định nghĩa :</w:t>
+              <w:t>Các định nghĩa</w:t>
             </w:r>
             <w:r>
               <w:rPr>
@@ -250,7 +394,7 @@
                 <w:noProof/>
                 <w:webHidden/>
               </w:rPr>
-              <w:instrText xml:space="preserve"> PAGEREF _Toc154870652 \h </w:instrText>
+              <w:instrText xml:space="preserve"> PAGEREF _Toc154926017 \h </w:instrText>
             </w:r>
             <w:r>
               <w:rPr>
@@ -271,6 +415,367 @@
                 <w:webHidden/>
               </w:rPr>
               <w:t>2</w:t>
+            </w:r>
+            <w:r>
+              <w:rPr>
+                <w:noProof/>
+                <w:webHidden/>
+              </w:rPr>
+              <w:fldChar w:fldCharType="end"/>
+            </w:r>
+          </w:hyperlink>
+        </w:p>
+        <w:p>
+          <w:pPr>
+            <w:pStyle w:val="TOC2"/>
+            <w:tabs>
+              <w:tab w:val="right" w:leader="dot" w:pos="9019"/>
+            </w:tabs>
+            <w:rPr>
+              <w:rFonts w:asciiTheme="minorHAnsi" w:eastAsiaTheme="minorEastAsia" w:hAnsiTheme="minorHAnsi"/>
+              <w:b w:val="0"/>
+              <w:noProof/>
+              <w:color w:val="auto"/>
+              <w:sz w:val="22"/>
+            </w:rPr>
+          </w:pPr>
+          <w:hyperlink w:anchor="_Toc154926018" w:history="1">
+            <w:r>
+              <w:rPr>
+                <w:rStyle w:val="Hyperlink"/>
+                <w:noProof/>
+              </w:rPr>
+              <w:t>export</w:t>
+            </w:r>
+            <w:r>
+              <w:rPr>
+                <w:noProof/>
+                <w:webHidden/>
+              </w:rPr>
+              <w:tab/>
+            </w:r>
+            <w:r>
+              <w:rPr>
+                <w:noProof/>
+                <w:webHidden/>
+              </w:rPr>
+              <w:fldChar w:fldCharType="begin"/>
+            </w:r>
+            <w:r>
+              <w:rPr>
+                <w:noProof/>
+                <w:webHidden/>
+              </w:rPr>
+              <w:instrText xml:space="preserve"> PAGEREF _Toc154926018 \h </w:instrText>
+            </w:r>
+            <w:r>
+              <w:rPr>
+                <w:noProof/>
+                <w:webHidden/>
+              </w:rPr>
+            </w:r>
+            <w:r>
+              <w:rPr>
+                <w:noProof/>
+                <w:webHidden/>
+              </w:rPr>
+              <w:fldChar w:fldCharType="separate"/>
+            </w:r>
+            <w:r>
+              <w:rPr>
+                <w:noProof/>
+                <w:webHidden/>
+              </w:rPr>
+              <w:t>2</w:t>
+            </w:r>
+            <w:r>
+              <w:rPr>
+                <w:noProof/>
+                <w:webHidden/>
+              </w:rPr>
+              <w:fldChar w:fldCharType="end"/>
+            </w:r>
+          </w:hyperlink>
+        </w:p>
+        <w:p>
+          <w:pPr>
+            <w:pStyle w:val="TOC2"/>
+            <w:tabs>
+              <w:tab w:val="right" w:leader="dot" w:pos="9019"/>
+            </w:tabs>
+            <w:rPr>
+              <w:rFonts w:asciiTheme="minorHAnsi" w:eastAsiaTheme="minorEastAsia" w:hAnsiTheme="minorHAnsi"/>
+              <w:b w:val="0"/>
+              <w:noProof/>
+              <w:color w:val="auto"/>
+              <w:sz w:val="22"/>
+            </w:rPr>
+          </w:pPr>
+          <w:hyperlink w:anchor="_Toc154926019" w:history="1">
+            <w:r>
+              <w:rPr>
+                <w:rStyle w:val="Hyperlink"/>
+                <w:noProof/>
+              </w:rPr>
+              <w:t>return</w:t>
+            </w:r>
+            <w:r>
+              <w:rPr>
+                <w:noProof/>
+                <w:webHidden/>
+              </w:rPr>
+              <w:tab/>
+            </w:r>
+            <w:r>
+              <w:rPr>
+                <w:noProof/>
+                <w:webHidden/>
+              </w:rPr>
+              <w:fldChar w:fldCharType="begin"/>
+            </w:r>
+            <w:r>
+              <w:rPr>
+                <w:noProof/>
+                <w:webHidden/>
+              </w:rPr>
+              <w:instrText xml:space="preserve"> PAGEREF _Toc154926019 \h </w:instrText>
+            </w:r>
+            <w:r>
+              <w:rPr>
+                <w:noProof/>
+                <w:webHidden/>
+              </w:rPr>
+            </w:r>
+            <w:r>
+              <w:rPr>
+                <w:noProof/>
+                <w:webHidden/>
+              </w:rPr>
+              <w:fldChar w:fldCharType="separate"/>
+            </w:r>
+            <w:r>
+              <w:rPr>
+                <w:noProof/>
+                <w:webHidden/>
+              </w:rPr>
+              <w:t>2</w:t>
+            </w:r>
+            <w:r>
+              <w:rPr>
+                <w:noProof/>
+                <w:webHidden/>
+              </w:rPr>
+              <w:fldChar w:fldCharType="end"/>
+            </w:r>
+          </w:hyperlink>
+        </w:p>
+        <w:p>
+          <w:pPr>
+            <w:pStyle w:val="TOC2"/>
+            <w:tabs>
+              <w:tab w:val="right" w:leader="dot" w:pos="9019"/>
+            </w:tabs>
+            <w:rPr>
+              <w:rFonts w:asciiTheme="minorHAnsi" w:eastAsiaTheme="minorEastAsia" w:hAnsiTheme="minorHAnsi"/>
+              <w:b w:val="0"/>
+              <w:noProof/>
+              <w:color w:val="auto"/>
+              <w:sz w:val="22"/>
+            </w:rPr>
+          </w:pPr>
+          <w:hyperlink w:anchor="_Toc154926020" w:history="1">
+            <w:r>
+              <w:rPr>
+                <w:rStyle w:val="Hyperlink"/>
+                <w:noProof/>
+              </w:rPr>
+              <w:t>State</w:t>
+            </w:r>
+            <w:r>
+              <w:rPr>
+                <w:noProof/>
+                <w:webHidden/>
+              </w:rPr>
+              <w:tab/>
+            </w:r>
+            <w:r>
+              <w:rPr>
+                <w:noProof/>
+                <w:webHidden/>
+              </w:rPr>
+              <w:fldChar w:fldCharType="begin"/>
+            </w:r>
+            <w:r>
+              <w:rPr>
+                <w:noProof/>
+                <w:webHidden/>
+              </w:rPr>
+              <w:instrText xml:space="preserve"> PAGEREF _Toc154926020 \h </w:instrText>
+            </w:r>
+            <w:r>
+              <w:rPr>
+                <w:noProof/>
+                <w:webHidden/>
+              </w:rPr>
+            </w:r>
+            <w:r>
+              <w:rPr>
+                <w:noProof/>
+                <w:webHidden/>
+              </w:rPr>
+              <w:fldChar w:fldCharType="separate"/>
+            </w:r>
+            <w:r>
+              <w:rPr>
+                <w:noProof/>
+                <w:webHidden/>
+              </w:rPr>
+              <w:t>2</w:t>
+            </w:r>
+            <w:r>
+              <w:rPr>
+                <w:noProof/>
+                <w:webHidden/>
+              </w:rPr>
+              <w:fldChar w:fldCharType="end"/>
+            </w:r>
+          </w:hyperlink>
+        </w:p>
+        <w:p>
+          <w:pPr>
+            <w:pStyle w:val="TOC2"/>
+            <w:tabs>
+              <w:tab w:val="right" w:leader="dot" w:pos="9019"/>
+            </w:tabs>
+            <w:rPr>
+              <w:rFonts w:asciiTheme="minorHAnsi" w:eastAsiaTheme="minorEastAsia" w:hAnsiTheme="minorHAnsi"/>
+              <w:b w:val="0"/>
+              <w:noProof/>
+              <w:color w:val="auto"/>
+              <w:sz w:val="22"/>
+            </w:rPr>
+          </w:pPr>
+          <w:hyperlink w:anchor="_Toc154926021" w:history="1">
+            <w:r>
+              <w:rPr>
+                <w:rStyle w:val="Hyperlink"/>
+                <w:noProof/>
+              </w:rPr>
+              <w:t>button</w:t>
+            </w:r>
+            <w:r>
+              <w:rPr>
+                <w:noProof/>
+                <w:webHidden/>
+              </w:rPr>
+              <w:tab/>
+            </w:r>
+            <w:r>
+              <w:rPr>
+                <w:noProof/>
+                <w:webHidden/>
+              </w:rPr>
+              <w:fldChar w:fldCharType="begin"/>
+            </w:r>
+            <w:r>
+              <w:rPr>
+                <w:noProof/>
+                <w:webHidden/>
+              </w:rPr>
+              <w:instrText xml:space="preserve"> PAGEREF _Toc154926021 \h </w:instrText>
+            </w:r>
+            <w:r>
+              <w:rPr>
+                <w:noProof/>
+                <w:webHidden/>
+              </w:rPr>
+            </w:r>
+            <w:r>
+              <w:rPr>
+                <w:noProof/>
+                <w:webHidden/>
+              </w:rPr>
+              <w:fldChar w:fldCharType="separate"/>
+            </w:r>
+            <w:r>
+              <w:rPr>
+                <w:noProof/>
+                <w:webHidden/>
+              </w:rPr>
+              <w:t>3</w:t>
+            </w:r>
+            <w:r>
+              <w:rPr>
+                <w:noProof/>
+                <w:webHidden/>
+              </w:rPr>
+              <w:fldChar w:fldCharType="end"/>
+            </w:r>
+          </w:hyperlink>
+        </w:p>
+        <w:p>
+          <w:pPr>
+            <w:pStyle w:val="TOC1"/>
+            <w:tabs>
+              <w:tab w:val="right" w:leader="dot" w:pos="9019"/>
+            </w:tabs>
+            <w:rPr>
+              <w:rFonts w:asciiTheme="minorHAnsi" w:hAnsiTheme="minorHAnsi" w:cstheme="minorBidi"/>
+              <w:b w:val="0"/>
+              <w:noProof/>
+              <w:kern w:val="2"/>
+              <w:sz w:val="22"/>
+              <w14:ligatures w14:val="standardContextual"/>
+            </w:rPr>
+          </w:pPr>
+          <w:hyperlink w:anchor="_Toc154926022" w:history="1">
+            <w:r>
+              <w:rPr>
+                <w:rStyle w:val="Hyperlink"/>
+                <w:noProof/>
+              </w:rPr>
+              <w:t>Biến</w:t>
+            </w:r>
+            <w:r>
+              <w:rPr>
+                <w:noProof/>
+                <w:webHidden/>
+              </w:rPr>
+              <w:tab/>
+            </w:r>
+            <w:r>
+              <w:rPr>
+                <w:noProof/>
+                <w:webHidden/>
+              </w:rPr>
+              <w:fldChar w:fldCharType="begin"/>
+            </w:r>
+            <w:r>
+              <w:rPr>
+                <w:noProof/>
+                <w:webHidden/>
+              </w:rPr>
+              <w:instrText xml:space="preserve"> PAGEREF _Toc154926022 \h </w:instrText>
+            </w:r>
+            <w:r>
+              <w:rPr>
+                <w:noProof/>
+                <w:webHidden/>
+              </w:rPr>
+            </w:r>
+            <w:r>
+              <w:rPr>
+                <w:noProof/>
+                <w:webHidden/>
+              </w:rPr>
+              <w:fldChar w:fldCharType="separate"/>
+            </w:r>
+            <w:r>
+              <w:rPr>
+                <w:noProof/>
+                <w:webHidden/>
+              </w:rPr>
+              <w:t>3</w:t>
             </w:r>
             <w:r>
               <w:rPr>
@@ -302,12 +807,15 @@
       <w:pPr>
         <w:pStyle w:val="Heading1"/>
       </w:pPr>
-      <w:bookmarkStart w:id="0" w:name="_Toc154870650"/>
+      <w:bookmarkStart w:id="0" w:name="_Toc154926013"/>
       <w:r>
         <w:lastRenderedPageBreak/>
-        <w:t>Components :</w:t>
+        <w:t>Components</w:t>
       </w:r>
       <w:bookmarkEnd w:id="0"/>
+      <w:r>
+        <w:t xml:space="preserve"> </w:t>
+      </w:r>
     </w:p>
     <w:p>
       <w:r>
@@ -337,60 +845,136 @@
       <w:r>
         <w:t>function component : (function , array)</w:t>
       </w:r>
-    </w:p>
-    <w:p>
-      <w:r>
-        <w:t>Function :</w:t>
-      </w:r>
-    </w:p>
-    <w:p>
-      <w:r>
-        <w:tab/>
+      <w:r>
+        <w:t xml:space="preserve"> </w:t>
+      </w:r>
+    </w:p>
+    <w:p>
+      <w:r>
+        <w:t xml:space="preserve">Tên component viết hoa chữ đầu </w:t>
+      </w:r>
+      <w:r>
+        <w:t>. Vd :class Mycomponent extends React.Component{}</w:t>
+      </w:r>
+      <w:r>
+        <w:t>.</w:t>
+      </w:r>
+    </w:p>
+    <w:p>
+      <w:pPr>
+        <w:pStyle w:val="Heading1"/>
+      </w:pPr>
+      <w:bookmarkStart w:id="1" w:name="_Toc154926014"/>
+      <w:r>
+        <w:t>Funciton</w:t>
+      </w:r>
+      <w:bookmarkEnd w:id="1"/>
+      <w:r>
+        <w:t xml:space="preserve"> </w:t>
+      </w:r>
+    </w:p>
+    <w:p>
+      <w:pPr>
+        <w:rPr>
+          <w:rStyle w:val="CodeChar"/>
+          <w:rFonts w:eastAsiaTheme="minorHAnsi"/>
+        </w:rPr>
+      </w:pPr>
+      <w:r>
+        <w:t>Khai báo hàm :</w:t>
+      </w:r>
+      <w:r>
+        <w:t xml:space="preserve"> Ví dụ :</w:t>
+      </w:r>
+      <w:r>
+        <w:t xml:space="preserve"> </w:t>
+      </w:r>
+      <w:r>
+        <w:rPr>
+          <w:rStyle w:val="CodeChar"/>
+          <w:rFonts w:eastAsiaTheme="minorHAnsi"/>
+        </w:rPr>
         <w:t xml:space="preserve">funtion App() {} = const App = () =&gt; {} </w:t>
       </w:r>
     </w:p>
     <w:p>
-      <w:r>
-        <w:t xml:space="preserve">Tên component viết hoa chữ đầu </w:t>
-      </w:r>
-      <w:r>
-        <w:t>. Vd :class Mycomponent extends React.Component{}</w:t>
-      </w:r>
-      <w:r>
-        <w:t>.</w:t>
+      <w:pPr>
+        <w:pStyle w:val="Heading2"/>
+      </w:pPr>
+      <w:bookmarkStart w:id="2" w:name="_Toc154926015"/>
+      <w:r>
+        <w:t>render()</w:t>
+      </w:r>
+      <w:bookmarkEnd w:id="2"/>
+      <w:r>
+        <w:t xml:space="preserve"> </w:t>
+      </w:r>
+    </w:p>
+    <w:p>
+      <w:pPr>
+        <w:ind w:firstLine="720"/>
+      </w:pPr>
+      <w:r>
+        <w:t xml:space="preserve"> </w:t>
+      </w:r>
+      <w:r>
+        <w:t>L</w:t>
+      </w:r>
+      <w:r>
+        <w:t>à component mà muốn render ra dữ liệu ( dữ liệu trả ra )</w:t>
+      </w:r>
+    </w:p>
+    <w:p>
+      <w:pPr>
+        <w:pStyle w:val="Heading2"/>
+      </w:pPr>
+      <w:bookmarkStart w:id="3" w:name="_Toc154926016"/>
+      <w:r>
+        <w:t>console.log(a,b)</w:t>
+      </w:r>
+      <w:bookmarkEnd w:id="3"/>
+      <w:r>
+        <w:t xml:space="preserve"> </w:t>
+      </w:r>
+    </w:p>
+    <w:p>
+      <w:pPr>
+        <w:ind w:firstLine="720"/>
+      </w:pPr>
+      <w:r>
+        <w:t>L</w:t>
+      </w:r>
+      <w:r>
+        <w:t xml:space="preserve">à hàm dùng để hiển thị thông điệp hoặc giá trị trên console của trình duyệt </w:t>
       </w:r>
     </w:p>
     <w:p>
       <w:pPr>
         <w:pStyle w:val="Heading1"/>
       </w:pPr>
-      <w:bookmarkStart w:id="1" w:name="_Toc154870651"/>
-      <w:r>
-        <w:t>Funciton :</w:t>
-      </w:r>
-      <w:bookmarkEnd w:id="1"/>
-    </w:p>
-    <w:p>
-      <w:r>
-        <w:t>render() {} : là component mà muốn render ra dữ liệu ( dữ liệu trả ra )</w:t>
-      </w:r>
-    </w:p>
-    <w:p>
-      <w:pPr>
-        <w:pStyle w:val="Heading1"/>
-      </w:pPr>
-      <w:bookmarkStart w:id="2" w:name="_Toc154870652"/>
-      <w:r>
-        <w:t>Các định nghĩa :</w:t>
-      </w:r>
-      <w:bookmarkEnd w:id="2"/>
+      <w:bookmarkStart w:id="4" w:name="_Toc154926017"/>
+      <w:r>
+        <w:t>Các định nghĩa</w:t>
+      </w:r>
+      <w:bookmarkEnd w:id="4"/>
+      <w:r>
+        <w:t xml:space="preserve"> </w:t>
+      </w:r>
     </w:p>
     <w:p>
       <w:pPr>
         <w:pStyle w:val="Heading2"/>
       </w:pPr>
-      <w:r>
-        <w:t>export :</w:t>
+      <w:bookmarkStart w:id="5" w:name="_Toc154926018"/>
+      <w:r>
+        <w:t>export</w:t>
+      </w:r>
+      <w:bookmarkEnd w:id="5"/>
+      <w:r>
+        <w:t xml:space="preserve"> </w:t>
+      </w:r>
+      <w:r>
+        <w:t xml:space="preserve"> </w:t>
       </w:r>
     </w:p>
     <w:p>
@@ -429,13 +1013,1896 @@
         <w:t xml:space="preserve">export {} : trả về nhiều class/ component </w:t>
       </w:r>
       <w:r>
-        <w:t xml:space="preserve">. Vd : export {}  mycomponent1 , mycomponent2 </w:t>
-      </w:r>
-      <w:r>
+        <w:t xml:space="preserve">. Vd : export </w:t>
+      </w:r>
+      <w:r>
+        <w:t>{ Mycomponent1 , Mycomponent2} .</w:t>
+      </w:r>
+    </w:p>
+    <w:p>
+      <w:pPr>
+        <w:pStyle w:val="Heading2"/>
+      </w:pPr>
+      <w:bookmarkStart w:id="6" w:name="_Toc154926019"/>
+      <w:r>
+        <w:t>return</w:t>
+      </w:r>
+      <w:bookmarkEnd w:id="6"/>
+      <w:r>
+        <w:t xml:space="preserve">  </w:t>
+      </w:r>
+    </w:p>
+    <w:p>
+      <w:r>
+        <w:t xml:space="preserve"> chỉ trả về 1 div . Nếu muốn dùng 2 div thì chèn &lt;&gt; &lt;/&gt; vào code . Ví dụ :</w:t>
+      </w:r>
+    </w:p>
+    <w:p>
+      <w:pPr>
+        <w:shd w:val="clear" w:color="auto" w:fill="1F1F1F"/>
+        <w:spacing w:after="0" w:line="285" w:lineRule="atLeast"/>
+        <w:rPr>
+          <w:rFonts w:ascii="Consolas" w:eastAsia="Times New Roman" w:hAnsi="Consolas" w:cs="Times New Roman"/>
+          <w:color w:val="CCCCCC"/>
+          <w:kern w:val="0"/>
+          <w:sz w:val="21"/>
+          <w:szCs w:val="21"/>
+          <w14:ligatures w14:val="none"/>
+        </w:rPr>
+      </w:pPr>
+      <w:r>
+        <w:rPr>
+          <w:rFonts w:ascii="Consolas" w:eastAsia="Times New Roman" w:hAnsi="Consolas" w:cs="Times New Roman"/>
+          <w:color w:val="CCCCCC"/>
+          <w:kern w:val="0"/>
+          <w:sz w:val="21"/>
+          <w:szCs w:val="21"/>
+          <w14:ligatures w14:val="none"/>
+        </w:rPr>
+        <w:t xml:space="preserve">    </w:t>
+      </w:r>
+      <w:r>
+        <w:rPr>
+          <w:rFonts w:ascii="Consolas" w:eastAsia="Times New Roman" w:hAnsi="Consolas" w:cs="Times New Roman"/>
+          <w:color w:val="DCDCAA"/>
+          <w:kern w:val="0"/>
+          <w:sz w:val="21"/>
+          <w:szCs w:val="21"/>
+          <w14:ligatures w14:val="none"/>
+        </w:rPr>
+        <w:t>render</w:t>
+      </w:r>
+      <w:r>
+        <w:rPr>
+          <w:rFonts w:ascii="Consolas" w:eastAsia="Times New Roman" w:hAnsi="Consolas" w:cs="Times New Roman"/>
+          <w:color w:val="CCCCCC"/>
+          <w:kern w:val="0"/>
+          <w:sz w:val="21"/>
+          <w:szCs w:val="21"/>
+          <w14:ligatures w14:val="none"/>
+        </w:rPr>
+        <w:t>() {</w:t>
+      </w:r>
+    </w:p>
+    <w:p>
+      <w:pPr>
+        <w:shd w:val="clear" w:color="auto" w:fill="1F1F1F"/>
+        <w:spacing w:after="0" w:line="285" w:lineRule="atLeast"/>
+        <w:rPr>
+          <w:rFonts w:ascii="Consolas" w:eastAsia="Times New Roman" w:hAnsi="Consolas" w:cs="Times New Roman"/>
+          <w:color w:val="CCCCCC"/>
+          <w:kern w:val="0"/>
+          <w:sz w:val="21"/>
+          <w:szCs w:val="21"/>
+          <w14:ligatures w14:val="none"/>
+        </w:rPr>
+      </w:pPr>
+      <w:r>
+        <w:rPr>
+          <w:rFonts w:ascii="Consolas" w:eastAsia="Times New Roman" w:hAnsi="Consolas" w:cs="Times New Roman"/>
+          <w:color w:val="CCCCCC"/>
+          <w:kern w:val="0"/>
+          <w:sz w:val="21"/>
+          <w:szCs w:val="21"/>
+          <w14:ligatures w14:val="none"/>
+        </w:rPr>
+        <w:t xml:space="preserve">        </w:t>
+      </w:r>
+      <w:r>
+        <w:rPr>
+          <w:rFonts w:ascii="Consolas" w:eastAsia="Times New Roman" w:hAnsi="Consolas" w:cs="Times New Roman"/>
+          <w:color w:val="C586C0"/>
+          <w:kern w:val="0"/>
+          <w:sz w:val="21"/>
+          <w:szCs w:val="21"/>
+          <w14:ligatures w14:val="none"/>
+        </w:rPr>
+        <w:t>return</w:t>
+      </w:r>
+      <w:r>
+        <w:rPr>
+          <w:rFonts w:ascii="Consolas" w:eastAsia="Times New Roman" w:hAnsi="Consolas" w:cs="Times New Roman"/>
+          <w:color w:val="CCCCCC"/>
+          <w:kern w:val="0"/>
+          <w:sz w:val="21"/>
+          <w:szCs w:val="21"/>
+          <w14:ligatures w14:val="none"/>
+        </w:rPr>
+        <w:t xml:space="preserve"> (</w:t>
+      </w:r>
+    </w:p>
+    <w:p>
+      <w:pPr>
+        <w:shd w:val="clear" w:color="auto" w:fill="1F1F1F"/>
+        <w:spacing w:after="0" w:line="285" w:lineRule="atLeast"/>
+        <w:rPr>
+          <w:rFonts w:ascii="Consolas" w:eastAsia="Times New Roman" w:hAnsi="Consolas" w:cs="Times New Roman"/>
+          <w:color w:val="CCCCCC"/>
+          <w:kern w:val="0"/>
+          <w:sz w:val="21"/>
+          <w:szCs w:val="21"/>
+          <w14:ligatures w14:val="none"/>
+        </w:rPr>
+      </w:pPr>
+      <w:r>
+        <w:rPr>
+          <w:rFonts w:ascii="Consolas" w:eastAsia="Times New Roman" w:hAnsi="Consolas" w:cs="Times New Roman"/>
+          <w:color w:val="CCCCCC"/>
+          <w:kern w:val="0"/>
+          <w:sz w:val="21"/>
+          <w:szCs w:val="21"/>
+          <w14:ligatures w14:val="none"/>
+        </w:rPr>
+        <w:t xml:space="preserve">            </w:t>
+      </w:r>
+      <w:r>
+        <w:rPr>
+          <w:rFonts w:ascii="Consolas" w:eastAsia="Times New Roman" w:hAnsi="Consolas" w:cs="Times New Roman"/>
+          <w:color w:val="808080"/>
+          <w:kern w:val="0"/>
+          <w:sz w:val="21"/>
+          <w:szCs w:val="21"/>
+          <w14:ligatures w14:val="none"/>
+        </w:rPr>
+        <w:t>&lt;&gt;</w:t>
+      </w:r>
+    </w:p>
+    <w:p>
+      <w:pPr>
+        <w:shd w:val="clear" w:color="auto" w:fill="1F1F1F"/>
+        <w:spacing w:after="0" w:line="285" w:lineRule="atLeast"/>
+        <w:rPr>
+          <w:rFonts w:ascii="Consolas" w:eastAsia="Times New Roman" w:hAnsi="Consolas" w:cs="Times New Roman"/>
+          <w:color w:val="CCCCCC"/>
+          <w:kern w:val="0"/>
+          <w:sz w:val="21"/>
+          <w:szCs w:val="21"/>
+          <w14:ligatures w14:val="none"/>
+        </w:rPr>
+      </w:pPr>
+      <w:r>
+        <w:rPr>
+          <w:rFonts w:ascii="Consolas" w:eastAsia="Times New Roman" w:hAnsi="Consolas" w:cs="Times New Roman"/>
+          <w:color w:val="CCCCCC"/>
+          <w:kern w:val="0"/>
+          <w:sz w:val="21"/>
+          <w:szCs w:val="21"/>
+          <w14:ligatures w14:val="none"/>
+        </w:rPr>
+        <w:t xml:space="preserve">                </w:t>
+      </w:r>
+      <w:r>
+        <w:rPr>
+          <w:rFonts w:ascii="Consolas" w:eastAsia="Times New Roman" w:hAnsi="Consolas" w:cs="Times New Roman"/>
+          <w:color w:val="808080"/>
+          <w:kern w:val="0"/>
+          <w:sz w:val="21"/>
+          <w:szCs w:val="21"/>
+          <w14:ligatures w14:val="none"/>
+        </w:rPr>
+        <w:t>&lt;</w:t>
+      </w:r>
+      <w:r>
+        <w:rPr>
+          <w:rFonts w:ascii="Consolas" w:eastAsia="Times New Roman" w:hAnsi="Consolas" w:cs="Times New Roman"/>
+          <w:color w:val="569CD6"/>
+          <w:kern w:val="0"/>
+          <w:sz w:val="21"/>
+          <w:szCs w:val="21"/>
+          <w14:ligatures w14:val="none"/>
+        </w:rPr>
+        <w:t>div</w:t>
+      </w:r>
+      <w:r>
+        <w:rPr>
+          <w:rFonts w:ascii="Consolas" w:eastAsia="Times New Roman" w:hAnsi="Consolas" w:cs="Times New Roman"/>
+          <w:color w:val="CCCCCC"/>
+          <w:kern w:val="0"/>
+          <w:sz w:val="21"/>
+          <w:szCs w:val="21"/>
+          <w14:ligatures w14:val="none"/>
+        </w:rPr>
+        <w:t xml:space="preserve"> </w:t>
+      </w:r>
+      <w:r>
+        <w:rPr>
+          <w:rFonts w:ascii="Consolas" w:eastAsia="Times New Roman" w:hAnsi="Consolas" w:cs="Times New Roman"/>
+          <w:color w:val="9CDCFE"/>
+          <w:kern w:val="0"/>
+          <w:sz w:val="21"/>
+          <w:szCs w:val="21"/>
+          <w14:ligatures w14:val="none"/>
+        </w:rPr>
+        <w:t>className</w:t>
+      </w:r>
+      <w:r>
+        <w:rPr>
+          <w:rFonts w:ascii="Consolas" w:eastAsia="Times New Roman" w:hAnsi="Consolas" w:cs="Times New Roman"/>
+          <w:color w:val="D4D4D4"/>
+          <w:kern w:val="0"/>
+          <w:sz w:val="21"/>
+          <w:szCs w:val="21"/>
+          <w14:ligatures w14:val="none"/>
+        </w:rPr>
+        <w:t>=</w:t>
+      </w:r>
+      <w:r>
+        <w:rPr>
+          <w:rFonts w:ascii="Consolas" w:eastAsia="Times New Roman" w:hAnsi="Consolas" w:cs="Times New Roman"/>
+          <w:color w:val="CE9178"/>
+          <w:kern w:val="0"/>
+          <w:sz w:val="21"/>
+          <w:szCs w:val="21"/>
+          <w14:ligatures w14:val="none"/>
+        </w:rPr>
+        <w:t>'first'</w:t>
+      </w:r>
+      <w:r>
+        <w:rPr>
+          <w:rFonts w:ascii="Consolas" w:eastAsia="Times New Roman" w:hAnsi="Consolas" w:cs="Times New Roman"/>
+          <w:color w:val="808080"/>
+          <w:kern w:val="0"/>
+          <w:sz w:val="21"/>
+          <w:szCs w:val="21"/>
+          <w14:ligatures w14:val="none"/>
+        </w:rPr>
+        <w:t>&gt;</w:t>
+      </w:r>
+    </w:p>
+    <w:p>
+      <w:pPr>
+        <w:shd w:val="clear" w:color="auto" w:fill="1F1F1F"/>
+        <w:spacing w:after="0" w:line="285" w:lineRule="atLeast"/>
+        <w:rPr>
+          <w:rFonts w:ascii="Consolas" w:eastAsia="Times New Roman" w:hAnsi="Consolas" w:cs="Times New Roman"/>
+          <w:color w:val="CCCCCC"/>
+          <w:kern w:val="0"/>
+          <w:sz w:val="21"/>
+          <w:szCs w:val="21"/>
+          <w14:ligatures w14:val="none"/>
+        </w:rPr>
+      </w:pPr>
+      <w:r>
+        <w:rPr>
+          <w:rFonts w:ascii="Consolas" w:eastAsia="Times New Roman" w:hAnsi="Consolas" w:cs="Times New Roman"/>
+          <w:color w:val="CCCCCC"/>
+          <w:kern w:val="0"/>
+          <w:sz w:val="21"/>
+          <w:szCs w:val="21"/>
+          <w14:ligatures w14:val="none"/>
+        </w:rPr>
+        <w:t xml:space="preserve">                    Hello , my component of </w:t>
+      </w:r>
+      <w:r>
+        <w:rPr>
+          <w:rFonts w:ascii="Consolas" w:eastAsia="Times New Roman" w:hAnsi="Consolas" w:cs="Times New Roman"/>
+          <w:color w:val="569CD6"/>
+          <w:kern w:val="0"/>
+          <w:sz w:val="21"/>
+          <w:szCs w:val="21"/>
+          <w14:ligatures w14:val="none"/>
+        </w:rPr>
+        <w:t>{this</w:t>
+      </w:r>
+      <w:r>
+        <w:rPr>
+          <w:rFonts w:ascii="Consolas" w:eastAsia="Times New Roman" w:hAnsi="Consolas" w:cs="Times New Roman"/>
+          <w:color w:val="D4D4D4"/>
+          <w:kern w:val="0"/>
+          <w:sz w:val="21"/>
+          <w:szCs w:val="21"/>
+          <w14:ligatures w14:val="none"/>
+        </w:rPr>
         <w:t>.</w:t>
       </w:r>
+      <w:r>
+        <w:rPr>
+          <w:rFonts w:ascii="Consolas" w:eastAsia="Times New Roman" w:hAnsi="Consolas" w:cs="Times New Roman"/>
+          <w:color w:val="9CDCFE"/>
+          <w:kern w:val="0"/>
+          <w:sz w:val="21"/>
+          <w:szCs w:val="21"/>
+          <w14:ligatures w14:val="none"/>
+        </w:rPr>
+        <w:t>state</w:t>
+      </w:r>
+      <w:r>
+        <w:rPr>
+          <w:rFonts w:ascii="Consolas" w:eastAsia="Times New Roman" w:hAnsi="Consolas" w:cs="Times New Roman"/>
+          <w:color w:val="D4D4D4"/>
+          <w:kern w:val="0"/>
+          <w:sz w:val="21"/>
+          <w:szCs w:val="21"/>
+          <w14:ligatures w14:val="none"/>
+        </w:rPr>
+        <w:t>.</w:t>
+      </w:r>
+      <w:r>
+        <w:rPr>
+          <w:rFonts w:ascii="Consolas" w:eastAsia="Times New Roman" w:hAnsi="Consolas" w:cs="Times New Roman"/>
+          <w:color w:val="9CDCFE"/>
+          <w:kern w:val="0"/>
+          <w:sz w:val="21"/>
+          <w:szCs w:val="21"/>
+          <w14:ligatures w14:val="none"/>
+        </w:rPr>
+        <w:t>name</w:t>
+      </w:r>
+      <w:r>
+        <w:rPr>
+          <w:rFonts w:ascii="Consolas" w:eastAsia="Times New Roman" w:hAnsi="Consolas" w:cs="Times New Roman"/>
+          <w:color w:val="569CD6"/>
+          <w:kern w:val="0"/>
+          <w:sz w:val="21"/>
+          <w:szCs w:val="21"/>
+          <w14:ligatures w14:val="none"/>
+        </w:rPr>
+        <w:t>}</w:t>
+      </w:r>
+    </w:p>
+    <w:p>
+      <w:pPr>
+        <w:shd w:val="clear" w:color="auto" w:fill="1F1F1F"/>
+        <w:spacing w:after="0" w:line="285" w:lineRule="atLeast"/>
+        <w:rPr>
+          <w:rFonts w:ascii="Consolas" w:eastAsia="Times New Roman" w:hAnsi="Consolas" w:cs="Times New Roman"/>
+          <w:color w:val="CCCCCC"/>
+          <w:kern w:val="0"/>
+          <w:sz w:val="21"/>
+          <w:szCs w:val="21"/>
+          <w14:ligatures w14:val="none"/>
+        </w:rPr>
+      </w:pPr>
+      <w:r>
+        <w:rPr>
+          <w:rFonts w:ascii="Consolas" w:eastAsia="Times New Roman" w:hAnsi="Consolas" w:cs="Times New Roman"/>
+          <w:color w:val="CCCCCC"/>
+          <w:kern w:val="0"/>
+          <w:sz w:val="21"/>
+          <w:szCs w:val="21"/>
+          <w14:ligatures w14:val="none"/>
+        </w:rPr>
+        <w:t xml:space="preserve">                </w:t>
+      </w:r>
+      <w:r>
+        <w:rPr>
+          <w:rFonts w:ascii="Consolas" w:eastAsia="Times New Roman" w:hAnsi="Consolas" w:cs="Times New Roman"/>
+          <w:color w:val="808080"/>
+          <w:kern w:val="0"/>
+          <w:sz w:val="21"/>
+          <w:szCs w:val="21"/>
+          <w14:ligatures w14:val="none"/>
+        </w:rPr>
+        <w:t>&lt;/</w:t>
+      </w:r>
+      <w:r>
+        <w:rPr>
+          <w:rFonts w:ascii="Consolas" w:eastAsia="Times New Roman" w:hAnsi="Consolas" w:cs="Times New Roman"/>
+          <w:color w:val="569CD6"/>
+          <w:kern w:val="0"/>
+          <w:sz w:val="21"/>
+          <w:szCs w:val="21"/>
+          <w14:ligatures w14:val="none"/>
+        </w:rPr>
+        <w:t>div</w:t>
+      </w:r>
+      <w:r>
+        <w:rPr>
+          <w:rFonts w:ascii="Consolas" w:eastAsia="Times New Roman" w:hAnsi="Consolas" w:cs="Times New Roman"/>
+          <w:color w:val="808080"/>
+          <w:kern w:val="0"/>
+          <w:sz w:val="21"/>
+          <w:szCs w:val="21"/>
+          <w14:ligatures w14:val="none"/>
+        </w:rPr>
+        <w:t>&gt;</w:t>
+      </w:r>
+    </w:p>
+    <w:p>
+      <w:pPr>
+        <w:shd w:val="clear" w:color="auto" w:fill="1F1F1F"/>
+        <w:spacing w:after="0" w:line="285" w:lineRule="atLeast"/>
+        <w:rPr>
+          <w:rFonts w:ascii="Consolas" w:eastAsia="Times New Roman" w:hAnsi="Consolas" w:cs="Times New Roman"/>
+          <w:color w:val="CCCCCC"/>
+          <w:kern w:val="0"/>
+          <w:sz w:val="21"/>
+          <w:szCs w:val="21"/>
+          <w14:ligatures w14:val="none"/>
+        </w:rPr>
+      </w:pPr>
+      <w:r>
+        <w:rPr>
+          <w:rFonts w:ascii="Consolas" w:eastAsia="Times New Roman" w:hAnsi="Consolas" w:cs="Times New Roman"/>
+          <w:color w:val="CCCCCC"/>
+          <w:kern w:val="0"/>
+          <w:sz w:val="21"/>
+          <w:szCs w:val="21"/>
+          <w14:ligatures w14:val="none"/>
+        </w:rPr>
+        <w:t xml:space="preserve">                </w:t>
+      </w:r>
+      <w:r>
+        <w:rPr>
+          <w:rFonts w:ascii="Consolas" w:eastAsia="Times New Roman" w:hAnsi="Consolas" w:cs="Times New Roman"/>
+          <w:color w:val="808080"/>
+          <w:kern w:val="0"/>
+          <w:sz w:val="21"/>
+          <w:szCs w:val="21"/>
+          <w14:ligatures w14:val="none"/>
+        </w:rPr>
+        <w:t>&lt;</w:t>
+      </w:r>
+      <w:r>
+        <w:rPr>
+          <w:rFonts w:ascii="Consolas" w:eastAsia="Times New Roman" w:hAnsi="Consolas" w:cs="Times New Roman"/>
+          <w:color w:val="569CD6"/>
+          <w:kern w:val="0"/>
+          <w:sz w:val="21"/>
+          <w:szCs w:val="21"/>
+          <w14:ligatures w14:val="none"/>
+        </w:rPr>
+        <w:t>div</w:t>
+      </w:r>
+      <w:r>
+        <w:rPr>
+          <w:rFonts w:ascii="Consolas" w:eastAsia="Times New Roman" w:hAnsi="Consolas" w:cs="Times New Roman"/>
+          <w:color w:val="CCCCCC"/>
+          <w:kern w:val="0"/>
+          <w:sz w:val="21"/>
+          <w:szCs w:val="21"/>
+          <w14:ligatures w14:val="none"/>
+        </w:rPr>
+        <w:t xml:space="preserve"> </w:t>
+      </w:r>
+      <w:r>
+        <w:rPr>
+          <w:rFonts w:ascii="Consolas" w:eastAsia="Times New Roman" w:hAnsi="Consolas" w:cs="Times New Roman"/>
+          <w:color w:val="9CDCFE"/>
+          <w:kern w:val="0"/>
+          <w:sz w:val="21"/>
+          <w:szCs w:val="21"/>
+          <w14:ligatures w14:val="none"/>
+        </w:rPr>
+        <w:t>className</w:t>
+      </w:r>
+      <w:r>
+        <w:rPr>
+          <w:rFonts w:ascii="Consolas" w:eastAsia="Times New Roman" w:hAnsi="Consolas" w:cs="Times New Roman"/>
+          <w:color w:val="D4D4D4"/>
+          <w:kern w:val="0"/>
+          <w:sz w:val="21"/>
+          <w:szCs w:val="21"/>
+          <w14:ligatures w14:val="none"/>
+        </w:rPr>
+        <w:t>=</w:t>
+      </w:r>
+      <w:r>
+        <w:rPr>
+          <w:rFonts w:ascii="Consolas" w:eastAsia="Times New Roman" w:hAnsi="Consolas" w:cs="Times New Roman"/>
+          <w:color w:val="CE9178"/>
+          <w:kern w:val="0"/>
+          <w:sz w:val="21"/>
+          <w:szCs w:val="21"/>
+          <w14:ligatures w14:val="none"/>
+        </w:rPr>
+        <w:t>'second'</w:t>
+      </w:r>
+      <w:r>
+        <w:rPr>
+          <w:rFonts w:ascii="Consolas" w:eastAsia="Times New Roman" w:hAnsi="Consolas" w:cs="Times New Roman"/>
+          <w:color w:val="808080"/>
+          <w:kern w:val="0"/>
+          <w:sz w:val="21"/>
+          <w:szCs w:val="21"/>
+          <w14:ligatures w14:val="none"/>
+        </w:rPr>
+        <w:t>&gt;</w:t>
+      </w:r>
+    </w:p>
+    <w:p>
+      <w:pPr>
+        <w:shd w:val="clear" w:color="auto" w:fill="1F1F1F"/>
+        <w:spacing w:after="0" w:line="285" w:lineRule="atLeast"/>
+        <w:rPr>
+          <w:rFonts w:ascii="Consolas" w:eastAsia="Times New Roman" w:hAnsi="Consolas" w:cs="Times New Roman"/>
+          <w:color w:val="CCCCCC"/>
+          <w:kern w:val="0"/>
+          <w:sz w:val="21"/>
+          <w:szCs w:val="21"/>
+          <w14:ligatures w14:val="none"/>
+        </w:rPr>
+      </w:pPr>
+      <w:r>
+        <w:rPr>
+          <w:rFonts w:ascii="Consolas" w:eastAsia="Times New Roman" w:hAnsi="Consolas" w:cs="Times New Roman"/>
+          <w:color w:val="CCCCCC"/>
+          <w:kern w:val="0"/>
+          <w:sz w:val="21"/>
+          <w:szCs w:val="21"/>
+          <w14:ligatures w14:val="none"/>
+        </w:rPr>
+        <w:t xml:space="preserve">                    My page is : </w:t>
+      </w:r>
+      <w:r>
+        <w:rPr>
+          <w:rFonts w:ascii="Consolas" w:eastAsia="Times New Roman" w:hAnsi="Consolas" w:cs="Times New Roman"/>
+          <w:color w:val="569CD6"/>
+          <w:kern w:val="0"/>
+          <w:sz w:val="21"/>
+          <w:szCs w:val="21"/>
+          <w14:ligatures w14:val="none"/>
+        </w:rPr>
+        <w:t>{this</w:t>
+      </w:r>
+      <w:r>
+        <w:rPr>
+          <w:rFonts w:ascii="Consolas" w:eastAsia="Times New Roman" w:hAnsi="Consolas" w:cs="Times New Roman"/>
+          <w:color w:val="D4D4D4"/>
+          <w:kern w:val="0"/>
+          <w:sz w:val="21"/>
+          <w:szCs w:val="21"/>
+          <w14:ligatures w14:val="none"/>
+        </w:rPr>
+        <w:t>.</w:t>
+      </w:r>
+      <w:r>
+        <w:rPr>
+          <w:rFonts w:ascii="Consolas" w:eastAsia="Times New Roman" w:hAnsi="Consolas" w:cs="Times New Roman"/>
+          <w:color w:val="9CDCFE"/>
+          <w:kern w:val="0"/>
+          <w:sz w:val="21"/>
+          <w:szCs w:val="21"/>
+          <w14:ligatures w14:val="none"/>
+        </w:rPr>
+        <w:t>state</w:t>
+      </w:r>
+      <w:r>
+        <w:rPr>
+          <w:rFonts w:ascii="Consolas" w:eastAsia="Times New Roman" w:hAnsi="Consolas" w:cs="Times New Roman"/>
+          <w:color w:val="D4D4D4"/>
+          <w:kern w:val="0"/>
+          <w:sz w:val="21"/>
+          <w:szCs w:val="21"/>
+          <w14:ligatures w14:val="none"/>
+        </w:rPr>
+        <w:t>.</w:t>
+      </w:r>
+      <w:r>
+        <w:rPr>
+          <w:rFonts w:ascii="Consolas" w:eastAsia="Times New Roman" w:hAnsi="Consolas" w:cs="Times New Roman"/>
+          <w:color w:val="9CDCFE"/>
+          <w:kern w:val="0"/>
+          <w:sz w:val="21"/>
+          <w:szCs w:val="21"/>
+          <w14:ligatures w14:val="none"/>
+        </w:rPr>
+        <w:t>page</w:t>
+      </w:r>
+      <w:r>
+        <w:rPr>
+          <w:rFonts w:ascii="Consolas" w:eastAsia="Times New Roman" w:hAnsi="Consolas" w:cs="Times New Roman"/>
+          <w:color w:val="569CD6"/>
+          <w:kern w:val="0"/>
+          <w:sz w:val="21"/>
+          <w:szCs w:val="21"/>
+          <w14:ligatures w14:val="none"/>
+        </w:rPr>
+        <w:t>}</w:t>
+      </w:r>
+    </w:p>
+    <w:p>
+      <w:pPr>
+        <w:shd w:val="clear" w:color="auto" w:fill="1F1F1F"/>
+        <w:spacing w:after="0" w:line="285" w:lineRule="atLeast"/>
+        <w:rPr>
+          <w:rFonts w:ascii="Consolas" w:eastAsia="Times New Roman" w:hAnsi="Consolas" w:cs="Times New Roman"/>
+          <w:color w:val="CCCCCC"/>
+          <w:kern w:val="0"/>
+          <w:sz w:val="21"/>
+          <w:szCs w:val="21"/>
+          <w14:ligatures w14:val="none"/>
+        </w:rPr>
+      </w:pPr>
+      <w:r>
+        <w:rPr>
+          <w:rFonts w:ascii="Consolas" w:eastAsia="Times New Roman" w:hAnsi="Consolas" w:cs="Times New Roman"/>
+          <w:color w:val="CCCCCC"/>
+          <w:kern w:val="0"/>
+          <w:sz w:val="21"/>
+          <w:szCs w:val="21"/>
+          <w14:ligatures w14:val="none"/>
+        </w:rPr>
+        <w:t xml:space="preserve">                </w:t>
+      </w:r>
+      <w:r>
+        <w:rPr>
+          <w:rFonts w:ascii="Consolas" w:eastAsia="Times New Roman" w:hAnsi="Consolas" w:cs="Times New Roman"/>
+          <w:color w:val="808080"/>
+          <w:kern w:val="0"/>
+          <w:sz w:val="21"/>
+          <w:szCs w:val="21"/>
+          <w14:ligatures w14:val="none"/>
+        </w:rPr>
+        <w:t>&lt;/</w:t>
+      </w:r>
+      <w:r>
+        <w:rPr>
+          <w:rFonts w:ascii="Consolas" w:eastAsia="Times New Roman" w:hAnsi="Consolas" w:cs="Times New Roman"/>
+          <w:color w:val="569CD6"/>
+          <w:kern w:val="0"/>
+          <w:sz w:val="21"/>
+          <w:szCs w:val="21"/>
+          <w14:ligatures w14:val="none"/>
+        </w:rPr>
+        <w:t>div</w:t>
+      </w:r>
+      <w:r>
+        <w:rPr>
+          <w:rFonts w:ascii="Consolas" w:eastAsia="Times New Roman" w:hAnsi="Consolas" w:cs="Times New Roman"/>
+          <w:color w:val="808080"/>
+          <w:kern w:val="0"/>
+          <w:sz w:val="21"/>
+          <w:szCs w:val="21"/>
+          <w14:ligatures w14:val="none"/>
+        </w:rPr>
+        <w:t>&gt;</w:t>
+      </w:r>
+    </w:p>
+    <w:p>
+      <w:pPr>
+        <w:shd w:val="clear" w:color="auto" w:fill="1F1F1F"/>
+        <w:spacing w:after="0" w:line="285" w:lineRule="atLeast"/>
+        <w:rPr>
+          <w:rFonts w:ascii="Consolas" w:eastAsia="Times New Roman" w:hAnsi="Consolas" w:cs="Times New Roman"/>
+          <w:color w:val="CCCCCC"/>
+          <w:kern w:val="0"/>
+          <w:sz w:val="21"/>
+          <w:szCs w:val="21"/>
+          <w14:ligatures w14:val="none"/>
+        </w:rPr>
+      </w:pPr>
+      <w:r>
+        <w:rPr>
+          <w:rFonts w:ascii="Consolas" w:eastAsia="Times New Roman" w:hAnsi="Consolas" w:cs="Times New Roman"/>
+          <w:color w:val="CCCCCC"/>
+          <w:kern w:val="0"/>
+          <w:sz w:val="21"/>
+          <w:szCs w:val="21"/>
+          <w14:ligatures w14:val="none"/>
+        </w:rPr>
+        <w:t xml:space="preserve">            </w:t>
+      </w:r>
+      <w:r>
+        <w:rPr>
+          <w:rFonts w:ascii="Consolas" w:eastAsia="Times New Roman" w:hAnsi="Consolas" w:cs="Times New Roman"/>
+          <w:color w:val="808080"/>
+          <w:kern w:val="0"/>
+          <w:sz w:val="21"/>
+          <w:szCs w:val="21"/>
+          <w14:ligatures w14:val="none"/>
+        </w:rPr>
+        <w:t>&lt;/&gt;</w:t>
+      </w:r>
+    </w:p>
+    <w:p>
+      <w:pPr>
+        <w:shd w:val="clear" w:color="auto" w:fill="1F1F1F"/>
+        <w:spacing w:after="0" w:line="285" w:lineRule="atLeast"/>
+        <w:rPr>
+          <w:rFonts w:ascii="Consolas" w:eastAsia="Times New Roman" w:hAnsi="Consolas" w:cs="Times New Roman"/>
+          <w:color w:val="CCCCCC"/>
+          <w:kern w:val="0"/>
+          <w:sz w:val="21"/>
+          <w:szCs w:val="21"/>
+          <w14:ligatures w14:val="none"/>
+        </w:rPr>
+      </w:pPr>
+      <w:r>
+        <w:rPr>
+          <w:rFonts w:ascii="Consolas" w:eastAsia="Times New Roman" w:hAnsi="Consolas" w:cs="Times New Roman"/>
+          <w:color w:val="CCCCCC"/>
+          <w:kern w:val="0"/>
+          <w:sz w:val="21"/>
+          <w:szCs w:val="21"/>
+          <w14:ligatures w14:val="none"/>
+        </w:rPr>
+        <w:t>        );</w:t>
+      </w:r>
+    </w:p>
+    <w:p>
+      <w:pPr>
+        <w:shd w:val="clear" w:color="auto" w:fill="1F1F1F"/>
+        <w:spacing w:after="0" w:line="285" w:lineRule="atLeast"/>
+        <w:rPr>
+          <w:rFonts w:ascii="Consolas" w:eastAsia="Times New Roman" w:hAnsi="Consolas" w:cs="Times New Roman"/>
+          <w:color w:val="CCCCCC"/>
+          <w:kern w:val="0"/>
+          <w:sz w:val="21"/>
+          <w:szCs w:val="21"/>
+          <w14:ligatures w14:val="none"/>
+        </w:rPr>
+      </w:pPr>
+      <w:r>
+        <w:rPr>
+          <w:rFonts w:ascii="Consolas" w:eastAsia="Times New Roman" w:hAnsi="Consolas" w:cs="Times New Roman"/>
+          <w:color w:val="CCCCCC"/>
+          <w:kern w:val="0"/>
+          <w:sz w:val="21"/>
+          <w:szCs w:val="21"/>
+          <w14:ligatures w14:val="none"/>
+        </w:rPr>
+        <w:t>    }</w:t>
+      </w:r>
+    </w:p>
+    <w:p/>
+    <w:p>
+      <w:pPr>
+        <w:pStyle w:val="Heading2"/>
+      </w:pPr>
+      <w:bookmarkStart w:id="7" w:name="_Toc154926020"/>
+      <w:r>
+        <w:t>State</w:t>
+      </w:r>
+      <w:bookmarkEnd w:id="7"/>
+      <w:r>
+        <w:t xml:space="preserve"> </w:t>
+      </w:r>
+    </w:p>
+    <w:p>
+      <w:r>
+        <w:t>Là trạng thái</w:t>
+      </w:r>
+      <w:r>
+        <w:t xml:space="preserve"> , l</w:t>
+      </w:r>
+      <w:r>
+        <w:t>à dữ liệu có thể thay đổi được</w:t>
+      </w:r>
+    </w:p>
+    <w:p>
+      <w:r>
+        <w:t xml:space="preserve">Là object ( có key </w:t>
+      </w:r>
+      <w:r>
+        <w:t>:</w:t>
+      </w:r>
+      <w:r>
+        <w:t xml:space="preserve"> value)</w:t>
+      </w:r>
+      <w:r>
+        <w:t xml:space="preserve"> Ví dụ :</w:t>
+      </w:r>
+    </w:p>
+    <w:p>
+      <w:pPr>
+        <w:shd w:val="clear" w:color="auto" w:fill="1F1F1F"/>
+        <w:spacing w:after="0" w:line="285" w:lineRule="atLeast"/>
+        <w:rPr>
+          <w:rFonts w:ascii="Consolas" w:eastAsia="Times New Roman" w:hAnsi="Consolas" w:cs="Times New Roman"/>
+          <w:color w:val="CCCCCC"/>
+          <w:kern w:val="0"/>
+          <w:sz w:val="21"/>
+          <w:szCs w:val="21"/>
+          <w14:ligatures w14:val="none"/>
+        </w:rPr>
+      </w:pPr>
+      <w:r>
+        <w:rPr>
+          <w:rFonts w:ascii="Consolas" w:eastAsia="Times New Roman" w:hAnsi="Consolas" w:cs="Times New Roman"/>
+          <w:color w:val="CCCCCC"/>
+          <w:kern w:val="0"/>
+          <w:sz w:val="21"/>
+          <w:szCs w:val="21"/>
+          <w14:ligatures w14:val="none"/>
+        </w:rPr>
+        <w:lastRenderedPageBreak/>
+        <w:t xml:space="preserve">    </w:t>
+      </w:r>
+      <w:r>
+        <w:rPr>
+          <w:rFonts w:ascii="Consolas" w:eastAsia="Times New Roman" w:hAnsi="Consolas" w:cs="Times New Roman"/>
+          <w:color w:val="9CDCFE"/>
+          <w:kern w:val="0"/>
+          <w:sz w:val="21"/>
+          <w:szCs w:val="21"/>
+          <w14:ligatures w14:val="none"/>
+        </w:rPr>
+        <w:t>state</w:t>
+      </w:r>
+      <w:r>
+        <w:rPr>
+          <w:rFonts w:ascii="Consolas" w:eastAsia="Times New Roman" w:hAnsi="Consolas" w:cs="Times New Roman"/>
+          <w:color w:val="CCCCCC"/>
+          <w:kern w:val="0"/>
+          <w:sz w:val="21"/>
+          <w:szCs w:val="21"/>
+          <w14:ligatures w14:val="none"/>
+        </w:rPr>
+        <w:t xml:space="preserve"> </w:t>
+      </w:r>
+      <w:r>
+        <w:rPr>
+          <w:rFonts w:ascii="Consolas" w:eastAsia="Times New Roman" w:hAnsi="Consolas" w:cs="Times New Roman"/>
+          <w:color w:val="D4D4D4"/>
+          <w:kern w:val="0"/>
+          <w:sz w:val="21"/>
+          <w:szCs w:val="21"/>
+          <w14:ligatures w14:val="none"/>
+        </w:rPr>
+        <w:t>=</w:t>
+      </w:r>
+      <w:r>
+        <w:rPr>
+          <w:rFonts w:ascii="Consolas" w:eastAsia="Times New Roman" w:hAnsi="Consolas" w:cs="Times New Roman"/>
+          <w:color w:val="CCCCCC"/>
+          <w:kern w:val="0"/>
+          <w:sz w:val="21"/>
+          <w:szCs w:val="21"/>
+          <w14:ligatures w14:val="none"/>
+        </w:rPr>
+        <w:t xml:space="preserve"> {</w:t>
+      </w:r>
+    </w:p>
+    <w:p>
+      <w:pPr>
+        <w:shd w:val="clear" w:color="auto" w:fill="1F1F1F"/>
+        <w:spacing w:after="0" w:line="285" w:lineRule="atLeast"/>
+        <w:rPr>
+          <w:rFonts w:ascii="Consolas" w:eastAsia="Times New Roman" w:hAnsi="Consolas" w:cs="Times New Roman"/>
+          <w:color w:val="CCCCCC"/>
+          <w:kern w:val="0"/>
+          <w:sz w:val="21"/>
+          <w:szCs w:val="21"/>
+          <w14:ligatures w14:val="none"/>
+        </w:rPr>
+      </w:pPr>
+      <w:r>
+        <w:rPr>
+          <w:rFonts w:ascii="Consolas" w:eastAsia="Times New Roman" w:hAnsi="Consolas" w:cs="Times New Roman"/>
+          <w:color w:val="CCCCCC"/>
+          <w:kern w:val="0"/>
+          <w:sz w:val="21"/>
+          <w:szCs w:val="21"/>
+          <w14:ligatures w14:val="none"/>
+        </w:rPr>
+        <w:t xml:space="preserve">        </w:t>
+      </w:r>
+      <w:r>
+        <w:rPr>
+          <w:rFonts w:ascii="Consolas" w:eastAsia="Times New Roman" w:hAnsi="Consolas" w:cs="Times New Roman"/>
+          <w:color w:val="9CDCFE"/>
+          <w:kern w:val="0"/>
+          <w:sz w:val="21"/>
+          <w:szCs w:val="21"/>
+          <w14:ligatures w14:val="none"/>
+        </w:rPr>
+        <w:t>name:</w:t>
+      </w:r>
+      <w:r>
+        <w:rPr>
+          <w:rFonts w:ascii="Consolas" w:eastAsia="Times New Roman" w:hAnsi="Consolas" w:cs="Times New Roman"/>
+          <w:color w:val="CCCCCC"/>
+          <w:kern w:val="0"/>
+          <w:sz w:val="21"/>
+          <w:szCs w:val="21"/>
+          <w14:ligatures w14:val="none"/>
+        </w:rPr>
+        <w:t xml:space="preserve"> </w:t>
+      </w:r>
+      <w:r>
+        <w:rPr>
+          <w:rFonts w:ascii="Consolas" w:eastAsia="Times New Roman" w:hAnsi="Consolas" w:cs="Times New Roman"/>
+          <w:color w:val="CE9178"/>
+          <w:kern w:val="0"/>
+          <w:sz w:val="21"/>
+          <w:szCs w:val="21"/>
+          <w14:ligatures w14:val="none"/>
+        </w:rPr>
+        <w:t>'Tuan'</w:t>
+      </w:r>
+      <w:r>
+        <w:rPr>
+          <w:rFonts w:ascii="Consolas" w:eastAsia="Times New Roman" w:hAnsi="Consolas" w:cs="Times New Roman"/>
+          <w:color w:val="CCCCCC"/>
+          <w:kern w:val="0"/>
+          <w:sz w:val="21"/>
+          <w:szCs w:val="21"/>
+          <w14:ligatures w14:val="none"/>
+        </w:rPr>
+        <w:t>,</w:t>
+      </w:r>
+    </w:p>
+    <w:p>
+      <w:pPr>
+        <w:shd w:val="clear" w:color="auto" w:fill="1F1F1F"/>
+        <w:spacing w:after="0" w:line="285" w:lineRule="atLeast"/>
+        <w:rPr>
+          <w:rFonts w:ascii="Consolas" w:eastAsia="Times New Roman" w:hAnsi="Consolas" w:cs="Times New Roman"/>
+          <w:color w:val="CCCCCC"/>
+          <w:kern w:val="0"/>
+          <w:sz w:val="21"/>
+          <w:szCs w:val="21"/>
+          <w14:ligatures w14:val="none"/>
+        </w:rPr>
+      </w:pPr>
+      <w:r>
+        <w:rPr>
+          <w:rFonts w:ascii="Consolas" w:eastAsia="Times New Roman" w:hAnsi="Consolas" w:cs="Times New Roman"/>
+          <w:color w:val="CCCCCC"/>
+          <w:kern w:val="0"/>
+          <w:sz w:val="21"/>
+          <w:szCs w:val="21"/>
+          <w14:ligatures w14:val="none"/>
+        </w:rPr>
+        <w:t xml:space="preserve">        </w:t>
+      </w:r>
+      <w:r>
+        <w:rPr>
+          <w:rFonts w:ascii="Consolas" w:eastAsia="Times New Roman" w:hAnsi="Consolas" w:cs="Times New Roman"/>
+          <w:color w:val="9CDCFE"/>
+          <w:kern w:val="0"/>
+          <w:sz w:val="21"/>
+          <w:szCs w:val="21"/>
+          <w14:ligatures w14:val="none"/>
+        </w:rPr>
+        <w:t>page:</w:t>
+      </w:r>
+      <w:r>
+        <w:rPr>
+          <w:rFonts w:ascii="Consolas" w:eastAsia="Times New Roman" w:hAnsi="Consolas" w:cs="Times New Roman"/>
+          <w:color w:val="CCCCCC"/>
+          <w:kern w:val="0"/>
+          <w:sz w:val="21"/>
+          <w:szCs w:val="21"/>
+          <w14:ligatures w14:val="none"/>
+        </w:rPr>
+        <w:t xml:space="preserve"> </w:t>
+      </w:r>
+      <w:r>
+        <w:rPr>
+          <w:rFonts w:ascii="Consolas" w:eastAsia="Times New Roman" w:hAnsi="Consolas" w:cs="Times New Roman"/>
+          <w:color w:val="CE9178"/>
+          <w:kern w:val="0"/>
+          <w:sz w:val="21"/>
+          <w:szCs w:val="21"/>
+          <w14:ligatures w14:val="none"/>
+        </w:rPr>
+        <w:t>'NAT'</w:t>
+      </w:r>
+    </w:p>
+    <w:p>
+      <w:pPr>
+        <w:shd w:val="clear" w:color="auto" w:fill="1F1F1F"/>
+        <w:spacing w:after="0" w:line="285" w:lineRule="atLeast"/>
+        <w:rPr>
+          <w:rFonts w:ascii="Consolas" w:eastAsia="Times New Roman" w:hAnsi="Consolas" w:cs="Times New Roman"/>
+          <w:color w:val="CCCCCC"/>
+          <w:kern w:val="0"/>
+          <w:sz w:val="21"/>
+          <w:szCs w:val="21"/>
+          <w14:ligatures w14:val="none"/>
+        </w:rPr>
+      </w:pPr>
+      <w:r>
+        <w:rPr>
+          <w:rFonts w:ascii="Consolas" w:eastAsia="Times New Roman" w:hAnsi="Consolas" w:cs="Times New Roman"/>
+          <w:color w:val="CCCCCC"/>
+          <w:kern w:val="0"/>
+          <w:sz w:val="21"/>
+          <w:szCs w:val="21"/>
+          <w14:ligatures w14:val="none"/>
+        </w:rPr>
+        <w:t>    }</w:t>
+      </w:r>
+    </w:p>
+    <w:p/>
+    <w:p>
+      <w:r>
+        <w:t>Mỗi lần thay đổi thì giao diện được update lại</w:t>
+      </w:r>
+      <w:r>
+        <w:t xml:space="preserve"> ( không phải refresh lại page)</w:t>
+      </w:r>
+    </w:p>
+    <w:p>
+      <w:r>
+        <w:t>đ</w:t>
+      </w:r>
+    </w:p>
+    <w:p>
+      <w:r>
+        <w:t>Để lấy giá trị trong state dùng câu lệnh . Ví dụ :</w:t>
+      </w:r>
+    </w:p>
+    <w:p>
+      <w:pPr>
+        <w:pStyle w:val="Code"/>
+      </w:pPr>
+      <w:r>
+        <w:t>{this.state.name}</w:t>
+      </w:r>
+    </w:p>
+    <w:p/>
+    <w:p>
+      <w:pPr>
+        <w:pStyle w:val="Heading2"/>
+      </w:pPr>
+      <w:bookmarkStart w:id="8" w:name="_Toc154926021"/>
+      <w:r>
+        <w:t>button</w:t>
+      </w:r>
+      <w:bookmarkEnd w:id="8"/>
+    </w:p>
+    <w:p>
+      <w:r>
+        <w:t xml:space="preserve">Ví dụ : </w:t>
+      </w:r>
+    </w:p>
+    <w:p>
+      <w:pPr>
+        <w:pStyle w:val="Code"/>
+      </w:pPr>
+      <w:r>
+        <w:t>&lt;button&gt;Click me&lt;/button&gt;</w:t>
+      </w:r>
+    </w:p>
+    <w:p/>
+    <w:p>
+      <w:r>
+        <w:t>Ví dụ :</w:t>
+      </w:r>
+    </w:p>
+    <w:p>
+      <w:r>
+        <w:t>Khi ấn Click me thì sẽ có bảng alert hiện ra :</w:t>
+      </w:r>
+    </w:p>
+    <w:p>
+      <w:pPr>
+        <w:shd w:val="clear" w:color="auto" w:fill="1F1F1F"/>
+        <w:spacing w:after="0" w:line="285" w:lineRule="atLeast"/>
+        <w:rPr>
+          <w:rFonts w:ascii="Consolas" w:eastAsia="Times New Roman" w:hAnsi="Consolas" w:cs="Times New Roman"/>
+          <w:color w:val="CCCCCC"/>
+          <w:kern w:val="0"/>
+          <w:sz w:val="21"/>
+          <w:szCs w:val="21"/>
+          <w14:ligatures w14:val="none"/>
+        </w:rPr>
+      </w:pPr>
+      <w:r>
+        <w:rPr>
+          <w:rFonts w:ascii="Consolas" w:eastAsia="Times New Roman" w:hAnsi="Consolas" w:cs="Times New Roman"/>
+          <w:color w:val="DCDCAA"/>
+          <w:kern w:val="0"/>
+          <w:sz w:val="21"/>
+          <w:szCs w:val="21"/>
+          <w14:ligatures w14:val="none"/>
+        </w:rPr>
+        <w:t>handleClickButton</w:t>
+      </w:r>
+      <w:r>
+        <w:rPr>
+          <w:rFonts w:ascii="Consolas" w:eastAsia="Times New Roman" w:hAnsi="Consolas" w:cs="Times New Roman"/>
+          <w:color w:val="CCCCCC"/>
+          <w:kern w:val="0"/>
+          <w:sz w:val="21"/>
+          <w:szCs w:val="21"/>
+          <w14:ligatures w14:val="none"/>
+        </w:rPr>
+        <w:t xml:space="preserve"> </w:t>
+      </w:r>
+      <w:r>
+        <w:rPr>
+          <w:rFonts w:ascii="Consolas" w:eastAsia="Times New Roman" w:hAnsi="Consolas" w:cs="Times New Roman"/>
+          <w:color w:val="D4D4D4"/>
+          <w:kern w:val="0"/>
+          <w:sz w:val="21"/>
+          <w:szCs w:val="21"/>
+          <w14:ligatures w14:val="none"/>
+        </w:rPr>
+        <w:t>=</w:t>
+      </w:r>
+      <w:r>
+        <w:rPr>
+          <w:rFonts w:ascii="Consolas" w:eastAsia="Times New Roman" w:hAnsi="Consolas" w:cs="Times New Roman"/>
+          <w:color w:val="CCCCCC"/>
+          <w:kern w:val="0"/>
+          <w:sz w:val="21"/>
+          <w:szCs w:val="21"/>
+          <w14:ligatures w14:val="none"/>
+        </w:rPr>
+        <w:t xml:space="preserve"> () </w:t>
+      </w:r>
+      <w:r>
+        <w:rPr>
+          <w:rFonts w:ascii="Consolas" w:eastAsia="Times New Roman" w:hAnsi="Consolas" w:cs="Times New Roman"/>
+          <w:color w:val="569CD6"/>
+          <w:kern w:val="0"/>
+          <w:sz w:val="21"/>
+          <w:szCs w:val="21"/>
+          <w14:ligatures w14:val="none"/>
+        </w:rPr>
+        <w:t>=&gt;</w:t>
+      </w:r>
+      <w:r>
+        <w:rPr>
+          <w:rFonts w:ascii="Consolas" w:eastAsia="Times New Roman" w:hAnsi="Consolas" w:cs="Times New Roman"/>
+          <w:color w:val="CCCCCC"/>
+          <w:kern w:val="0"/>
+          <w:sz w:val="21"/>
+          <w:szCs w:val="21"/>
+          <w14:ligatures w14:val="none"/>
+        </w:rPr>
+        <w:t xml:space="preserve"> {</w:t>
+      </w:r>
+    </w:p>
+    <w:p>
+      <w:pPr>
+        <w:shd w:val="clear" w:color="auto" w:fill="1F1F1F"/>
+        <w:spacing w:after="0" w:line="285" w:lineRule="atLeast"/>
+        <w:rPr>
+          <w:rFonts w:ascii="Consolas" w:eastAsia="Times New Roman" w:hAnsi="Consolas" w:cs="Times New Roman"/>
+          <w:color w:val="CCCCCC"/>
+          <w:kern w:val="0"/>
+          <w:sz w:val="21"/>
+          <w:szCs w:val="21"/>
+          <w14:ligatures w14:val="none"/>
+        </w:rPr>
+      </w:pPr>
+      <w:r>
+        <w:rPr>
+          <w:rFonts w:ascii="Consolas" w:eastAsia="Times New Roman" w:hAnsi="Consolas" w:cs="Times New Roman"/>
+          <w:color w:val="CCCCCC"/>
+          <w:kern w:val="0"/>
+          <w:sz w:val="21"/>
+          <w:szCs w:val="21"/>
+          <w14:ligatures w14:val="none"/>
+        </w:rPr>
+        <w:t xml:space="preserve">        </w:t>
+      </w:r>
+      <w:r>
+        <w:rPr>
+          <w:rFonts w:ascii="Consolas" w:eastAsia="Times New Roman" w:hAnsi="Consolas" w:cs="Times New Roman"/>
+          <w:color w:val="DCDCAA"/>
+          <w:kern w:val="0"/>
+          <w:sz w:val="21"/>
+          <w:szCs w:val="21"/>
+          <w14:ligatures w14:val="none"/>
+        </w:rPr>
+        <w:t>alert</w:t>
+      </w:r>
+      <w:r>
+        <w:rPr>
+          <w:rFonts w:ascii="Consolas" w:eastAsia="Times New Roman" w:hAnsi="Consolas" w:cs="Times New Roman"/>
+          <w:color w:val="CCCCCC"/>
+          <w:kern w:val="0"/>
+          <w:sz w:val="21"/>
+          <w:szCs w:val="21"/>
+          <w14:ligatures w14:val="none"/>
+        </w:rPr>
+        <w:t>(</w:t>
+      </w:r>
+      <w:r>
+        <w:rPr>
+          <w:rFonts w:ascii="Consolas" w:eastAsia="Times New Roman" w:hAnsi="Consolas" w:cs="Times New Roman"/>
+          <w:color w:val="CE9178"/>
+          <w:kern w:val="0"/>
+          <w:sz w:val="21"/>
+          <w:szCs w:val="21"/>
+          <w14:ligatures w14:val="none"/>
+        </w:rPr>
+        <w:t>'Click me'</w:t>
+      </w:r>
+      <w:r>
+        <w:rPr>
+          <w:rFonts w:ascii="Consolas" w:eastAsia="Times New Roman" w:hAnsi="Consolas" w:cs="Times New Roman"/>
+          <w:color w:val="CCCCCC"/>
+          <w:kern w:val="0"/>
+          <w:sz w:val="21"/>
+          <w:szCs w:val="21"/>
+          <w14:ligatures w14:val="none"/>
+        </w:rPr>
+        <w:t>);</w:t>
+      </w:r>
+    </w:p>
+    <w:p>
+      <w:pPr>
+        <w:shd w:val="clear" w:color="auto" w:fill="1F1F1F"/>
+        <w:spacing w:after="0" w:line="285" w:lineRule="atLeast"/>
+        <w:rPr>
+          <w:rFonts w:ascii="Consolas" w:eastAsia="Times New Roman" w:hAnsi="Consolas" w:cs="Times New Roman"/>
+          <w:color w:val="CCCCCC"/>
+          <w:kern w:val="0"/>
+          <w:sz w:val="21"/>
+          <w:szCs w:val="21"/>
+          <w14:ligatures w14:val="none"/>
+        </w:rPr>
+      </w:pPr>
+      <w:r>
+        <w:rPr>
+          <w:rFonts w:ascii="Consolas" w:eastAsia="Times New Roman" w:hAnsi="Consolas" w:cs="Times New Roman"/>
+          <w:color w:val="CCCCCC"/>
+          <w:kern w:val="0"/>
+          <w:sz w:val="21"/>
+          <w:szCs w:val="21"/>
+          <w14:ligatures w14:val="none"/>
+        </w:rPr>
+        <w:t>    }</w:t>
+      </w:r>
+    </w:p>
+    <w:p>
+      <w:pPr>
+        <w:shd w:val="clear" w:color="auto" w:fill="1F1F1F"/>
+        <w:spacing w:after="0" w:line="285" w:lineRule="atLeast"/>
+        <w:rPr>
+          <w:rFonts w:ascii="Consolas" w:eastAsia="Times New Roman" w:hAnsi="Consolas" w:cs="Times New Roman"/>
+          <w:color w:val="CCCCCC"/>
+          <w:kern w:val="0"/>
+          <w:sz w:val="21"/>
+          <w:szCs w:val="21"/>
+          <w14:ligatures w14:val="none"/>
+        </w:rPr>
+      </w:pPr>
+    </w:p>
+    <w:p>
+      <w:pPr>
+        <w:shd w:val="clear" w:color="auto" w:fill="1F1F1F"/>
+        <w:spacing w:after="0" w:line="285" w:lineRule="atLeast"/>
+        <w:rPr>
+          <w:rFonts w:ascii="Consolas" w:eastAsia="Times New Roman" w:hAnsi="Consolas" w:cs="Times New Roman"/>
+          <w:color w:val="CCCCCC"/>
+          <w:kern w:val="0"/>
+          <w:sz w:val="21"/>
+          <w:szCs w:val="21"/>
+          <w14:ligatures w14:val="none"/>
+        </w:rPr>
+      </w:pPr>
+      <w:r>
+        <w:rPr>
+          <w:rFonts w:ascii="Consolas" w:eastAsia="Times New Roman" w:hAnsi="Consolas" w:cs="Times New Roman"/>
+          <w:color w:val="CCCCCC"/>
+          <w:kern w:val="0"/>
+          <w:sz w:val="21"/>
+          <w:szCs w:val="21"/>
+          <w14:ligatures w14:val="none"/>
+        </w:rPr>
+        <w:t xml:space="preserve">    </w:t>
+      </w:r>
+      <w:r>
+        <w:rPr>
+          <w:rFonts w:ascii="Consolas" w:eastAsia="Times New Roman" w:hAnsi="Consolas" w:cs="Times New Roman"/>
+          <w:color w:val="DCDCAA"/>
+          <w:kern w:val="0"/>
+          <w:sz w:val="21"/>
+          <w:szCs w:val="21"/>
+          <w14:ligatures w14:val="none"/>
+        </w:rPr>
+        <w:t>render</w:t>
+      </w:r>
+      <w:r>
+        <w:rPr>
+          <w:rFonts w:ascii="Consolas" w:eastAsia="Times New Roman" w:hAnsi="Consolas" w:cs="Times New Roman"/>
+          <w:color w:val="CCCCCC"/>
+          <w:kern w:val="0"/>
+          <w:sz w:val="21"/>
+          <w:szCs w:val="21"/>
+          <w14:ligatures w14:val="none"/>
+        </w:rPr>
+        <w:t>() {</w:t>
+      </w:r>
+    </w:p>
+    <w:p>
+      <w:pPr>
+        <w:shd w:val="clear" w:color="auto" w:fill="1F1F1F"/>
+        <w:spacing w:after="0" w:line="285" w:lineRule="atLeast"/>
+        <w:rPr>
+          <w:rFonts w:ascii="Consolas" w:eastAsia="Times New Roman" w:hAnsi="Consolas" w:cs="Times New Roman"/>
+          <w:color w:val="CCCCCC"/>
+          <w:kern w:val="0"/>
+          <w:sz w:val="21"/>
+          <w:szCs w:val="21"/>
+          <w14:ligatures w14:val="none"/>
+        </w:rPr>
+      </w:pPr>
+      <w:r>
+        <w:rPr>
+          <w:rFonts w:ascii="Consolas" w:eastAsia="Times New Roman" w:hAnsi="Consolas" w:cs="Times New Roman"/>
+          <w:color w:val="CCCCCC"/>
+          <w:kern w:val="0"/>
+          <w:sz w:val="21"/>
+          <w:szCs w:val="21"/>
+          <w14:ligatures w14:val="none"/>
+        </w:rPr>
+        <w:t xml:space="preserve">        </w:t>
+      </w:r>
+      <w:r>
+        <w:rPr>
+          <w:rFonts w:ascii="Consolas" w:eastAsia="Times New Roman" w:hAnsi="Consolas" w:cs="Times New Roman"/>
+          <w:color w:val="C586C0"/>
+          <w:kern w:val="0"/>
+          <w:sz w:val="21"/>
+          <w:szCs w:val="21"/>
+          <w14:ligatures w14:val="none"/>
+        </w:rPr>
+        <w:t>return</w:t>
+      </w:r>
+      <w:r>
+        <w:rPr>
+          <w:rFonts w:ascii="Consolas" w:eastAsia="Times New Roman" w:hAnsi="Consolas" w:cs="Times New Roman"/>
+          <w:color w:val="CCCCCC"/>
+          <w:kern w:val="0"/>
+          <w:sz w:val="21"/>
+          <w:szCs w:val="21"/>
+          <w14:ligatures w14:val="none"/>
+        </w:rPr>
+        <w:t xml:space="preserve"> (</w:t>
+      </w:r>
+    </w:p>
+    <w:p>
+      <w:pPr>
+        <w:shd w:val="clear" w:color="auto" w:fill="1F1F1F"/>
+        <w:spacing w:after="0" w:line="285" w:lineRule="atLeast"/>
+        <w:rPr>
+          <w:rFonts w:ascii="Consolas" w:eastAsia="Times New Roman" w:hAnsi="Consolas" w:cs="Times New Roman"/>
+          <w:color w:val="CCCCCC"/>
+          <w:kern w:val="0"/>
+          <w:sz w:val="21"/>
+          <w:szCs w:val="21"/>
+          <w14:ligatures w14:val="none"/>
+        </w:rPr>
+      </w:pPr>
+      <w:r>
+        <w:rPr>
+          <w:rFonts w:ascii="Consolas" w:eastAsia="Times New Roman" w:hAnsi="Consolas" w:cs="Times New Roman"/>
+          <w:color w:val="CCCCCC"/>
+          <w:kern w:val="0"/>
+          <w:sz w:val="21"/>
+          <w:szCs w:val="21"/>
+          <w14:ligatures w14:val="none"/>
+        </w:rPr>
+        <w:t xml:space="preserve">            </w:t>
+      </w:r>
+      <w:r>
+        <w:rPr>
+          <w:rFonts w:ascii="Consolas" w:eastAsia="Times New Roman" w:hAnsi="Consolas" w:cs="Times New Roman"/>
+          <w:color w:val="808080"/>
+          <w:kern w:val="0"/>
+          <w:sz w:val="21"/>
+          <w:szCs w:val="21"/>
+          <w14:ligatures w14:val="none"/>
+        </w:rPr>
+        <w:t>&lt;&gt;</w:t>
+      </w:r>
+    </w:p>
+    <w:p>
+      <w:pPr>
+        <w:shd w:val="clear" w:color="auto" w:fill="1F1F1F"/>
+        <w:spacing w:after="0" w:line="285" w:lineRule="atLeast"/>
+        <w:rPr>
+          <w:rFonts w:ascii="Consolas" w:eastAsia="Times New Roman" w:hAnsi="Consolas" w:cs="Times New Roman"/>
+          <w:color w:val="CCCCCC"/>
+          <w:kern w:val="0"/>
+          <w:sz w:val="21"/>
+          <w:szCs w:val="21"/>
+          <w14:ligatures w14:val="none"/>
+        </w:rPr>
+      </w:pPr>
+      <w:r>
+        <w:rPr>
+          <w:rFonts w:ascii="Consolas" w:eastAsia="Times New Roman" w:hAnsi="Consolas" w:cs="Times New Roman"/>
+          <w:color w:val="CCCCCC"/>
+          <w:kern w:val="0"/>
+          <w:sz w:val="21"/>
+          <w:szCs w:val="21"/>
+          <w14:ligatures w14:val="none"/>
+        </w:rPr>
+        <w:t xml:space="preserve">                </w:t>
+      </w:r>
+      <w:r>
+        <w:rPr>
+          <w:rFonts w:ascii="Consolas" w:eastAsia="Times New Roman" w:hAnsi="Consolas" w:cs="Times New Roman"/>
+          <w:color w:val="808080"/>
+          <w:kern w:val="0"/>
+          <w:sz w:val="21"/>
+          <w:szCs w:val="21"/>
+          <w14:ligatures w14:val="none"/>
+        </w:rPr>
+        <w:t>&lt;</w:t>
+      </w:r>
+      <w:r>
+        <w:rPr>
+          <w:rFonts w:ascii="Consolas" w:eastAsia="Times New Roman" w:hAnsi="Consolas" w:cs="Times New Roman"/>
+          <w:color w:val="569CD6"/>
+          <w:kern w:val="0"/>
+          <w:sz w:val="21"/>
+          <w:szCs w:val="21"/>
+          <w14:ligatures w14:val="none"/>
+        </w:rPr>
+        <w:t>div</w:t>
+      </w:r>
+      <w:r>
+        <w:rPr>
+          <w:rFonts w:ascii="Consolas" w:eastAsia="Times New Roman" w:hAnsi="Consolas" w:cs="Times New Roman"/>
+          <w:color w:val="CCCCCC"/>
+          <w:kern w:val="0"/>
+          <w:sz w:val="21"/>
+          <w:szCs w:val="21"/>
+          <w14:ligatures w14:val="none"/>
+        </w:rPr>
+        <w:t xml:space="preserve"> </w:t>
+      </w:r>
+      <w:r>
+        <w:rPr>
+          <w:rFonts w:ascii="Consolas" w:eastAsia="Times New Roman" w:hAnsi="Consolas" w:cs="Times New Roman"/>
+          <w:color w:val="9CDCFE"/>
+          <w:kern w:val="0"/>
+          <w:sz w:val="21"/>
+          <w:szCs w:val="21"/>
+          <w14:ligatures w14:val="none"/>
+        </w:rPr>
+        <w:t>className</w:t>
+      </w:r>
+      <w:r>
+        <w:rPr>
+          <w:rFonts w:ascii="Consolas" w:eastAsia="Times New Roman" w:hAnsi="Consolas" w:cs="Times New Roman"/>
+          <w:color w:val="D4D4D4"/>
+          <w:kern w:val="0"/>
+          <w:sz w:val="21"/>
+          <w:szCs w:val="21"/>
+          <w14:ligatures w14:val="none"/>
+        </w:rPr>
+        <w:t>=</w:t>
+      </w:r>
+      <w:r>
+        <w:rPr>
+          <w:rFonts w:ascii="Consolas" w:eastAsia="Times New Roman" w:hAnsi="Consolas" w:cs="Times New Roman"/>
+          <w:color w:val="CE9178"/>
+          <w:kern w:val="0"/>
+          <w:sz w:val="21"/>
+          <w:szCs w:val="21"/>
+          <w14:ligatures w14:val="none"/>
+        </w:rPr>
+        <w:t>first</w:t>
+      </w:r>
+      <w:r>
+        <w:rPr>
+          <w:rFonts w:ascii="Consolas" w:eastAsia="Times New Roman" w:hAnsi="Consolas" w:cs="Times New Roman"/>
+          <w:color w:val="808080"/>
+          <w:kern w:val="0"/>
+          <w:sz w:val="21"/>
+          <w:szCs w:val="21"/>
+          <w14:ligatures w14:val="none"/>
+        </w:rPr>
+        <w:t>&gt;</w:t>
+      </w:r>
+    </w:p>
+    <w:p>
+      <w:pPr>
+        <w:shd w:val="clear" w:color="auto" w:fill="1F1F1F"/>
+        <w:spacing w:after="0" w:line="285" w:lineRule="atLeast"/>
+        <w:rPr>
+          <w:rFonts w:ascii="Consolas" w:eastAsia="Times New Roman" w:hAnsi="Consolas" w:cs="Times New Roman"/>
+          <w:color w:val="CCCCCC"/>
+          <w:kern w:val="0"/>
+          <w:sz w:val="21"/>
+          <w:szCs w:val="21"/>
+          <w14:ligatures w14:val="none"/>
+        </w:rPr>
+      </w:pPr>
+      <w:r>
+        <w:rPr>
+          <w:rFonts w:ascii="Consolas" w:eastAsia="Times New Roman" w:hAnsi="Consolas" w:cs="Times New Roman"/>
+          <w:color w:val="CCCCCC"/>
+          <w:kern w:val="0"/>
+          <w:sz w:val="21"/>
+          <w:szCs w:val="21"/>
+          <w14:ligatures w14:val="none"/>
+        </w:rPr>
+        <w:t xml:space="preserve">                    </w:t>
+      </w:r>
+      <w:r>
+        <w:rPr>
+          <w:rFonts w:ascii="Consolas" w:eastAsia="Times New Roman" w:hAnsi="Consolas" w:cs="Times New Roman"/>
+          <w:color w:val="808080"/>
+          <w:kern w:val="0"/>
+          <w:sz w:val="21"/>
+          <w:szCs w:val="21"/>
+          <w14:ligatures w14:val="none"/>
+        </w:rPr>
+        <w:t>&lt;</w:t>
+      </w:r>
+      <w:r>
+        <w:rPr>
+          <w:rFonts w:ascii="Consolas" w:eastAsia="Times New Roman" w:hAnsi="Consolas" w:cs="Times New Roman"/>
+          <w:color w:val="569CD6"/>
+          <w:kern w:val="0"/>
+          <w:sz w:val="21"/>
+          <w:szCs w:val="21"/>
+          <w14:ligatures w14:val="none"/>
+        </w:rPr>
+        <w:t>button</w:t>
+      </w:r>
+      <w:r>
+        <w:rPr>
+          <w:rFonts w:ascii="Consolas" w:eastAsia="Times New Roman" w:hAnsi="Consolas" w:cs="Times New Roman"/>
+          <w:color w:val="CCCCCC"/>
+          <w:kern w:val="0"/>
+          <w:sz w:val="21"/>
+          <w:szCs w:val="21"/>
+          <w14:ligatures w14:val="none"/>
+        </w:rPr>
+        <w:t xml:space="preserve"> </w:t>
+      </w:r>
+      <w:r>
+        <w:rPr>
+          <w:rFonts w:ascii="Consolas" w:eastAsia="Times New Roman" w:hAnsi="Consolas" w:cs="Times New Roman"/>
+          <w:color w:val="9CDCFE"/>
+          <w:kern w:val="0"/>
+          <w:sz w:val="21"/>
+          <w:szCs w:val="21"/>
+          <w14:ligatures w14:val="none"/>
+        </w:rPr>
+        <w:t>onClick</w:t>
+      </w:r>
+      <w:r>
+        <w:rPr>
+          <w:rFonts w:ascii="Consolas" w:eastAsia="Times New Roman" w:hAnsi="Consolas" w:cs="Times New Roman"/>
+          <w:color w:val="D4D4D4"/>
+          <w:kern w:val="0"/>
+          <w:sz w:val="21"/>
+          <w:szCs w:val="21"/>
+          <w14:ligatures w14:val="none"/>
+        </w:rPr>
+        <w:t>=</w:t>
+      </w:r>
+      <w:r>
+        <w:rPr>
+          <w:rFonts w:ascii="Consolas" w:eastAsia="Times New Roman" w:hAnsi="Consolas" w:cs="Times New Roman"/>
+          <w:color w:val="569CD6"/>
+          <w:kern w:val="0"/>
+          <w:sz w:val="21"/>
+          <w:szCs w:val="21"/>
+          <w14:ligatures w14:val="none"/>
+        </w:rPr>
+        <w:t>{</w:t>
+      </w:r>
+      <w:r>
+        <w:rPr>
+          <w:rFonts w:ascii="Consolas" w:eastAsia="Times New Roman" w:hAnsi="Consolas" w:cs="Times New Roman"/>
+          <w:color w:val="D4D4D4"/>
+          <w:kern w:val="0"/>
+          <w:sz w:val="21"/>
+          <w:szCs w:val="21"/>
+          <w14:ligatures w14:val="none"/>
+        </w:rPr>
+        <w:t xml:space="preserve">() </w:t>
+      </w:r>
+      <w:r>
+        <w:rPr>
+          <w:rFonts w:ascii="Consolas" w:eastAsia="Times New Roman" w:hAnsi="Consolas" w:cs="Times New Roman"/>
+          <w:color w:val="569CD6"/>
+          <w:kern w:val="0"/>
+          <w:sz w:val="21"/>
+          <w:szCs w:val="21"/>
+          <w14:ligatures w14:val="none"/>
+        </w:rPr>
+        <w:t>=&gt;</w:t>
+      </w:r>
+      <w:r>
+        <w:rPr>
+          <w:rFonts w:ascii="Consolas" w:eastAsia="Times New Roman" w:hAnsi="Consolas" w:cs="Times New Roman"/>
+          <w:color w:val="D4D4D4"/>
+          <w:kern w:val="0"/>
+          <w:sz w:val="21"/>
+          <w:szCs w:val="21"/>
+          <w14:ligatures w14:val="none"/>
+        </w:rPr>
+        <w:t xml:space="preserve"> </w:t>
+      </w:r>
+      <w:r>
+        <w:rPr>
+          <w:rFonts w:ascii="Consolas" w:eastAsia="Times New Roman" w:hAnsi="Consolas" w:cs="Times New Roman"/>
+          <w:color w:val="569CD6"/>
+          <w:kern w:val="0"/>
+          <w:sz w:val="21"/>
+          <w:szCs w:val="21"/>
+          <w14:ligatures w14:val="none"/>
+        </w:rPr>
+        <w:t>this</w:t>
+      </w:r>
+      <w:r>
+        <w:rPr>
+          <w:rFonts w:ascii="Consolas" w:eastAsia="Times New Roman" w:hAnsi="Consolas" w:cs="Times New Roman"/>
+          <w:color w:val="D4D4D4"/>
+          <w:kern w:val="0"/>
+          <w:sz w:val="21"/>
+          <w:szCs w:val="21"/>
+          <w14:ligatures w14:val="none"/>
+        </w:rPr>
+        <w:t>.</w:t>
+      </w:r>
+      <w:r>
+        <w:rPr>
+          <w:rFonts w:ascii="Consolas" w:eastAsia="Times New Roman" w:hAnsi="Consolas" w:cs="Times New Roman"/>
+          <w:color w:val="DCDCAA"/>
+          <w:kern w:val="0"/>
+          <w:sz w:val="21"/>
+          <w:szCs w:val="21"/>
+          <w14:ligatures w14:val="none"/>
+        </w:rPr>
+        <w:t>handleClickButton</w:t>
+      </w:r>
+      <w:r>
+        <w:rPr>
+          <w:rFonts w:ascii="Consolas" w:eastAsia="Times New Roman" w:hAnsi="Consolas" w:cs="Times New Roman"/>
+          <w:color w:val="D4D4D4"/>
+          <w:kern w:val="0"/>
+          <w:sz w:val="21"/>
+          <w:szCs w:val="21"/>
+          <w14:ligatures w14:val="none"/>
+        </w:rPr>
+        <w:t>()</w:t>
+      </w:r>
+      <w:r>
+        <w:rPr>
+          <w:rFonts w:ascii="Consolas" w:eastAsia="Times New Roman" w:hAnsi="Consolas" w:cs="Times New Roman"/>
+          <w:color w:val="569CD6"/>
+          <w:kern w:val="0"/>
+          <w:sz w:val="21"/>
+          <w:szCs w:val="21"/>
+          <w14:ligatures w14:val="none"/>
+        </w:rPr>
+        <w:t>}</w:t>
+      </w:r>
+      <w:r>
+        <w:rPr>
+          <w:rFonts w:ascii="Consolas" w:eastAsia="Times New Roman" w:hAnsi="Consolas" w:cs="Times New Roman"/>
+          <w:color w:val="808080"/>
+          <w:kern w:val="0"/>
+          <w:sz w:val="21"/>
+          <w:szCs w:val="21"/>
+          <w14:ligatures w14:val="none"/>
+        </w:rPr>
+        <w:t>&gt;</w:t>
+      </w:r>
+      <w:r>
+        <w:rPr>
+          <w:rFonts w:ascii="Consolas" w:eastAsia="Times New Roman" w:hAnsi="Consolas" w:cs="Times New Roman"/>
+          <w:color w:val="CCCCCC"/>
+          <w:kern w:val="0"/>
+          <w:sz w:val="21"/>
+          <w:szCs w:val="21"/>
+          <w14:ligatures w14:val="none"/>
+        </w:rPr>
+        <w:t>click me</w:t>
+      </w:r>
+      <w:r>
+        <w:rPr>
+          <w:rFonts w:ascii="Consolas" w:eastAsia="Times New Roman" w:hAnsi="Consolas" w:cs="Times New Roman"/>
+          <w:color w:val="808080"/>
+          <w:kern w:val="0"/>
+          <w:sz w:val="21"/>
+          <w:szCs w:val="21"/>
+          <w14:ligatures w14:val="none"/>
+        </w:rPr>
+        <w:t>&lt;/</w:t>
+      </w:r>
+      <w:r>
+        <w:rPr>
+          <w:rFonts w:ascii="Consolas" w:eastAsia="Times New Roman" w:hAnsi="Consolas" w:cs="Times New Roman"/>
+          <w:color w:val="569CD6"/>
+          <w:kern w:val="0"/>
+          <w:sz w:val="21"/>
+          <w:szCs w:val="21"/>
+          <w14:ligatures w14:val="none"/>
+        </w:rPr>
+        <w:t>button</w:t>
+      </w:r>
+      <w:r>
+        <w:rPr>
+          <w:rFonts w:ascii="Consolas" w:eastAsia="Times New Roman" w:hAnsi="Consolas" w:cs="Times New Roman"/>
+          <w:color w:val="808080"/>
+          <w:kern w:val="0"/>
+          <w:sz w:val="21"/>
+          <w:szCs w:val="21"/>
+          <w14:ligatures w14:val="none"/>
+        </w:rPr>
+        <w:t>&gt;</w:t>
+      </w:r>
+    </w:p>
+    <w:p>
+      <w:pPr>
+        <w:shd w:val="clear" w:color="auto" w:fill="1F1F1F"/>
+        <w:spacing w:after="0" w:line="285" w:lineRule="atLeast"/>
+        <w:rPr>
+          <w:rFonts w:ascii="Consolas" w:eastAsia="Times New Roman" w:hAnsi="Consolas" w:cs="Times New Roman"/>
+          <w:color w:val="CCCCCC"/>
+          <w:kern w:val="0"/>
+          <w:sz w:val="21"/>
+          <w:szCs w:val="21"/>
+          <w14:ligatures w14:val="none"/>
+        </w:rPr>
+      </w:pPr>
+      <w:r>
+        <w:rPr>
+          <w:rFonts w:ascii="Consolas" w:eastAsia="Times New Roman" w:hAnsi="Consolas" w:cs="Times New Roman"/>
+          <w:color w:val="CCCCCC"/>
+          <w:kern w:val="0"/>
+          <w:sz w:val="21"/>
+          <w:szCs w:val="21"/>
+          <w14:ligatures w14:val="none"/>
+        </w:rPr>
+        <w:t xml:space="preserve">                </w:t>
+      </w:r>
+      <w:r>
+        <w:rPr>
+          <w:rFonts w:ascii="Consolas" w:eastAsia="Times New Roman" w:hAnsi="Consolas" w:cs="Times New Roman"/>
+          <w:color w:val="808080"/>
+          <w:kern w:val="0"/>
+          <w:sz w:val="21"/>
+          <w:szCs w:val="21"/>
+          <w14:ligatures w14:val="none"/>
+        </w:rPr>
+        <w:t>&lt;/</w:t>
+      </w:r>
+      <w:r>
+        <w:rPr>
+          <w:rFonts w:ascii="Consolas" w:eastAsia="Times New Roman" w:hAnsi="Consolas" w:cs="Times New Roman"/>
+          <w:color w:val="569CD6"/>
+          <w:kern w:val="0"/>
+          <w:sz w:val="21"/>
+          <w:szCs w:val="21"/>
+          <w14:ligatures w14:val="none"/>
+        </w:rPr>
+        <w:t>div</w:t>
+      </w:r>
+      <w:r>
+        <w:rPr>
+          <w:rFonts w:ascii="Consolas" w:eastAsia="Times New Roman" w:hAnsi="Consolas" w:cs="Times New Roman"/>
+          <w:color w:val="808080"/>
+          <w:kern w:val="0"/>
+          <w:sz w:val="21"/>
+          <w:szCs w:val="21"/>
+          <w14:ligatures w14:val="none"/>
+        </w:rPr>
+        <w:t>&gt;</w:t>
+      </w:r>
+    </w:p>
+    <w:p>
+      <w:pPr>
+        <w:shd w:val="clear" w:color="auto" w:fill="1F1F1F"/>
+        <w:spacing w:after="0" w:line="285" w:lineRule="atLeast"/>
+        <w:rPr>
+          <w:rFonts w:ascii="Consolas" w:eastAsia="Times New Roman" w:hAnsi="Consolas" w:cs="Times New Roman"/>
+          <w:color w:val="CCCCCC"/>
+          <w:kern w:val="0"/>
+          <w:sz w:val="21"/>
+          <w:szCs w:val="21"/>
+          <w14:ligatures w14:val="none"/>
+        </w:rPr>
+      </w:pPr>
+      <w:r>
+        <w:rPr>
+          <w:rFonts w:ascii="Consolas" w:eastAsia="Times New Roman" w:hAnsi="Consolas" w:cs="Times New Roman"/>
+          <w:color w:val="CCCCCC"/>
+          <w:kern w:val="0"/>
+          <w:sz w:val="21"/>
+          <w:szCs w:val="21"/>
+          <w14:ligatures w14:val="none"/>
+        </w:rPr>
+        <w:t xml:space="preserve">            </w:t>
+      </w:r>
+      <w:r>
+        <w:rPr>
+          <w:rFonts w:ascii="Consolas" w:eastAsia="Times New Roman" w:hAnsi="Consolas" w:cs="Times New Roman"/>
+          <w:color w:val="808080"/>
+          <w:kern w:val="0"/>
+          <w:sz w:val="21"/>
+          <w:szCs w:val="21"/>
+          <w14:ligatures w14:val="none"/>
+        </w:rPr>
+        <w:t>&lt;/&gt;</w:t>
+      </w:r>
+    </w:p>
+    <w:p>
+      <w:pPr>
+        <w:shd w:val="clear" w:color="auto" w:fill="1F1F1F"/>
+        <w:spacing w:after="0" w:line="285" w:lineRule="atLeast"/>
+        <w:rPr>
+          <w:rFonts w:ascii="Consolas" w:eastAsia="Times New Roman" w:hAnsi="Consolas" w:cs="Times New Roman"/>
+          <w:color w:val="CCCCCC"/>
+          <w:kern w:val="0"/>
+          <w:sz w:val="21"/>
+          <w:szCs w:val="21"/>
+          <w14:ligatures w14:val="none"/>
+        </w:rPr>
+      </w:pPr>
+      <w:r>
+        <w:rPr>
+          <w:rFonts w:ascii="Consolas" w:eastAsia="Times New Roman" w:hAnsi="Consolas" w:cs="Times New Roman"/>
+          <w:color w:val="CCCCCC"/>
+          <w:kern w:val="0"/>
+          <w:sz w:val="21"/>
+          <w:szCs w:val="21"/>
+          <w14:ligatures w14:val="none"/>
+        </w:rPr>
+        <w:t>        );</w:t>
+      </w:r>
+    </w:p>
+    <w:p>
+      <w:pPr>
+        <w:shd w:val="clear" w:color="auto" w:fill="1F1F1F"/>
+        <w:spacing w:after="0" w:line="285" w:lineRule="atLeast"/>
+        <w:rPr>
+          <w:rFonts w:ascii="Consolas" w:eastAsia="Times New Roman" w:hAnsi="Consolas" w:cs="Times New Roman"/>
+          <w:color w:val="CCCCCC"/>
+          <w:kern w:val="0"/>
+          <w:sz w:val="21"/>
+          <w:szCs w:val="21"/>
+          <w14:ligatures w14:val="none"/>
+        </w:rPr>
+      </w:pPr>
+      <w:r>
+        <w:rPr>
+          <w:rFonts w:ascii="Consolas" w:eastAsia="Times New Roman" w:hAnsi="Consolas" w:cs="Times New Roman"/>
+          <w:color w:val="CCCCCC"/>
+          <w:kern w:val="0"/>
+          <w:sz w:val="21"/>
+          <w:szCs w:val="21"/>
+          <w14:ligatures w14:val="none"/>
+        </w:rPr>
+        <w:t>    }</w:t>
+      </w:r>
+    </w:p>
+    <w:p/>
+    <w:p>
+      <w:pPr>
+        <w:pStyle w:val="Heading1"/>
+      </w:pPr>
+      <w:bookmarkStart w:id="9" w:name="_Toc154926022"/>
+      <w:r>
+        <w:t>Biến</w:t>
+      </w:r>
+      <w:bookmarkEnd w:id="9"/>
+      <w:r>
+        <w:t xml:space="preserve"> </w:t>
+      </w:r>
+    </w:p>
+    <w:p>
+      <w:r>
+        <w:t xml:space="preserve">let name = ‘Tuan’ : tự định nghĩa name là string </w:t>
+      </w:r>
+      <w:r>
+        <w:t>=</w:t>
+      </w:r>
+      <w:r>
+        <w:t>&gt; dùng biến  : &lt;div&gt;My name is {name}&lt;/div&gt;</w:t>
+      </w:r>
     </w:p>
     <w:sectPr>
+      <w:footerReference w:type="default" r:id="rId8"/>
       <w:pgSz w:w="11909" w:h="16834" w:code="9"/>
       <w:pgMar w:top="1440" w:right="1440" w:bottom="1440" w:left="1440" w:header="720" w:footer="720" w:gutter="0"/>
       <w:cols w:space="720"/>
@@ -445,6 +2912,109 @@
 </w:document>
 </file>
 
+<file path=word/endnotes.xml><?xml version="1.0" encoding="utf-8"?>
+<w:endnotes xmlns:wpc="http://schemas.microsoft.com/office/word/2010/wordprocessingCanvas" xmlns:cx="http://schemas.microsoft.com/office/drawing/2014/chartex" xmlns:cx1="http://schemas.microsoft.com/office/drawing/2015/9/8/chartex" xmlns:cx2="http://schemas.microsoft.com/office/drawing/2015/10/21/chartex" xmlns:cx3="http://schemas.microsoft.com/office/drawing/2016/5/9/chartex" xmlns:cx4="http://schemas.microsoft.com/office/drawing/2016/5/10/chartex" xmlns:cx5="http://schemas.microsoft.com/office/drawing/2016/5/11/chartex" xmlns:cx6="http://schemas.microsoft.com/office/drawing/2016/5/12/chartex" xmlns:cx7="http://schemas.microsoft.com/office/drawing/2016/5/13/chartex" xmlns:cx8="http://schemas.microsoft.com/office/drawing/2016/5/14/chartex" xmlns:mc="http://schemas.openxmlformats.org/markup-compatibility/2006" xmlns:aink="http://schemas.microsoft.com/office/drawing/2016/ink" xmlns:am3d="http://schemas.microsoft.com/office/drawing/2017/model3d" xmlns:o="urn:schemas-microsoft-com:office:office" xmlns:oel="http://schemas.microsoft.com/office/2019/extlst" xmlns:r="http://schemas.openxmlformats.org/officeDocument/2006/relationships" xmlns:m="http://schemas.openxmlformats.org/officeDocument/2006/math" xmlns:v="urn:schemas-microsoft-com:vml" xmlns:wp14="http://schemas.microsoft.com/office/word/2010/wordprocessingDrawing" xmlns:wp="http://schemas.openxmlformats.org/drawingml/2006/wordprocessingDrawing" xmlns:w10="urn:schemas-microsoft-com:office:word" xmlns:w="http://schemas.openxmlformats.org/wordprocessingml/2006/main" xmlns:w14="http://schemas.microsoft.com/office/word/2010/wordml" xmlns:w15="http://schemas.microsoft.com/office/word/2012/wordml" xmlns:w16cex="http://schemas.microsoft.com/office/word/2018/wordml/cex" xmlns:w16cid="http://schemas.microsoft.com/office/word/2016/wordml/cid" xmlns:w16="http://schemas.microsoft.com/office/word/2018/wordml" xmlns:w16sdtdh="http://schemas.microsoft.com/office/word/2020/wordml/sdtdatahash" xmlns:w16se="http://schemas.microsoft.com/office/word/2015/wordml/symex" xmlns:wpg="http://schemas.microsoft.com/office/word/2010/wordprocessingGroup" xmlns:wpi="http://schemas.microsoft.com/office/word/2010/wordprocessingInk" xmlns:wne="http://schemas.microsoft.com/office/word/2006/wordml" xmlns:wps="http://schemas.microsoft.com/office/word/2010/wordprocessingShape" mc:Ignorable="w14 w15 w16se w16cid w16 w16cex w16sdtdh wp14">
+  <w:endnote w:type="separator" w:id="-1">
+    <w:p>
+      <w:pPr>
+        <w:spacing w:after="0" w:line="240" w:lineRule="auto"/>
+      </w:pPr>
+      <w:r>
+        <w:separator/>
+      </w:r>
+    </w:p>
+  </w:endnote>
+  <w:endnote w:type="continuationSeparator" w:id="0">
+    <w:p>
+      <w:pPr>
+        <w:spacing w:after="0" w:line="240" w:lineRule="auto"/>
+      </w:pPr>
+      <w:r>
+        <w:continuationSeparator/>
+      </w:r>
+    </w:p>
+  </w:endnote>
+</w:endnotes>
+</file>
+
+<file path=word/footer1.xml><?xml version="1.0" encoding="utf-8"?>
+<w:ftr xmlns:wpc="http://schemas.microsoft.com/office/word/2010/wordprocessingCanvas" xmlns:cx="http://schemas.microsoft.com/office/drawing/2014/chartex" xmlns:cx1="http://schemas.microsoft.com/office/drawing/2015/9/8/chartex" xmlns:cx2="http://schemas.microsoft.com/office/drawing/2015/10/21/chartex" xmlns:cx3="http://schemas.microsoft.com/office/drawing/2016/5/9/chartex" xmlns:cx4="http://schemas.microsoft.com/office/drawing/2016/5/10/chartex" xmlns:cx5="http://schemas.microsoft.com/office/drawing/2016/5/11/chartex" xmlns:cx6="http://schemas.microsoft.com/office/drawing/2016/5/12/chartex" xmlns:cx7="http://schemas.microsoft.com/office/drawing/2016/5/13/chartex" xmlns:cx8="http://schemas.microsoft.com/office/drawing/2016/5/14/chartex" xmlns:mc="http://schemas.openxmlformats.org/markup-compatibility/2006" xmlns:aink="http://schemas.microsoft.com/office/drawing/2016/ink" xmlns:am3d="http://schemas.microsoft.com/office/drawing/2017/model3d" xmlns:o="urn:schemas-microsoft-com:office:office" xmlns:oel="http://schemas.microsoft.com/office/2019/extlst" xmlns:r="http://schemas.openxmlformats.org/officeDocument/2006/relationships" xmlns:m="http://schemas.openxmlformats.org/officeDocument/2006/math" xmlns:v="urn:schemas-microsoft-com:vml" xmlns:wp14="http://schemas.microsoft.com/office/word/2010/wordprocessingDrawing" xmlns:wp="http://schemas.openxmlformats.org/drawingml/2006/wordprocessingDrawing" xmlns:w10="urn:schemas-microsoft-com:office:word" xmlns:w="http://schemas.openxmlformats.org/wordprocessingml/2006/main" xmlns:w14="http://schemas.microsoft.com/office/word/2010/wordml" xmlns:w15="http://schemas.microsoft.com/office/word/2012/wordml" xmlns:w16cex="http://schemas.microsoft.com/office/word/2018/wordml/cex" xmlns:w16cid="http://schemas.microsoft.com/office/word/2016/wordml/cid" xmlns:w16="http://schemas.microsoft.com/office/word/2018/wordml" xmlns:w16sdtdh="http://schemas.microsoft.com/office/word/2020/wordml/sdtdatahash" xmlns:w16se="http://schemas.microsoft.com/office/word/2015/wordml/symex" xmlns:wpg="http://schemas.microsoft.com/office/word/2010/wordprocessingGroup" xmlns:wpi="http://schemas.microsoft.com/office/word/2010/wordprocessingInk" xmlns:wne="http://schemas.microsoft.com/office/word/2006/wordml" xmlns:wps="http://schemas.microsoft.com/office/word/2010/wordprocessingShape" mc:Ignorable="w14 w15 w16se w16cid w16 w16cex w16sdtdh wp14">
+  <w:sdt>
+    <w:sdtPr>
+      <w:id w:val="-1676882497"/>
+      <w:docPartObj>
+        <w:docPartGallery w:val="Page Numbers (Bottom of Page)"/>
+        <w:docPartUnique/>
+      </w:docPartObj>
+    </w:sdtPr>
+    <w:sdtEndPr>
+      <w:rPr>
+        <w:noProof/>
+      </w:rPr>
+    </w:sdtEndPr>
+    <w:sdtContent>
+      <w:p>
+        <w:pPr>
+          <w:pStyle w:val="Footer"/>
+          <w:jc w:val="center"/>
+        </w:pPr>
+        <w:r>
+          <w:fldChar w:fldCharType="begin"/>
+        </w:r>
+        <w:r>
+          <w:instrText xml:space="preserve"> PAGE   \* MERGEFORMAT </w:instrText>
+        </w:r>
+        <w:r>
+          <w:fldChar w:fldCharType="separate"/>
+        </w:r>
+        <w:r>
+          <w:rPr>
+            <w:noProof/>
+          </w:rPr>
+          <w:t>2</w:t>
+        </w:r>
+        <w:r>
+          <w:rPr>
+            <w:noProof/>
+          </w:rPr>
+          <w:fldChar w:fldCharType="end"/>
+        </w:r>
+      </w:p>
+    </w:sdtContent>
+  </w:sdt>
+  <w:p>
+    <w:pPr>
+      <w:pStyle w:val="Footer"/>
+    </w:pPr>
+  </w:p>
+</w:ftr>
+</file>
+
+<file path=word/footnotes.xml><?xml version="1.0" encoding="utf-8"?>
+<w:footnotes xmlns:wpc="http://schemas.microsoft.com/office/word/2010/wordprocessingCanvas" xmlns:cx="http://schemas.microsoft.com/office/drawing/2014/chartex" xmlns:cx1="http://schemas.microsoft.com/office/drawing/2015/9/8/chartex" xmlns:cx2="http://schemas.microsoft.com/office/drawing/2015/10/21/chartex" xmlns:cx3="http://schemas.microsoft.com/office/drawing/2016/5/9/chartex" xmlns:cx4="http://schemas.microsoft.com/office/drawing/2016/5/10/chartex" xmlns:cx5="http://schemas.microsoft.com/office/drawing/2016/5/11/chartex" xmlns:cx6="http://schemas.microsoft.com/office/drawing/2016/5/12/chartex" xmlns:cx7="http://schemas.microsoft.com/office/drawing/2016/5/13/chartex" xmlns:cx8="http://schemas.microsoft.com/office/drawing/2016/5/14/chartex" xmlns:mc="http://schemas.openxmlformats.org/markup-compatibility/2006" xmlns:aink="http://schemas.microsoft.com/office/drawing/2016/ink" xmlns:am3d="http://schemas.microsoft.com/office/drawing/2017/model3d" xmlns:o="urn:schemas-microsoft-com:office:office" xmlns:oel="http://schemas.microsoft.com/office/2019/extlst" xmlns:r="http://schemas.openxmlformats.org/officeDocument/2006/relationships" xmlns:m="http://schemas.openxmlformats.org/officeDocument/2006/math" xmlns:v="urn:schemas-microsoft-com:vml" xmlns:wp14="http://schemas.microsoft.com/office/word/2010/wordprocessingDrawing" xmlns:wp="http://schemas.openxmlformats.org/drawingml/2006/wordprocessingDrawing" xmlns:w10="urn:schemas-microsoft-com:office:word" xmlns:w="http://schemas.openxmlformats.org/wordprocessingml/2006/main" xmlns:w14="http://schemas.microsoft.com/office/word/2010/wordml" xmlns:w15="http://schemas.microsoft.com/office/word/2012/wordml" xmlns:w16cex="http://schemas.microsoft.com/office/word/2018/wordml/cex" xmlns:w16cid="http://schemas.microsoft.com/office/word/2016/wordml/cid" xmlns:w16="http://schemas.microsoft.com/office/word/2018/wordml" xmlns:w16sdtdh="http://schemas.microsoft.com/office/word/2020/wordml/sdtdatahash" xmlns:w16se="http://schemas.microsoft.com/office/word/2015/wordml/symex" xmlns:wpg="http://schemas.microsoft.com/office/word/2010/wordprocessingGroup" xmlns:wpi="http://schemas.microsoft.com/office/word/2010/wordprocessingInk" xmlns:wne="http://schemas.microsoft.com/office/word/2006/wordml" xmlns:wps="http://schemas.microsoft.com/office/word/2010/wordprocessingShape" mc:Ignorable="w14 w15 w16se w16cid w16 w16cex w16sdtdh wp14">
+  <w:footnote w:type="separator" w:id="-1">
+    <w:p>
+      <w:pPr>
+        <w:spacing w:after="0" w:line="240" w:lineRule="auto"/>
+      </w:pPr>
+      <w:r>
+        <w:separator/>
+      </w:r>
+    </w:p>
+  </w:footnote>
+  <w:footnote w:type="continuationSeparator" w:id="0">
+    <w:p>
+      <w:pPr>
+        <w:spacing w:after="0" w:line="240" w:lineRule="auto"/>
+      </w:pPr>
+      <w:r>
+        <w:continuationSeparator/>
+      </w:r>
+    </w:p>
+  </w:footnote>
+</w:footnotes>
+</file>
+
 <file path=word/numbering.xml><?xml version="1.0" encoding="utf-8"?>
 <w:numbering xmlns:wpc="http://schemas.microsoft.com/office/word/2010/wordprocessingCanvas" xmlns:cx="http://schemas.microsoft.com/office/drawing/2014/chartex" xmlns:cx1="http://schemas.microsoft.com/office/drawing/2015/9/8/chartex" xmlns:cx2="http://schemas.microsoft.com/office/drawing/2015/10/21/chartex" xmlns:cx3="http://schemas.microsoft.com/office/drawing/2016/5/9/chartex" xmlns:cx4="http://schemas.microsoft.com/office/drawing/2016/5/10/chartex" xmlns:cx5="http://schemas.microsoft.com/office/drawing/2016/5/11/chartex" xmlns:cx6="http://schemas.microsoft.com/office/drawing/2016/5/12/chartex" xmlns:cx7="http://schemas.microsoft.com/office/drawing/2016/5/13/chartex" xmlns:cx8="http://schemas.microsoft.com/office/drawing/2016/5/14/chartex" xmlns:mc="http://schemas.openxmlformats.org/markup-compatibility/2006" xmlns:aink="http://schemas.microsoft.com/office/drawing/2016/ink" xmlns:am3d="http://schemas.microsoft.com/office/drawing/2017/model3d" xmlns:o="urn:schemas-microsoft-com:office:office" xmlns:oel="http://schemas.microsoft.com/office/2019/extlst" xmlns:r="http://schemas.openxmlformats.org/officeDocument/2006/relationships" xmlns:m="http://schemas.openxmlformats.org/officeDocument/2006/math" xmlns:v="urn:schemas-microsoft-com:vml" xmlns:wp14="http://schemas.microsoft.com/office/word/2010/wordprocessingDrawing" xmlns:wp="http://schemas.openxmlformats.org/drawingml/2006/wordprocessingDrawing" xmlns:w10="urn:schemas-microsoft-com:office:word" xmlns:w="http://schemas.openxmlformats.org/wordprocessingml/2006/main" xmlns:w14="http://schemas.microsoft.com/office/word/2010/wordml" xmlns:w15="http://schemas.microsoft.com/office/word/2012/wordml" xmlns:w16cex="http://schemas.microsoft.com/office/word/2018/wordml/cex" xmlns:w16cid="http://schemas.microsoft.com/office/word/2016/wordml/cid" xmlns:w16="http://schemas.microsoft.com/office/word/2018/wordml" xmlns:w16sdtdh="http://schemas.microsoft.com/office/word/2020/wordml/sdtdatahash" xmlns:w16se="http://schemas.microsoft.com/office/word/2015/wordml/symex" xmlns:wpg="http://schemas.microsoft.com/office/word/2010/wordprocessingGroup" xmlns:wpi="http://schemas.microsoft.com/office/word/2010/wordprocessingInk" xmlns:wne="http://schemas.microsoft.com/office/word/2006/wordml" xmlns:wps="http://schemas.microsoft.com/office/word/2010/wordprocessingShape" mc:Ignorable="w14 w15 w16se w16cid w16 w16cex w16sdtdh wp14">
   <w:abstractNum w:abstractNumId="0" w15:restartNumberingAfterBreak="0">
@@ -561,6 +3131,119 @@
     </w:lvl>
   </w:abstractNum>
   <w:abstractNum w:abstractNumId="1" w15:restartNumberingAfterBreak="0">
+    <w:nsid w:val="2F243692"/>
+    <w:multiLevelType w:val="hybridMultilevel"/>
+    <w:tmpl w:val="996EC03E"/>
+    <w:lvl w:ilvl="0" w:tplc="04090001">
+      <w:start w:val="1"/>
+      <w:numFmt w:val="bullet"/>
+      <w:lvlText w:val=""/>
+      <w:lvlJc w:val="left"/>
+      <w:pPr>
+        <w:ind w:left="720" w:hanging="360"/>
+      </w:pPr>
+      <w:rPr>
+        <w:rFonts w:ascii="Symbol" w:hAnsi="Symbol" w:hint="default"/>
+      </w:rPr>
+    </w:lvl>
+    <w:lvl w:ilvl="1" w:tplc="04090003" w:tentative="1">
+      <w:start w:val="1"/>
+      <w:numFmt w:val="bullet"/>
+      <w:lvlText w:val="o"/>
+      <w:lvlJc w:val="left"/>
+      <w:pPr>
+        <w:ind w:left="1440" w:hanging="360"/>
+      </w:pPr>
+      <w:rPr>
+        <w:rFonts w:ascii="Courier New" w:hAnsi="Courier New" w:cs="Courier New" w:hint="default"/>
+      </w:rPr>
+    </w:lvl>
+    <w:lvl w:ilvl="2" w:tplc="04090005" w:tentative="1">
+      <w:start w:val="1"/>
+      <w:numFmt w:val="bullet"/>
+      <w:lvlText w:val=""/>
+      <w:lvlJc w:val="left"/>
+      <w:pPr>
+        <w:ind w:left="2160" w:hanging="360"/>
+      </w:pPr>
+      <w:rPr>
+        <w:rFonts w:ascii="Wingdings" w:hAnsi="Wingdings" w:hint="default"/>
+      </w:rPr>
+    </w:lvl>
+    <w:lvl w:ilvl="3" w:tplc="04090001" w:tentative="1">
+      <w:start w:val="1"/>
+      <w:numFmt w:val="bullet"/>
+      <w:lvlText w:val=""/>
+      <w:lvlJc w:val="left"/>
+      <w:pPr>
+        <w:ind w:left="2880" w:hanging="360"/>
+      </w:pPr>
+      <w:rPr>
+        <w:rFonts w:ascii="Symbol" w:hAnsi="Symbol" w:hint="default"/>
+      </w:rPr>
+    </w:lvl>
+    <w:lvl w:ilvl="4" w:tplc="04090003" w:tentative="1">
+      <w:start w:val="1"/>
+      <w:numFmt w:val="bullet"/>
+      <w:lvlText w:val="o"/>
+      <w:lvlJc w:val="left"/>
+      <w:pPr>
+        <w:ind w:left="3600" w:hanging="360"/>
+      </w:pPr>
+      <w:rPr>
+        <w:rFonts w:ascii="Courier New" w:hAnsi="Courier New" w:cs="Courier New" w:hint="default"/>
+      </w:rPr>
+    </w:lvl>
+    <w:lvl w:ilvl="5" w:tplc="04090005" w:tentative="1">
+      <w:start w:val="1"/>
+      <w:numFmt w:val="bullet"/>
+      <w:lvlText w:val=""/>
+      <w:lvlJc w:val="left"/>
+      <w:pPr>
+        <w:ind w:left="4320" w:hanging="360"/>
+      </w:pPr>
+      <w:rPr>
+        <w:rFonts w:ascii="Wingdings" w:hAnsi="Wingdings" w:hint="default"/>
+      </w:rPr>
+    </w:lvl>
+    <w:lvl w:ilvl="6" w:tplc="04090001" w:tentative="1">
+      <w:start w:val="1"/>
+      <w:numFmt w:val="bullet"/>
+      <w:lvlText w:val=""/>
+      <w:lvlJc w:val="left"/>
+      <w:pPr>
+        <w:ind w:left="5040" w:hanging="360"/>
+      </w:pPr>
+      <w:rPr>
+        <w:rFonts w:ascii="Symbol" w:hAnsi="Symbol" w:hint="default"/>
+      </w:rPr>
+    </w:lvl>
+    <w:lvl w:ilvl="7" w:tplc="04090003" w:tentative="1">
+      <w:start w:val="1"/>
+      <w:numFmt w:val="bullet"/>
+      <w:lvlText w:val="o"/>
+      <w:lvlJc w:val="left"/>
+      <w:pPr>
+        <w:ind w:left="5760" w:hanging="360"/>
+      </w:pPr>
+      <w:rPr>
+        <w:rFonts w:ascii="Courier New" w:hAnsi="Courier New" w:cs="Courier New" w:hint="default"/>
+      </w:rPr>
+    </w:lvl>
+    <w:lvl w:ilvl="8" w:tplc="04090005" w:tentative="1">
+      <w:start w:val="1"/>
+      <w:numFmt w:val="bullet"/>
+      <w:lvlText w:val=""/>
+      <w:lvlJc w:val="left"/>
+      <w:pPr>
+        <w:ind w:left="6480" w:hanging="360"/>
+      </w:pPr>
+      <w:rPr>
+        <w:rFonts w:ascii="Wingdings" w:hAnsi="Wingdings" w:hint="default"/>
+      </w:rPr>
+    </w:lvl>
+  </w:abstractNum>
+  <w:abstractNum w:abstractNumId="2" w15:restartNumberingAfterBreak="0">
     <w:nsid w:val="34223A9E"/>
     <w:multiLevelType w:val="hybridMultilevel"/>
     <w:tmpl w:val="09C05C2E"/>
@@ -673,7 +3356,7 @@
       </w:rPr>
     </w:lvl>
   </w:abstractNum>
-  <w:abstractNum w:abstractNumId="2" w15:restartNumberingAfterBreak="0">
+  <w:abstractNum w:abstractNumId="3" w15:restartNumberingAfterBreak="0">
     <w:nsid w:val="68735FE9"/>
     <w:multiLevelType w:val="hybridMultilevel"/>
     <w:tmpl w:val="88CA5616"/>
@@ -786,7 +3469,7 @@
       </w:rPr>
     </w:lvl>
   </w:abstractNum>
-  <w:abstractNum w:abstractNumId="3" w15:restartNumberingAfterBreak="0">
+  <w:abstractNum w:abstractNumId="4" w15:restartNumberingAfterBreak="0">
     <w:nsid w:val="72D114BF"/>
     <w:multiLevelType w:val="hybridMultilevel"/>
     <w:tmpl w:val="46E05E7A"/>
@@ -899,7 +3582,7 @@
       </w:rPr>
     </w:lvl>
   </w:abstractNum>
-  <w:abstractNum w:abstractNumId="4" w15:restartNumberingAfterBreak="0">
+  <w:abstractNum w:abstractNumId="5" w15:restartNumberingAfterBreak="0">
     <w:nsid w:val="7DE22217"/>
     <w:multiLevelType w:val="hybridMultilevel"/>
     <w:tmpl w:val="280258B6"/>
@@ -1013,19 +3696,22 @@
     </w:lvl>
   </w:abstractNum>
   <w:num w:numId="1" w16cid:durableId="184054852">
-    <w:abstractNumId w:val="1"/>
+    <w:abstractNumId w:val="2"/>
   </w:num>
   <w:num w:numId="2" w16cid:durableId="671448248">
-    <w:abstractNumId w:val="4"/>
+    <w:abstractNumId w:val="5"/>
   </w:num>
   <w:num w:numId="3" w16cid:durableId="1887570737">
     <w:abstractNumId w:val="0"/>
   </w:num>
   <w:num w:numId="4" w16cid:durableId="1084572868">
-    <w:abstractNumId w:val="2"/>
+    <w:abstractNumId w:val="3"/>
   </w:num>
   <w:num w:numId="5" w16cid:durableId="1468814854">
-    <w:abstractNumId w:val="3"/>
+    <w:abstractNumId w:val="4"/>
+  </w:num>
+  <w:num w:numId="6" w16cid:durableId="503280078">
+    <w:abstractNumId w:val="1"/>
   </w:num>
 </w:numbering>
 </file>
@@ -1053,7 +3739,7 @@
     <w:lsdException w:name="Normal" w:uiPriority="0" w:qFormat="1"/>
     <w:lsdException w:name="heading 1" w:uiPriority="9" w:qFormat="1"/>
     <w:lsdException w:name="heading 2" w:semiHidden="1" w:uiPriority="9" w:unhideWhenUsed="1" w:qFormat="1"/>
-    <w:lsdException w:name="heading 3" w:semiHidden="1" w:uiPriority="9" w:unhideWhenUsed="1" w:qFormat="1"/>
+    <w:lsdException w:name="heading 3" w:semiHidden="1" w:uiPriority="9" w:unhideWhenUsed="1"/>
     <w:lsdException w:name="heading 4" w:semiHidden="1" w:uiPriority="9" w:unhideWhenUsed="1" w:qFormat="1"/>
     <w:lsdException w:name="heading 5" w:semiHidden="1" w:uiPriority="9" w:unhideWhenUsed="1" w:qFormat="1"/>
     <w:lsdException w:name="heading 6" w:semiHidden="1" w:uiPriority="9" w:unhideWhenUsed="1" w:qFormat="1"/>
@@ -1112,7 +3798,7 @@
     <w:lsdException w:name="List Number 3" w:semiHidden="1" w:unhideWhenUsed="1"/>
     <w:lsdException w:name="List Number 4" w:semiHidden="1" w:unhideWhenUsed="1"/>
     <w:lsdException w:name="List Number 5" w:semiHidden="1" w:unhideWhenUsed="1"/>
-    <w:lsdException w:name="Title" w:uiPriority="10" w:qFormat="1"/>
+    <w:lsdException w:name="Title" w:uiPriority="10"/>
     <w:lsdException w:name="Closing" w:semiHidden="1" w:unhideWhenUsed="1"/>
     <w:lsdException w:name="Signature" w:semiHidden="1" w:unhideWhenUsed="1"/>
     <w:lsdException w:name="Default Paragraph Font" w:semiHidden="1" w:uiPriority="1" w:unhideWhenUsed="1"/>
@@ -1124,7 +3810,7 @@
     <w:lsdException w:name="List Continue 4" w:semiHidden="1" w:unhideWhenUsed="1"/>
     <w:lsdException w:name="List Continue 5" w:semiHidden="1" w:unhideWhenUsed="1"/>
     <w:lsdException w:name="Message Header" w:semiHidden="1" w:unhideWhenUsed="1"/>
-    <w:lsdException w:name="Subtitle" w:uiPriority="11" w:qFormat="1"/>
+    <w:lsdException w:name="Subtitle" w:uiPriority="11"/>
     <w:lsdException w:name="Salutation" w:semiHidden="1" w:unhideWhenUsed="1"/>
     <w:lsdException w:name="Date" w:semiHidden="1" w:unhideWhenUsed="1"/>
     <w:lsdException w:name="Body Text First Indent" w:semiHidden="1" w:unhideWhenUsed="1"/>
@@ -1137,8 +3823,8 @@
     <w:lsdException w:name="Block Text" w:semiHidden="1" w:unhideWhenUsed="1"/>
     <w:lsdException w:name="Hyperlink" w:semiHidden="1" w:unhideWhenUsed="1"/>
     <w:lsdException w:name="FollowedHyperlink" w:semiHidden="1" w:unhideWhenUsed="1"/>
-    <w:lsdException w:name="Strong" w:uiPriority="22" w:qFormat="1"/>
-    <w:lsdException w:name="Emphasis" w:uiPriority="20" w:qFormat="1"/>
+    <w:lsdException w:name="Strong" w:uiPriority="22"/>
+    <w:lsdException w:name="Emphasis" w:uiPriority="20"/>
     <w:lsdException w:name="Document Map" w:semiHidden="1" w:unhideWhenUsed="1"/>
     <w:lsdException w:name="Plain Text" w:semiHidden="1" w:unhideWhenUsed="1"/>
     <w:lsdException w:name="E-mail Signature" w:semiHidden="1" w:unhideWhenUsed="1"/>
@@ -1207,7 +3893,7 @@
     <w:lsdException w:name="Table Grid" w:uiPriority="39"/>
     <w:lsdException w:name="Table Theme" w:semiHidden="1" w:unhideWhenUsed="1"/>
     <w:lsdException w:name="Placeholder Text" w:semiHidden="1"/>
-    <w:lsdException w:name="No Spacing" w:uiPriority="1" w:qFormat="1"/>
+    <w:lsdException w:name="No Spacing" w:uiPriority="1"/>
     <w:lsdException w:name="Light Shading" w:uiPriority="60"/>
     <w:lsdException w:name="Light List" w:uiPriority="61"/>
     <w:lsdException w:name="Light Grid" w:uiPriority="62"/>
@@ -1229,9 +3915,9 @@
     <w:lsdException w:name="Medium Shading 2 Accent 1" w:uiPriority="64"/>
     <w:lsdException w:name="Medium List 1 Accent 1" w:uiPriority="65"/>
     <w:lsdException w:name="Revision" w:semiHidden="1"/>
-    <w:lsdException w:name="List Paragraph" w:uiPriority="34" w:qFormat="1"/>
-    <w:lsdException w:name="Quote" w:uiPriority="29" w:qFormat="1"/>
-    <w:lsdException w:name="Intense Quote" w:uiPriority="30" w:qFormat="1"/>
+    <w:lsdException w:name="List Paragraph" w:uiPriority="34"/>
+    <w:lsdException w:name="Quote" w:uiPriority="29"/>
+    <w:lsdException w:name="Intense Quote" w:uiPriority="30"/>
     <w:lsdException w:name="Medium List 2 Accent 1" w:uiPriority="66"/>
     <w:lsdException w:name="Medium Grid 1 Accent 1" w:uiPriority="67"/>
     <w:lsdException w:name="Medium Grid 2 Accent 1" w:uiPriority="68"/>
@@ -1310,13 +3996,13 @@
     <w:lsdException w:name="Colorful Shading Accent 6" w:uiPriority="71"/>
     <w:lsdException w:name="Colorful List Accent 6" w:uiPriority="72"/>
     <w:lsdException w:name="Colorful Grid Accent 6" w:uiPriority="73"/>
-    <w:lsdException w:name="Subtle Emphasis" w:uiPriority="19" w:qFormat="1"/>
-    <w:lsdException w:name="Intense Emphasis" w:uiPriority="21" w:qFormat="1"/>
-    <w:lsdException w:name="Subtle Reference" w:uiPriority="31" w:qFormat="1"/>
-    <w:lsdException w:name="Intense Reference" w:uiPriority="32" w:qFormat="1"/>
-    <w:lsdException w:name="Book Title" w:uiPriority="33" w:qFormat="1"/>
+    <w:lsdException w:name="Subtle Emphasis" w:uiPriority="19"/>
+    <w:lsdException w:name="Intense Emphasis" w:uiPriority="21"/>
+    <w:lsdException w:name="Subtle Reference" w:uiPriority="31"/>
+    <w:lsdException w:name="Intense Reference" w:uiPriority="32"/>
+    <w:lsdException w:name="Book Title" w:uiPriority="33"/>
     <w:lsdException w:name="Bibliography" w:semiHidden="1" w:uiPriority="37" w:unhideWhenUsed="1"/>
-    <w:lsdException w:name="TOC Heading" w:semiHidden="1" w:uiPriority="39" w:unhideWhenUsed="1" w:qFormat="1"/>
+    <w:lsdException w:name="TOC Heading" w:semiHidden="1" w:uiPriority="39" w:unhideWhenUsed="1"/>
     <w:lsdException w:name="Plain Table 1" w:uiPriority="41"/>
     <w:lsdException w:name="Plain Table 2" w:uiPriority="42"/>
     <w:lsdException w:name="Plain Table 3" w:uiPriority="43"/>
@@ -1466,11 +4152,12 @@
     <w:uiPriority w:val="9"/>
     <w:unhideWhenUsed/>
     <w:qFormat/>
-    <w:rsid w:val="002C76E9"/>
+    <w:rsid w:val="00E51E54"/>
     <w:pPr>
       <w:keepNext/>
       <w:keepLines/>
       <w:spacing w:before="160" w:after="120"/>
+      <w:ind w:left="720"/>
       <w:outlineLvl w:val="1"/>
     </w:pPr>
     <w:rPr>
@@ -1526,7 +4213,7 @@
     <w:basedOn w:val="DefaultParagraphFont"/>
     <w:link w:val="Heading2"/>
     <w:uiPriority w:val="9"/>
-    <w:rsid w:val="002C76E9"/>
+    <w:rsid w:val="00E51E54"/>
     <w:rPr>
       <w:rFonts w:ascii="Times New Roman" w:eastAsiaTheme="majorEastAsia" w:hAnsi="Times New Roman" w:cstheme="majorBidi"/>
       <w:b/>
@@ -1539,7 +4226,6 @@
     <w:name w:val="List Paragraph"/>
     <w:basedOn w:val="Normal"/>
     <w:uiPriority w:val="34"/>
-    <w:qFormat/>
     <w:rsid w:val="002C76E9"/>
     <w:pPr>
       <w:ind w:left="720"/>
@@ -1552,7 +4238,6 @@
     <w:next w:val="Normal"/>
     <w:uiPriority w:val="39"/>
     <w:unhideWhenUsed/>
-    <w:qFormat/>
     <w:rsid w:val="002C76E9"/>
     <w:pPr>
       <w:spacing w:before="240" w:after="0"/>
@@ -1631,6 +4316,126 @@
       <w:kern w:val="0"/>
       <w:sz w:val="16"/>
       <w14:ligatures w14:val="none"/>
+    </w:rPr>
+  </w:style>
+  <w:style w:type="paragraph" w:styleId="NoSpacing">
+    <w:name w:val="No Spacing"/>
+    <w:uiPriority w:val="1"/>
+    <w:rsid w:val="004812DF"/>
+    <w:pPr>
+      <w:spacing w:before="120" w:after="120" w:line="240" w:lineRule="auto"/>
+    </w:pPr>
+    <w:rPr>
+      <w:rFonts w:ascii="Times New Roman" w:hAnsi="Times New Roman"/>
+      <w:color w:val="000000" w:themeColor="text1"/>
+      <w:sz w:val="20"/>
+    </w:rPr>
+  </w:style>
+  <w:style w:type="character" w:customStyle="1" w:styleId="sc0">
+    <w:name w:val="sc0"/>
+    <w:basedOn w:val="DefaultParagraphFont"/>
+    <w:rsid w:val="00D75AF0"/>
+    <w:rPr>
+      <w:rFonts w:ascii="Courier New" w:hAnsi="Courier New" w:cs="Courier New" w:hint="default"/>
+      <w:color w:val="000000"/>
+      <w:sz w:val="20"/>
+      <w:szCs w:val="20"/>
+    </w:rPr>
+  </w:style>
+  <w:style w:type="paragraph" w:customStyle="1" w:styleId="Code">
+    <w:name w:val="Code"/>
+    <w:basedOn w:val="Normal"/>
+    <w:link w:val="CodeChar"/>
+    <w:qFormat/>
+    <w:rsid w:val="00D75AF0"/>
+    <w:pPr>
+      <w:pBdr>
+        <w:top w:val="single" w:sz="4" w:space="1" w:color="0D0D0D" w:themeColor="text1" w:themeTint="F2"/>
+        <w:left w:val="single" w:sz="4" w:space="4" w:color="0D0D0D" w:themeColor="text1" w:themeTint="F2"/>
+        <w:bottom w:val="single" w:sz="4" w:space="1" w:color="0D0D0D" w:themeColor="text1" w:themeTint="F2"/>
+        <w:right w:val="single" w:sz="4" w:space="4" w:color="0D0D0D" w:themeColor="text1" w:themeTint="F2"/>
+      </w:pBdr>
+      <w:shd w:val="clear" w:color="auto" w:fill="0D0D0D" w:themeFill="text1" w:themeFillTint="F2"/>
+      <w:spacing w:after="0" w:line="240" w:lineRule="auto"/>
+    </w:pPr>
+    <w:rPr>
+      <w:rFonts w:ascii="Courier New" w:eastAsia="Times New Roman" w:hAnsi="Courier New" w:cs="Courier New"/>
+      <w:noProof/>
+      <w:color w:val="FFFFFF" w:themeColor="background1"/>
+      <w:kern w:val="0"/>
+      <w:sz w:val="20"/>
+      <w:szCs w:val="20"/>
+      <w14:ligatures w14:val="none"/>
+    </w:rPr>
+  </w:style>
+  <w:style w:type="character" w:customStyle="1" w:styleId="CodeChar">
+    <w:name w:val="Code Char"/>
+    <w:basedOn w:val="DefaultParagraphFont"/>
+    <w:link w:val="Code"/>
+    <w:rsid w:val="00D75AF0"/>
+    <w:rPr>
+      <w:rFonts w:ascii="Courier New" w:eastAsia="Times New Roman" w:hAnsi="Courier New" w:cs="Courier New"/>
+      <w:noProof/>
+      <w:color w:val="FFFFFF" w:themeColor="background1"/>
+      <w:kern w:val="0"/>
+      <w:sz w:val="20"/>
+      <w:szCs w:val="20"/>
+      <w:shd w:val="clear" w:color="auto" w:fill="0D0D0D" w:themeFill="text1" w:themeFillTint="F2"/>
+      <w14:ligatures w14:val="none"/>
+    </w:rPr>
+  </w:style>
+  <w:style w:type="paragraph" w:styleId="Header">
+    <w:name w:val="header"/>
+    <w:basedOn w:val="Normal"/>
+    <w:link w:val="HeaderChar"/>
+    <w:uiPriority w:val="99"/>
+    <w:unhideWhenUsed/>
+    <w:rsid w:val="00D3681A"/>
+    <w:pPr>
+      <w:tabs>
+        <w:tab w:val="center" w:pos="4680"/>
+        <w:tab w:val="right" w:pos="9360"/>
+      </w:tabs>
+      <w:spacing w:after="0" w:line="240" w:lineRule="auto"/>
+    </w:pPr>
+  </w:style>
+  <w:style w:type="character" w:customStyle="1" w:styleId="HeaderChar">
+    <w:name w:val="Header Char"/>
+    <w:basedOn w:val="DefaultParagraphFont"/>
+    <w:link w:val="Header"/>
+    <w:uiPriority w:val="99"/>
+    <w:rsid w:val="00D3681A"/>
+    <w:rPr>
+      <w:rFonts w:ascii="Times New Roman" w:hAnsi="Times New Roman"/>
+      <w:color w:val="000000" w:themeColor="text1"/>
+      <w:sz w:val="24"/>
+    </w:rPr>
+  </w:style>
+  <w:style w:type="paragraph" w:styleId="Footer">
+    <w:name w:val="footer"/>
+    <w:basedOn w:val="Normal"/>
+    <w:link w:val="FooterChar"/>
+    <w:uiPriority w:val="99"/>
+    <w:unhideWhenUsed/>
+    <w:rsid w:val="00D3681A"/>
+    <w:pPr>
+      <w:tabs>
+        <w:tab w:val="center" w:pos="4680"/>
+        <w:tab w:val="right" w:pos="9360"/>
+      </w:tabs>
+      <w:spacing w:after="0" w:line="240" w:lineRule="auto"/>
+    </w:pPr>
+  </w:style>
+  <w:style w:type="character" w:customStyle="1" w:styleId="FooterChar">
+    <w:name w:val="Footer Char"/>
+    <w:basedOn w:val="DefaultParagraphFont"/>
+    <w:link w:val="Footer"/>
+    <w:uiPriority w:val="99"/>
+    <w:rsid w:val="00D3681A"/>
+    <w:rPr>
+      <w:rFonts w:ascii="Times New Roman" w:hAnsi="Times New Roman"/>
+      <w:color w:val="000000" w:themeColor="text1"/>
+      <w:sz w:val="24"/>
     </w:rPr>
   </w:style>
 </w:styles>

--- a/Learn_React_JS.docx
+++ b/Learn_React_JS.docx
@@ -2874,6 +2874,1323 @@
           <w14:ligatures w14:val="none"/>
         </w:rPr>
         <w:t>    }</w:t>
+      </w:r>
+    </w:p>
+    <w:p/>
+    <w:p>
+      <w:pPr>
+        <w:pStyle w:val="Heading2"/>
+      </w:pPr>
+      <w:r>
+        <w:t>input</w:t>
+      </w:r>
+    </w:p>
+    <w:p>
+      <w:r>
+        <w:t>Ví dụ :</w:t>
+      </w:r>
+    </w:p>
+    <w:p>
+      <w:pPr>
+        <w:pStyle w:val="Code"/>
+      </w:pPr>
+      <w:r>
+        <w:t>&lt;input value={this.state.name} type=”text”</w:t>
+      </w:r>
+    </w:p>
+    <w:p/>
+    <w:p>
+      <w:r>
+        <w:t>Ví dụ :</w:t>
+      </w:r>
+    </w:p>
+    <w:p/>
+    <w:p/>
+    <w:p>
+      <w:pPr>
+        <w:shd w:val="clear" w:color="auto" w:fill="1F1F1F"/>
+        <w:spacing w:after="0" w:line="285" w:lineRule="atLeast"/>
+        <w:rPr>
+          <w:rFonts w:ascii="Consolas" w:eastAsia="Times New Roman" w:hAnsi="Consolas" w:cs="Times New Roman"/>
+          <w:color w:val="CCCCCC"/>
+          <w:kern w:val="0"/>
+          <w:sz w:val="21"/>
+          <w:szCs w:val="21"/>
+          <w14:ligatures w14:val="none"/>
+        </w:rPr>
+      </w:pPr>
+      <w:r>
+        <w:rPr>
+          <w:rFonts w:ascii="Consolas" w:eastAsia="Times New Roman" w:hAnsi="Consolas" w:cs="Times New Roman"/>
+          <w:color w:val="569CD6"/>
+          <w:kern w:val="0"/>
+          <w:sz w:val="21"/>
+          <w:szCs w:val="21"/>
+          <w14:ligatures w14:val="none"/>
+        </w:rPr>
+        <w:lastRenderedPageBreak/>
+        <w:t>class</w:t>
+      </w:r>
+      <w:r>
+        <w:rPr>
+          <w:rFonts w:ascii="Consolas" w:eastAsia="Times New Roman" w:hAnsi="Consolas" w:cs="Times New Roman"/>
+          <w:color w:val="CCCCCC"/>
+          <w:kern w:val="0"/>
+          <w:sz w:val="21"/>
+          <w:szCs w:val="21"/>
+          <w14:ligatures w14:val="none"/>
+        </w:rPr>
+        <w:t xml:space="preserve"> </w:t>
+      </w:r>
+      <w:r>
+        <w:rPr>
+          <w:rFonts w:ascii="Consolas" w:eastAsia="Times New Roman" w:hAnsi="Consolas" w:cs="Times New Roman"/>
+          <w:color w:val="4EC9B0"/>
+          <w:kern w:val="0"/>
+          <w:sz w:val="21"/>
+          <w:szCs w:val="21"/>
+          <w14:ligatures w14:val="none"/>
+        </w:rPr>
+        <w:t>MyComponent1</w:t>
+      </w:r>
+      <w:r>
+        <w:rPr>
+          <w:rFonts w:ascii="Consolas" w:eastAsia="Times New Roman" w:hAnsi="Consolas" w:cs="Times New Roman"/>
+          <w:color w:val="CCCCCC"/>
+          <w:kern w:val="0"/>
+          <w:sz w:val="21"/>
+          <w:szCs w:val="21"/>
+          <w14:ligatures w14:val="none"/>
+        </w:rPr>
+        <w:t xml:space="preserve"> </w:t>
+      </w:r>
+      <w:r>
+        <w:rPr>
+          <w:rFonts w:ascii="Consolas" w:eastAsia="Times New Roman" w:hAnsi="Consolas" w:cs="Times New Roman"/>
+          <w:color w:val="569CD6"/>
+          <w:kern w:val="0"/>
+          <w:sz w:val="21"/>
+          <w:szCs w:val="21"/>
+          <w14:ligatures w14:val="none"/>
+        </w:rPr>
+        <w:t>extends</w:t>
+      </w:r>
+      <w:r>
+        <w:rPr>
+          <w:rFonts w:ascii="Consolas" w:eastAsia="Times New Roman" w:hAnsi="Consolas" w:cs="Times New Roman"/>
+          <w:color w:val="CCCCCC"/>
+          <w:kern w:val="0"/>
+          <w:sz w:val="21"/>
+          <w:szCs w:val="21"/>
+          <w14:ligatures w14:val="none"/>
+        </w:rPr>
+        <w:t xml:space="preserve"> </w:t>
+      </w:r>
+      <w:r>
+        <w:rPr>
+          <w:rFonts w:ascii="Consolas" w:eastAsia="Times New Roman" w:hAnsi="Consolas" w:cs="Times New Roman"/>
+          <w:color w:val="4EC9B0"/>
+          <w:kern w:val="0"/>
+          <w:sz w:val="21"/>
+          <w:szCs w:val="21"/>
+          <w14:ligatures w14:val="none"/>
+        </w:rPr>
+        <w:t>React</w:t>
+      </w:r>
+      <w:r>
+        <w:rPr>
+          <w:rFonts w:ascii="Consolas" w:eastAsia="Times New Roman" w:hAnsi="Consolas" w:cs="Times New Roman"/>
+          <w:color w:val="CCCCCC"/>
+          <w:kern w:val="0"/>
+          <w:sz w:val="21"/>
+          <w:szCs w:val="21"/>
+          <w14:ligatures w14:val="none"/>
+        </w:rPr>
+        <w:t>.</w:t>
+      </w:r>
+      <w:r>
+        <w:rPr>
+          <w:rFonts w:ascii="Consolas" w:eastAsia="Times New Roman" w:hAnsi="Consolas" w:cs="Times New Roman"/>
+          <w:color w:val="4EC9B0"/>
+          <w:kern w:val="0"/>
+          <w:sz w:val="21"/>
+          <w:szCs w:val="21"/>
+          <w14:ligatures w14:val="none"/>
+        </w:rPr>
+        <w:t>Component</w:t>
+      </w:r>
+      <w:r>
+        <w:rPr>
+          <w:rFonts w:ascii="Consolas" w:eastAsia="Times New Roman" w:hAnsi="Consolas" w:cs="Times New Roman"/>
+          <w:color w:val="CCCCCC"/>
+          <w:kern w:val="0"/>
+          <w:sz w:val="21"/>
+          <w:szCs w:val="21"/>
+          <w14:ligatures w14:val="none"/>
+        </w:rPr>
+        <w:t xml:space="preserve"> {</w:t>
+      </w:r>
+    </w:p>
+    <w:p>
+      <w:pPr>
+        <w:shd w:val="clear" w:color="auto" w:fill="1F1F1F"/>
+        <w:spacing w:after="0" w:line="285" w:lineRule="atLeast"/>
+        <w:rPr>
+          <w:rFonts w:ascii="Consolas" w:eastAsia="Times New Roman" w:hAnsi="Consolas" w:cs="Times New Roman"/>
+          <w:color w:val="CCCCCC"/>
+          <w:kern w:val="0"/>
+          <w:sz w:val="21"/>
+          <w:szCs w:val="21"/>
+          <w14:ligatures w14:val="none"/>
+        </w:rPr>
+      </w:pPr>
+      <w:r>
+        <w:rPr>
+          <w:rFonts w:ascii="Consolas" w:eastAsia="Times New Roman" w:hAnsi="Consolas" w:cs="Times New Roman"/>
+          <w:color w:val="CCCCCC"/>
+          <w:kern w:val="0"/>
+          <w:sz w:val="21"/>
+          <w:szCs w:val="21"/>
+          <w14:ligatures w14:val="none"/>
+        </w:rPr>
+        <w:t xml:space="preserve">    </w:t>
+      </w:r>
+      <w:r>
+        <w:rPr>
+          <w:rFonts w:ascii="Consolas" w:eastAsia="Times New Roman" w:hAnsi="Consolas" w:cs="Times New Roman"/>
+          <w:color w:val="9CDCFE"/>
+          <w:kern w:val="0"/>
+          <w:sz w:val="21"/>
+          <w:szCs w:val="21"/>
+          <w14:ligatures w14:val="none"/>
+        </w:rPr>
+        <w:t>state</w:t>
+      </w:r>
+      <w:r>
+        <w:rPr>
+          <w:rFonts w:ascii="Consolas" w:eastAsia="Times New Roman" w:hAnsi="Consolas" w:cs="Times New Roman"/>
+          <w:color w:val="CCCCCC"/>
+          <w:kern w:val="0"/>
+          <w:sz w:val="21"/>
+          <w:szCs w:val="21"/>
+          <w14:ligatures w14:val="none"/>
+        </w:rPr>
+        <w:t xml:space="preserve"> </w:t>
+      </w:r>
+      <w:r>
+        <w:rPr>
+          <w:rFonts w:ascii="Consolas" w:eastAsia="Times New Roman" w:hAnsi="Consolas" w:cs="Times New Roman"/>
+          <w:color w:val="D4D4D4"/>
+          <w:kern w:val="0"/>
+          <w:sz w:val="21"/>
+          <w:szCs w:val="21"/>
+          <w14:ligatures w14:val="none"/>
+        </w:rPr>
+        <w:t>=</w:t>
+      </w:r>
+      <w:r>
+        <w:rPr>
+          <w:rFonts w:ascii="Consolas" w:eastAsia="Times New Roman" w:hAnsi="Consolas" w:cs="Times New Roman"/>
+          <w:color w:val="CCCCCC"/>
+          <w:kern w:val="0"/>
+          <w:sz w:val="21"/>
+          <w:szCs w:val="21"/>
+          <w14:ligatures w14:val="none"/>
+        </w:rPr>
+        <w:t xml:space="preserve"> {</w:t>
+      </w:r>
+    </w:p>
+    <w:p>
+      <w:pPr>
+        <w:shd w:val="clear" w:color="auto" w:fill="1F1F1F"/>
+        <w:spacing w:after="0" w:line="285" w:lineRule="atLeast"/>
+        <w:rPr>
+          <w:rFonts w:ascii="Consolas" w:eastAsia="Times New Roman" w:hAnsi="Consolas" w:cs="Times New Roman"/>
+          <w:color w:val="CCCCCC"/>
+          <w:kern w:val="0"/>
+          <w:sz w:val="21"/>
+          <w:szCs w:val="21"/>
+          <w14:ligatures w14:val="none"/>
+        </w:rPr>
+      </w:pPr>
+      <w:r>
+        <w:rPr>
+          <w:rFonts w:ascii="Consolas" w:eastAsia="Times New Roman" w:hAnsi="Consolas" w:cs="Times New Roman"/>
+          <w:color w:val="CCCCCC"/>
+          <w:kern w:val="0"/>
+          <w:sz w:val="21"/>
+          <w:szCs w:val="21"/>
+          <w14:ligatures w14:val="none"/>
+        </w:rPr>
+        <w:t xml:space="preserve">        </w:t>
+      </w:r>
+      <w:r>
+        <w:rPr>
+          <w:rFonts w:ascii="Consolas" w:eastAsia="Times New Roman" w:hAnsi="Consolas" w:cs="Times New Roman"/>
+          <w:color w:val="9CDCFE"/>
+          <w:kern w:val="0"/>
+          <w:sz w:val="21"/>
+          <w:szCs w:val="21"/>
+          <w14:ligatures w14:val="none"/>
+        </w:rPr>
+        <w:t>name:</w:t>
+      </w:r>
+      <w:r>
+        <w:rPr>
+          <w:rFonts w:ascii="Consolas" w:eastAsia="Times New Roman" w:hAnsi="Consolas" w:cs="Times New Roman"/>
+          <w:color w:val="CCCCCC"/>
+          <w:kern w:val="0"/>
+          <w:sz w:val="21"/>
+          <w:szCs w:val="21"/>
+          <w14:ligatures w14:val="none"/>
+        </w:rPr>
+        <w:t xml:space="preserve"> </w:t>
+      </w:r>
+      <w:r>
+        <w:rPr>
+          <w:rFonts w:ascii="Consolas" w:eastAsia="Times New Roman" w:hAnsi="Consolas" w:cs="Times New Roman"/>
+          <w:color w:val="CE9178"/>
+          <w:kern w:val="0"/>
+          <w:sz w:val="21"/>
+          <w:szCs w:val="21"/>
+          <w14:ligatures w14:val="none"/>
+        </w:rPr>
+        <w:t>'Tuan'</w:t>
+      </w:r>
+      <w:r>
+        <w:rPr>
+          <w:rFonts w:ascii="Consolas" w:eastAsia="Times New Roman" w:hAnsi="Consolas" w:cs="Times New Roman"/>
+          <w:color w:val="CCCCCC"/>
+          <w:kern w:val="0"/>
+          <w:sz w:val="21"/>
+          <w:szCs w:val="21"/>
+          <w14:ligatures w14:val="none"/>
+        </w:rPr>
+        <w:t>,</w:t>
+      </w:r>
+    </w:p>
+    <w:p>
+      <w:pPr>
+        <w:shd w:val="clear" w:color="auto" w:fill="1F1F1F"/>
+        <w:spacing w:after="0" w:line="285" w:lineRule="atLeast"/>
+        <w:rPr>
+          <w:rFonts w:ascii="Consolas" w:eastAsia="Times New Roman" w:hAnsi="Consolas" w:cs="Times New Roman"/>
+          <w:color w:val="CCCCCC"/>
+          <w:kern w:val="0"/>
+          <w:sz w:val="21"/>
+          <w:szCs w:val="21"/>
+          <w14:ligatures w14:val="none"/>
+        </w:rPr>
+      </w:pPr>
+      <w:r>
+        <w:rPr>
+          <w:rFonts w:ascii="Consolas" w:eastAsia="Times New Roman" w:hAnsi="Consolas" w:cs="Times New Roman"/>
+          <w:color w:val="CCCCCC"/>
+          <w:kern w:val="0"/>
+          <w:sz w:val="21"/>
+          <w:szCs w:val="21"/>
+          <w14:ligatures w14:val="none"/>
+        </w:rPr>
+        <w:t xml:space="preserve">        </w:t>
+      </w:r>
+      <w:r>
+        <w:rPr>
+          <w:rFonts w:ascii="Consolas" w:eastAsia="Times New Roman" w:hAnsi="Consolas" w:cs="Times New Roman"/>
+          <w:color w:val="9CDCFE"/>
+          <w:kern w:val="0"/>
+          <w:sz w:val="21"/>
+          <w:szCs w:val="21"/>
+          <w14:ligatures w14:val="none"/>
+        </w:rPr>
+        <w:t>page:</w:t>
+      </w:r>
+      <w:r>
+        <w:rPr>
+          <w:rFonts w:ascii="Consolas" w:eastAsia="Times New Roman" w:hAnsi="Consolas" w:cs="Times New Roman"/>
+          <w:color w:val="CCCCCC"/>
+          <w:kern w:val="0"/>
+          <w:sz w:val="21"/>
+          <w:szCs w:val="21"/>
+          <w14:ligatures w14:val="none"/>
+        </w:rPr>
+        <w:t xml:space="preserve"> </w:t>
+      </w:r>
+      <w:r>
+        <w:rPr>
+          <w:rFonts w:ascii="Consolas" w:eastAsia="Times New Roman" w:hAnsi="Consolas" w:cs="Times New Roman"/>
+          <w:color w:val="CE9178"/>
+          <w:kern w:val="0"/>
+          <w:sz w:val="21"/>
+          <w:szCs w:val="21"/>
+          <w14:ligatures w14:val="none"/>
+        </w:rPr>
+        <w:t>'NAT'</w:t>
+      </w:r>
+    </w:p>
+    <w:p>
+      <w:pPr>
+        <w:shd w:val="clear" w:color="auto" w:fill="1F1F1F"/>
+        <w:spacing w:after="0" w:line="285" w:lineRule="atLeast"/>
+        <w:rPr>
+          <w:rFonts w:ascii="Consolas" w:eastAsia="Times New Roman" w:hAnsi="Consolas" w:cs="Times New Roman"/>
+          <w:color w:val="CCCCCC"/>
+          <w:kern w:val="0"/>
+          <w:sz w:val="21"/>
+          <w:szCs w:val="21"/>
+          <w14:ligatures w14:val="none"/>
+        </w:rPr>
+      </w:pPr>
+      <w:r>
+        <w:rPr>
+          <w:rFonts w:ascii="Consolas" w:eastAsia="Times New Roman" w:hAnsi="Consolas" w:cs="Times New Roman"/>
+          <w:color w:val="CCCCCC"/>
+          <w:kern w:val="0"/>
+          <w:sz w:val="21"/>
+          <w:szCs w:val="21"/>
+          <w14:ligatures w14:val="none"/>
+        </w:rPr>
+        <w:t>    }</w:t>
+      </w:r>
+    </w:p>
+    <w:p>
+      <w:pPr>
+        <w:shd w:val="clear" w:color="auto" w:fill="1F1F1F"/>
+        <w:spacing w:after="0" w:line="285" w:lineRule="atLeast"/>
+        <w:rPr>
+          <w:rFonts w:ascii="Consolas" w:eastAsia="Times New Roman" w:hAnsi="Consolas" w:cs="Times New Roman"/>
+          <w:color w:val="CCCCCC"/>
+          <w:kern w:val="0"/>
+          <w:sz w:val="21"/>
+          <w:szCs w:val="21"/>
+          <w14:ligatures w14:val="none"/>
+        </w:rPr>
+      </w:pPr>
+    </w:p>
+    <w:p>
+      <w:pPr>
+        <w:shd w:val="clear" w:color="auto" w:fill="1F1F1F"/>
+        <w:spacing w:after="0" w:line="285" w:lineRule="atLeast"/>
+        <w:rPr>
+          <w:rFonts w:ascii="Consolas" w:eastAsia="Times New Roman" w:hAnsi="Consolas" w:cs="Times New Roman"/>
+          <w:color w:val="CCCCCC"/>
+          <w:kern w:val="0"/>
+          <w:sz w:val="21"/>
+          <w:szCs w:val="21"/>
+          <w14:ligatures w14:val="none"/>
+        </w:rPr>
+      </w:pPr>
+      <w:r>
+        <w:rPr>
+          <w:rFonts w:ascii="Consolas" w:eastAsia="Times New Roman" w:hAnsi="Consolas" w:cs="Times New Roman"/>
+          <w:color w:val="CCCCCC"/>
+          <w:kern w:val="0"/>
+          <w:sz w:val="21"/>
+          <w:szCs w:val="21"/>
+          <w14:ligatures w14:val="none"/>
+        </w:rPr>
+        <w:t xml:space="preserve">    </w:t>
+      </w:r>
+      <w:r>
+        <w:rPr>
+          <w:rFonts w:ascii="Consolas" w:eastAsia="Times New Roman" w:hAnsi="Consolas" w:cs="Times New Roman"/>
+          <w:color w:val="DCDCAA"/>
+          <w:kern w:val="0"/>
+          <w:sz w:val="21"/>
+          <w:szCs w:val="21"/>
+          <w14:ligatures w14:val="none"/>
+        </w:rPr>
+        <w:t>handleOnChangeName</w:t>
+      </w:r>
+      <w:r>
+        <w:rPr>
+          <w:rFonts w:ascii="Consolas" w:eastAsia="Times New Roman" w:hAnsi="Consolas" w:cs="Times New Roman"/>
+          <w:color w:val="CCCCCC"/>
+          <w:kern w:val="0"/>
+          <w:sz w:val="21"/>
+          <w:szCs w:val="21"/>
+          <w14:ligatures w14:val="none"/>
+        </w:rPr>
+        <w:t xml:space="preserve"> </w:t>
+      </w:r>
+      <w:r>
+        <w:rPr>
+          <w:rFonts w:ascii="Consolas" w:eastAsia="Times New Roman" w:hAnsi="Consolas" w:cs="Times New Roman"/>
+          <w:color w:val="D4D4D4"/>
+          <w:kern w:val="0"/>
+          <w:sz w:val="21"/>
+          <w:szCs w:val="21"/>
+          <w14:ligatures w14:val="none"/>
+        </w:rPr>
+        <w:t>=</w:t>
+      </w:r>
+      <w:r>
+        <w:rPr>
+          <w:rFonts w:ascii="Consolas" w:eastAsia="Times New Roman" w:hAnsi="Consolas" w:cs="Times New Roman"/>
+          <w:color w:val="CCCCCC"/>
+          <w:kern w:val="0"/>
+          <w:sz w:val="21"/>
+          <w:szCs w:val="21"/>
+          <w14:ligatures w14:val="none"/>
+        </w:rPr>
+        <w:t xml:space="preserve"> (</w:t>
+      </w:r>
+      <w:r>
+        <w:rPr>
+          <w:rFonts w:ascii="Consolas" w:eastAsia="Times New Roman" w:hAnsi="Consolas" w:cs="Times New Roman"/>
+          <w:color w:val="9CDCFE"/>
+          <w:kern w:val="0"/>
+          <w:sz w:val="21"/>
+          <w:szCs w:val="21"/>
+          <w14:ligatures w14:val="none"/>
+        </w:rPr>
+        <w:t>event</w:t>
+      </w:r>
+      <w:r>
+        <w:rPr>
+          <w:rFonts w:ascii="Consolas" w:eastAsia="Times New Roman" w:hAnsi="Consolas" w:cs="Times New Roman"/>
+          <w:color w:val="CCCCCC"/>
+          <w:kern w:val="0"/>
+          <w:sz w:val="21"/>
+          <w:szCs w:val="21"/>
+          <w14:ligatures w14:val="none"/>
+        </w:rPr>
+        <w:t xml:space="preserve">) </w:t>
+      </w:r>
+      <w:r>
+        <w:rPr>
+          <w:rFonts w:ascii="Consolas" w:eastAsia="Times New Roman" w:hAnsi="Consolas" w:cs="Times New Roman"/>
+          <w:color w:val="569CD6"/>
+          <w:kern w:val="0"/>
+          <w:sz w:val="21"/>
+          <w:szCs w:val="21"/>
+          <w14:ligatures w14:val="none"/>
+        </w:rPr>
+        <w:t>=&gt;</w:t>
+      </w:r>
+      <w:r>
+        <w:rPr>
+          <w:rFonts w:ascii="Consolas" w:eastAsia="Times New Roman" w:hAnsi="Consolas" w:cs="Times New Roman"/>
+          <w:color w:val="CCCCCC"/>
+          <w:kern w:val="0"/>
+          <w:sz w:val="21"/>
+          <w:szCs w:val="21"/>
+          <w14:ligatures w14:val="none"/>
+        </w:rPr>
+        <w:t xml:space="preserve"> {</w:t>
+      </w:r>
+    </w:p>
+    <w:p>
+      <w:pPr>
+        <w:shd w:val="clear" w:color="auto" w:fill="1F1F1F"/>
+        <w:spacing w:after="0" w:line="285" w:lineRule="atLeast"/>
+        <w:rPr>
+          <w:rFonts w:ascii="Consolas" w:eastAsia="Times New Roman" w:hAnsi="Consolas" w:cs="Times New Roman"/>
+          <w:color w:val="CCCCCC"/>
+          <w:kern w:val="0"/>
+          <w:sz w:val="21"/>
+          <w:szCs w:val="21"/>
+          <w14:ligatures w14:val="none"/>
+        </w:rPr>
+      </w:pPr>
+      <w:r>
+        <w:rPr>
+          <w:rFonts w:ascii="Consolas" w:eastAsia="Times New Roman" w:hAnsi="Consolas" w:cs="Times New Roman"/>
+          <w:color w:val="CCCCCC"/>
+          <w:kern w:val="0"/>
+          <w:sz w:val="21"/>
+          <w:szCs w:val="21"/>
+          <w14:ligatures w14:val="none"/>
+        </w:rPr>
+        <w:t xml:space="preserve">        </w:t>
+      </w:r>
+      <w:r>
+        <w:rPr>
+          <w:rFonts w:ascii="Consolas" w:eastAsia="Times New Roman" w:hAnsi="Consolas" w:cs="Times New Roman"/>
+          <w:color w:val="569CD6"/>
+          <w:kern w:val="0"/>
+          <w:sz w:val="21"/>
+          <w:szCs w:val="21"/>
+          <w14:ligatures w14:val="none"/>
+        </w:rPr>
+        <w:t>this</w:t>
+      </w:r>
+      <w:r>
+        <w:rPr>
+          <w:rFonts w:ascii="Consolas" w:eastAsia="Times New Roman" w:hAnsi="Consolas" w:cs="Times New Roman"/>
+          <w:color w:val="CCCCCC"/>
+          <w:kern w:val="0"/>
+          <w:sz w:val="21"/>
+          <w:szCs w:val="21"/>
+          <w14:ligatures w14:val="none"/>
+        </w:rPr>
+        <w:t>.</w:t>
+      </w:r>
+      <w:r>
+        <w:rPr>
+          <w:rFonts w:ascii="Consolas" w:eastAsia="Times New Roman" w:hAnsi="Consolas" w:cs="Times New Roman"/>
+          <w:color w:val="DCDCAA"/>
+          <w:kern w:val="0"/>
+          <w:sz w:val="21"/>
+          <w:szCs w:val="21"/>
+          <w14:ligatures w14:val="none"/>
+        </w:rPr>
+        <w:t>setState</w:t>
+      </w:r>
+      <w:r>
+        <w:rPr>
+          <w:rFonts w:ascii="Consolas" w:eastAsia="Times New Roman" w:hAnsi="Consolas" w:cs="Times New Roman"/>
+          <w:color w:val="CCCCCC"/>
+          <w:kern w:val="0"/>
+          <w:sz w:val="21"/>
+          <w:szCs w:val="21"/>
+          <w14:ligatures w14:val="none"/>
+        </w:rPr>
+        <w:t xml:space="preserve">({ </w:t>
+      </w:r>
+      <w:r>
+        <w:rPr>
+          <w:rFonts w:ascii="Consolas" w:eastAsia="Times New Roman" w:hAnsi="Consolas" w:cs="Times New Roman"/>
+          <w:color w:val="9CDCFE"/>
+          <w:kern w:val="0"/>
+          <w:sz w:val="21"/>
+          <w:szCs w:val="21"/>
+          <w14:ligatures w14:val="none"/>
+        </w:rPr>
+        <w:t>name:</w:t>
+      </w:r>
+      <w:r>
+        <w:rPr>
+          <w:rFonts w:ascii="Consolas" w:eastAsia="Times New Roman" w:hAnsi="Consolas" w:cs="Times New Roman"/>
+          <w:color w:val="CCCCCC"/>
+          <w:kern w:val="0"/>
+          <w:sz w:val="21"/>
+          <w:szCs w:val="21"/>
+          <w14:ligatures w14:val="none"/>
+        </w:rPr>
+        <w:t xml:space="preserve"> </w:t>
+      </w:r>
+      <w:r>
+        <w:rPr>
+          <w:rFonts w:ascii="Consolas" w:eastAsia="Times New Roman" w:hAnsi="Consolas" w:cs="Times New Roman"/>
+          <w:color w:val="9CDCFE"/>
+          <w:kern w:val="0"/>
+          <w:sz w:val="21"/>
+          <w:szCs w:val="21"/>
+          <w14:ligatures w14:val="none"/>
+        </w:rPr>
+        <w:t>event</w:t>
+      </w:r>
+      <w:r>
+        <w:rPr>
+          <w:rFonts w:ascii="Consolas" w:eastAsia="Times New Roman" w:hAnsi="Consolas" w:cs="Times New Roman"/>
+          <w:color w:val="CCCCCC"/>
+          <w:kern w:val="0"/>
+          <w:sz w:val="21"/>
+          <w:szCs w:val="21"/>
+          <w14:ligatures w14:val="none"/>
+        </w:rPr>
+        <w:t>.</w:t>
+      </w:r>
+      <w:r>
+        <w:rPr>
+          <w:rFonts w:ascii="Consolas" w:eastAsia="Times New Roman" w:hAnsi="Consolas" w:cs="Times New Roman"/>
+          <w:color w:val="9CDCFE"/>
+          <w:kern w:val="0"/>
+          <w:sz w:val="21"/>
+          <w:szCs w:val="21"/>
+          <w14:ligatures w14:val="none"/>
+        </w:rPr>
+        <w:t>target</w:t>
+      </w:r>
+      <w:r>
+        <w:rPr>
+          <w:rFonts w:ascii="Consolas" w:eastAsia="Times New Roman" w:hAnsi="Consolas" w:cs="Times New Roman"/>
+          <w:color w:val="CCCCCC"/>
+          <w:kern w:val="0"/>
+          <w:sz w:val="21"/>
+          <w:szCs w:val="21"/>
+          <w14:ligatures w14:val="none"/>
+        </w:rPr>
+        <w:t>.</w:t>
+      </w:r>
+      <w:r>
+        <w:rPr>
+          <w:rFonts w:ascii="Consolas" w:eastAsia="Times New Roman" w:hAnsi="Consolas" w:cs="Times New Roman"/>
+          <w:color w:val="9CDCFE"/>
+          <w:kern w:val="0"/>
+          <w:sz w:val="21"/>
+          <w:szCs w:val="21"/>
+          <w14:ligatures w14:val="none"/>
+        </w:rPr>
+        <w:t>value</w:t>
+      </w:r>
+      <w:r>
+        <w:rPr>
+          <w:rFonts w:ascii="Consolas" w:eastAsia="Times New Roman" w:hAnsi="Consolas" w:cs="Times New Roman"/>
+          <w:color w:val="CCCCCC"/>
+          <w:kern w:val="0"/>
+          <w:sz w:val="21"/>
+          <w:szCs w:val="21"/>
+          <w14:ligatures w14:val="none"/>
+        </w:rPr>
+        <w:t xml:space="preserve"> });</w:t>
+      </w:r>
+    </w:p>
+    <w:p>
+      <w:pPr>
+        <w:shd w:val="clear" w:color="auto" w:fill="1F1F1F"/>
+        <w:spacing w:after="0" w:line="285" w:lineRule="atLeast"/>
+        <w:rPr>
+          <w:rFonts w:ascii="Consolas" w:eastAsia="Times New Roman" w:hAnsi="Consolas" w:cs="Times New Roman"/>
+          <w:color w:val="CCCCCC"/>
+          <w:kern w:val="0"/>
+          <w:sz w:val="21"/>
+          <w:szCs w:val="21"/>
+          <w14:ligatures w14:val="none"/>
+        </w:rPr>
+      </w:pPr>
+      <w:r>
+        <w:rPr>
+          <w:rFonts w:ascii="Consolas" w:eastAsia="Times New Roman" w:hAnsi="Consolas" w:cs="Times New Roman"/>
+          <w:color w:val="CCCCCC"/>
+          <w:kern w:val="0"/>
+          <w:sz w:val="21"/>
+          <w:szCs w:val="21"/>
+          <w14:ligatures w14:val="none"/>
+        </w:rPr>
+        <w:t xml:space="preserve">    } </w:t>
+      </w:r>
+      <w:r>
+        <w:rPr>
+          <w:rFonts w:ascii="Consolas" w:eastAsia="Times New Roman" w:hAnsi="Consolas" w:cs="Times New Roman"/>
+          <w:color w:val="6A9955"/>
+          <w:kern w:val="0"/>
+          <w:sz w:val="21"/>
+          <w:szCs w:val="21"/>
+          <w14:ligatures w14:val="none"/>
+        </w:rPr>
+        <w:t xml:space="preserve">//Cú pháp thay </w:t>
+      </w:r>
+      <w:r>
+        <w:rPr>
+          <w:rFonts w:ascii="Consolas" w:eastAsia="Times New Roman" w:hAnsi="Consolas" w:cs="Times New Roman"/>
+          <w:color w:val="6A9955"/>
+          <w:kern w:val="0"/>
+          <w:sz w:val="21"/>
+          <w:szCs w:val="21"/>
+          <w14:ligatures w14:val="none"/>
+        </w:rPr>
+        <w:t>đ</w:t>
+      </w:r>
+      <w:r>
+        <w:rPr>
+          <w:rFonts w:ascii="Consolas" w:eastAsia="Times New Roman" w:hAnsi="Consolas" w:cs="Times New Roman"/>
+          <w:color w:val="6A9955"/>
+          <w:kern w:val="0"/>
+          <w:sz w:val="21"/>
+          <w:szCs w:val="21"/>
+          <w14:ligatures w14:val="none"/>
+        </w:rPr>
+        <w:t>ổi state</w:t>
+      </w:r>
+    </w:p>
+    <w:p>
+      <w:pPr>
+        <w:shd w:val="clear" w:color="auto" w:fill="1F1F1F"/>
+        <w:spacing w:after="0" w:line="285" w:lineRule="atLeast"/>
+        <w:rPr>
+          <w:rFonts w:ascii="Consolas" w:eastAsia="Times New Roman" w:hAnsi="Consolas" w:cs="Times New Roman"/>
+          <w:color w:val="CCCCCC"/>
+          <w:kern w:val="0"/>
+          <w:sz w:val="21"/>
+          <w:szCs w:val="21"/>
+          <w14:ligatures w14:val="none"/>
+        </w:rPr>
+      </w:pPr>
+    </w:p>
+    <w:p>
+      <w:pPr>
+        <w:shd w:val="clear" w:color="auto" w:fill="1F1F1F"/>
+        <w:spacing w:after="0" w:line="285" w:lineRule="atLeast"/>
+        <w:rPr>
+          <w:rFonts w:ascii="Consolas" w:eastAsia="Times New Roman" w:hAnsi="Consolas" w:cs="Times New Roman"/>
+          <w:color w:val="CCCCCC"/>
+          <w:kern w:val="0"/>
+          <w:sz w:val="21"/>
+          <w:szCs w:val="21"/>
+          <w14:ligatures w14:val="none"/>
+        </w:rPr>
+      </w:pPr>
+      <w:r>
+        <w:rPr>
+          <w:rFonts w:ascii="Consolas" w:eastAsia="Times New Roman" w:hAnsi="Consolas" w:cs="Times New Roman"/>
+          <w:color w:val="CCCCCC"/>
+          <w:kern w:val="0"/>
+          <w:sz w:val="21"/>
+          <w:szCs w:val="21"/>
+          <w14:ligatures w14:val="none"/>
+        </w:rPr>
+        <w:t xml:space="preserve">    </w:t>
+      </w:r>
+      <w:r>
+        <w:rPr>
+          <w:rFonts w:ascii="Consolas" w:eastAsia="Times New Roman" w:hAnsi="Consolas" w:cs="Times New Roman"/>
+          <w:color w:val="DCDCAA"/>
+          <w:kern w:val="0"/>
+          <w:sz w:val="21"/>
+          <w:szCs w:val="21"/>
+          <w14:ligatures w14:val="none"/>
+        </w:rPr>
+        <w:t>render</w:t>
+      </w:r>
+      <w:r>
+        <w:rPr>
+          <w:rFonts w:ascii="Consolas" w:eastAsia="Times New Roman" w:hAnsi="Consolas" w:cs="Times New Roman"/>
+          <w:color w:val="CCCCCC"/>
+          <w:kern w:val="0"/>
+          <w:sz w:val="21"/>
+          <w:szCs w:val="21"/>
+          <w14:ligatures w14:val="none"/>
+        </w:rPr>
+        <w:t>() {</w:t>
+      </w:r>
+    </w:p>
+    <w:p>
+      <w:pPr>
+        <w:shd w:val="clear" w:color="auto" w:fill="1F1F1F"/>
+        <w:spacing w:after="0" w:line="285" w:lineRule="atLeast"/>
+        <w:rPr>
+          <w:rFonts w:ascii="Consolas" w:eastAsia="Times New Roman" w:hAnsi="Consolas" w:cs="Times New Roman"/>
+          <w:color w:val="CCCCCC"/>
+          <w:kern w:val="0"/>
+          <w:sz w:val="21"/>
+          <w:szCs w:val="21"/>
+          <w14:ligatures w14:val="none"/>
+        </w:rPr>
+      </w:pPr>
+      <w:r>
+        <w:rPr>
+          <w:rFonts w:ascii="Consolas" w:eastAsia="Times New Roman" w:hAnsi="Consolas" w:cs="Times New Roman"/>
+          <w:color w:val="CCCCCC"/>
+          <w:kern w:val="0"/>
+          <w:sz w:val="21"/>
+          <w:szCs w:val="21"/>
+          <w14:ligatures w14:val="none"/>
+        </w:rPr>
+        <w:t xml:space="preserve">        </w:t>
+      </w:r>
+      <w:r>
+        <w:rPr>
+          <w:rFonts w:ascii="Consolas" w:eastAsia="Times New Roman" w:hAnsi="Consolas" w:cs="Times New Roman"/>
+          <w:color w:val="C586C0"/>
+          <w:kern w:val="0"/>
+          <w:sz w:val="21"/>
+          <w:szCs w:val="21"/>
+          <w14:ligatures w14:val="none"/>
+        </w:rPr>
+        <w:t>return</w:t>
+      </w:r>
+      <w:r>
+        <w:rPr>
+          <w:rFonts w:ascii="Consolas" w:eastAsia="Times New Roman" w:hAnsi="Consolas" w:cs="Times New Roman"/>
+          <w:color w:val="CCCCCC"/>
+          <w:kern w:val="0"/>
+          <w:sz w:val="21"/>
+          <w:szCs w:val="21"/>
+          <w14:ligatures w14:val="none"/>
+        </w:rPr>
+        <w:t xml:space="preserve"> (</w:t>
+      </w:r>
+    </w:p>
+    <w:p>
+      <w:pPr>
+        <w:shd w:val="clear" w:color="auto" w:fill="1F1F1F"/>
+        <w:spacing w:after="0" w:line="285" w:lineRule="atLeast"/>
+        <w:rPr>
+          <w:rFonts w:ascii="Consolas" w:eastAsia="Times New Roman" w:hAnsi="Consolas" w:cs="Times New Roman"/>
+          <w:color w:val="CCCCCC"/>
+          <w:kern w:val="0"/>
+          <w:sz w:val="21"/>
+          <w:szCs w:val="21"/>
+          <w14:ligatures w14:val="none"/>
+        </w:rPr>
+      </w:pPr>
+      <w:r>
+        <w:rPr>
+          <w:rFonts w:ascii="Consolas" w:eastAsia="Times New Roman" w:hAnsi="Consolas" w:cs="Times New Roman"/>
+          <w:color w:val="CCCCCC"/>
+          <w:kern w:val="0"/>
+          <w:sz w:val="21"/>
+          <w:szCs w:val="21"/>
+          <w14:ligatures w14:val="none"/>
+        </w:rPr>
+        <w:t xml:space="preserve">            </w:t>
+      </w:r>
+      <w:r>
+        <w:rPr>
+          <w:rFonts w:ascii="Consolas" w:eastAsia="Times New Roman" w:hAnsi="Consolas" w:cs="Times New Roman"/>
+          <w:color w:val="808080"/>
+          <w:kern w:val="0"/>
+          <w:sz w:val="21"/>
+          <w:szCs w:val="21"/>
+          <w14:ligatures w14:val="none"/>
+        </w:rPr>
+        <w:t>&lt;</w:t>
+      </w:r>
+      <w:r>
+        <w:rPr>
+          <w:rFonts w:ascii="Consolas" w:eastAsia="Times New Roman" w:hAnsi="Consolas" w:cs="Times New Roman"/>
+          <w:color w:val="569CD6"/>
+          <w:kern w:val="0"/>
+          <w:sz w:val="21"/>
+          <w:szCs w:val="21"/>
+          <w14:ligatures w14:val="none"/>
+        </w:rPr>
+        <w:t>input</w:t>
+      </w:r>
+      <w:r>
+        <w:rPr>
+          <w:rFonts w:ascii="Consolas" w:eastAsia="Times New Roman" w:hAnsi="Consolas" w:cs="Times New Roman"/>
+          <w:color w:val="CCCCCC"/>
+          <w:kern w:val="0"/>
+          <w:sz w:val="21"/>
+          <w:szCs w:val="21"/>
+          <w14:ligatures w14:val="none"/>
+        </w:rPr>
+        <w:t xml:space="preserve"> </w:t>
+      </w:r>
+      <w:r>
+        <w:rPr>
+          <w:rFonts w:ascii="Consolas" w:eastAsia="Times New Roman" w:hAnsi="Consolas" w:cs="Times New Roman"/>
+          <w:color w:val="9CDCFE"/>
+          <w:kern w:val="0"/>
+          <w:sz w:val="21"/>
+          <w:szCs w:val="21"/>
+          <w14:ligatures w14:val="none"/>
+        </w:rPr>
+        <w:t>value</w:t>
+      </w:r>
+      <w:r>
+        <w:rPr>
+          <w:rFonts w:ascii="Consolas" w:eastAsia="Times New Roman" w:hAnsi="Consolas" w:cs="Times New Roman"/>
+          <w:color w:val="D4D4D4"/>
+          <w:kern w:val="0"/>
+          <w:sz w:val="21"/>
+          <w:szCs w:val="21"/>
+          <w14:ligatures w14:val="none"/>
+        </w:rPr>
+        <w:t>=</w:t>
+      </w:r>
+      <w:r>
+        <w:rPr>
+          <w:rFonts w:ascii="Consolas" w:eastAsia="Times New Roman" w:hAnsi="Consolas" w:cs="Times New Roman"/>
+          <w:color w:val="569CD6"/>
+          <w:kern w:val="0"/>
+          <w:sz w:val="21"/>
+          <w:szCs w:val="21"/>
+          <w14:ligatures w14:val="none"/>
+        </w:rPr>
+        <w:t>{this</w:t>
+      </w:r>
+      <w:r>
+        <w:rPr>
+          <w:rFonts w:ascii="Consolas" w:eastAsia="Times New Roman" w:hAnsi="Consolas" w:cs="Times New Roman"/>
+          <w:color w:val="D4D4D4"/>
+          <w:kern w:val="0"/>
+          <w:sz w:val="21"/>
+          <w:szCs w:val="21"/>
+          <w14:ligatures w14:val="none"/>
+        </w:rPr>
+        <w:t>.</w:t>
+      </w:r>
+      <w:r>
+        <w:rPr>
+          <w:rFonts w:ascii="Consolas" w:eastAsia="Times New Roman" w:hAnsi="Consolas" w:cs="Times New Roman"/>
+          <w:color w:val="9CDCFE"/>
+          <w:kern w:val="0"/>
+          <w:sz w:val="21"/>
+          <w:szCs w:val="21"/>
+          <w14:ligatures w14:val="none"/>
+        </w:rPr>
+        <w:t>state</w:t>
+      </w:r>
+      <w:r>
+        <w:rPr>
+          <w:rFonts w:ascii="Consolas" w:eastAsia="Times New Roman" w:hAnsi="Consolas" w:cs="Times New Roman"/>
+          <w:color w:val="D4D4D4"/>
+          <w:kern w:val="0"/>
+          <w:sz w:val="21"/>
+          <w:szCs w:val="21"/>
+          <w14:ligatures w14:val="none"/>
+        </w:rPr>
+        <w:t>.</w:t>
+      </w:r>
+      <w:r>
+        <w:rPr>
+          <w:rFonts w:ascii="Consolas" w:eastAsia="Times New Roman" w:hAnsi="Consolas" w:cs="Times New Roman"/>
+          <w:color w:val="9CDCFE"/>
+          <w:kern w:val="0"/>
+          <w:sz w:val="21"/>
+          <w:szCs w:val="21"/>
+          <w14:ligatures w14:val="none"/>
+        </w:rPr>
+        <w:t>name</w:t>
+      </w:r>
+      <w:r>
+        <w:rPr>
+          <w:rFonts w:ascii="Consolas" w:eastAsia="Times New Roman" w:hAnsi="Consolas" w:cs="Times New Roman"/>
+          <w:color w:val="569CD6"/>
+          <w:kern w:val="0"/>
+          <w:sz w:val="21"/>
+          <w:szCs w:val="21"/>
+          <w14:ligatures w14:val="none"/>
+        </w:rPr>
+        <w:t>}</w:t>
+      </w:r>
+      <w:r>
+        <w:rPr>
+          <w:rFonts w:ascii="Consolas" w:eastAsia="Times New Roman" w:hAnsi="Consolas" w:cs="Times New Roman"/>
+          <w:color w:val="CCCCCC"/>
+          <w:kern w:val="0"/>
+          <w:sz w:val="21"/>
+          <w:szCs w:val="21"/>
+          <w14:ligatures w14:val="none"/>
+        </w:rPr>
+        <w:t xml:space="preserve"> </w:t>
+      </w:r>
+      <w:r>
+        <w:rPr>
+          <w:rFonts w:ascii="Consolas" w:eastAsia="Times New Roman" w:hAnsi="Consolas" w:cs="Times New Roman"/>
+          <w:color w:val="9CDCFE"/>
+          <w:kern w:val="0"/>
+          <w:sz w:val="21"/>
+          <w:szCs w:val="21"/>
+          <w14:ligatures w14:val="none"/>
+        </w:rPr>
+        <w:t>type</w:t>
+      </w:r>
+      <w:r>
+        <w:rPr>
+          <w:rFonts w:ascii="Consolas" w:eastAsia="Times New Roman" w:hAnsi="Consolas" w:cs="Times New Roman"/>
+          <w:color w:val="D4D4D4"/>
+          <w:kern w:val="0"/>
+          <w:sz w:val="21"/>
+          <w:szCs w:val="21"/>
+          <w14:ligatures w14:val="none"/>
+        </w:rPr>
+        <w:t>=</w:t>
+      </w:r>
+      <w:r>
+        <w:rPr>
+          <w:rFonts w:ascii="Consolas" w:eastAsia="Times New Roman" w:hAnsi="Consolas" w:cs="Times New Roman"/>
+          <w:color w:val="CE9178"/>
+          <w:kern w:val="0"/>
+          <w:sz w:val="21"/>
+          <w:szCs w:val="21"/>
+          <w14:ligatures w14:val="none"/>
+        </w:rPr>
+        <w:t>"text"</w:t>
+      </w:r>
+    </w:p>
+    <w:p>
+      <w:pPr>
+        <w:shd w:val="clear" w:color="auto" w:fill="1F1F1F"/>
+        <w:spacing w:after="0" w:line="285" w:lineRule="atLeast"/>
+        <w:rPr>
+          <w:rFonts w:ascii="Consolas" w:eastAsia="Times New Roman" w:hAnsi="Consolas" w:cs="Times New Roman"/>
+          <w:color w:val="CCCCCC"/>
+          <w:kern w:val="0"/>
+          <w:sz w:val="21"/>
+          <w:szCs w:val="21"/>
+          <w14:ligatures w14:val="none"/>
+        </w:rPr>
+      </w:pPr>
+      <w:r>
+        <w:rPr>
+          <w:rFonts w:ascii="Consolas" w:eastAsia="Times New Roman" w:hAnsi="Consolas" w:cs="Times New Roman"/>
+          <w:color w:val="CCCCCC"/>
+          <w:kern w:val="0"/>
+          <w:sz w:val="21"/>
+          <w:szCs w:val="21"/>
+          <w14:ligatures w14:val="none"/>
+        </w:rPr>
+        <w:t xml:space="preserve">                </w:t>
+      </w:r>
+      <w:r>
+        <w:rPr>
+          <w:rFonts w:ascii="Consolas" w:eastAsia="Times New Roman" w:hAnsi="Consolas" w:cs="Times New Roman"/>
+          <w:color w:val="9CDCFE"/>
+          <w:kern w:val="0"/>
+          <w:sz w:val="21"/>
+          <w:szCs w:val="21"/>
+          <w14:ligatures w14:val="none"/>
+        </w:rPr>
+        <w:t>onChange</w:t>
+      </w:r>
+      <w:r>
+        <w:rPr>
+          <w:rFonts w:ascii="Consolas" w:eastAsia="Times New Roman" w:hAnsi="Consolas" w:cs="Times New Roman"/>
+          <w:color w:val="D4D4D4"/>
+          <w:kern w:val="0"/>
+          <w:sz w:val="21"/>
+          <w:szCs w:val="21"/>
+          <w14:ligatures w14:val="none"/>
+        </w:rPr>
+        <w:t>=</w:t>
+      </w:r>
+      <w:r>
+        <w:rPr>
+          <w:rFonts w:ascii="Consolas" w:eastAsia="Times New Roman" w:hAnsi="Consolas" w:cs="Times New Roman"/>
+          <w:color w:val="569CD6"/>
+          <w:kern w:val="0"/>
+          <w:sz w:val="21"/>
+          <w:szCs w:val="21"/>
+          <w14:ligatures w14:val="none"/>
+        </w:rPr>
+        <w:t>{</w:t>
+      </w:r>
+      <w:r>
+        <w:rPr>
+          <w:rFonts w:ascii="Consolas" w:eastAsia="Times New Roman" w:hAnsi="Consolas" w:cs="Times New Roman"/>
+          <w:color w:val="D4D4D4"/>
+          <w:kern w:val="0"/>
+          <w:sz w:val="21"/>
+          <w:szCs w:val="21"/>
+          <w14:ligatures w14:val="none"/>
+        </w:rPr>
+        <w:t>(</w:t>
+      </w:r>
+      <w:r>
+        <w:rPr>
+          <w:rFonts w:ascii="Consolas" w:eastAsia="Times New Roman" w:hAnsi="Consolas" w:cs="Times New Roman"/>
+          <w:color w:val="9CDCFE"/>
+          <w:kern w:val="0"/>
+          <w:sz w:val="21"/>
+          <w:szCs w:val="21"/>
+          <w14:ligatures w14:val="none"/>
+        </w:rPr>
+        <w:t>event</w:t>
+      </w:r>
+      <w:r>
+        <w:rPr>
+          <w:rFonts w:ascii="Consolas" w:eastAsia="Times New Roman" w:hAnsi="Consolas" w:cs="Times New Roman"/>
+          <w:color w:val="D4D4D4"/>
+          <w:kern w:val="0"/>
+          <w:sz w:val="21"/>
+          <w:szCs w:val="21"/>
+          <w14:ligatures w14:val="none"/>
+        </w:rPr>
+        <w:t xml:space="preserve">) </w:t>
+      </w:r>
+      <w:r>
+        <w:rPr>
+          <w:rFonts w:ascii="Consolas" w:eastAsia="Times New Roman" w:hAnsi="Consolas" w:cs="Times New Roman"/>
+          <w:color w:val="569CD6"/>
+          <w:kern w:val="0"/>
+          <w:sz w:val="21"/>
+          <w:szCs w:val="21"/>
+          <w14:ligatures w14:val="none"/>
+        </w:rPr>
+        <w:t>=&gt;</w:t>
+      </w:r>
+      <w:r>
+        <w:rPr>
+          <w:rFonts w:ascii="Consolas" w:eastAsia="Times New Roman" w:hAnsi="Consolas" w:cs="Times New Roman"/>
+          <w:color w:val="D4D4D4"/>
+          <w:kern w:val="0"/>
+          <w:sz w:val="21"/>
+          <w:szCs w:val="21"/>
+          <w14:ligatures w14:val="none"/>
+        </w:rPr>
+        <w:t xml:space="preserve"> </w:t>
+      </w:r>
+      <w:r>
+        <w:rPr>
+          <w:rFonts w:ascii="Consolas" w:eastAsia="Times New Roman" w:hAnsi="Consolas" w:cs="Times New Roman"/>
+          <w:color w:val="569CD6"/>
+          <w:kern w:val="0"/>
+          <w:sz w:val="21"/>
+          <w:szCs w:val="21"/>
+          <w14:ligatures w14:val="none"/>
+        </w:rPr>
+        <w:t>this</w:t>
+      </w:r>
+      <w:r>
+        <w:rPr>
+          <w:rFonts w:ascii="Consolas" w:eastAsia="Times New Roman" w:hAnsi="Consolas" w:cs="Times New Roman"/>
+          <w:color w:val="D4D4D4"/>
+          <w:kern w:val="0"/>
+          <w:sz w:val="21"/>
+          <w:szCs w:val="21"/>
+          <w14:ligatures w14:val="none"/>
+        </w:rPr>
+        <w:t>.</w:t>
+      </w:r>
+      <w:r>
+        <w:rPr>
+          <w:rFonts w:ascii="Consolas" w:eastAsia="Times New Roman" w:hAnsi="Consolas" w:cs="Times New Roman"/>
+          <w:color w:val="DCDCAA"/>
+          <w:kern w:val="0"/>
+          <w:sz w:val="21"/>
+          <w:szCs w:val="21"/>
+          <w14:ligatures w14:val="none"/>
+        </w:rPr>
+        <w:t>handleOnChangeName</w:t>
+      </w:r>
+      <w:r>
+        <w:rPr>
+          <w:rFonts w:ascii="Consolas" w:eastAsia="Times New Roman" w:hAnsi="Consolas" w:cs="Times New Roman"/>
+          <w:color w:val="D4D4D4"/>
+          <w:kern w:val="0"/>
+          <w:sz w:val="21"/>
+          <w:szCs w:val="21"/>
+          <w14:ligatures w14:val="none"/>
+        </w:rPr>
+        <w:t>(</w:t>
+      </w:r>
+      <w:r>
+        <w:rPr>
+          <w:rFonts w:ascii="Consolas" w:eastAsia="Times New Roman" w:hAnsi="Consolas" w:cs="Times New Roman"/>
+          <w:color w:val="9CDCFE"/>
+          <w:kern w:val="0"/>
+          <w:sz w:val="21"/>
+          <w:szCs w:val="21"/>
+          <w14:ligatures w14:val="none"/>
+        </w:rPr>
+        <w:t>event</w:t>
+      </w:r>
+      <w:r>
+        <w:rPr>
+          <w:rFonts w:ascii="Consolas" w:eastAsia="Times New Roman" w:hAnsi="Consolas" w:cs="Times New Roman"/>
+          <w:color w:val="D4D4D4"/>
+          <w:kern w:val="0"/>
+          <w:sz w:val="21"/>
+          <w:szCs w:val="21"/>
+          <w14:ligatures w14:val="none"/>
+        </w:rPr>
+        <w:t>)</w:t>
+      </w:r>
+      <w:r>
+        <w:rPr>
+          <w:rFonts w:ascii="Consolas" w:eastAsia="Times New Roman" w:hAnsi="Consolas" w:cs="Times New Roman"/>
+          <w:color w:val="569CD6"/>
+          <w:kern w:val="0"/>
+          <w:sz w:val="21"/>
+          <w:szCs w:val="21"/>
+          <w14:ligatures w14:val="none"/>
+        </w:rPr>
+        <w:t>}</w:t>
+      </w:r>
+    </w:p>
+    <w:p>
+      <w:pPr>
+        <w:shd w:val="clear" w:color="auto" w:fill="1F1F1F"/>
+        <w:spacing w:after="0" w:line="285" w:lineRule="atLeast"/>
+        <w:rPr>
+          <w:rFonts w:ascii="Consolas" w:eastAsia="Times New Roman" w:hAnsi="Consolas" w:cs="Times New Roman"/>
+          <w:color w:val="CCCCCC"/>
+          <w:kern w:val="0"/>
+          <w:sz w:val="21"/>
+          <w:szCs w:val="21"/>
+          <w14:ligatures w14:val="none"/>
+        </w:rPr>
+      </w:pPr>
+      <w:r>
+        <w:rPr>
+          <w:rFonts w:ascii="Consolas" w:eastAsia="Times New Roman" w:hAnsi="Consolas" w:cs="Times New Roman"/>
+          <w:color w:val="CCCCCC"/>
+          <w:kern w:val="0"/>
+          <w:sz w:val="21"/>
+          <w:szCs w:val="21"/>
+          <w14:ligatures w14:val="none"/>
+        </w:rPr>
+        <w:t xml:space="preserve">            </w:t>
+      </w:r>
+      <w:r>
+        <w:rPr>
+          <w:rFonts w:ascii="Consolas" w:eastAsia="Times New Roman" w:hAnsi="Consolas" w:cs="Times New Roman"/>
+          <w:color w:val="808080"/>
+          <w:kern w:val="0"/>
+          <w:sz w:val="21"/>
+          <w:szCs w:val="21"/>
+          <w14:ligatures w14:val="none"/>
+        </w:rPr>
+        <w:t>/&gt;</w:t>
+      </w:r>
+    </w:p>
+    <w:p>
+      <w:pPr>
+        <w:shd w:val="clear" w:color="auto" w:fill="1F1F1F"/>
+        <w:spacing w:after="0" w:line="285" w:lineRule="atLeast"/>
+        <w:rPr>
+          <w:rFonts w:ascii="Consolas" w:eastAsia="Times New Roman" w:hAnsi="Consolas" w:cs="Times New Roman"/>
+          <w:color w:val="CCCCCC"/>
+          <w:kern w:val="0"/>
+          <w:sz w:val="21"/>
+          <w:szCs w:val="21"/>
+          <w14:ligatures w14:val="none"/>
+        </w:rPr>
+      </w:pPr>
+      <w:r>
+        <w:rPr>
+          <w:rFonts w:ascii="Consolas" w:eastAsia="Times New Roman" w:hAnsi="Consolas" w:cs="Times New Roman"/>
+          <w:color w:val="CCCCCC"/>
+          <w:kern w:val="0"/>
+          <w:sz w:val="21"/>
+          <w:szCs w:val="21"/>
+          <w14:ligatures w14:val="none"/>
+        </w:rPr>
+        <w:t>        );</w:t>
+      </w:r>
+    </w:p>
+    <w:p>
+      <w:pPr>
+        <w:shd w:val="clear" w:color="auto" w:fill="1F1F1F"/>
+        <w:spacing w:after="0" w:line="285" w:lineRule="atLeast"/>
+        <w:rPr>
+          <w:rFonts w:ascii="Consolas" w:eastAsia="Times New Roman" w:hAnsi="Consolas" w:cs="Times New Roman"/>
+          <w:color w:val="CCCCCC"/>
+          <w:kern w:val="0"/>
+          <w:sz w:val="21"/>
+          <w:szCs w:val="21"/>
+          <w14:ligatures w14:val="none"/>
+        </w:rPr>
+      </w:pPr>
+      <w:r>
+        <w:rPr>
+          <w:rFonts w:ascii="Consolas" w:eastAsia="Times New Roman" w:hAnsi="Consolas" w:cs="Times New Roman"/>
+          <w:color w:val="CCCCCC"/>
+          <w:kern w:val="0"/>
+          <w:sz w:val="21"/>
+          <w:szCs w:val="21"/>
+          <w14:ligatures w14:val="none"/>
+        </w:rPr>
+        <w:t>    }</w:t>
+      </w:r>
+    </w:p>
+    <w:p>
+      <w:pPr>
+        <w:shd w:val="clear" w:color="auto" w:fill="1F1F1F"/>
+        <w:spacing w:after="0" w:line="285" w:lineRule="atLeast"/>
+        <w:rPr>
+          <w:rFonts w:ascii="Consolas" w:eastAsia="Times New Roman" w:hAnsi="Consolas" w:cs="Times New Roman"/>
+          <w:color w:val="CCCCCC"/>
+          <w:kern w:val="0"/>
+          <w:sz w:val="21"/>
+          <w:szCs w:val="21"/>
+          <w14:ligatures w14:val="none"/>
+        </w:rPr>
+      </w:pPr>
+      <w:r>
+        <w:rPr>
+          <w:rFonts w:ascii="Consolas" w:eastAsia="Times New Roman" w:hAnsi="Consolas" w:cs="Times New Roman"/>
+          <w:color w:val="CCCCCC"/>
+          <w:kern w:val="0"/>
+          <w:sz w:val="21"/>
+          <w:szCs w:val="21"/>
+          <w14:ligatures w14:val="none"/>
+        </w:rPr>
+        <w:t>}</w:t>
       </w:r>
     </w:p>
     <w:p/>
@@ -4347,7 +5664,7 @@
     <w:basedOn w:val="Normal"/>
     <w:link w:val="CodeChar"/>
     <w:qFormat/>
-    <w:rsid w:val="00D75AF0"/>
+    <w:rsid w:val="00FE267A"/>
     <w:pPr>
       <w:pBdr>
         <w:top w:val="single" w:sz="4" w:space="1" w:color="0D0D0D" w:themeColor="text1" w:themeTint="F2"/>
@@ -4359,7 +5676,7 @@
       <w:spacing w:after="0" w:line="240" w:lineRule="auto"/>
     </w:pPr>
     <w:rPr>
-      <w:rFonts w:ascii="Courier New" w:eastAsia="Times New Roman" w:hAnsi="Courier New" w:cs="Courier New"/>
+      <w:rFonts w:ascii="Consolas" w:eastAsia="Times New Roman" w:hAnsi="Consolas" w:cs="Courier New"/>
       <w:noProof/>
       <w:color w:val="FFFFFF" w:themeColor="background1"/>
       <w:kern w:val="0"/>
@@ -4372,9 +5689,9 @@
     <w:name w:val="Code Char"/>
     <w:basedOn w:val="DefaultParagraphFont"/>
     <w:link w:val="Code"/>
-    <w:rsid w:val="00D75AF0"/>
+    <w:rsid w:val="00FE267A"/>
     <w:rPr>
-      <w:rFonts w:ascii="Courier New" w:eastAsia="Times New Roman" w:hAnsi="Courier New" w:cs="Courier New"/>
+      <w:rFonts w:ascii="Consolas" w:eastAsia="Times New Roman" w:hAnsi="Consolas" w:cs="Courier New"/>
       <w:noProof/>
       <w:color w:val="FFFFFF" w:themeColor="background1"/>
       <w:kern w:val="0"/>

--- a/Learn_React_JS.docx
+++ b/Learn_React_JS.docx
@@ -77,7 +77,7 @@
             </w:rPr>
             <w:fldChar w:fldCharType="separate"/>
           </w:r>
-          <w:hyperlink w:anchor="_Toc154926013" w:history="1">
+          <w:hyperlink w:anchor="_Toc154996064" w:history="1">
             <w:r>
               <w:rPr>
                 <w:rStyle w:val="Hyperlink"/>
@@ -104,7 +104,7 @@
                 <w:noProof/>
                 <w:webHidden/>
               </w:rPr>
-              <w:instrText xml:space="preserve"> PAGEREF _Toc154926013 \h </w:instrText>
+              <w:instrText xml:space="preserve"> PAGEREF _Toc154996064 \h </w:instrText>
             </w:r>
             <w:r>
               <w:rPr>
@@ -150,7 +150,7 @@
               <w14:ligatures w14:val="standardContextual"/>
             </w:rPr>
           </w:pPr>
-          <w:hyperlink w:anchor="_Toc154926014" w:history="1">
+          <w:hyperlink w:anchor="_Toc154996065" w:history="1">
             <w:r>
               <w:rPr>
                 <w:rStyle w:val="Hyperlink"/>
@@ -177,7 +177,7 @@
                 <w:noProof/>
                 <w:webHidden/>
               </w:rPr>
-              <w:instrText xml:space="preserve"> PAGEREF _Toc154926014 \h </w:instrText>
+              <w:instrText xml:space="preserve"> PAGEREF _Toc154996065 \h </w:instrText>
             </w:r>
             <w:r>
               <w:rPr>
@@ -222,7 +222,7 @@
               <w:sz w:val="22"/>
             </w:rPr>
           </w:pPr>
-          <w:hyperlink w:anchor="_Toc154926015" w:history="1">
+          <w:hyperlink w:anchor="_Toc154996066" w:history="1">
             <w:r>
               <w:rPr>
                 <w:rStyle w:val="Hyperlink"/>
@@ -249,7 +249,7 @@
                 <w:noProof/>
                 <w:webHidden/>
               </w:rPr>
-              <w:instrText xml:space="preserve"> PAGEREF _Toc154926015 \h </w:instrText>
+              <w:instrText xml:space="preserve"> PAGEREF _Toc154996066 \h </w:instrText>
             </w:r>
             <w:r>
               <w:rPr>
@@ -294,7 +294,7 @@
               <w:sz w:val="22"/>
             </w:rPr>
           </w:pPr>
-          <w:hyperlink w:anchor="_Toc154926016" w:history="1">
+          <w:hyperlink w:anchor="_Toc154996067" w:history="1">
             <w:r>
               <w:rPr>
                 <w:rStyle w:val="Hyperlink"/>
@@ -321,7 +321,7 @@
                 <w:noProof/>
                 <w:webHidden/>
               </w:rPr>
-              <w:instrText xml:space="preserve"> PAGEREF _Toc154926016 \h </w:instrText>
+              <w:instrText xml:space="preserve"> PAGEREF _Toc154996067 \h </w:instrText>
             </w:r>
             <w:r>
               <w:rPr>
@@ -367,7 +367,7 @@
               <w14:ligatures w14:val="standardContextual"/>
             </w:rPr>
           </w:pPr>
-          <w:hyperlink w:anchor="_Toc154926017" w:history="1">
+          <w:hyperlink w:anchor="_Toc154996068" w:history="1">
             <w:r>
               <w:rPr>
                 <w:rStyle w:val="Hyperlink"/>
@@ -394,7 +394,7 @@
                 <w:noProof/>
                 <w:webHidden/>
               </w:rPr>
-              <w:instrText xml:space="preserve"> PAGEREF _Toc154926017 \h </w:instrText>
+              <w:instrText xml:space="preserve"> PAGEREF _Toc154996068 \h </w:instrText>
             </w:r>
             <w:r>
               <w:rPr>
@@ -439,7 +439,7 @@
               <w:sz w:val="22"/>
             </w:rPr>
           </w:pPr>
-          <w:hyperlink w:anchor="_Toc154926018" w:history="1">
+          <w:hyperlink w:anchor="_Toc154996069" w:history="1">
             <w:r>
               <w:rPr>
                 <w:rStyle w:val="Hyperlink"/>
@@ -466,7 +466,7 @@
                 <w:noProof/>
                 <w:webHidden/>
               </w:rPr>
-              <w:instrText xml:space="preserve"> PAGEREF _Toc154926018 \h </w:instrText>
+              <w:instrText xml:space="preserve"> PAGEREF _Toc154996069 \h </w:instrText>
             </w:r>
             <w:r>
               <w:rPr>
@@ -511,7 +511,7 @@
               <w:sz w:val="22"/>
             </w:rPr>
           </w:pPr>
-          <w:hyperlink w:anchor="_Toc154926019" w:history="1">
+          <w:hyperlink w:anchor="_Toc154996070" w:history="1">
             <w:r>
               <w:rPr>
                 <w:rStyle w:val="Hyperlink"/>
@@ -538,7 +538,7 @@
                 <w:noProof/>
                 <w:webHidden/>
               </w:rPr>
-              <w:instrText xml:space="preserve"> PAGEREF _Toc154926019 \h </w:instrText>
+              <w:instrText xml:space="preserve"> PAGEREF _Toc154996070 \h </w:instrText>
             </w:r>
             <w:r>
               <w:rPr>
@@ -583,7 +583,7 @@
               <w:sz w:val="22"/>
             </w:rPr>
           </w:pPr>
-          <w:hyperlink w:anchor="_Toc154926020" w:history="1">
+          <w:hyperlink w:anchor="_Toc154996071" w:history="1">
             <w:r>
               <w:rPr>
                 <w:rStyle w:val="Hyperlink"/>
@@ -610,7 +610,7 @@
                 <w:noProof/>
                 <w:webHidden/>
               </w:rPr>
-              <w:instrText xml:space="preserve"> PAGEREF _Toc154926020 \h </w:instrText>
+              <w:instrText xml:space="preserve"> PAGEREF _Toc154996071 \h </w:instrText>
             </w:r>
             <w:r>
               <w:rPr>
@@ -655,7 +655,7 @@
               <w:sz w:val="22"/>
             </w:rPr>
           </w:pPr>
-          <w:hyperlink w:anchor="_Toc154926021" w:history="1">
+          <w:hyperlink w:anchor="_Toc154996072" w:history="1">
             <w:r>
               <w:rPr>
                 <w:rStyle w:val="Hyperlink"/>
@@ -682,7 +682,7 @@
                 <w:noProof/>
                 <w:webHidden/>
               </w:rPr>
-              <w:instrText xml:space="preserve"> PAGEREF _Toc154926021 \h </w:instrText>
+              <w:instrText xml:space="preserve"> PAGEREF _Toc154996072 \h </w:instrText>
             </w:r>
             <w:r>
               <w:rPr>
@@ -703,6 +703,150 @@
                 <w:webHidden/>
               </w:rPr>
               <w:t>3</w:t>
+            </w:r>
+            <w:r>
+              <w:rPr>
+                <w:noProof/>
+                <w:webHidden/>
+              </w:rPr>
+              <w:fldChar w:fldCharType="end"/>
+            </w:r>
+          </w:hyperlink>
+        </w:p>
+        <w:p>
+          <w:pPr>
+            <w:pStyle w:val="TOC2"/>
+            <w:tabs>
+              <w:tab w:val="right" w:leader="dot" w:pos="9019"/>
+            </w:tabs>
+            <w:rPr>
+              <w:rFonts w:asciiTheme="minorHAnsi" w:eastAsiaTheme="minorEastAsia" w:hAnsiTheme="minorHAnsi"/>
+              <w:b w:val="0"/>
+              <w:noProof/>
+              <w:color w:val="auto"/>
+              <w:sz w:val="22"/>
+            </w:rPr>
+          </w:pPr>
+          <w:hyperlink w:anchor="_Toc154996073" w:history="1">
+            <w:r>
+              <w:rPr>
+                <w:rStyle w:val="Hyperlink"/>
+                <w:noProof/>
+              </w:rPr>
+              <w:t>input</w:t>
+            </w:r>
+            <w:r>
+              <w:rPr>
+                <w:noProof/>
+                <w:webHidden/>
+              </w:rPr>
+              <w:tab/>
+            </w:r>
+            <w:r>
+              <w:rPr>
+                <w:noProof/>
+                <w:webHidden/>
+              </w:rPr>
+              <w:fldChar w:fldCharType="begin"/>
+            </w:r>
+            <w:r>
+              <w:rPr>
+                <w:noProof/>
+                <w:webHidden/>
+              </w:rPr>
+              <w:instrText xml:space="preserve"> PAGEREF _Toc154996073 \h </w:instrText>
+            </w:r>
+            <w:r>
+              <w:rPr>
+                <w:noProof/>
+                <w:webHidden/>
+              </w:rPr>
+            </w:r>
+            <w:r>
+              <w:rPr>
+                <w:noProof/>
+                <w:webHidden/>
+              </w:rPr>
+              <w:fldChar w:fldCharType="separate"/>
+            </w:r>
+            <w:r>
+              <w:rPr>
+                <w:noProof/>
+                <w:webHidden/>
+              </w:rPr>
+              <w:t>3</w:t>
+            </w:r>
+            <w:r>
+              <w:rPr>
+                <w:noProof/>
+                <w:webHidden/>
+              </w:rPr>
+              <w:fldChar w:fldCharType="end"/>
+            </w:r>
+          </w:hyperlink>
+        </w:p>
+        <w:p>
+          <w:pPr>
+            <w:pStyle w:val="TOC2"/>
+            <w:tabs>
+              <w:tab w:val="right" w:leader="dot" w:pos="9019"/>
+            </w:tabs>
+            <w:rPr>
+              <w:rFonts w:asciiTheme="minorHAnsi" w:eastAsiaTheme="minorEastAsia" w:hAnsiTheme="minorHAnsi"/>
+              <w:b w:val="0"/>
+              <w:noProof/>
+              <w:color w:val="auto"/>
+              <w:sz w:val="22"/>
+            </w:rPr>
+          </w:pPr>
+          <w:hyperlink w:anchor="_Toc154996074" w:history="1">
+            <w:r>
+              <w:rPr>
+                <w:rStyle w:val="Hyperlink"/>
+                <w:noProof/>
+              </w:rPr>
+              <w:t>Form</w:t>
+            </w:r>
+            <w:r>
+              <w:rPr>
+                <w:noProof/>
+                <w:webHidden/>
+              </w:rPr>
+              <w:tab/>
+            </w:r>
+            <w:r>
+              <w:rPr>
+                <w:noProof/>
+                <w:webHidden/>
+              </w:rPr>
+              <w:fldChar w:fldCharType="begin"/>
+            </w:r>
+            <w:r>
+              <w:rPr>
+                <w:noProof/>
+                <w:webHidden/>
+              </w:rPr>
+              <w:instrText xml:space="preserve"> PAGEREF _Toc154996074 \h </w:instrText>
+            </w:r>
+            <w:r>
+              <w:rPr>
+                <w:noProof/>
+                <w:webHidden/>
+              </w:rPr>
+            </w:r>
+            <w:r>
+              <w:rPr>
+                <w:noProof/>
+                <w:webHidden/>
+              </w:rPr>
+              <w:fldChar w:fldCharType="separate"/>
+            </w:r>
+            <w:r>
+              <w:rPr>
+                <w:noProof/>
+                <w:webHidden/>
+              </w:rPr>
+              <w:t>5</w:t>
             </w:r>
             <w:r>
               <w:rPr>
@@ -728,7 +872,7 @@
               <w14:ligatures w14:val="standardContextual"/>
             </w:rPr>
           </w:pPr>
-          <w:hyperlink w:anchor="_Toc154926022" w:history="1">
+          <w:hyperlink w:anchor="_Toc154996075" w:history="1">
             <w:r>
               <w:rPr>
                 <w:rStyle w:val="Hyperlink"/>
@@ -755,7 +899,7 @@
                 <w:noProof/>
                 <w:webHidden/>
               </w:rPr>
-              <w:instrText xml:space="preserve"> PAGEREF _Toc154926022 \h </w:instrText>
+              <w:instrText xml:space="preserve"> PAGEREF _Toc154996075 \h </w:instrText>
             </w:r>
             <w:r>
               <w:rPr>
@@ -775,7 +919,152 @@
                 <w:noProof/>
                 <w:webHidden/>
               </w:rPr>
-              <w:t>3</w:t>
+              <w:t>5</w:t>
+            </w:r>
+            <w:r>
+              <w:rPr>
+                <w:noProof/>
+                <w:webHidden/>
+              </w:rPr>
+              <w:fldChar w:fldCharType="end"/>
+            </w:r>
+          </w:hyperlink>
+        </w:p>
+        <w:p>
+          <w:pPr>
+            <w:pStyle w:val="TOC1"/>
+            <w:tabs>
+              <w:tab w:val="right" w:leader="dot" w:pos="9019"/>
+            </w:tabs>
+            <w:rPr>
+              <w:rFonts w:asciiTheme="minorHAnsi" w:hAnsiTheme="minorHAnsi" w:cstheme="minorBidi"/>
+              <w:b w:val="0"/>
+              <w:noProof/>
+              <w:kern w:val="2"/>
+              <w:sz w:val="22"/>
+              <w14:ligatures w14:val="standardContextual"/>
+            </w:rPr>
+          </w:pPr>
+          <w:hyperlink w:anchor="_Toc154996076" w:history="1">
+            <w:r>
+              <w:rPr>
+                <w:rStyle w:val="Hyperlink"/>
+                <w:noProof/>
+              </w:rPr>
+              <w:t>Cú pháp :</w:t>
+            </w:r>
+            <w:r>
+              <w:rPr>
+                <w:noProof/>
+                <w:webHidden/>
+              </w:rPr>
+              <w:tab/>
+            </w:r>
+            <w:r>
+              <w:rPr>
+                <w:noProof/>
+                <w:webHidden/>
+              </w:rPr>
+              <w:fldChar w:fldCharType="begin"/>
+            </w:r>
+            <w:r>
+              <w:rPr>
+                <w:noProof/>
+                <w:webHidden/>
+              </w:rPr>
+              <w:instrText xml:space="preserve"> PAGEREF _Toc154996076 \h </w:instrText>
+            </w:r>
+            <w:r>
+              <w:rPr>
+                <w:noProof/>
+                <w:webHidden/>
+              </w:rPr>
+            </w:r>
+            <w:r>
+              <w:rPr>
+                <w:noProof/>
+                <w:webHidden/>
+              </w:rPr>
+              <w:fldChar w:fldCharType="separate"/>
+            </w:r>
+            <w:r>
+              <w:rPr>
+                <w:noProof/>
+                <w:webHidden/>
+              </w:rPr>
+              <w:t>5</w:t>
+            </w:r>
+            <w:r>
+              <w:rPr>
+                <w:noProof/>
+                <w:webHidden/>
+              </w:rPr>
+              <w:fldChar w:fldCharType="end"/>
+            </w:r>
+          </w:hyperlink>
+        </w:p>
+        <w:p>
+          <w:pPr>
+            <w:pStyle w:val="TOC2"/>
+            <w:tabs>
+              <w:tab w:val="right" w:leader="dot" w:pos="9019"/>
+            </w:tabs>
+            <w:rPr>
+              <w:rFonts w:asciiTheme="minorHAnsi" w:eastAsiaTheme="minorEastAsia" w:hAnsiTheme="minorHAnsi"/>
+              <w:b w:val="0"/>
+              <w:noProof/>
+              <w:color w:val="auto"/>
+              <w:sz w:val="22"/>
+            </w:rPr>
+          </w:pPr>
+          <w:hyperlink w:anchor="_Toc154996077" w:history="1">
+            <w:r>
+              <w:rPr>
+                <w:rStyle w:val="Hyperlink"/>
+                <w:noProof/>
+              </w:rPr>
+              <w:t>&lt;br/&gt;</w:t>
+            </w:r>
+            <w:r>
+              <w:rPr>
+                <w:noProof/>
+                <w:webHidden/>
+              </w:rPr>
+              <w:tab/>
+            </w:r>
+            <w:r>
+              <w:rPr>
+                <w:noProof/>
+                <w:webHidden/>
+              </w:rPr>
+              <w:fldChar w:fldCharType="begin"/>
+            </w:r>
+            <w:r>
+              <w:rPr>
+                <w:noProof/>
+                <w:webHidden/>
+              </w:rPr>
+              <w:instrText xml:space="preserve"> PAGEREF _Toc154996077 \h </w:instrText>
+            </w:r>
+            <w:r>
+              <w:rPr>
+                <w:noProof/>
+                <w:webHidden/>
+              </w:rPr>
+            </w:r>
+            <w:r>
+              <w:rPr>
+                <w:noProof/>
+                <w:webHidden/>
+              </w:rPr>
+              <w:fldChar w:fldCharType="separate"/>
+            </w:r>
+            <w:r>
+              <w:rPr>
+                <w:noProof/>
+                <w:webHidden/>
+              </w:rPr>
+              <w:t>5</w:t>
             </w:r>
             <w:r>
               <w:rPr>
@@ -807,7 +1096,7 @@
       <w:pPr>
         <w:pStyle w:val="Heading1"/>
       </w:pPr>
-      <w:bookmarkStart w:id="0" w:name="_Toc154926013"/>
+      <w:bookmarkStart w:id="0" w:name="_Toc154996064"/>
       <w:r>
         <w:lastRenderedPageBreak/>
         <w:t>Components</w:t>
@@ -864,7 +1153,7 @@
       <w:pPr>
         <w:pStyle w:val="Heading1"/>
       </w:pPr>
-      <w:bookmarkStart w:id="1" w:name="_Toc154926014"/>
+      <w:bookmarkStart w:id="1" w:name="_Toc154996065"/>
       <w:r>
         <w:t>Funciton</w:t>
       </w:r>
@@ -901,7 +1190,7 @@
       <w:pPr>
         <w:pStyle w:val="Heading2"/>
       </w:pPr>
-      <w:bookmarkStart w:id="2" w:name="_Toc154926015"/>
+      <w:bookmarkStart w:id="2" w:name="_Toc154996066"/>
       <w:r>
         <w:t>render()</w:t>
       </w:r>
@@ -928,7 +1217,7 @@
       <w:pPr>
         <w:pStyle w:val="Heading2"/>
       </w:pPr>
-      <w:bookmarkStart w:id="3" w:name="_Toc154926016"/>
+      <w:bookmarkStart w:id="3" w:name="_Toc154996067"/>
       <w:r>
         <w:t>console.log(a,b)</w:t>
       </w:r>
@@ -952,7 +1241,7 @@
       <w:pPr>
         <w:pStyle w:val="Heading1"/>
       </w:pPr>
-      <w:bookmarkStart w:id="4" w:name="_Toc154926017"/>
+      <w:bookmarkStart w:id="4" w:name="_Toc154996068"/>
       <w:r>
         <w:t>Các định nghĩa</w:t>
       </w:r>
@@ -965,7 +1254,7 @@
       <w:pPr>
         <w:pStyle w:val="Heading2"/>
       </w:pPr>
-      <w:bookmarkStart w:id="5" w:name="_Toc154926018"/>
+      <w:bookmarkStart w:id="5" w:name="_Toc154996069"/>
       <w:r>
         <w:t>export</w:t>
       </w:r>
@@ -1023,7 +1312,7 @@
       <w:pPr>
         <w:pStyle w:val="Heading2"/>
       </w:pPr>
-      <w:bookmarkStart w:id="6" w:name="_Toc154926019"/>
+      <w:bookmarkStart w:id="6" w:name="_Toc154996070"/>
       <w:r>
         <w:t>return</w:t>
       </w:r>
@@ -1760,7 +2049,7 @@
       <w:pPr>
         <w:pStyle w:val="Heading2"/>
       </w:pPr>
-      <w:bookmarkStart w:id="7" w:name="_Toc154926020"/>
+      <w:bookmarkStart w:id="7" w:name="_Toc154996071"/>
       <w:r>
         <w:t>State</w:t>
       </w:r>
@@ -2048,7 +2337,7 @@
       <w:pPr>
         <w:pStyle w:val="Heading2"/>
       </w:pPr>
-      <w:bookmarkStart w:id="8" w:name="_Toc154926021"/>
+      <w:bookmarkStart w:id="8" w:name="_Toc154996072"/>
       <w:r>
         <w:t>button</w:t>
       </w:r>
@@ -2881,10 +3170,58 @@
       <w:pPr>
         <w:pStyle w:val="Heading2"/>
       </w:pPr>
+      <w:bookmarkStart w:id="9" w:name="_Toc154996073"/>
       <w:r>
         <w:t>input</w:t>
       </w:r>
-    </w:p>
+      <w:bookmarkEnd w:id="9"/>
+    </w:p>
+    <w:p>
+      <w:r>
+        <w:t>Các loại input :</w:t>
+      </w:r>
+    </w:p>
+    <w:p>
+      <w:r>
+        <w:lastRenderedPageBreak/>
+        <w:drawing>
+          <wp:inline distT="0" distB="0" distL="0" distR="0" wp14:anchorId="712BED1F" wp14:editId="3D34A9DC">
+            <wp:extent cx="4610743" cy="1981477"/>
+            <wp:effectExtent l="0" t="0" r="0" b="0"/>
+            <wp:docPr id="379262055" name="Picture 1" descr="A screenshot of a computer&#10;&#10;Description automatically generated"/>
+            <wp:cNvGraphicFramePr>
+              <a:graphicFrameLocks xmlns:a="http://schemas.openxmlformats.org/drawingml/2006/main" noChangeAspect="1"/>
+            </wp:cNvGraphicFramePr>
+            <a:graphic xmlns:a="http://schemas.openxmlformats.org/drawingml/2006/main">
+              <a:graphicData uri="http://schemas.openxmlformats.org/drawingml/2006/picture">
+                <pic:pic xmlns:pic="http://schemas.openxmlformats.org/drawingml/2006/picture">
+                  <pic:nvPicPr>
+                    <pic:cNvPr id="379262055" name="Picture 1" descr="A screenshot of a computer&#10;&#10;Description automatically generated"/>
+                    <pic:cNvPicPr/>
+                  </pic:nvPicPr>
+                  <pic:blipFill>
+                    <a:blip r:embed="rId8"/>
+                    <a:stretch>
+                      <a:fillRect/>
+                    </a:stretch>
+                  </pic:blipFill>
+                  <pic:spPr>
+                    <a:xfrm>
+                      <a:off x="0" y="0"/>
+                      <a:ext cx="4610743" cy="1981477"/>
+                    </a:xfrm>
+                    <a:prstGeom prst="rect">
+                      <a:avLst/>
+                    </a:prstGeom>
+                  </pic:spPr>
+                </pic:pic>
+              </a:graphicData>
+            </a:graphic>
+          </wp:inline>
+        </w:drawing>
+      </w:r>
+    </w:p>
+    <w:p/>
     <w:p>
       <w:r>
         <w:t>Ví dụ :</w:t>
@@ -2902,10 +3239,1314 @@
     <w:p>
       <w:r>
         <w:t>Ví dụ :</w:t>
+      </w:r>
+    </w:p>
+    <w:p>
+      <w:pPr>
+        <w:shd w:val="clear" w:color="auto" w:fill="1F1F1F"/>
+        <w:spacing w:after="0" w:line="285" w:lineRule="atLeast"/>
+        <w:rPr>
+          <w:rFonts w:ascii="Consolas" w:eastAsia="Times New Roman" w:hAnsi="Consolas" w:cs="Times New Roman"/>
+          <w:color w:val="CCCCCC"/>
+          <w:kern w:val="0"/>
+          <w:sz w:val="21"/>
+          <w:szCs w:val="21"/>
+          <w14:ligatures w14:val="none"/>
+        </w:rPr>
+      </w:pPr>
+      <w:r>
+        <w:rPr>
+          <w:rFonts w:ascii="Consolas" w:eastAsia="Times New Roman" w:hAnsi="Consolas" w:cs="Times New Roman"/>
+          <w:color w:val="569CD6"/>
+          <w:kern w:val="0"/>
+          <w:sz w:val="21"/>
+          <w:szCs w:val="21"/>
+          <w14:ligatures w14:val="none"/>
+        </w:rPr>
+        <w:t>class</w:t>
+      </w:r>
+      <w:r>
+        <w:rPr>
+          <w:rFonts w:ascii="Consolas" w:eastAsia="Times New Roman" w:hAnsi="Consolas" w:cs="Times New Roman"/>
+          <w:color w:val="CCCCCC"/>
+          <w:kern w:val="0"/>
+          <w:sz w:val="21"/>
+          <w:szCs w:val="21"/>
+          <w14:ligatures w14:val="none"/>
+        </w:rPr>
+        <w:t xml:space="preserve"> </w:t>
+      </w:r>
+      <w:r>
+        <w:rPr>
+          <w:rFonts w:ascii="Consolas" w:eastAsia="Times New Roman" w:hAnsi="Consolas" w:cs="Times New Roman"/>
+          <w:color w:val="4EC9B0"/>
+          <w:kern w:val="0"/>
+          <w:sz w:val="21"/>
+          <w:szCs w:val="21"/>
+          <w14:ligatures w14:val="none"/>
+        </w:rPr>
+        <w:t>MyComponent1</w:t>
+      </w:r>
+      <w:r>
+        <w:rPr>
+          <w:rFonts w:ascii="Consolas" w:eastAsia="Times New Roman" w:hAnsi="Consolas" w:cs="Times New Roman"/>
+          <w:color w:val="CCCCCC"/>
+          <w:kern w:val="0"/>
+          <w:sz w:val="21"/>
+          <w:szCs w:val="21"/>
+          <w14:ligatures w14:val="none"/>
+        </w:rPr>
+        <w:t xml:space="preserve"> </w:t>
+      </w:r>
+      <w:r>
+        <w:rPr>
+          <w:rFonts w:ascii="Consolas" w:eastAsia="Times New Roman" w:hAnsi="Consolas" w:cs="Times New Roman"/>
+          <w:color w:val="569CD6"/>
+          <w:kern w:val="0"/>
+          <w:sz w:val="21"/>
+          <w:szCs w:val="21"/>
+          <w14:ligatures w14:val="none"/>
+        </w:rPr>
+        <w:t>extends</w:t>
+      </w:r>
+      <w:r>
+        <w:rPr>
+          <w:rFonts w:ascii="Consolas" w:eastAsia="Times New Roman" w:hAnsi="Consolas" w:cs="Times New Roman"/>
+          <w:color w:val="CCCCCC"/>
+          <w:kern w:val="0"/>
+          <w:sz w:val="21"/>
+          <w:szCs w:val="21"/>
+          <w14:ligatures w14:val="none"/>
+        </w:rPr>
+        <w:t xml:space="preserve"> </w:t>
+      </w:r>
+      <w:r>
+        <w:rPr>
+          <w:rFonts w:ascii="Consolas" w:eastAsia="Times New Roman" w:hAnsi="Consolas" w:cs="Times New Roman"/>
+          <w:color w:val="4EC9B0"/>
+          <w:kern w:val="0"/>
+          <w:sz w:val="21"/>
+          <w:szCs w:val="21"/>
+          <w14:ligatures w14:val="none"/>
+        </w:rPr>
+        <w:t>React</w:t>
+      </w:r>
+      <w:r>
+        <w:rPr>
+          <w:rFonts w:ascii="Consolas" w:eastAsia="Times New Roman" w:hAnsi="Consolas" w:cs="Times New Roman"/>
+          <w:color w:val="CCCCCC"/>
+          <w:kern w:val="0"/>
+          <w:sz w:val="21"/>
+          <w:szCs w:val="21"/>
+          <w14:ligatures w14:val="none"/>
+        </w:rPr>
+        <w:t>.</w:t>
+      </w:r>
+      <w:r>
+        <w:rPr>
+          <w:rFonts w:ascii="Consolas" w:eastAsia="Times New Roman" w:hAnsi="Consolas" w:cs="Times New Roman"/>
+          <w:color w:val="4EC9B0"/>
+          <w:kern w:val="0"/>
+          <w:sz w:val="21"/>
+          <w:szCs w:val="21"/>
+          <w14:ligatures w14:val="none"/>
+        </w:rPr>
+        <w:t>Component</w:t>
+      </w:r>
+      <w:r>
+        <w:rPr>
+          <w:rFonts w:ascii="Consolas" w:eastAsia="Times New Roman" w:hAnsi="Consolas" w:cs="Times New Roman"/>
+          <w:color w:val="CCCCCC"/>
+          <w:kern w:val="0"/>
+          <w:sz w:val="21"/>
+          <w:szCs w:val="21"/>
+          <w14:ligatures w14:val="none"/>
+        </w:rPr>
+        <w:t xml:space="preserve"> {</w:t>
+      </w:r>
+    </w:p>
+    <w:p>
+      <w:pPr>
+        <w:shd w:val="clear" w:color="auto" w:fill="1F1F1F"/>
+        <w:spacing w:after="0" w:line="285" w:lineRule="atLeast"/>
+        <w:rPr>
+          <w:rFonts w:ascii="Consolas" w:eastAsia="Times New Roman" w:hAnsi="Consolas" w:cs="Times New Roman"/>
+          <w:color w:val="CCCCCC"/>
+          <w:kern w:val="0"/>
+          <w:sz w:val="21"/>
+          <w:szCs w:val="21"/>
+          <w14:ligatures w14:val="none"/>
+        </w:rPr>
+      </w:pPr>
+      <w:r>
+        <w:rPr>
+          <w:rFonts w:ascii="Consolas" w:eastAsia="Times New Roman" w:hAnsi="Consolas" w:cs="Times New Roman"/>
+          <w:color w:val="CCCCCC"/>
+          <w:kern w:val="0"/>
+          <w:sz w:val="21"/>
+          <w:szCs w:val="21"/>
+          <w14:ligatures w14:val="none"/>
+        </w:rPr>
+        <w:t xml:space="preserve">    </w:t>
+      </w:r>
+      <w:r>
+        <w:rPr>
+          <w:rFonts w:ascii="Consolas" w:eastAsia="Times New Roman" w:hAnsi="Consolas" w:cs="Times New Roman"/>
+          <w:color w:val="9CDCFE"/>
+          <w:kern w:val="0"/>
+          <w:sz w:val="21"/>
+          <w:szCs w:val="21"/>
+          <w14:ligatures w14:val="none"/>
+        </w:rPr>
+        <w:t>state</w:t>
+      </w:r>
+      <w:r>
+        <w:rPr>
+          <w:rFonts w:ascii="Consolas" w:eastAsia="Times New Roman" w:hAnsi="Consolas" w:cs="Times New Roman"/>
+          <w:color w:val="CCCCCC"/>
+          <w:kern w:val="0"/>
+          <w:sz w:val="21"/>
+          <w:szCs w:val="21"/>
+          <w14:ligatures w14:val="none"/>
+        </w:rPr>
+        <w:t xml:space="preserve"> </w:t>
+      </w:r>
+      <w:r>
+        <w:rPr>
+          <w:rFonts w:ascii="Consolas" w:eastAsia="Times New Roman" w:hAnsi="Consolas" w:cs="Times New Roman"/>
+          <w:color w:val="D4D4D4"/>
+          <w:kern w:val="0"/>
+          <w:sz w:val="21"/>
+          <w:szCs w:val="21"/>
+          <w14:ligatures w14:val="none"/>
+        </w:rPr>
+        <w:t>=</w:t>
+      </w:r>
+      <w:r>
+        <w:rPr>
+          <w:rFonts w:ascii="Consolas" w:eastAsia="Times New Roman" w:hAnsi="Consolas" w:cs="Times New Roman"/>
+          <w:color w:val="CCCCCC"/>
+          <w:kern w:val="0"/>
+          <w:sz w:val="21"/>
+          <w:szCs w:val="21"/>
+          <w14:ligatures w14:val="none"/>
+        </w:rPr>
+        <w:t xml:space="preserve"> {</w:t>
+      </w:r>
+    </w:p>
+    <w:p>
+      <w:pPr>
+        <w:shd w:val="clear" w:color="auto" w:fill="1F1F1F"/>
+        <w:spacing w:after="0" w:line="285" w:lineRule="atLeast"/>
+        <w:rPr>
+          <w:rFonts w:ascii="Consolas" w:eastAsia="Times New Roman" w:hAnsi="Consolas" w:cs="Times New Roman"/>
+          <w:color w:val="CCCCCC"/>
+          <w:kern w:val="0"/>
+          <w:sz w:val="21"/>
+          <w:szCs w:val="21"/>
+          <w14:ligatures w14:val="none"/>
+        </w:rPr>
+      </w:pPr>
+      <w:r>
+        <w:rPr>
+          <w:rFonts w:ascii="Consolas" w:eastAsia="Times New Roman" w:hAnsi="Consolas" w:cs="Times New Roman"/>
+          <w:color w:val="CCCCCC"/>
+          <w:kern w:val="0"/>
+          <w:sz w:val="21"/>
+          <w:szCs w:val="21"/>
+          <w14:ligatures w14:val="none"/>
+        </w:rPr>
+        <w:t xml:space="preserve">        </w:t>
+      </w:r>
+      <w:r>
+        <w:rPr>
+          <w:rFonts w:ascii="Consolas" w:eastAsia="Times New Roman" w:hAnsi="Consolas" w:cs="Times New Roman"/>
+          <w:color w:val="9CDCFE"/>
+          <w:kern w:val="0"/>
+          <w:sz w:val="21"/>
+          <w:szCs w:val="21"/>
+          <w14:ligatures w14:val="none"/>
+        </w:rPr>
+        <w:t>name:</w:t>
+      </w:r>
+      <w:r>
+        <w:rPr>
+          <w:rFonts w:ascii="Consolas" w:eastAsia="Times New Roman" w:hAnsi="Consolas" w:cs="Times New Roman"/>
+          <w:color w:val="CCCCCC"/>
+          <w:kern w:val="0"/>
+          <w:sz w:val="21"/>
+          <w:szCs w:val="21"/>
+          <w14:ligatures w14:val="none"/>
+        </w:rPr>
+        <w:t xml:space="preserve"> </w:t>
+      </w:r>
+      <w:r>
+        <w:rPr>
+          <w:rFonts w:ascii="Consolas" w:eastAsia="Times New Roman" w:hAnsi="Consolas" w:cs="Times New Roman"/>
+          <w:color w:val="CE9178"/>
+          <w:kern w:val="0"/>
+          <w:sz w:val="21"/>
+          <w:szCs w:val="21"/>
+          <w14:ligatures w14:val="none"/>
+        </w:rPr>
+        <w:t>'Tuan'</w:t>
+      </w:r>
+      <w:r>
+        <w:rPr>
+          <w:rFonts w:ascii="Consolas" w:eastAsia="Times New Roman" w:hAnsi="Consolas" w:cs="Times New Roman"/>
+          <w:color w:val="CCCCCC"/>
+          <w:kern w:val="0"/>
+          <w:sz w:val="21"/>
+          <w:szCs w:val="21"/>
+          <w14:ligatures w14:val="none"/>
+        </w:rPr>
+        <w:t>,</w:t>
+      </w:r>
+    </w:p>
+    <w:p>
+      <w:pPr>
+        <w:shd w:val="clear" w:color="auto" w:fill="1F1F1F"/>
+        <w:spacing w:after="0" w:line="285" w:lineRule="atLeast"/>
+        <w:rPr>
+          <w:rFonts w:ascii="Consolas" w:eastAsia="Times New Roman" w:hAnsi="Consolas" w:cs="Times New Roman"/>
+          <w:color w:val="CCCCCC"/>
+          <w:kern w:val="0"/>
+          <w:sz w:val="21"/>
+          <w:szCs w:val="21"/>
+          <w14:ligatures w14:val="none"/>
+        </w:rPr>
+      </w:pPr>
+      <w:r>
+        <w:rPr>
+          <w:rFonts w:ascii="Consolas" w:eastAsia="Times New Roman" w:hAnsi="Consolas" w:cs="Times New Roman"/>
+          <w:color w:val="CCCCCC"/>
+          <w:kern w:val="0"/>
+          <w:sz w:val="21"/>
+          <w:szCs w:val="21"/>
+          <w14:ligatures w14:val="none"/>
+        </w:rPr>
+        <w:t xml:space="preserve">        </w:t>
+      </w:r>
+      <w:r>
+        <w:rPr>
+          <w:rFonts w:ascii="Consolas" w:eastAsia="Times New Roman" w:hAnsi="Consolas" w:cs="Times New Roman"/>
+          <w:color w:val="9CDCFE"/>
+          <w:kern w:val="0"/>
+          <w:sz w:val="21"/>
+          <w:szCs w:val="21"/>
+          <w14:ligatures w14:val="none"/>
+        </w:rPr>
+        <w:t>page:</w:t>
+      </w:r>
+      <w:r>
+        <w:rPr>
+          <w:rFonts w:ascii="Consolas" w:eastAsia="Times New Roman" w:hAnsi="Consolas" w:cs="Times New Roman"/>
+          <w:color w:val="CCCCCC"/>
+          <w:kern w:val="0"/>
+          <w:sz w:val="21"/>
+          <w:szCs w:val="21"/>
+          <w14:ligatures w14:val="none"/>
+        </w:rPr>
+        <w:t xml:space="preserve"> </w:t>
+      </w:r>
+      <w:r>
+        <w:rPr>
+          <w:rFonts w:ascii="Consolas" w:eastAsia="Times New Roman" w:hAnsi="Consolas" w:cs="Times New Roman"/>
+          <w:color w:val="CE9178"/>
+          <w:kern w:val="0"/>
+          <w:sz w:val="21"/>
+          <w:szCs w:val="21"/>
+          <w14:ligatures w14:val="none"/>
+        </w:rPr>
+        <w:t>'NAT'</w:t>
+      </w:r>
+    </w:p>
+    <w:p>
+      <w:pPr>
+        <w:shd w:val="clear" w:color="auto" w:fill="1F1F1F"/>
+        <w:spacing w:after="0" w:line="285" w:lineRule="atLeast"/>
+        <w:rPr>
+          <w:rFonts w:ascii="Consolas" w:eastAsia="Times New Roman" w:hAnsi="Consolas" w:cs="Times New Roman"/>
+          <w:color w:val="CCCCCC"/>
+          <w:kern w:val="0"/>
+          <w:sz w:val="21"/>
+          <w:szCs w:val="21"/>
+          <w14:ligatures w14:val="none"/>
+        </w:rPr>
+      </w:pPr>
+      <w:r>
+        <w:rPr>
+          <w:rFonts w:ascii="Consolas" w:eastAsia="Times New Roman" w:hAnsi="Consolas" w:cs="Times New Roman"/>
+          <w:color w:val="CCCCCC"/>
+          <w:kern w:val="0"/>
+          <w:sz w:val="21"/>
+          <w:szCs w:val="21"/>
+          <w14:ligatures w14:val="none"/>
+        </w:rPr>
+        <w:t>    }</w:t>
+      </w:r>
+    </w:p>
+    <w:p>
+      <w:pPr>
+        <w:shd w:val="clear" w:color="auto" w:fill="1F1F1F"/>
+        <w:spacing w:after="0" w:line="285" w:lineRule="atLeast"/>
+        <w:rPr>
+          <w:rFonts w:ascii="Consolas" w:eastAsia="Times New Roman" w:hAnsi="Consolas" w:cs="Times New Roman"/>
+          <w:color w:val="CCCCCC"/>
+          <w:kern w:val="0"/>
+          <w:sz w:val="21"/>
+          <w:szCs w:val="21"/>
+          <w14:ligatures w14:val="none"/>
+        </w:rPr>
+      </w:pPr>
+    </w:p>
+    <w:p>
+      <w:pPr>
+        <w:shd w:val="clear" w:color="auto" w:fill="1F1F1F"/>
+        <w:spacing w:after="0" w:line="285" w:lineRule="atLeast"/>
+        <w:rPr>
+          <w:rFonts w:ascii="Consolas" w:eastAsia="Times New Roman" w:hAnsi="Consolas" w:cs="Times New Roman"/>
+          <w:color w:val="CCCCCC"/>
+          <w:kern w:val="0"/>
+          <w:sz w:val="21"/>
+          <w:szCs w:val="21"/>
+          <w14:ligatures w14:val="none"/>
+        </w:rPr>
+      </w:pPr>
+      <w:r>
+        <w:rPr>
+          <w:rFonts w:ascii="Consolas" w:eastAsia="Times New Roman" w:hAnsi="Consolas" w:cs="Times New Roman"/>
+          <w:color w:val="CCCCCC"/>
+          <w:kern w:val="0"/>
+          <w:sz w:val="21"/>
+          <w:szCs w:val="21"/>
+          <w14:ligatures w14:val="none"/>
+        </w:rPr>
+        <w:t xml:space="preserve">    </w:t>
+      </w:r>
+      <w:r>
+        <w:rPr>
+          <w:rFonts w:ascii="Consolas" w:eastAsia="Times New Roman" w:hAnsi="Consolas" w:cs="Times New Roman"/>
+          <w:color w:val="DCDCAA"/>
+          <w:kern w:val="0"/>
+          <w:sz w:val="21"/>
+          <w:szCs w:val="21"/>
+          <w14:ligatures w14:val="none"/>
+        </w:rPr>
+        <w:t>handleOnChangeName</w:t>
+      </w:r>
+      <w:r>
+        <w:rPr>
+          <w:rFonts w:ascii="Consolas" w:eastAsia="Times New Roman" w:hAnsi="Consolas" w:cs="Times New Roman"/>
+          <w:color w:val="CCCCCC"/>
+          <w:kern w:val="0"/>
+          <w:sz w:val="21"/>
+          <w:szCs w:val="21"/>
+          <w14:ligatures w14:val="none"/>
+        </w:rPr>
+        <w:t xml:space="preserve"> </w:t>
+      </w:r>
+      <w:r>
+        <w:rPr>
+          <w:rFonts w:ascii="Consolas" w:eastAsia="Times New Roman" w:hAnsi="Consolas" w:cs="Times New Roman"/>
+          <w:color w:val="D4D4D4"/>
+          <w:kern w:val="0"/>
+          <w:sz w:val="21"/>
+          <w:szCs w:val="21"/>
+          <w14:ligatures w14:val="none"/>
+        </w:rPr>
+        <w:t>=</w:t>
+      </w:r>
+      <w:r>
+        <w:rPr>
+          <w:rFonts w:ascii="Consolas" w:eastAsia="Times New Roman" w:hAnsi="Consolas" w:cs="Times New Roman"/>
+          <w:color w:val="CCCCCC"/>
+          <w:kern w:val="0"/>
+          <w:sz w:val="21"/>
+          <w:szCs w:val="21"/>
+          <w14:ligatures w14:val="none"/>
+        </w:rPr>
+        <w:t xml:space="preserve"> (</w:t>
+      </w:r>
+      <w:r>
+        <w:rPr>
+          <w:rFonts w:ascii="Consolas" w:eastAsia="Times New Roman" w:hAnsi="Consolas" w:cs="Times New Roman"/>
+          <w:color w:val="9CDCFE"/>
+          <w:kern w:val="0"/>
+          <w:sz w:val="21"/>
+          <w:szCs w:val="21"/>
+          <w14:ligatures w14:val="none"/>
+        </w:rPr>
+        <w:t>event</w:t>
+      </w:r>
+      <w:r>
+        <w:rPr>
+          <w:rFonts w:ascii="Consolas" w:eastAsia="Times New Roman" w:hAnsi="Consolas" w:cs="Times New Roman"/>
+          <w:color w:val="CCCCCC"/>
+          <w:kern w:val="0"/>
+          <w:sz w:val="21"/>
+          <w:szCs w:val="21"/>
+          <w14:ligatures w14:val="none"/>
+        </w:rPr>
+        <w:t xml:space="preserve">) </w:t>
+      </w:r>
+      <w:r>
+        <w:rPr>
+          <w:rFonts w:ascii="Consolas" w:eastAsia="Times New Roman" w:hAnsi="Consolas" w:cs="Times New Roman"/>
+          <w:color w:val="569CD6"/>
+          <w:kern w:val="0"/>
+          <w:sz w:val="21"/>
+          <w:szCs w:val="21"/>
+          <w14:ligatures w14:val="none"/>
+        </w:rPr>
+        <w:t>=&gt;</w:t>
+      </w:r>
+      <w:r>
+        <w:rPr>
+          <w:rFonts w:ascii="Consolas" w:eastAsia="Times New Roman" w:hAnsi="Consolas" w:cs="Times New Roman"/>
+          <w:color w:val="CCCCCC"/>
+          <w:kern w:val="0"/>
+          <w:sz w:val="21"/>
+          <w:szCs w:val="21"/>
+          <w14:ligatures w14:val="none"/>
+        </w:rPr>
+        <w:t xml:space="preserve"> {</w:t>
+      </w:r>
+    </w:p>
+    <w:p>
+      <w:pPr>
+        <w:shd w:val="clear" w:color="auto" w:fill="1F1F1F"/>
+        <w:spacing w:after="0" w:line="285" w:lineRule="atLeast"/>
+        <w:rPr>
+          <w:rFonts w:ascii="Consolas" w:eastAsia="Times New Roman" w:hAnsi="Consolas" w:cs="Times New Roman"/>
+          <w:color w:val="CCCCCC"/>
+          <w:kern w:val="0"/>
+          <w:sz w:val="21"/>
+          <w:szCs w:val="21"/>
+          <w14:ligatures w14:val="none"/>
+        </w:rPr>
+      </w:pPr>
+      <w:r>
+        <w:rPr>
+          <w:rFonts w:ascii="Consolas" w:eastAsia="Times New Roman" w:hAnsi="Consolas" w:cs="Times New Roman"/>
+          <w:color w:val="CCCCCC"/>
+          <w:kern w:val="0"/>
+          <w:sz w:val="21"/>
+          <w:szCs w:val="21"/>
+          <w14:ligatures w14:val="none"/>
+        </w:rPr>
+        <w:t xml:space="preserve">        </w:t>
+      </w:r>
+      <w:r>
+        <w:rPr>
+          <w:rFonts w:ascii="Consolas" w:eastAsia="Times New Roman" w:hAnsi="Consolas" w:cs="Times New Roman"/>
+          <w:color w:val="569CD6"/>
+          <w:kern w:val="0"/>
+          <w:sz w:val="21"/>
+          <w:szCs w:val="21"/>
+          <w14:ligatures w14:val="none"/>
+        </w:rPr>
+        <w:t>this</w:t>
+      </w:r>
+      <w:r>
+        <w:rPr>
+          <w:rFonts w:ascii="Consolas" w:eastAsia="Times New Roman" w:hAnsi="Consolas" w:cs="Times New Roman"/>
+          <w:color w:val="CCCCCC"/>
+          <w:kern w:val="0"/>
+          <w:sz w:val="21"/>
+          <w:szCs w:val="21"/>
+          <w14:ligatures w14:val="none"/>
+        </w:rPr>
+        <w:t>.</w:t>
+      </w:r>
+      <w:r>
+        <w:rPr>
+          <w:rFonts w:ascii="Consolas" w:eastAsia="Times New Roman" w:hAnsi="Consolas" w:cs="Times New Roman"/>
+          <w:color w:val="DCDCAA"/>
+          <w:kern w:val="0"/>
+          <w:sz w:val="21"/>
+          <w:szCs w:val="21"/>
+          <w14:ligatures w14:val="none"/>
+        </w:rPr>
+        <w:t>setState</w:t>
+      </w:r>
+      <w:r>
+        <w:rPr>
+          <w:rFonts w:ascii="Consolas" w:eastAsia="Times New Roman" w:hAnsi="Consolas" w:cs="Times New Roman"/>
+          <w:color w:val="CCCCCC"/>
+          <w:kern w:val="0"/>
+          <w:sz w:val="21"/>
+          <w:szCs w:val="21"/>
+          <w14:ligatures w14:val="none"/>
+        </w:rPr>
+        <w:t xml:space="preserve">({ </w:t>
+      </w:r>
+      <w:r>
+        <w:rPr>
+          <w:rFonts w:ascii="Consolas" w:eastAsia="Times New Roman" w:hAnsi="Consolas" w:cs="Times New Roman"/>
+          <w:color w:val="9CDCFE"/>
+          <w:kern w:val="0"/>
+          <w:sz w:val="21"/>
+          <w:szCs w:val="21"/>
+          <w14:ligatures w14:val="none"/>
+        </w:rPr>
+        <w:t>name:</w:t>
+      </w:r>
+      <w:r>
+        <w:rPr>
+          <w:rFonts w:ascii="Consolas" w:eastAsia="Times New Roman" w:hAnsi="Consolas" w:cs="Times New Roman"/>
+          <w:color w:val="CCCCCC"/>
+          <w:kern w:val="0"/>
+          <w:sz w:val="21"/>
+          <w:szCs w:val="21"/>
+          <w14:ligatures w14:val="none"/>
+        </w:rPr>
+        <w:t xml:space="preserve"> </w:t>
+      </w:r>
+      <w:r>
+        <w:rPr>
+          <w:rFonts w:ascii="Consolas" w:eastAsia="Times New Roman" w:hAnsi="Consolas" w:cs="Times New Roman"/>
+          <w:color w:val="9CDCFE"/>
+          <w:kern w:val="0"/>
+          <w:sz w:val="21"/>
+          <w:szCs w:val="21"/>
+          <w14:ligatures w14:val="none"/>
+        </w:rPr>
+        <w:t>event</w:t>
+      </w:r>
+      <w:r>
+        <w:rPr>
+          <w:rFonts w:ascii="Consolas" w:eastAsia="Times New Roman" w:hAnsi="Consolas" w:cs="Times New Roman"/>
+          <w:color w:val="CCCCCC"/>
+          <w:kern w:val="0"/>
+          <w:sz w:val="21"/>
+          <w:szCs w:val="21"/>
+          <w14:ligatures w14:val="none"/>
+        </w:rPr>
+        <w:t>.</w:t>
+      </w:r>
+      <w:r>
+        <w:rPr>
+          <w:rFonts w:ascii="Consolas" w:eastAsia="Times New Roman" w:hAnsi="Consolas" w:cs="Times New Roman"/>
+          <w:color w:val="9CDCFE"/>
+          <w:kern w:val="0"/>
+          <w:sz w:val="21"/>
+          <w:szCs w:val="21"/>
+          <w14:ligatures w14:val="none"/>
+        </w:rPr>
+        <w:t>target</w:t>
+      </w:r>
+      <w:r>
+        <w:rPr>
+          <w:rFonts w:ascii="Consolas" w:eastAsia="Times New Roman" w:hAnsi="Consolas" w:cs="Times New Roman"/>
+          <w:color w:val="CCCCCC"/>
+          <w:kern w:val="0"/>
+          <w:sz w:val="21"/>
+          <w:szCs w:val="21"/>
+          <w14:ligatures w14:val="none"/>
+        </w:rPr>
+        <w:t>.</w:t>
+      </w:r>
+      <w:r>
+        <w:rPr>
+          <w:rFonts w:ascii="Consolas" w:eastAsia="Times New Roman" w:hAnsi="Consolas" w:cs="Times New Roman"/>
+          <w:color w:val="9CDCFE"/>
+          <w:kern w:val="0"/>
+          <w:sz w:val="21"/>
+          <w:szCs w:val="21"/>
+          <w14:ligatures w14:val="none"/>
+        </w:rPr>
+        <w:t>value</w:t>
+      </w:r>
+      <w:r>
+        <w:rPr>
+          <w:rFonts w:ascii="Consolas" w:eastAsia="Times New Roman" w:hAnsi="Consolas" w:cs="Times New Roman"/>
+          <w:color w:val="CCCCCC"/>
+          <w:kern w:val="0"/>
+          <w:sz w:val="21"/>
+          <w:szCs w:val="21"/>
+          <w14:ligatures w14:val="none"/>
+        </w:rPr>
+        <w:t xml:space="preserve"> });</w:t>
+      </w:r>
+    </w:p>
+    <w:p>
+      <w:pPr>
+        <w:shd w:val="clear" w:color="auto" w:fill="1F1F1F"/>
+        <w:spacing w:after="0" w:line="285" w:lineRule="atLeast"/>
+        <w:rPr>
+          <w:rFonts w:ascii="Consolas" w:eastAsia="Times New Roman" w:hAnsi="Consolas" w:cs="Times New Roman"/>
+          <w:color w:val="CCCCCC"/>
+          <w:kern w:val="0"/>
+          <w:sz w:val="21"/>
+          <w:szCs w:val="21"/>
+          <w14:ligatures w14:val="none"/>
+        </w:rPr>
+      </w:pPr>
+      <w:r>
+        <w:rPr>
+          <w:rFonts w:ascii="Consolas" w:eastAsia="Times New Roman" w:hAnsi="Consolas" w:cs="Times New Roman"/>
+          <w:color w:val="CCCCCC"/>
+          <w:kern w:val="0"/>
+          <w:sz w:val="21"/>
+          <w:szCs w:val="21"/>
+          <w14:ligatures w14:val="none"/>
+        </w:rPr>
+        <w:t xml:space="preserve">    } </w:t>
+      </w:r>
+      <w:r>
+        <w:rPr>
+          <w:rFonts w:ascii="Consolas" w:eastAsia="Times New Roman" w:hAnsi="Consolas" w:cs="Times New Roman"/>
+          <w:color w:val="6A9955"/>
+          <w:kern w:val="0"/>
+          <w:sz w:val="21"/>
+          <w:szCs w:val="21"/>
+          <w14:ligatures w14:val="none"/>
+        </w:rPr>
+        <w:t xml:space="preserve">//Cú pháp thay </w:t>
+      </w:r>
+      <w:r>
+        <w:rPr>
+          <w:rFonts w:ascii="Consolas" w:eastAsia="Times New Roman" w:hAnsi="Consolas" w:cs="Times New Roman"/>
+          <w:color w:val="6A9955"/>
+          <w:kern w:val="0"/>
+          <w:sz w:val="21"/>
+          <w:szCs w:val="21"/>
+          <w14:ligatures w14:val="none"/>
+        </w:rPr>
+        <w:t>đ</w:t>
+      </w:r>
+      <w:r>
+        <w:rPr>
+          <w:rFonts w:ascii="Consolas" w:eastAsia="Times New Roman" w:hAnsi="Consolas" w:cs="Times New Roman"/>
+          <w:color w:val="6A9955"/>
+          <w:kern w:val="0"/>
+          <w:sz w:val="21"/>
+          <w:szCs w:val="21"/>
+          <w14:ligatures w14:val="none"/>
+        </w:rPr>
+        <w:t>ổi state</w:t>
+      </w:r>
+    </w:p>
+    <w:p>
+      <w:pPr>
+        <w:shd w:val="clear" w:color="auto" w:fill="1F1F1F"/>
+        <w:spacing w:after="0" w:line="285" w:lineRule="atLeast"/>
+        <w:rPr>
+          <w:rFonts w:ascii="Consolas" w:eastAsia="Times New Roman" w:hAnsi="Consolas" w:cs="Times New Roman"/>
+          <w:color w:val="CCCCCC"/>
+          <w:kern w:val="0"/>
+          <w:sz w:val="21"/>
+          <w:szCs w:val="21"/>
+          <w14:ligatures w14:val="none"/>
+        </w:rPr>
+      </w:pPr>
+    </w:p>
+    <w:p>
+      <w:pPr>
+        <w:shd w:val="clear" w:color="auto" w:fill="1F1F1F"/>
+        <w:spacing w:after="0" w:line="285" w:lineRule="atLeast"/>
+        <w:rPr>
+          <w:rFonts w:ascii="Consolas" w:eastAsia="Times New Roman" w:hAnsi="Consolas" w:cs="Times New Roman"/>
+          <w:color w:val="CCCCCC"/>
+          <w:kern w:val="0"/>
+          <w:sz w:val="21"/>
+          <w:szCs w:val="21"/>
+          <w14:ligatures w14:val="none"/>
+        </w:rPr>
+      </w:pPr>
+      <w:r>
+        <w:rPr>
+          <w:rFonts w:ascii="Consolas" w:eastAsia="Times New Roman" w:hAnsi="Consolas" w:cs="Times New Roman"/>
+          <w:color w:val="CCCCCC"/>
+          <w:kern w:val="0"/>
+          <w:sz w:val="21"/>
+          <w:szCs w:val="21"/>
+          <w14:ligatures w14:val="none"/>
+        </w:rPr>
+        <w:t xml:space="preserve">    </w:t>
+      </w:r>
+      <w:r>
+        <w:rPr>
+          <w:rFonts w:ascii="Consolas" w:eastAsia="Times New Roman" w:hAnsi="Consolas" w:cs="Times New Roman"/>
+          <w:color w:val="DCDCAA"/>
+          <w:kern w:val="0"/>
+          <w:sz w:val="21"/>
+          <w:szCs w:val="21"/>
+          <w14:ligatures w14:val="none"/>
+        </w:rPr>
+        <w:t>render</w:t>
+      </w:r>
+      <w:r>
+        <w:rPr>
+          <w:rFonts w:ascii="Consolas" w:eastAsia="Times New Roman" w:hAnsi="Consolas" w:cs="Times New Roman"/>
+          <w:color w:val="CCCCCC"/>
+          <w:kern w:val="0"/>
+          <w:sz w:val="21"/>
+          <w:szCs w:val="21"/>
+          <w14:ligatures w14:val="none"/>
+        </w:rPr>
+        <w:t>() {</w:t>
+      </w:r>
+    </w:p>
+    <w:p>
+      <w:pPr>
+        <w:shd w:val="clear" w:color="auto" w:fill="1F1F1F"/>
+        <w:spacing w:after="0" w:line="285" w:lineRule="atLeast"/>
+        <w:rPr>
+          <w:rFonts w:ascii="Consolas" w:eastAsia="Times New Roman" w:hAnsi="Consolas" w:cs="Times New Roman"/>
+          <w:color w:val="CCCCCC"/>
+          <w:kern w:val="0"/>
+          <w:sz w:val="21"/>
+          <w:szCs w:val="21"/>
+          <w14:ligatures w14:val="none"/>
+        </w:rPr>
+      </w:pPr>
+      <w:r>
+        <w:rPr>
+          <w:rFonts w:ascii="Consolas" w:eastAsia="Times New Roman" w:hAnsi="Consolas" w:cs="Times New Roman"/>
+          <w:color w:val="CCCCCC"/>
+          <w:kern w:val="0"/>
+          <w:sz w:val="21"/>
+          <w:szCs w:val="21"/>
+          <w14:ligatures w14:val="none"/>
+        </w:rPr>
+        <w:t xml:space="preserve">        </w:t>
+      </w:r>
+      <w:r>
+        <w:rPr>
+          <w:rFonts w:ascii="Consolas" w:eastAsia="Times New Roman" w:hAnsi="Consolas" w:cs="Times New Roman"/>
+          <w:color w:val="C586C0"/>
+          <w:kern w:val="0"/>
+          <w:sz w:val="21"/>
+          <w:szCs w:val="21"/>
+          <w14:ligatures w14:val="none"/>
+        </w:rPr>
+        <w:t>return</w:t>
+      </w:r>
+      <w:r>
+        <w:rPr>
+          <w:rFonts w:ascii="Consolas" w:eastAsia="Times New Roman" w:hAnsi="Consolas" w:cs="Times New Roman"/>
+          <w:color w:val="CCCCCC"/>
+          <w:kern w:val="0"/>
+          <w:sz w:val="21"/>
+          <w:szCs w:val="21"/>
+          <w14:ligatures w14:val="none"/>
+        </w:rPr>
+        <w:t xml:space="preserve"> (</w:t>
+      </w:r>
+    </w:p>
+    <w:p>
+      <w:pPr>
+        <w:shd w:val="clear" w:color="auto" w:fill="1F1F1F"/>
+        <w:spacing w:after="0" w:line="285" w:lineRule="atLeast"/>
+        <w:rPr>
+          <w:rFonts w:ascii="Consolas" w:eastAsia="Times New Roman" w:hAnsi="Consolas" w:cs="Times New Roman"/>
+          <w:color w:val="CCCCCC"/>
+          <w:kern w:val="0"/>
+          <w:sz w:val="21"/>
+          <w:szCs w:val="21"/>
+          <w14:ligatures w14:val="none"/>
+        </w:rPr>
+      </w:pPr>
+      <w:r>
+        <w:rPr>
+          <w:rFonts w:ascii="Consolas" w:eastAsia="Times New Roman" w:hAnsi="Consolas" w:cs="Times New Roman"/>
+          <w:color w:val="CCCCCC"/>
+          <w:kern w:val="0"/>
+          <w:sz w:val="21"/>
+          <w:szCs w:val="21"/>
+          <w14:ligatures w14:val="none"/>
+        </w:rPr>
+        <w:t xml:space="preserve">            </w:t>
+      </w:r>
+      <w:r>
+        <w:rPr>
+          <w:rFonts w:ascii="Consolas" w:eastAsia="Times New Roman" w:hAnsi="Consolas" w:cs="Times New Roman"/>
+          <w:color w:val="808080"/>
+          <w:kern w:val="0"/>
+          <w:sz w:val="21"/>
+          <w:szCs w:val="21"/>
+          <w14:ligatures w14:val="none"/>
+        </w:rPr>
+        <w:t>&lt;</w:t>
+      </w:r>
+      <w:r>
+        <w:rPr>
+          <w:rFonts w:ascii="Consolas" w:eastAsia="Times New Roman" w:hAnsi="Consolas" w:cs="Times New Roman"/>
+          <w:color w:val="569CD6"/>
+          <w:kern w:val="0"/>
+          <w:sz w:val="21"/>
+          <w:szCs w:val="21"/>
+          <w14:ligatures w14:val="none"/>
+        </w:rPr>
+        <w:t>input</w:t>
+      </w:r>
+      <w:r>
+        <w:rPr>
+          <w:rFonts w:ascii="Consolas" w:eastAsia="Times New Roman" w:hAnsi="Consolas" w:cs="Times New Roman"/>
+          <w:color w:val="CCCCCC"/>
+          <w:kern w:val="0"/>
+          <w:sz w:val="21"/>
+          <w:szCs w:val="21"/>
+          <w14:ligatures w14:val="none"/>
+        </w:rPr>
+        <w:t xml:space="preserve"> </w:t>
+      </w:r>
+      <w:r>
+        <w:rPr>
+          <w:rFonts w:ascii="Consolas" w:eastAsia="Times New Roman" w:hAnsi="Consolas" w:cs="Times New Roman"/>
+          <w:color w:val="9CDCFE"/>
+          <w:kern w:val="0"/>
+          <w:sz w:val="21"/>
+          <w:szCs w:val="21"/>
+          <w14:ligatures w14:val="none"/>
+        </w:rPr>
+        <w:t>value</w:t>
+      </w:r>
+      <w:r>
+        <w:rPr>
+          <w:rFonts w:ascii="Consolas" w:eastAsia="Times New Roman" w:hAnsi="Consolas" w:cs="Times New Roman"/>
+          <w:color w:val="D4D4D4"/>
+          <w:kern w:val="0"/>
+          <w:sz w:val="21"/>
+          <w:szCs w:val="21"/>
+          <w14:ligatures w14:val="none"/>
+        </w:rPr>
+        <w:t>=</w:t>
+      </w:r>
+      <w:r>
+        <w:rPr>
+          <w:rFonts w:ascii="Consolas" w:eastAsia="Times New Roman" w:hAnsi="Consolas" w:cs="Times New Roman"/>
+          <w:color w:val="569CD6"/>
+          <w:kern w:val="0"/>
+          <w:sz w:val="21"/>
+          <w:szCs w:val="21"/>
+          <w14:ligatures w14:val="none"/>
+        </w:rPr>
+        <w:t>{this</w:t>
+      </w:r>
+      <w:r>
+        <w:rPr>
+          <w:rFonts w:ascii="Consolas" w:eastAsia="Times New Roman" w:hAnsi="Consolas" w:cs="Times New Roman"/>
+          <w:color w:val="D4D4D4"/>
+          <w:kern w:val="0"/>
+          <w:sz w:val="21"/>
+          <w:szCs w:val="21"/>
+          <w14:ligatures w14:val="none"/>
+        </w:rPr>
+        <w:t>.</w:t>
+      </w:r>
+      <w:r>
+        <w:rPr>
+          <w:rFonts w:ascii="Consolas" w:eastAsia="Times New Roman" w:hAnsi="Consolas" w:cs="Times New Roman"/>
+          <w:color w:val="9CDCFE"/>
+          <w:kern w:val="0"/>
+          <w:sz w:val="21"/>
+          <w:szCs w:val="21"/>
+          <w14:ligatures w14:val="none"/>
+        </w:rPr>
+        <w:t>state</w:t>
+      </w:r>
+      <w:r>
+        <w:rPr>
+          <w:rFonts w:ascii="Consolas" w:eastAsia="Times New Roman" w:hAnsi="Consolas" w:cs="Times New Roman"/>
+          <w:color w:val="D4D4D4"/>
+          <w:kern w:val="0"/>
+          <w:sz w:val="21"/>
+          <w:szCs w:val="21"/>
+          <w14:ligatures w14:val="none"/>
+        </w:rPr>
+        <w:t>.</w:t>
+      </w:r>
+      <w:r>
+        <w:rPr>
+          <w:rFonts w:ascii="Consolas" w:eastAsia="Times New Roman" w:hAnsi="Consolas" w:cs="Times New Roman"/>
+          <w:color w:val="9CDCFE"/>
+          <w:kern w:val="0"/>
+          <w:sz w:val="21"/>
+          <w:szCs w:val="21"/>
+          <w14:ligatures w14:val="none"/>
+        </w:rPr>
+        <w:t>name</w:t>
+      </w:r>
+      <w:r>
+        <w:rPr>
+          <w:rFonts w:ascii="Consolas" w:eastAsia="Times New Roman" w:hAnsi="Consolas" w:cs="Times New Roman"/>
+          <w:color w:val="569CD6"/>
+          <w:kern w:val="0"/>
+          <w:sz w:val="21"/>
+          <w:szCs w:val="21"/>
+          <w14:ligatures w14:val="none"/>
+        </w:rPr>
+        <w:t>}</w:t>
+      </w:r>
+      <w:r>
+        <w:rPr>
+          <w:rFonts w:ascii="Consolas" w:eastAsia="Times New Roman" w:hAnsi="Consolas" w:cs="Times New Roman"/>
+          <w:color w:val="CCCCCC"/>
+          <w:kern w:val="0"/>
+          <w:sz w:val="21"/>
+          <w:szCs w:val="21"/>
+          <w14:ligatures w14:val="none"/>
+        </w:rPr>
+        <w:t xml:space="preserve"> </w:t>
+      </w:r>
+      <w:r>
+        <w:rPr>
+          <w:rFonts w:ascii="Consolas" w:eastAsia="Times New Roman" w:hAnsi="Consolas" w:cs="Times New Roman"/>
+          <w:color w:val="9CDCFE"/>
+          <w:kern w:val="0"/>
+          <w:sz w:val="21"/>
+          <w:szCs w:val="21"/>
+          <w14:ligatures w14:val="none"/>
+        </w:rPr>
+        <w:t>type</w:t>
+      </w:r>
+      <w:r>
+        <w:rPr>
+          <w:rFonts w:ascii="Consolas" w:eastAsia="Times New Roman" w:hAnsi="Consolas" w:cs="Times New Roman"/>
+          <w:color w:val="D4D4D4"/>
+          <w:kern w:val="0"/>
+          <w:sz w:val="21"/>
+          <w:szCs w:val="21"/>
+          <w14:ligatures w14:val="none"/>
+        </w:rPr>
+        <w:t>=</w:t>
+      </w:r>
+      <w:r>
+        <w:rPr>
+          <w:rFonts w:ascii="Consolas" w:eastAsia="Times New Roman" w:hAnsi="Consolas" w:cs="Times New Roman"/>
+          <w:color w:val="CE9178"/>
+          <w:kern w:val="0"/>
+          <w:sz w:val="21"/>
+          <w:szCs w:val="21"/>
+          <w14:ligatures w14:val="none"/>
+        </w:rPr>
+        <w:t>"text"</w:t>
+      </w:r>
+    </w:p>
+    <w:p>
+      <w:pPr>
+        <w:shd w:val="clear" w:color="auto" w:fill="1F1F1F"/>
+        <w:spacing w:after="0" w:line="285" w:lineRule="atLeast"/>
+        <w:rPr>
+          <w:rFonts w:ascii="Consolas" w:eastAsia="Times New Roman" w:hAnsi="Consolas" w:cs="Times New Roman"/>
+          <w:color w:val="CCCCCC"/>
+          <w:kern w:val="0"/>
+          <w:sz w:val="21"/>
+          <w:szCs w:val="21"/>
+          <w14:ligatures w14:val="none"/>
+        </w:rPr>
+      </w:pPr>
+      <w:r>
+        <w:rPr>
+          <w:rFonts w:ascii="Consolas" w:eastAsia="Times New Roman" w:hAnsi="Consolas" w:cs="Times New Roman"/>
+          <w:color w:val="CCCCCC"/>
+          <w:kern w:val="0"/>
+          <w:sz w:val="21"/>
+          <w:szCs w:val="21"/>
+          <w14:ligatures w14:val="none"/>
+        </w:rPr>
+        <w:t xml:space="preserve">                </w:t>
+      </w:r>
+      <w:r>
+        <w:rPr>
+          <w:rFonts w:ascii="Consolas" w:eastAsia="Times New Roman" w:hAnsi="Consolas" w:cs="Times New Roman"/>
+          <w:color w:val="9CDCFE"/>
+          <w:kern w:val="0"/>
+          <w:sz w:val="21"/>
+          <w:szCs w:val="21"/>
+          <w14:ligatures w14:val="none"/>
+        </w:rPr>
+        <w:t>onChange</w:t>
+      </w:r>
+      <w:r>
+        <w:rPr>
+          <w:rFonts w:ascii="Consolas" w:eastAsia="Times New Roman" w:hAnsi="Consolas" w:cs="Times New Roman"/>
+          <w:color w:val="D4D4D4"/>
+          <w:kern w:val="0"/>
+          <w:sz w:val="21"/>
+          <w:szCs w:val="21"/>
+          <w14:ligatures w14:val="none"/>
+        </w:rPr>
+        <w:t>=</w:t>
+      </w:r>
+      <w:r>
+        <w:rPr>
+          <w:rFonts w:ascii="Consolas" w:eastAsia="Times New Roman" w:hAnsi="Consolas" w:cs="Times New Roman"/>
+          <w:color w:val="569CD6"/>
+          <w:kern w:val="0"/>
+          <w:sz w:val="21"/>
+          <w:szCs w:val="21"/>
+          <w14:ligatures w14:val="none"/>
+        </w:rPr>
+        <w:t>{</w:t>
+      </w:r>
+      <w:r>
+        <w:rPr>
+          <w:rFonts w:ascii="Consolas" w:eastAsia="Times New Roman" w:hAnsi="Consolas" w:cs="Times New Roman"/>
+          <w:color w:val="D4D4D4"/>
+          <w:kern w:val="0"/>
+          <w:sz w:val="21"/>
+          <w:szCs w:val="21"/>
+          <w14:ligatures w14:val="none"/>
+        </w:rPr>
+        <w:t>(</w:t>
+      </w:r>
+      <w:r>
+        <w:rPr>
+          <w:rFonts w:ascii="Consolas" w:eastAsia="Times New Roman" w:hAnsi="Consolas" w:cs="Times New Roman"/>
+          <w:color w:val="9CDCFE"/>
+          <w:kern w:val="0"/>
+          <w:sz w:val="21"/>
+          <w:szCs w:val="21"/>
+          <w14:ligatures w14:val="none"/>
+        </w:rPr>
+        <w:t>event</w:t>
+      </w:r>
+      <w:r>
+        <w:rPr>
+          <w:rFonts w:ascii="Consolas" w:eastAsia="Times New Roman" w:hAnsi="Consolas" w:cs="Times New Roman"/>
+          <w:color w:val="D4D4D4"/>
+          <w:kern w:val="0"/>
+          <w:sz w:val="21"/>
+          <w:szCs w:val="21"/>
+          <w14:ligatures w14:val="none"/>
+        </w:rPr>
+        <w:t xml:space="preserve">) </w:t>
+      </w:r>
+      <w:r>
+        <w:rPr>
+          <w:rFonts w:ascii="Consolas" w:eastAsia="Times New Roman" w:hAnsi="Consolas" w:cs="Times New Roman"/>
+          <w:color w:val="569CD6"/>
+          <w:kern w:val="0"/>
+          <w:sz w:val="21"/>
+          <w:szCs w:val="21"/>
+          <w14:ligatures w14:val="none"/>
+        </w:rPr>
+        <w:t>=&gt;</w:t>
+      </w:r>
+      <w:r>
+        <w:rPr>
+          <w:rFonts w:ascii="Consolas" w:eastAsia="Times New Roman" w:hAnsi="Consolas" w:cs="Times New Roman"/>
+          <w:color w:val="D4D4D4"/>
+          <w:kern w:val="0"/>
+          <w:sz w:val="21"/>
+          <w:szCs w:val="21"/>
+          <w14:ligatures w14:val="none"/>
+        </w:rPr>
+        <w:t xml:space="preserve"> </w:t>
+      </w:r>
+      <w:r>
+        <w:rPr>
+          <w:rFonts w:ascii="Consolas" w:eastAsia="Times New Roman" w:hAnsi="Consolas" w:cs="Times New Roman"/>
+          <w:color w:val="569CD6"/>
+          <w:kern w:val="0"/>
+          <w:sz w:val="21"/>
+          <w:szCs w:val="21"/>
+          <w14:ligatures w14:val="none"/>
+        </w:rPr>
+        <w:t>this</w:t>
+      </w:r>
+      <w:r>
+        <w:rPr>
+          <w:rFonts w:ascii="Consolas" w:eastAsia="Times New Roman" w:hAnsi="Consolas" w:cs="Times New Roman"/>
+          <w:color w:val="D4D4D4"/>
+          <w:kern w:val="0"/>
+          <w:sz w:val="21"/>
+          <w:szCs w:val="21"/>
+          <w14:ligatures w14:val="none"/>
+        </w:rPr>
+        <w:t>.</w:t>
+      </w:r>
+      <w:r>
+        <w:rPr>
+          <w:rFonts w:ascii="Consolas" w:eastAsia="Times New Roman" w:hAnsi="Consolas" w:cs="Times New Roman"/>
+          <w:color w:val="DCDCAA"/>
+          <w:kern w:val="0"/>
+          <w:sz w:val="21"/>
+          <w:szCs w:val="21"/>
+          <w14:ligatures w14:val="none"/>
+        </w:rPr>
+        <w:t>handleOnChangeName</w:t>
+      </w:r>
+      <w:r>
+        <w:rPr>
+          <w:rFonts w:ascii="Consolas" w:eastAsia="Times New Roman" w:hAnsi="Consolas" w:cs="Times New Roman"/>
+          <w:color w:val="D4D4D4"/>
+          <w:kern w:val="0"/>
+          <w:sz w:val="21"/>
+          <w:szCs w:val="21"/>
+          <w14:ligatures w14:val="none"/>
+        </w:rPr>
+        <w:t>(</w:t>
+      </w:r>
+      <w:r>
+        <w:rPr>
+          <w:rFonts w:ascii="Consolas" w:eastAsia="Times New Roman" w:hAnsi="Consolas" w:cs="Times New Roman"/>
+          <w:color w:val="9CDCFE"/>
+          <w:kern w:val="0"/>
+          <w:sz w:val="21"/>
+          <w:szCs w:val="21"/>
+          <w14:ligatures w14:val="none"/>
+        </w:rPr>
+        <w:t>event</w:t>
+      </w:r>
+      <w:r>
+        <w:rPr>
+          <w:rFonts w:ascii="Consolas" w:eastAsia="Times New Roman" w:hAnsi="Consolas" w:cs="Times New Roman"/>
+          <w:color w:val="D4D4D4"/>
+          <w:kern w:val="0"/>
+          <w:sz w:val="21"/>
+          <w:szCs w:val="21"/>
+          <w14:ligatures w14:val="none"/>
+        </w:rPr>
+        <w:t>)</w:t>
+      </w:r>
+      <w:r>
+        <w:rPr>
+          <w:rFonts w:ascii="Consolas" w:eastAsia="Times New Roman" w:hAnsi="Consolas" w:cs="Times New Roman"/>
+          <w:color w:val="569CD6"/>
+          <w:kern w:val="0"/>
+          <w:sz w:val="21"/>
+          <w:szCs w:val="21"/>
+          <w14:ligatures w14:val="none"/>
+        </w:rPr>
+        <w:t>}</w:t>
+      </w:r>
+    </w:p>
+    <w:p>
+      <w:pPr>
+        <w:shd w:val="clear" w:color="auto" w:fill="1F1F1F"/>
+        <w:spacing w:after="0" w:line="285" w:lineRule="atLeast"/>
+        <w:rPr>
+          <w:rFonts w:ascii="Consolas" w:eastAsia="Times New Roman" w:hAnsi="Consolas" w:cs="Times New Roman"/>
+          <w:color w:val="CCCCCC"/>
+          <w:kern w:val="0"/>
+          <w:sz w:val="21"/>
+          <w:szCs w:val="21"/>
+          <w14:ligatures w14:val="none"/>
+        </w:rPr>
+      </w:pPr>
+      <w:r>
+        <w:rPr>
+          <w:rFonts w:ascii="Consolas" w:eastAsia="Times New Roman" w:hAnsi="Consolas" w:cs="Times New Roman"/>
+          <w:color w:val="CCCCCC"/>
+          <w:kern w:val="0"/>
+          <w:sz w:val="21"/>
+          <w:szCs w:val="21"/>
+          <w14:ligatures w14:val="none"/>
+        </w:rPr>
+        <w:t xml:space="preserve">            </w:t>
+      </w:r>
+      <w:r>
+        <w:rPr>
+          <w:rFonts w:ascii="Consolas" w:eastAsia="Times New Roman" w:hAnsi="Consolas" w:cs="Times New Roman"/>
+          <w:color w:val="808080"/>
+          <w:kern w:val="0"/>
+          <w:sz w:val="21"/>
+          <w:szCs w:val="21"/>
+          <w14:ligatures w14:val="none"/>
+        </w:rPr>
+        <w:t>/&gt;</w:t>
+      </w:r>
+    </w:p>
+    <w:p>
+      <w:pPr>
+        <w:shd w:val="clear" w:color="auto" w:fill="1F1F1F"/>
+        <w:spacing w:after="0" w:line="285" w:lineRule="atLeast"/>
+        <w:rPr>
+          <w:rFonts w:ascii="Consolas" w:eastAsia="Times New Roman" w:hAnsi="Consolas" w:cs="Times New Roman"/>
+          <w:color w:val="CCCCCC"/>
+          <w:kern w:val="0"/>
+          <w:sz w:val="21"/>
+          <w:szCs w:val="21"/>
+          <w14:ligatures w14:val="none"/>
+        </w:rPr>
+      </w:pPr>
+      <w:r>
+        <w:rPr>
+          <w:rFonts w:ascii="Consolas" w:eastAsia="Times New Roman" w:hAnsi="Consolas" w:cs="Times New Roman"/>
+          <w:color w:val="CCCCCC"/>
+          <w:kern w:val="0"/>
+          <w:sz w:val="21"/>
+          <w:szCs w:val="21"/>
+          <w14:ligatures w14:val="none"/>
+        </w:rPr>
+        <w:t>        );</w:t>
+      </w:r>
+    </w:p>
+    <w:p>
+      <w:pPr>
+        <w:shd w:val="clear" w:color="auto" w:fill="1F1F1F"/>
+        <w:spacing w:after="0" w:line="285" w:lineRule="atLeast"/>
+        <w:rPr>
+          <w:rFonts w:ascii="Consolas" w:eastAsia="Times New Roman" w:hAnsi="Consolas" w:cs="Times New Roman"/>
+          <w:color w:val="CCCCCC"/>
+          <w:kern w:val="0"/>
+          <w:sz w:val="21"/>
+          <w:szCs w:val="21"/>
+          <w14:ligatures w14:val="none"/>
+        </w:rPr>
+      </w:pPr>
+      <w:r>
+        <w:rPr>
+          <w:rFonts w:ascii="Consolas" w:eastAsia="Times New Roman" w:hAnsi="Consolas" w:cs="Times New Roman"/>
+          <w:color w:val="CCCCCC"/>
+          <w:kern w:val="0"/>
+          <w:sz w:val="21"/>
+          <w:szCs w:val="21"/>
+          <w14:ligatures w14:val="none"/>
+        </w:rPr>
+        <w:t>    }</w:t>
+      </w:r>
+    </w:p>
+    <w:p>
+      <w:pPr>
+        <w:shd w:val="clear" w:color="auto" w:fill="1F1F1F"/>
+        <w:spacing w:after="0" w:line="285" w:lineRule="atLeast"/>
+        <w:rPr>
+          <w:rFonts w:ascii="Consolas" w:eastAsia="Times New Roman" w:hAnsi="Consolas" w:cs="Times New Roman"/>
+          <w:color w:val="CCCCCC"/>
+          <w:kern w:val="0"/>
+          <w:sz w:val="21"/>
+          <w:szCs w:val="21"/>
+          <w14:ligatures w14:val="none"/>
+        </w:rPr>
+      </w:pPr>
+      <w:r>
+        <w:rPr>
+          <w:rFonts w:ascii="Consolas" w:eastAsia="Times New Roman" w:hAnsi="Consolas" w:cs="Times New Roman"/>
+          <w:color w:val="CCCCCC"/>
+          <w:kern w:val="0"/>
+          <w:sz w:val="21"/>
+          <w:szCs w:val="21"/>
+          <w14:ligatures w14:val="none"/>
+        </w:rPr>
+        <w:t>}</w:t>
       </w:r>
     </w:p>
     <w:p/>
     <w:p/>
+    <w:p/>
+    <w:p/>
+    <w:p/>
+    <w:p/>
+    <w:p>
+      <w:pPr>
+        <w:pStyle w:val="Heading2"/>
+      </w:pPr>
+      <w:bookmarkStart w:id="10" w:name="_Toc154996074"/>
+      <w:r>
+        <w:lastRenderedPageBreak/>
+        <w:t>Form</w:t>
+      </w:r>
+      <w:bookmarkEnd w:id="10"/>
+      <w:r>
+        <w:t xml:space="preserve"> </w:t>
+      </w:r>
+    </w:p>
     <w:p>
       <w:pPr>
         <w:shd w:val="clear" w:color="auto" w:fill="1F1F1F"/>
@@ -2922,14 +4563,24 @@
       <w:r>
         <w:rPr>
           <w:rFonts w:ascii="Consolas" w:eastAsia="Times New Roman" w:hAnsi="Consolas" w:cs="Times New Roman"/>
+          <w:color w:val="808080"/>
+          <w:kern w:val="0"/>
+          <w:sz w:val="21"/>
+          <w:szCs w:val="21"/>
+          <w14:ligatures w14:val="none"/>
+        </w:rPr>
+        <w:t>&lt;</w:t>
+      </w:r>
+      <w:r>
+        <w:rPr>
+          <w:rFonts w:ascii="Consolas" w:eastAsia="Times New Roman" w:hAnsi="Consolas" w:cs="Times New Roman"/>
           <w:color w:val="569CD6"/>
           <w:kern w:val="0"/>
           <w:sz w:val="21"/>
           <w:szCs w:val="21"/>
           <w14:ligatures w14:val="none"/>
         </w:rPr>
-        <w:lastRenderedPageBreak/>
-        <w:t>class</w:t>
+        <w:t>form</w:t>
       </w:r>
       <w:r>
         <w:rPr>
@@ -2945,90 +4596,46 @@
       <w:r>
         <w:rPr>
           <w:rFonts w:ascii="Consolas" w:eastAsia="Times New Roman" w:hAnsi="Consolas" w:cs="Times New Roman"/>
-          <w:color w:val="4EC9B0"/>
-          <w:kern w:val="0"/>
-          <w:sz w:val="21"/>
-          <w:szCs w:val="21"/>
-          <w14:ligatures w14:val="none"/>
-        </w:rPr>
-        <w:t>MyComponent1</w:t>
-      </w:r>
-      <w:r>
-        <w:rPr>
-          <w:rFonts w:ascii="Consolas" w:eastAsia="Times New Roman" w:hAnsi="Consolas" w:cs="Times New Roman"/>
-          <w:color w:val="CCCCCC"/>
-          <w:kern w:val="0"/>
-          <w:sz w:val="21"/>
-          <w:szCs w:val="21"/>
-          <w14:ligatures w14:val="none"/>
-        </w:rPr>
-        <w:t xml:space="preserve"> </w:t>
-      </w:r>
-      <w:r>
-        <w:rPr>
-          <w:rFonts w:ascii="Consolas" w:eastAsia="Times New Roman" w:hAnsi="Consolas" w:cs="Times New Roman"/>
-          <w:color w:val="569CD6"/>
-          <w:kern w:val="0"/>
-          <w:sz w:val="21"/>
-          <w:szCs w:val="21"/>
-          <w14:ligatures w14:val="none"/>
-        </w:rPr>
-        <w:t>extends</w:t>
-      </w:r>
-      <w:r>
-        <w:rPr>
-          <w:rFonts w:ascii="Consolas" w:eastAsia="Times New Roman" w:hAnsi="Consolas" w:cs="Times New Roman"/>
-          <w:color w:val="CCCCCC"/>
-          <w:kern w:val="0"/>
-          <w:sz w:val="21"/>
-          <w:szCs w:val="21"/>
-          <w14:ligatures w14:val="none"/>
-        </w:rPr>
-        <w:t xml:space="preserve"> </w:t>
-      </w:r>
-      <w:r>
-        <w:rPr>
-          <w:rFonts w:ascii="Consolas" w:eastAsia="Times New Roman" w:hAnsi="Consolas" w:cs="Times New Roman"/>
-          <w:color w:val="4EC9B0"/>
-          <w:kern w:val="0"/>
-          <w:sz w:val="21"/>
-          <w:szCs w:val="21"/>
-          <w14:ligatures w14:val="none"/>
-        </w:rPr>
-        <w:t>React</w:t>
-      </w:r>
-      <w:r>
-        <w:rPr>
-          <w:rFonts w:ascii="Consolas" w:eastAsia="Times New Roman" w:hAnsi="Consolas" w:cs="Times New Roman"/>
-          <w:color w:val="CCCCCC"/>
-          <w:kern w:val="0"/>
-          <w:sz w:val="21"/>
-          <w:szCs w:val="21"/>
-          <w14:ligatures w14:val="none"/>
-        </w:rPr>
-        <w:t>.</w:t>
-      </w:r>
-      <w:r>
-        <w:rPr>
-          <w:rFonts w:ascii="Consolas" w:eastAsia="Times New Roman" w:hAnsi="Consolas" w:cs="Times New Roman"/>
-          <w:color w:val="4EC9B0"/>
-          <w:kern w:val="0"/>
-          <w:sz w:val="21"/>
-          <w:szCs w:val="21"/>
-          <w14:ligatures w14:val="none"/>
-        </w:rPr>
-        <w:t>Component</w:t>
-      </w:r>
-      <w:r>
-        <w:rPr>
-          <w:rFonts w:ascii="Consolas" w:eastAsia="Times New Roman" w:hAnsi="Consolas" w:cs="Times New Roman"/>
-          <w:color w:val="CCCCCC"/>
-          <w:kern w:val="0"/>
-          <w:sz w:val="21"/>
-          <w:szCs w:val="21"/>
-          <w14:ligatures w14:val="none"/>
-        </w:rPr>
-        <w:t xml:space="preserve"> {</w:t>
+          <w:color w:val="9CDCFE"/>
+          <w:kern w:val="0"/>
+          <w:sz w:val="21"/>
+          <w:szCs w:val="21"/>
+          <w14:ligatures w14:val="none"/>
+        </w:rPr>
+        <w:t>action</w:t>
+      </w:r>
+      <w:r>
+        <w:rPr>
+          <w:rFonts w:ascii="Consolas" w:eastAsia="Times New Roman" w:hAnsi="Consolas" w:cs="Times New Roman"/>
+          <w:color w:val="D4D4D4"/>
+          <w:kern w:val="0"/>
+          <w:sz w:val="21"/>
+          <w:szCs w:val="21"/>
+          <w14:ligatures w14:val="none"/>
+        </w:rPr>
+        <w:t>=</w:t>
+      </w:r>
+      <w:r>
+        <w:rPr>
+          <w:rFonts w:ascii="Consolas" w:eastAsia="Times New Roman" w:hAnsi="Consolas" w:cs="Times New Roman"/>
+          <w:color w:val="CE9178"/>
+          <w:kern w:val="0"/>
+          <w:sz w:val="21"/>
+          <w:szCs w:val="21"/>
+          <w14:ligatures w14:val="none"/>
+        </w:rPr>
+        <w:t>"/action_page.php"</w:t>
+      </w:r>
+      <w:r>
+        <w:rPr>
+          <w:rFonts w:ascii="Consolas" w:eastAsia="Times New Roman" w:hAnsi="Consolas" w:cs="Times New Roman"/>
+          <w:color w:val="808080"/>
+          <w:kern w:val="0"/>
+          <w:sz w:val="21"/>
+          <w:szCs w:val="21"/>
+          <w14:ligatures w14:val="none"/>
+        </w:rPr>
+        <w:t>&gt;</w:t>
       </w:r>
     </w:p>
     <w:p>
@@ -3053,7 +4660,40 @@
           <w:szCs w:val="21"/>
           <w14:ligatures w14:val="none"/>
         </w:rPr>
-        <w:t xml:space="preserve">    </w:t>
+        <w:t xml:space="preserve">                        </w:t>
+      </w:r>
+      <w:r>
+        <w:rPr>
+          <w:rFonts w:ascii="Consolas" w:eastAsia="Times New Roman" w:hAnsi="Consolas" w:cs="Times New Roman"/>
+          <w:color w:val="808080"/>
+          <w:kern w:val="0"/>
+          <w:sz w:val="21"/>
+          <w:szCs w:val="21"/>
+          <w14:ligatures w14:val="none"/>
+        </w:rPr>
+        <w:t>&lt;</w:t>
+      </w:r>
+      <w:r>
+        <w:rPr>
+          <w:rFonts w:ascii="Consolas" w:eastAsia="Times New Roman" w:hAnsi="Consolas" w:cs="Times New Roman"/>
+          <w:color w:val="569CD6"/>
+          <w:kern w:val="0"/>
+          <w:sz w:val="21"/>
+          <w:szCs w:val="21"/>
+          <w14:ligatures w14:val="none"/>
+        </w:rPr>
+        <w:t>label</w:t>
+      </w:r>
+      <w:r>
+        <w:rPr>
+          <w:rFonts w:ascii="Consolas" w:eastAsia="Times New Roman" w:hAnsi="Consolas" w:cs="Times New Roman"/>
+          <w:color w:val="CCCCCC"/>
+          <w:kern w:val="0"/>
+          <w:sz w:val="21"/>
+          <w:szCs w:val="21"/>
+          <w14:ligatures w14:val="none"/>
+        </w:rPr>
+        <w:t xml:space="preserve"> </w:t>
       </w:r>
       <w:r>
         <w:rPr>
@@ -3064,7 +4704,95 @@
           <w:szCs w:val="21"/>
           <w14:ligatures w14:val="none"/>
         </w:rPr>
-        <w:t>state</w:t>
+        <w:t>htmlFor</w:t>
+      </w:r>
+      <w:r>
+        <w:rPr>
+          <w:rFonts w:ascii="Consolas" w:eastAsia="Times New Roman" w:hAnsi="Consolas" w:cs="Times New Roman"/>
+          <w:color w:val="D4D4D4"/>
+          <w:kern w:val="0"/>
+          <w:sz w:val="21"/>
+          <w:szCs w:val="21"/>
+          <w14:ligatures w14:val="none"/>
+        </w:rPr>
+        <w:t>=</w:t>
+      </w:r>
+      <w:r>
+        <w:rPr>
+          <w:rFonts w:ascii="Consolas" w:eastAsia="Times New Roman" w:hAnsi="Consolas" w:cs="Times New Roman"/>
+          <w:color w:val="CE9178"/>
+          <w:kern w:val="0"/>
+          <w:sz w:val="21"/>
+          <w:szCs w:val="21"/>
+          <w14:ligatures w14:val="none"/>
+        </w:rPr>
+        <w:t>"fname"</w:t>
+      </w:r>
+      <w:r>
+        <w:rPr>
+          <w:rFonts w:ascii="Consolas" w:eastAsia="Times New Roman" w:hAnsi="Consolas" w:cs="Times New Roman"/>
+          <w:color w:val="808080"/>
+          <w:kern w:val="0"/>
+          <w:sz w:val="21"/>
+          <w:szCs w:val="21"/>
+          <w14:ligatures w14:val="none"/>
+        </w:rPr>
+        <w:t>&gt;</w:t>
+      </w:r>
+      <w:r>
+        <w:rPr>
+          <w:rFonts w:ascii="Consolas" w:eastAsia="Times New Roman" w:hAnsi="Consolas" w:cs="Times New Roman"/>
+          <w:color w:val="CCCCCC"/>
+          <w:kern w:val="0"/>
+          <w:sz w:val="21"/>
+          <w:szCs w:val="21"/>
+          <w14:ligatures w14:val="none"/>
+        </w:rPr>
+        <w:t>First name:</w:t>
+      </w:r>
+      <w:r>
+        <w:rPr>
+          <w:rFonts w:ascii="Consolas" w:eastAsia="Times New Roman" w:hAnsi="Consolas" w:cs="Times New Roman"/>
+          <w:color w:val="808080"/>
+          <w:kern w:val="0"/>
+          <w:sz w:val="21"/>
+          <w:szCs w:val="21"/>
+          <w14:ligatures w14:val="none"/>
+        </w:rPr>
+        <w:t>&lt;/</w:t>
+      </w:r>
+      <w:r>
+        <w:rPr>
+          <w:rFonts w:ascii="Consolas" w:eastAsia="Times New Roman" w:hAnsi="Consolas" w:cs="Times New Roman"/>
+          <w:color w:val="569CD6"/>
+          <w:kern w:val="0"/>
+          <w:sz w:val="21"/>
+          <w:szCs w:val="21"/>
+          <w14:ligatures w14:val="none"/>
+        </w:rPr>
+        <w:t>label</w:t>
+      </w:r>
+      <w:r>
+        <w:rPr>
+          <w:rFonts w:ascii="Consolas" w:eastAsia="Times New Roman" w:hAnsi="Consolas" w:cs="Times New Roman"/>
+          <w:color w:val="808080"/>
+          <w:kern w:val="0"/>
+          <w:sz w:val="21"/>
+          <w:szCs w:val="21"/>
+          <w14:ligatures w14:val="none"/>
+        </w:rPr>
+        <w:t>&gt;&lt;</w:t>
+      </w:r>
+      <w:r>
+        <w:rPr>
+          <w:rFonts w:ascii="Consolas" w:eastAsia="Times New Roman" w:hAnsi="Consolas" w:cs="Times New Roman"/>
+          <w:color w:val="569CD6"/>
+          <w:kern w:val="0"/>
+          <w:sz w:val="21"/>
+          <w:szCs w:val="21"/>
+          <w14:ligatures w14:val="none"/>
+        </w:rPr>
+        <w:t>br</w:t>
       </w:r>
       <w:r>
         <w:rPr>
@@ -3080,24 +4808,13 @@
       <w:r>
         <w:rPr>
           <w:rFonts w:ascii="Consolas" w:eastAsia="Times New Roman" w:hAnsi="Consolas" w:cs="Times New Roman"/>
-          <w:color w:val="D4D4D4"/>
-          <w:kern w:val="0"/>
-          <w:sz w:val="21"/>
-          <w:szCs w:val="21"/>
-          <w14:ligatures w14:val="none"/>
-        </w:rPr>
-        <w:t>=</w:t>
-      </w:r>
-      <w:r>
-        <w:rPr>
-          <w:rFonts w:ascii="Consolas" w:eastAsia="Times New Roman" w:hAnsi="Consolas" w:cs="Times New Roman"/>
-          <w:color w:val="CCCCCC"/>
-          <w:kern w:val="0"/>
-          <w:sz w:val="21"/>
-          <w:szCs w:val="21"/>
-          <w14:ligatures w14:val="none"/>
-        </w:rPr>
-        <w:t xml:space="preserve"> {</w:t>
+          <w:color w:val="808080"/>
+          <w:kern w:val="0"/>
+          <w:sz w:val="21"/>
+          <w:szCs w:val="21"/>
+          <w14:ligatures w14:val="none"/>
+        </w:rPr>
+        <w:t>/&gt;</w:t>
       </w:r>
     </w:p>
     <w:p>
@@ -3122,7 +4839,40 @@
           <w:szCs w:val="21"/>
           <w14:ligatures w14:val="none"/>
         </w:rPr>
-        <w:t xml:space="preserve">        </w:t>
+        <w:t xml:space="preserve">                        </w:t>
+      </w:r>
+      <w:r>
+        <w:rPr>
+          <w:rFonts w:ascii="Consolas" w:eastAsia="Times New Roman" w:hAnsi="Consolas" w:cs="Times New Roman"/>
+          <w:color w:val="808080"/>
+          <w:kern w:val="0"/>
+          <w:sz w:val="21"/>
+          <w:szCs w:val="21"/>
+          <w14:ligatures w14:val="none"/>
+        </w:rPr>
+        <w:t>&lt;</w:t>
+      </w:r>
+      <w:r>
+        <w:rPr>
+          <w:rFonts w:ascii="Consolas" w:eastAsia="Times New Roman" w:hAnsi="Consolas" w:cs="Times New Roman"/>
+          <w:color w:val="569CD6"/>
+          <w:kern w:val="0"/>
+          <w:sz w:val="21"/>
+          <w:szCs w:val="21"/>
+          <w14:ligatures w14:val="none"/>
+        </w:rPr>
+        <w:t>input</w:t>
+      </w:r>
+      <w:r>
+        <w:rPr>
+          <w:rFonts w:ascii="Consolas" w:eastAsia="Times New Roman" w:hAnsi="Consolas" w:cs="Times New Roman"/>
+          <w:color w:val="CCCCCC"/>
+          <w:kern w:val="0"/>
+          <w:sz w:val="21"/>
+          <w:szCs w:val="21"/>
+          <w14:ligatures w14:val="none"/>
+        </w:rPr>
+        <w:t xml:space="preserve"> </w:t>
       </w:r>
       <w:r>
         <w:rPr>
@@ -3133,18 +4883,18 @@
           <w:szCs w:val="21"/>
           <w14:ligatures w14:val="none"/>
         </w:rPr>
-        <w:t>name:</w:t>
-      </w:r>
-      <w:r>
-        <w:rPr>
-          <w:rFonts w:ascii="Consolas" w:eastAsia="Times New Roman" w:hAnsi="Consolas" w:cs="Times New Roman"/>
-          <w:color w:val="CCCCCC"/>
-          <w:kern w:val="0"/>
-          <w:sz w:val="21"/>
-          <w:szCs w:val="21"/>
-          <w14:ligatures w14:val="none"/>
-        </w:rPr>
-        <w:t xml:space="preserve"> </w:t>
+        <w:t>type</w:t>
+      </w:r>
+      <w:r>
+        <w:rPr>
+          <w:rFonts w:ascii="Consolas" w:eastAsia="Times New Roman" w:hAnsi="Consolas" w:cs="Times New Roman"/>
+          <w:color w:val="D4D4D4"/>
+          <w:kern w:val="0"/>
+          <w:sz w:val="21"/>
+          <w:szCs w:val="21"/>
+          <w14:ligatures w14:val="none"/>
+        </w:rPr>
+        <w:t>=</w:t>
       </w:r>
       <w:r>
         <w:rPr>
@@ -3155,18 +4905,7 @@
           <w:szCs w:val="21"/>
           <w14:ligatures w14:val="none"/>
         </w:rPr>
-        <w:t>'Tuan'</w:t>
-      </w:r>
-      <w:r>
-        <w:rPr>
-          <w:rFonts w:ascii="Consolas" w:eastAsia="Times New Roman" w:hAnsi="Consolas" w:cs="Times New Roman"/>
-          <w:color w:val="CCCCCC"/>
-          <w:kern w:val="0"/>
-          <w:sz w:val="21"/>
-          <w:szCs w:val="21"/>
-          <w14:ligatures w14:val="none"/>
-        </w:rPr>
-        <w:t>,</w:t>
+        <w:t>"text"</w:t>
       </w:r>
     </w:p>
     <w:p>
@@ -3191,7 +4930,7 @@
           <w:szCs w:val="21"/>
           <w14:ligatures w14:val="none"/>
         </w:rPr>
-        <w:t xml:space="preserve">        </w:t>
+        <w:t xml:space="preserve">                            </w:t>
       </w:r>
       <w:r>
         <w:rPr>
@@ -3202,29 +4941,84 @@
           <w:szCs w:val="21"/>
           <w14:ligatures w14:val="none"/>
         </w:rPr>
-        <w:t>page:</w:t>
-      </w:r>
-      <w:r>
-        <w:rPr>
-          <w:rFonts w:ascii="Consolas" w:eastAsia="Times New Roman" w:hAnsi="Consolas" w:cs="Times New Roman"/>
-          <w:color w:val="CCCCCC"/>
-          <w:kern w:val="0"/>
-          <w:sz w:val="21"/>
-          <w:szCs w:val="21"/>
-          <w14:ligatures w14:val="none"/>
-        </w:rPr>
-        <w:t xml:space="preserve"> </w:t>
-      </w:r>
-      <w:r>
-        <w:rPr>
-          <w:rFonts w:ascii="Consolas" w:eastAsia="Times New Roman" w:hAnsi="Consolas" w:cs="Times New Roman"/>
-          <w:color w:val="CE9178"/>
-          <w:kern w:val="0"/>
-          <w:sz w:val="21"/>
-          <w:szCs w:val="21"/>
-          <w14:ligatures w14:val="none"/>
-        </w:rPr>
-        <w:t>'NAT'</w:t>
+        <w:t>value</w:t>
+      </w:r>
+      <w:r>
+        <w:rPr>
+          <w:rFonts w:ascii="Consolas" w:eastAsia="Times New Roman" w:hAnsi="Consolas" w:cs="Times New Roman"/>
+          <w:color w:val="D4D4D4"/>
+          <w:kern w:val="0"/>
+          <w:sz w:val="21"/>
+          <w:szCs w:val="21"/>
+          <w14:ligatures w14:val="none"/>
+        </w:rPr>
+        <w:t>=</w:t>
+      </w:r>
+      <w:r>
+        <w:rPr>
+          <w:rFonts w:ascii="Consolas" w:eastAsia="Times New Roman" w:hAnsi="Consolas" w:cs="Times New Roman"/>
+          <w:color w:val="569CD6"/>
+          <w:kern w:val="0"/>
+          <w:sz w:val="21"/>
+          <w:szCs w:val="21"/>
+          <w14:ligatures w14:val="none"/>
+        </w:rPr>
+        <w:t>{this</w:t>
+      </w:r>
+      <w:r>
+        <w:rPr>
+          <w:rFonts w:ascii="Consolas" w:eastAsia="Times New Roman" w:hAnsi="Consolas" w:cs="Times New Roman"/>
+          <w:color w:val="D4D4D4"/>
+          <w:kern w:val="0"/>
+          <w:sz w:val="21"/>
+          <w:szCs w:val="21"/>
+          <w14:ligatures w14:val="none"/>
+        </w:rPr>
+        <w:t>.</w:t>
+      </w:r>
+      <w:r>
+        <w:rPr>
+          <w:rFonts w:ascii="Consolas" w:eastAsia="Times New Roman" w:hAnsi="Consolas" w:cs="Times New Roman"/>
+          <w:color w:val="9CDCFE"/>
+          <w:kern w:val="0"/>
+          <w:sz w:val="21"/>
+          <w:szCs w:val="21"/>
+          <w14:ligatures w14:val="none"/>
+        </w:rPr>
+        <w:t>state</w:t>
+      </w:r>
+      <w:r>
+        <w:rPr>
+          <w:rFonts w:ascii="Consolas" w:eastAsia="Times New Roman" w:hAnsi="Consolas" w:cs="Times New Roman"/>
+          <w:color w:val="D4D4D4"/>
+          <w:kern w:val="0"/>
+          <w:sz w:val="21"/>
+          <w:szCs w:val="21"/>
+          <w14:ligatures w14:val="none"/>
+        </w:rPr>
+        <w:t>.</w:t>
+      </w:r>
+      <w:r>
+        <w:rPr>
+          <w:rFonts w:ascii="Consolas" w:eastAsia="Times New Roman" w:hAnsi="Consolas" w:cs="Times New Roman"/>
+          <w:color w:val="9CDCFE"/>
+          <w:kern w:val="0"/>
+          <w:sz w:val="21"/>
+          <w:szCs w:val="21"/>
+          <w14:ligatures w14:val="none"/>
+        </w:rPr>
+        <w:t>firstName</w:t>
+      </w:r>
+      <w:r>
+        <w:rPr>
+          <w:rFonts w:ascii="Consolas" w:eastAsia="Times New Roman" w:hAnsi="Consolas" w:cs="Times New Roman"/>
+          <w:color w:val="569CD6"/>
+          <w:kern w:val="0"/>
+          <w:sz w:val="21"/>
+          <w:szCs w:val="21"/>
+          <w14:ligatures w14:val="none"/>
+        </w:rPr>
+        <w:t>}</w:t>
       </w:r>
     </w:p>
     <w:p>
@@ -3249,7 +5043,172 @@
           <w:szCs w:val="21"/>
           <w14:ligatures w14:val="none"/>
         </w:rPr>
-        <w:t>    }</w:t>
+        <w:t xml:space="preserve">                            </w:t>
+      </w:r>
+      <w:r>
+        <w:rPr>
+          <w:rFonts w:ascii="Consolas" w:eastAsia="Times New Roman" w:hAnsi="Consolas" w:cs="Times New Roman"/>
+          <w:color w:val="9CDCFE"/>
+          <w:kern w:val="0"/>
+          <w:sz w:val="21"/>
+          <w:szCs w:val="21"/>
+          <w14:ligatures w14:val="none"/>
+        </w:rPr>
+        <w:t>onChange</w:t>
+      </w:r>
+      <w:r>
+        <w:rPr>
+          <w:rFonts w:ascii="Consolas" w:eastAsia="Times New Roman" w:hAnsi="Consolas" w:cs="Times New Roman"/>
+          <w:color w:val="D4D4D4"/>
+          <w:kern w:val="0"/>
+          <w:sz w:val="21"/>
+          <w:szCs w:val="21"/>
+          <w14:ligatures w14:val="none"/>
+        </w:rPr>
+        <w:t>=</w:t>
+      </w:r>
+      <w:r>
+        <w:rPr>
+          <w:rFonts w:ascii="Consolas" w:eastAsia="Times New Roman" w:hAnsi="Consolas" w:cs="Times New Roman"/>
+          <w:color w:val="569CD6"/>
+          <w:kern w:val="0"/>
+          <w:sz w:val="21"/>
+          <w:szCs w:val="21"/>
+          <w14:ligatures w14:val="none"/>
+        </w:rPr>
+        <w:t>{</w:t>
+      </w:r>
+      <w:r>
+        <w:rPr>
+          <w:rFonts w:ascii="Consolas" w:eastAsia="Times New Roman" w:hAnsi="Consolas" w:cs="Times New Roman"/>
+          <w:color w:val="D4D4D4"/>
+          <w:kern w:val="0"/>
+          <w:sz w:val="21"/>
+          <w:szCs w:val="21"/>
+          <w14:ligatures w14:val="none"/>
+        </w:rPr>
+        <w:t>(</w:t>
+      </w:r>
+      <w:r>
+        <w:rPr>
+          <w:rFonts w:ascii="Consolas" w:eastAsia="Times New Roman" w:hAnsi="Consolas" w:cs="Times New Roman"/>
+          <w:color w:val="9CDCFE"/>
+          <w:kern w:val="0"/>
+          <w:sz w:val="21"/>
+          <w:szCs w:val="21"/>
+          <w14:ligatures w14:val="none"/>
+        </w:rPr>
+        <w:t>event</w:t>
+      </w:r>
+      <w:r>
+        <w:rPr>
+          <w:rFonts w:ascii="Consolas" w:eastAsia="Times New Roman" w:hAnsi="Consolas" w:cs="Times New Roman"/>
+          <w:color w:val="D4D4D4"/>
+          <w:kern w:val="0"/>
+          <w:sz w:val="21"/>
+          <w:szCs w:val="21"/>
+          <w14:ligatures w14:val="none"/>
+        </w:rPr>
+        <w:t xml:space="preserve">) </w:t>
+      </w:r>
+      <w:r>
+        <w:rPr>
+          <w:rFonts w:ascii="Consolas" w:eastAsia="Times New Roman" w:hAnsi="Consolas" w:cs="Times New Roman"/>
+          <w:color w:val="569CD6"/>
+          <w:kern w:val="0"/>
+          <w:sz w:val="21"/>
+          <w:szCs w:val="21"/>
+          <w14:ligatures w14:val="none"/>
+        </w:rPr>
+        <w:t>=&gt;</w:t>
+      </w:r>
+      <w:r>
+        <w:rPr>
+          <w:rFonts w:ascii="Consolas" w:eastAsia="Times New Roman" w:hAnsi="Consolas" w:cs="Times New Roman"/>
+          <w:color w:val="D4D4D4"/>
+          <w:kern w:val="0"/>
+          <w:sz w:val="21"/>
+          <w:szCs w:val="21"/>
+          <w14:ligatures w14:val="none"/>
+        </w:rPr>
+        <w:t xml:space="preserve"> </w:t>
+      </w:r>
+      <w:r>
+        <w:rPr>
+          <w:rFonts w:ascii="Consolas" w:eastAsia="Times New Roman" w:hAnsi="Consolas" w:cs="Times New Roman"/>
+          <w:color w:val="569CD6"/>
+          <w:kern w:val="0"/>
+          <w:sz w:val="21"/>
+          <w:szCs w:val="21"/>
+          <w14:ligatures w14:val="none"/>
+        </w:rPr>
+        <w:t>this</w:t>
+      </w:r>
+      <w:r>
+        <w:rPr>
+          <w:rFonts w:ascii="Consolas" w:eastAsia="Times New Roman" w:hAnsi="Consolas" w:cs="Times New Roman"/>
+          <w:color w:val="D4D4D4"/>
+          <w:kern w:val="0"/>
+          <w:sz w:val="21"/>
+          <w:szCs w:val="21"/>
+          <w14:ligatures w14:val="none"/>
+        </w:rPr>
+        <w:t>.</w:t>
+      </w:r>
+      <w:r>
+        <w:rPr>
+          <w:rFonts w:ascii="Consolas" w:eastAsia="Times New Roman" w:hAnsi="Consolas" w:cs="Times New Roman"/>
+          <w:color w:val="DCDCAA"/>
+          <w:kern w:val="0"/>
+          <w:sz w:val="21"/>
+          <w:szCs w:val="21"/>
+          <w14:ligatures w14:val="none"/>
+        </w:rPr>
+        <w:t>handleChangeFirstName</w:t>
+      </w:r>
+      <w:r>
+        <w:rPr>
+          <w:rFonts w:ascii="Consolas" w:eastAsia="Times New Roman" w:hAnsi="Consolas" w:cs="Times New Roman"/>
+          <w:color w:val="D4D4D4"/>
+          <w:kern w:val="0"/>
+          <w:sz w:val="21"/>
+          <w:szCs w:val="21"/>
+          <w14:ligatures w14:val="none"/>
+        </w:rPr>
+        <w:t>(</w:t>
+      </w:r>
+      <w:r>
+        <w:rPr>
+          <w:rFonts w:ascii="Consolas" w:eastAsia="Times New Roman" w:hAnsi="Consolas" w:cs="Times New Roman"/>
+          <w:color w:val="9CDCFE"/>
+          <w:kern w:val="0"/>
+          <w:sz w:val="21"/>
+          <w:szCs w:val="21"/>
+          <w14:ligatures w14:val="none"/>
+        </w:rPr>
+        <w:t>event</w:t>
+      </w:r>
+      <w:r>
+        <w:rPr>
+          <w:rFonts w:ascii="Consolas" w:eastAsia="Times New Roman" w:hAnsi="Consolas" w:cs="Times New Roman"/>
+          <w:color w:val="D4D4D4"/>
+          <w:kern w:val="0"/>
+          <w:sz w:val="21"/>
+          <w:szCs w:val="21"/>
+          <w14:ligatures w14:val="none"/>
+        </w:rPr>
+        <w:t>)</w:t>
+      </w:r>
+      <w:r>
+        <w:rPr>
+          <w:rFonts w:ascii="Consolas" w:eastAsia="Times New Roman" w:hAnsi="Consolas" w:cs="Times New Roman"/>
+          <w:color w:val="569CD6"/>
+          <w:kern w:val="0"/>
+          <w:sz w:val="21"/>
+          <w:szCs w:val="21"/>
+          <w14:ligatures w14:val="none"/>
+        </w:rPr>
+        <w:t>}</w:t>
       </w:r>
     </w:p>
     <w:p>
@@ -3265,6 +5224,28 @@
           <w14:ligatures w14:val="none"/>
         </w:rPr>
       </w:pPr>
+      <w:r>
+        <w:rPr>
+          <w:rFonts w:ascii="Consolas" w:eastAsia="Times New Roman" w:hAnsi="Consolas" w:cs="Times New Roman"/>
+          <w:color w:val="CCCCCC"/>
+          <w:kern w:val="0"/>
+          <w:sz w:val="21"/>
+          <w:szCs w:val="21"/>
+          <w14:ligatures w14:val="none"/>
+        </w:rPr>
+        <w:t xml:space="preserve">                        </w:t>
+      </w:r>
+      <w:r>
+        <w:rPr>
+          <w:rFonts w:ascii="Consolas" w:eastAsia="Times New Roman" w:hAnsi="Consolas" w:cs="Times New Roman"/>
+          <w:color w:val="808080"/>
+          <w:kern w:val="0"/>
+          <w:sz w:val="21"/>
+          <w:szCs w:val="21"/>
+          <w14:ligatures w14:val="none"/>
+        </w:rPr>
+        <w:t>/&gt;</w:t>
+      </w:r>
     </w:p>
     <w:p>
       <w:pPr>
@@ -3288,18 +5269,29 @@
           <w:szCs w:val="21"/>
           <w14:ligatures w14:val="none"/>
         </w:rPr>
-        <w:t xml:space="preserve">    </w:t>
-      </w:r>
-      <w:r>
-        <w:rPr>
-          <w:rFonts w:ascii="Consolas" w:eastAsia="Times New Roman" w:hAnsi="Consolas" w:cs="Times New Roman"/>
-          <w:color w:val="DCDCAA"/>
-          <w:kern w:val="0"/>
-          <w:sz w:val="21"/>
-          <w:szCs w:val="21"/>
-          <w14:ligatures w14:val="none"/>
-        </w:rPr>
-        <w:t>handleOnChangeName</w:t>
+        <w:t xml:space="preserve">                        </w:t>
+      </w:r>
+      <w:r>
+        <w:rPr>
+          <w:rFonts w:ascii="Consolas" w:eastAsia="Times New Roman" w:hAnsi="Consolas" w:cs="Times New Roman"/>
+          <w:color w:val="808080"/>
+          <w:kern w:val="0"/>
+          <w:sz w:val="21"/>
+          <w:szCs w:val="21"/>
+          <w14:ligatures w14:val="none"/>
+        </w:rPr>
+        <w:t>&lt;</w:t>
+      </w:r>
+      <w:r>
+        <w:rPr>
+          <w:rFonts w:ascii="Consolas" w:eastAsia="Times New Roman" w:hAnsi="Consolas" w:cs="Times New Roman"/>
+          <w:color w:val="569CD6"/>
+          <w:kern w:val="0"/>
+          <w:sz w:val="21"/>
+          <w:szCs w:val="21"/>
+          <w14:ligatures w14:val="none"/>
+        </w:rPr>
+        <w:t>br</w:t>
       </w:r>
       <w:r>
         <w:rPr>
@@ -3315,68 +5307,13 @@
       <w:r>
         <w:rPr>
           <w:rFonts w:ascii="Consolas" w:eastAsia="Times New Roman" w:hAnsi="Consolas" w:cs="Times New Roman"/>
-          <w:color w:val="D4D4D4"/>
-          <w:kern w:val="0"/>
-          <w:sz w:val="21"/>
-          <w:szCs w:val="21"/>
-          <w14:ligatures w14:val="none"/>
-        </w:rPr>
-        <w:t>=</w:t>
-      </w:r>
-      <w:r>
-        <w:rPr>
-          <w:rFonts w:ascii="Consolas" w:eastAsia="Times New Roman" w:hAnsi="Consolas" w:cs="Times New Roman"/>
-          <w:color w:val="CCCCCC"/>
-          <w:kern w:val="0"/>
-          <w:sz w:val="21"/>
-          <w:szCs w:val="21"/>
-          <w14:ligatures w14:val="none"/>
-        </w:rPr>
-        <w:t xml:space="preserve"> (</w:t>
-      </w:r>
-      <w:r>
-        <w:rPr>
-          <w:rFonts w:ascii="Consolas" w:eastAsia="Times New Roman" w:hAnsi="Consolas" w:cs="Times New Roman"/>
-          <w:color w:val="9CDCFE"/>
-          <w:kern w:val="0"/>
-          <w:sz w:val="21"/>
-          <w:szCs w:val="21"/>
-          <w14:ligatures w14:val="none"/>
-        </w:rPr>
-        <w:t>event</w:t>
-      </w:r>
-      <w:r>
-        <w:rPr>
-          <w:rFonts w:ascii="Consolas" w:eastAsia="Times New Roman" w:hAnsi="Consolas" w:cs="Times New Roman"/>
-          <w:color w:val="CCCCCC"/>
-          <w:kern w:val="0"/>
-          <w:sz w:val="21"/>
-          <w:szCs w:val="21"/>
-          <w14:ligatures w14:val="none"/>
-        </w:rPr>
-        <w:t xml:space="preserve">) </w:t>
-      </w:r>
-      <w:r>
-        <w:rPr>
-          <w:rFonts w:ascii="Consolas" w:eastAsia="Times New Roman" w:hAnsi="Consolas" w:cs="Times New Roman"/>
-          <w:color w:val="569CD6"/>
-          <w:kern w:val="0"/>
-          <w:sz w:val="21"/>
-          <w:szCs w:val="21"/>
-          <w14:ligatures w14:val="none"/>
-        </w:rPr>
-        <w:t>=&gt;</w:t>
-      </w:r>
-      <w:r>
-        <w:rPr>
-          <w:rFonts w:ascii="Consolas" w:eastAsia="Times New Roman" w:hAnsi="Consolas" w:cs="Times New Roman"/>
-          <w:color w:val="CCCCCC"/>
-          <w:kern w:val="0"/>
-          <w:sz w:val="21"/>
-          <w:szCs w:val="21"/>
-          <w14:ligatures w14:val="none"/>
-        </w:rPr>
-        <w:t xml:space="preserve"> {</w:t>
+          <w:color w:val="808080"/>
+          <w:kern w:val="0"/>
+          <w:sz w:val="21"/>
+          <w:szCs w:val="21"/>
+          <w14:ligatures w14:val="none"/>
+        </w:rPr>
+        <w:t>/&gt;</w:t>
       </w:r>
     </w:p>
     <w:p>
@@ -3401,7 +5338,18 @@
           <w:szCs w:val="21"/>
           <w14:ligatures w14:val="none"/>
         </w:rPr>
-        <w:t xml:space="preserve">        </w:t>
+        <w:t xml:space="preserve">                        </w:t>
+      </w:r>
+      <w:r>
+        <w:rPr>
+          <w:rFonts w:ascii="Consolas" w:eastAsia="Times New Roman" w:hAnsi="Consolas" w:cs="Times New Roman"/>
+          <w:color w:val="808080"/>
+          <w:kern w:val="0"/>
+          <w:sz w:val="21"/>
+          <w:szCs w:val="21"/>
+          <w14:ligatures w14:val="none"/>
+        </w:rPr>
+        <w:t>&lt;</w:t>
       </w:r>
       <w:r>
         <w:rPr>
@@ -3412,40 +5360,18 @@
           <w:szCs w:val="21"/>
           <w14:ligatures w14:val="none"/>
         </w:rPr>
-        <w:t>this</w:t>
-      </w:r>
-      <w:r>
-        <w:rPr>
-          <w:rFonts w:ascii="Consolas" w:eastAsia="Times New Roman" w:hAnsi="Consolas" w:cs="Times New Roman"/>
-          <w:color w:val="CCCCCC"/>
-          <w:kern w:val="0"/>
-          <w:sz w:val="21"/>
-          <w:szCs w:val="21"/>
-          <w14:ligatures w14:val="none"/>
-        </w:rPr>
-        <w:t>.</w:t>
-      </w:r>
-      <w:r>
-        <w:rPr>
-          <w:rFonts w:ascii="Consolas" w:eastAsia="Times New Roman" w:hAnsi="Consolas" w:cs="Times New Roman"/>
-          <w:color w:val="DCDCAA"/>
-          <w:kern w:val="0"/>
-          <w:sz w:val="21"/>
-          <w:szCs w:val="21"/>
-          <w14:ligatures w14:val="none"/>
-        </w:rPr>
-        <w:t>setState</w:t>
-      </w:r>
-      <w:r>
-        <w:rPr>
-          <w:rFonts w:ascii="Consolas" w:eastAsia="Times New Roman" w:hAnsi="Consolas" w:cs="Times New Roman"/>
-          <w:color w:val="CCCCCC"/>
-          <w:kern w:val="0"/>
-          <w:sz w:val="21"/>
-          <w:szCs w:val="21"/>
-          <w14:ligatures w14:val="none"/>
-        </w:rPr>
-        <w:t xml:space="preserve">({ </w:t>
+        <w:t>label</w:t>
+      </w:r>
+      <w:r>
+        <w:rPr>
+          <w:rFonts w:ascii="Consolas" w:eastAsia="Times New Roman" w:hAnsi="Consolas" w:cs="Times New Roman"/>
+          <w:color w:val="CCCCCC"/>
+          <w:kern w:val="0"/>
+          <w:sz w:val="21"/>
+          <w:szCs w:val="21"/>
+          <w14:ligatures w14:val="none"/>
+        </w:rPr>
+        <w:t xml:space="preserve"> </w:t>
       </w:r>
       <w:r>
         <w:rPr>
@@ -3456,7 +5382,95 @@
           <w:szCs w:val="21"/>
           <w14:ligatures w14:val="none"/>
         </w:rPr>
-        <w:t>name:</w:t>
+        <w:t>htmlFor</w:t>
+      </w:r>
+      <w:r>
+        <w:rPr>
+          <w:rFonts w:ascii="Consolas" w:eastAsia="Times New Roman" w:hAnsi="Consolas" w:cs="Times New Roman"/>
+          <w:color w:val="D4D4D4"/>
+          <w:kern w:val="0"/>
+          <w:sz w:val="21"/>
+          <w:szCs w:val="21"/>
+          <w14:ligatures w14:val="none"/>
+        </w:rPr>
+        <w:t>=</w:t>
+      </w:r>
+      <w:r>
+        <w:rPr>
+          <w:rFonts w:ascii="Consolas" w:eastAsia="Times New Roman" w:hAnsi="Consolas" w:cs="Times New Roman"/>
+          <w:color w:val="CE9178"/>
+          <w:kern w:val="0"/>
+          <w:sz w:val="21"/>
+          <w:szCs w:val="21"/>
+          <w14:ligatures w14:val="none"/>
+        </w:rPr>
+        <w:t>"lname"</w:t>
+      </w:r>
+      <w:r>
+        <w:rPr>
+          <w:rFonts w:ascii="Consolas" w:eastAsia="Times New Roman" w:hAnsi="Consolas" w:cs="Times New Roman"/>
+          <w:color w:val="808080"/>
+          <w:kern w:val="0"/>
+          <w:sz w:val="21"/>
+          <w:szCs w:val="21"/>
+          <w14:ligatures w14:val="none"/>
+        </w:rPr>
+        <w:t>&gt;</w:t>
+      </w:r>
+      <w:r>
+        <w:rPr>
+          <w:rFonts w:ascii="Consolas" w:eastAsia="Times New Roman" w:hAnsi="Consolas" w:cs="Times New Roman"/>
+          <w:color w:val="CCCCCC"/>
+          <w:kern w:val="0"/>
+          <w:sz w:val="21"/>
+          <w:szCs w:val="21"/>
+          <w14:ligatures w14:val="none"/>
+        </w:rPr>
+        <w:t>Last name:</w:t>
+      </w:r>
+      <w:r>
+        <w:rPr>
+          <w:rFonts w:ascii="Consolas" w:eastAsia="Times New Roman" w:hAnsi="Consolas" w:cs="Times New Roman"/>
+          <w:color w:val="808080"/>
+          <w:kern w:val="0"/>
+          <w:sz w:val="21"/>
+          <w:szCs w:val="21"/>
+          <w14:ligatures w14:val="none"/>
+        </w:rPr>
+        <w:t>&lt;/</w:t>
+      </w:r>
+      <w:r>
+        <w:rPr>
+          <w:rFonts w:ascii="Consolas" w:eastAsia="Times New Roman" w:hAnsi="Consolas" w:cs="Times New Roman"/>
+          <w:color w:val="569CD6"/>
+          <w:kern w:val="0"/>
+          <w:sz w:val="21"/>
+          <w:szCs w:val="21"/>
+          <w14:ligatures w14:val="none"/>
+        </w:rPr>
+        <w:t>label</w:t>
+      </w:r>
+      <w:r>
+        <w:rPr>
+          <w:rFonts w:ascii="Consolas" w:eastAsia="Times New Roman" w:hAnsi="Consolas" w:cs="Times New Roman"/>
+          <w:color w:val="808080"/>
+          <w:kern w:val="0"/>
+          <w:sz w:val="21"/>
+          <w:szCs w:val="21"/>
+          <w14:ligatures w14:val="none"/>
+        </w:rPr>
+        <w:t>&gt;&lt;</w:t>
+      </w:r>
+      <w:r>
+        <w:rPr>
+          <w:rFonts w:ascii="Consolas" w:eastAsia="Times New Roman" w:hAnsi="Consolas" w:cs="Times New Roman"/>
+          <w:color w:val="569CD6"/>
+          <w:kern w:val="0"/>
+          <w:sz w:val="21"/>
+          <w:szCs w:val="21"/>
+          <w14:ligatures w14:val="none"/>
+        </w:rPr>
+        <w:t>br</w:t>
       </w:r>
       <w:r>
         <w:rPr>
@@ -3472,68 +5486,13 @@
       <w:r>
         <w:rPr>
           <w:rFonts w:ascii="Consolas" w:eastAsia="Times New Roman" w:hAnsi="Consolas" w:cs="Times New Roman"/>
-          <w:color w:val="9CDCFE"/>
-          <w:kern w:val="0"/>
-          <w:sz w:val="21"/>
-          <w:szCs w:val="21"/>
-          <w14:ligatures w14:val="none"/>
-        </w:rPr>
-        <w:t>event</w:t>
-      </w:r>
-      <w:r>
-        <w:rPr>
-          <w:rFonts w:ascii="Consolas" w:eastAsia="Times New Roman" w:hAnsi="Consolas" w:cs="Times New Roman"/>
-          <w:color w:val="CCCCCC"/>
-          <w:kern w:val="0"/>
-          <w:sz w:val="21"/>
-          <w:szCs w:val="21"/>
-          <w14:ligatures w14:val="none"/>
-        </w:rPr>
-        <w:t>.</w:t>
-      </w:r>
-      <w:r>
-        <w:rPr>
-          <w:rFonts w:ascii="Consolas" w:eastAsia="Times New Roman" w:hAnsi="Consolas" w:cs="Times New Roman"/>
-          <w:color w:val="9CDCFE"/>
-          <w:kern w:val="0"/>
-          <w:sz w:val="21"/>
-          <w:szCs w:val="21"/>
-          <w14:ligatures w14:val="none"/>
-        </w:rPr>
-        <w:t>target</w:t>
-      </w:r>
-      <w:r>
-        <w:rPr>
-          <w:rFonts w:ascii="Consolas" w:eastAsia="Times New Roman" w:hAnsi="Consolas" w:cs="Times New Roman"/>
-          <w:color w:val="CCCCCC"/>
-          <w:kern w:val="0"/>
-          <w:sz w:val="21"/>
-          <w:szCs w:val="21"/>
-          <w14:ligatures w14:val="none"/>
-        </w:rPr>
-        <w:t>.</w:t>
-      </w:r>
-      <w:r>
-        <w:rPr>
-          <w:rFonts w:ascii="Consolas" w:eastAsia="Times New Roman" w:hAnsi="Consolas" w:cs="Times New Roman"/>
-          <w:color w:val="9CDCFE"/>
-          <w:kern w:val="0"/>
-          <w:sz w:val="21"/>
-          <w:szCs w:val="21"/>
-          <w14:ligatures w14:val="none"/>
-        </w:rPr>
-        <w:t>value</w:t>
-      </w:r>
-      <w:r>
-        <w:rPr>
-          <w:rFonts w:ascii="Consolas" w:eastAsia="Times New Roman" w:hAnsi="Consolas" w:cs="Times New Roman"/>
-          <w:color w:val="CCCCCC"/>
-          <w:kern w:val="0"/>
-          <w:sz w:val="21"/>
-          <w:szCs w:val="21"/>
-          <w14:ligatures w14:val="none"/>
-        </w:rPr>
-        <w:t xml:space="preserve"> });</w:t>
+          <w:color w:val="808080"/>
+          <w:kern w:val="0"/>
+          <w:sz w:val="21"/>
+          <w:szCs w:val="21"/>
+          <w14:ligatures w14:val="none"/>
+        </w:rPr>
+        <w:t>/&gt;</w:t>
       </w:r>
     </w:p>
     <w:p>
@@ -3558,40 +5517,73 @@
           <w:szCs w:val="21"/>
           <w14:ligatures w14:val="none"/>
         </w:rPr>
-        <w:t xml:space="preserve">    } </w:t>
-      </w:r>
-      <w:r>
-        <w:rPr>
-          <w:rFonts w:ascii="Consolas" w:eastAsia="Times New Roman" w:hAnsi="Consolas" w:cs="Times New Roman"/>
-          <w:color w:val="6A9955"/>
-          <w:kern w:val="0"/>
-          <w:sz w:val="21"/>
-          <w:szCs w:val="21"/>
-          <w14:ligatures w14:val="none"/>
-        </w:rPr>
-        <w:t xml:space="preserve">//Cú pháp thay </w:t>
-      </w:r>
-      <w:r>
-        <w:rPr>
-          <w:rFonts w:ascii="Consolas" w:eastAsia="Times New Roman" w:hAnsi="Consolas" w:cs="Times New Roman"/>
-          <w:color w:val="6A9955"/>
-          <w:kern w:val="0"/>
-          <w:sz w:val="21"/>
-          <w:szCs w:val="21"/>
-          <w14:ligatures w14:val="none"/>
-        </w:rPr>
-        <w:t>đ</w:t>
-      </w:r>
-      <w:r>
-        <w:rPr>
-          <w:rFonts w:ascii="Consolas" w:eastAsia="Times New Roman" w:hAnsi="Consolas" w:cs="Times New Roman"/>
-          <w:color w:val="6A9955"/>
-          <w:kern w:val="0"/>
-          <w:sz w:val="21"/>
-          <w:szCs w:val="21"/>
-          <w14:ligatures w14:val="none"/>
-        </w:rPr>
-        <w:t>ổi state</w:t>
+        <w:t xml:space="preserve">                        </w:t>
+      </w:r>
+      <w:r>
+        <w:rPr>
+          <w:rFonts w:ascii="Consolas" w:eastAsia="Times New Roman" w:hAnsi="Consolas" w:cs="Times New Roman"/>
+          <w:color w:val="808080"/>
+          <w:kern w:val="0"/>
+          <w:sz w:val="21"/>
+          <w:szCs w:val="21"/>
+          <w14:ligatures w14:val="none"/>
+        </w:rPr>
+        <w:t>&lt;</w:t>
+      </w:r>
+      <w:r>
+        <w:rPr>
+          <w:rFonts w:ascii="Consolas" w:eastAsia="Times New Roman" w:hAnsi="Consolas" w:cs="Times New Roman"/>
+          <w:color w:val="569CD6"/>
+          <w:kern w:val="0"/>
+          <w:sz w:val="21"/>
+          <w:szCs w:val="21"/>
+          <w14:ligatures w14:val="none"/>
+        </w:rPr>
+        <w:t>input</w:t>
+      </w:r>
+      <w:r>
+        <w:rPr>
+          <w:rFonts w:ascii="Consolas" w:eastAsia="Times New Roman" w:hAnsi="Consolas" w:cs="Times New Roman"/>
+          <w:color w:val="CCCCCC"/>
+          <w:kern w:val="0"/>
+          <w:sz w:val="21"/>
+          <w:szCs w:val="21"/>
+          <w14:ligatures w14:val="none"/>
+        </w:rPr>
+        <w:t xml:space="preserve"> </w:t>
+      </w:r>
+      <w:r>
+        <w:rPr>
+          <w:rFonts w:ascii="Consolas" w:eastAsia="Times New Roman" w:hAnsi="Consolas" w:cs="Times New Roman"/>
+          <w:color w:val="9CDCFE"/>
+          <w:kern w:val="0"/>
+          <w:sz w:val="21"/>
+          <w:szCs w:val="21"/>
+          <w14:ligatures w14:val="none"/>
+        </w:rPr>
+        <w:t>type</w:t>
+      </w:r>
+      <w:r>
+        <w:rPr>
+          <w:rFonts w:ascii="Consolas" w:eastAsia="Times New Roman" w:hAnsi="Consolas" w:cs="Times New Roman"/>
+          <w:color w:val="D4D4D4"/>
+          <w:kern w:val="0"/>
+          <w:sz w:val="21"/>
+          <w:szCs w:val="21"/>
+          <w14:ligatures w14:val="none"/>
+        </w:rPr>
+        <w:t>=</w:t>
+      </w:r>
+      <w:r>
+        <w:rPr>
+          <w:rFonts w:ascii="Consolas" w:eastAsia="Times New Roman" w:hAnsi="Consolas" w:cs="Times New Roman"/>
+          <w:color w:val="CE9178"/>
+          <w:kern w:val="0"/>
+          <w:sz w:val="21"/>
+          <w:szCs w:val="21"/>
+          <w14:ligatures w14:val="none"/>
+        </w:rPr>
+        <w:t>"text"</w:t>
       </w:r>
     </w:p>
     <w:p>
@@ -3607,6 +5599,105 @@
           <w14:ligatures w14:val="none"/>
         </w:rPr>
       </w:pPr>
+      <w:r>
+        <w:rPr>
+          <w:rFonts w:ascii="Consolas" w:eastAsia="Times New Roman" w:hAnsi="Consolas" w:cs="Times New Roman"/>
+          <w:color w:val="CCCCCC"/>
+          <w:kern w:val="0"/>
+          <w:sz w:val="21"/>
+          <w:szCs w:val="21"/>
+          <w14:ligatures w14:val="none"/>
+        </w:rPr>
+        <w:t xml:space="preserve">                            </w:t>
+      </w:r>
+      <w:r>
+        <w:rPr>
+          <w:rFonts w:ascii="Consolas" w:eastAsia="Times New Roman" w:hAnsi="Consolas" w:cs="Times New Roman"/>
+          <w:color w:val="9CDCFE"/>
+          <w:kern w:val="0"/>
+          <w:sz w:val="21"/>
+          <w:szCs w:val="21"/>
+          <w14:ligatures w14:val="none"/>
+        </w:rPr>
+        <w:t>value</w:t>
+      </w:r>
+      <w:r>
+        <w:rPr>
+          <w:rFonts w:ascii="Consolas" w:eastAsia="Times New Roman" w:hAnsi="Consolas" w:cs="Times New Roman"/>
+          <w:color w:val="D4D4D4"/>
+          <w:kern w:val="0"/>
+          <w:sz w:val="21"/>
+          <w:szCs w:val="21"/>
+          <w14:ligatures w14:val="none"/>
+        </w:rPr>
+        <w:t>=</w:t>
+      </w:r>
+      <w:r>
+        <w:rPr>
+          <w:rFonts w:ascii="Consolas" w:eastAsia="Times New Roman" w:hAnsi="Consolas" w:cs="Times New Roman"/>
+          <w:color w:val="569CD6"/>
+          <w:kern w:val="0"/>
+          <w:sz w:val="21"/>
+          <w:szCs w:val="21"/>
+          <w14:ligatures w14:val="none"/>
+        </w:rPr>
+        <w:t>{this</w:t>
+      </w:r>
+      <w:r>
+        <w:rPr>
+          <w:rFonts w:ascii="Consolas" w:eastAsia="Times New Roman" w:hAnsi="Consolas" w:cs="Times New Roman"/>
+          <w:color w:val="D4D4D4"/>
+          <w:kern w:val="0"/>
+          <w:sz w:val="21"/>
+          <w:szCs w:val="21"/>
+          <w14:ligatures w14:val="none"/>
+        </w:rPr>
+        <w:t>.</w:t>
+      </w:r>
+      <w:r>
+        <w:rPr>
+          <w:rFonts w:ascii="Consolas" w:eastAsia="Times New Roman" w:hAnsi="Consolas" w:cs="Times New Roman"/>
+          <w:color w:val="9CDCFE"/>
+          <w:kern w:val="0"/>
+          <w:sz w:val="21"/>
+          <w:szCs w:val="21"/>
+          <w14:ligatures w14:val="none"/>
+        </w:rPr>
+        <w:t>state</w:t>
+      </w:r>
+      <w:r>
+        <w:rPr>
+          <w:rFonts w:ascii="Consolas" w:eastAsia="Times New Roman" w:hAnsi="Consolas" w:cs="Times New Roman"/>
+          <w:color w:val="D4D4D4"/>
+          <w:kern w:val="0"/>
+          <w:sz w:val="21"/>
+          <w:szCs w:val="21"/>
+          <w14:ligatures w14:val="none"/>
+        </w:rPr>
+        <w:t>.</w:t>
+      </w:r>
+      <w:r>
+        <w:rPr>
+          <w:rFonts w:ascii="Consolas" w:eastAsia="Times New Roman" w:hAnsi="Consolas" w:cs="Times New Roman"/>
+          <w:color w:val="9CDCFE"/>
+          <w:kern w:val="0"/>
+          <w:sz w:val="21"/>
+          <w:szCs w:val="21"/>
+          <w14:ligatures w14:val="none"/>
+        </w:rPr>
+        <w:t>lastName</w:t>
+      </w:r>
+      <w:r>
+        <w:rPr>
+          <w:rFonts w:ascii="Consolas" w:eastAsia="Times New Roman" w:hAnsi="Consolas" w:cs="Times New Roman"/>
+          <w:color w:val="569CD6"/>
+          <w:kern w:val="0"/>
+          <w:sz w:val="21"/>
+          <w:szCs w:val="21"/>
+          <w14:ligatures w14:val="none"/>
+        </w:rPr>
+        <w:t>}</w:t>
+      </w:r>
     </w:p>
     <w:p>
       <w:pPr>
@@ -3630,7 +5721,117 @@
           <w:szCs w:val="21"/>
           <w14:ligatures w14:val="none"/>
         </w:rPr>
-        <w:t xml:space="preserve">    </w:t>
+        <w:t xml:space="preserve">                            </w:t>
+      </w:r>
+      <w:r>
+        <w:rPr>
+          <w:rFonts w:ascii="Consolas" w:eastAsia="Times New Roman" w:hAnsi="Consolas" w:cs="Times New Roman"/>
+          <w:color w:val="9CDCFE"/>
+          <w:kern w:val="0"/>
+          <w:sz w:val="21"/>
+          <w:szCs w:val="21"/>
+          <w14:ligatures w14:val="none"/>
+        </w:rPr>
+        <w:t>onChange</w:t>
+      </w:r>
+      <w:r>
+        <w:rPr>
+          <w:rFonts w:ascii="Consolas" w:eastAsia="Times New Roman" w:hAnsi="Consolas" w:cs="Times New Roman"/>
+          <w:color w:val="D4D4D4"/>
+          <w:kern w:val="0"/>
+          <w:sz w:val="21"/>
+          <w:szCs w:val="21"/>
+          <w14:ligatures w14:val="none"/>
+        </w:rPr>
+        <w:t>=</w:t>
+      </w:r>
+      <w:r>
+        <w:rPr>
+          <w:rFonts w:ascii="Consolas" w:eastAsia="Times New Roman" w:hAnsi="Consolas" w:cs="Times New Roman"/>
+          <w:color w:val="569CD6"/>
+          <w:kern w:val="0"/>
+          <w:sz w:val="21"/>
+          <w:szCs w:val="21"/>
+          <w14:ligatures w14:val="none"/>
+        </w:rPr>
+        <w:t>{</w:t>
+      </w:r>
+      <w:r>
+        <w:rPr>
+          <w:rFonts w:ascii="Consolas" w:eastAsia="Times New Roman" w:hAnsi="Consolas" w:cs="Times New Roman"/>
+          <w:color w:val="D4D4D4"/>
+          <w:kern w:val="0"/>
+          <w:sz w:val="21"/>
+          <w:szCs w:val="21"/>
+          <w14:ligatures w14:val="none"/>
+        </w:rPr>
+        <w:t>(</w:t>
+      </w:r>
+      <w:r>
+        <w:rPr>
+          <w:rFonts w:ascii="Consolas" w:eastAsia="Times New Roman" w:hAnsi="Consolas" w:cs="Times New Roman"/>
+          <w:color w:val="9CDCFE"/>
+          <w:kern w:val="0"/>
+          <w:sz w:val="21"/>
+          <w:szCs w:val="21"/>
+          <w14:ligatures w14:val="none"/>
+        </w:rPr>
+        <w:t>event</w:t>
+      </w:r>
+      <w:r>
+        <w:rPr>
+          <w:rFonts w:ascii="Consolas" w:eastAsia="Times New Roman" w:hAnsi="Consolas" w:cs="Times New Roman"/>
+          <w:color w:val="D4D4D4"/>
+          <w:kern w:val="0"/>
+          <w:sz w:val="21"/>
+          <w:szCs w:val="21"/>
+          <w14:ligatures w14:val="none"/>
+        </w:rPr>
+        <w:t xml:space="preserve">) </w:t>
+      </w:r>
+      <w:r>
+        <w:rPr>
+          <w:rFonts w:ascii="Consolas" w:eastAsia="Times New Roman" w:hAnsi="Consolas" w:cs="Times New Roman"/>
+          <w:color w:val="569CD6"/>
+          <w:kern w:val="0"/>
+          <w:sz w:val="21"/>
+          <w:szCs w:val="21"/>
+          <w14:ligatures w14:val="none"/>
+        </w:rPr>
+        <w:t>=&gt;</w:t>
+      </w:r>
+      <w:r>
+        <w:rPr>
+          <w:rFonts w:ascii="Consolas" w:eastAsia="Times New Roman" w:hAnsi="Consolas" w:cs="Times New Roman"/>
+          <w:color w:val="D4D4D4"/>
+          <w:kern w:val="0"/>
+          <w:sz w:val="21"/>
+          <w:szCs w:val="21"/>
+          <w14:ligatures w14:val="none"/>
+        </w:rPr>
+        <w:t xml:space="preserve"> </w:t>
+      </w:r>
+      <w:r>
+        <w:rPr>
+          <w:rFonts w:ascii="Consolas" w:eastAsia="Times New Roman" w:hAnsi="Consolas" w:cs="Times New Roman"/>
+          <w:color w:val="569CD6"/>
+          <w:kern w:val="0"/>
+          <w:sz w:val="21"/>
+          <w:szCs w:val="21"/>
+          <w14:ligatures w14:val="none"/>
+        </w:rPr>
+        <w:t>this</w:t>
+      </w:r>
+      <w:r>
+        <w:rPr>
+          <w:rFonts w:ascii="Consolas" w:eastAsia="Times New Roman" w:hAnsi="Consolas" w:cs="Times New Roman"/>
+          <w:color w:val="D4D4D4"/>
+          <w:kern w:val="0"/>
+          <w:sz w:val="21"/>
+          <w:szCs w:val="21"/>
+          <w14:ligatures w14:val="none"/>
+        </w:rPr>
+        <w:t>.</w:t>
       </w:r>
       <w:r>
         <w:rPr>
@@ -3641,18 +5842,51 @@
           <w:szCs w:val="21"/>
           <w14:ligatures w14:val="none"/>
         </w:rPr>
-        <w:t>render</w:t>
-      </w:r>
-      <w:r>
-        <w:rPr>
-          <w:rFonts w:ascii="Consolas" w:eastAsia="Times New Roman" w:hAnsi="Consolas" w:cs="Times New Roman"/>
-          <w:color w:val="CCCCCC"/>
-          <w:kern w:val="0"/>
-          <w:sz w:val="21"/>
-          <w:szCs w:val="21"/>
-          <w14:ligatures w14:val="none"/>
-        </w:rPr>
-        <w:t>() {</w:t>
+        <w:t>handleChangeLastName</w:t>
+      </w:r>
+      <w:r>
+        <w:rPr>
+          <w:rFonts w:ascii="Consolas" w:eastAsia="Times New Roman" w:hAnsi="Consolas" w:cs="Times New Roman"/>
+          <w:color w:val="D4D4D4"/>
+          <w:kern w:val="0"/>
+          <w:sz w:val="21"/>
+          <w:szCs w:val="21"/>
+          <w14:ligatures w14:val="none"/>
+        </w:rPr>
+        <w:t>(</w:t>
+      </w:r>
+      <w:r>
+        <w:rPr>
+          <w:rFonts w:ascii="Consolas" w:eastAsia="Times New Roman" w:hAnsi="Consolas" w:cs="Times New Roman"/>
+          <w:color w:val="9CDCFE"/>
+          <w:kern w:val="0"/>
+          <w:sz w:val="21"/>
+          <w:szCs w:val="21"/>
+          <w14:ligatures w14:val="none"/>
+        </w:rPr>
+        <w:t>event</w:t>
+      </w:r>
+      <w:r>
+        <w:rPr>
+          <w:rFonts w:ascii="Consolas" w:eastAsia="Times New Roman" w:hAnsi="Consolas" w:cs="Times New Roman"/>
+          <w:color w:val="D4D4D4"/>
+          <w:kern w:val="0"/>
+          <w:sz w:val="21"/>
+          <w:szCs w:val="21"/>
+          <w14:ligatures w14:val="none"/>
+        </w:rPr>
+        <w:t>)</w:t>
+      </w:r>
+      <w:r>
+        <w:rPr>
+          <w:rFonts w:ascii="Consolas" w:eastAsia="Times New Roman" w:hAnsi="Consolas" w:cs="Times New Roman"/>
+          <w:color w:val="569CD6"/>
+          <w:kern w:val="0"/>
+          <w:sz w:val="21"/>
+          <w:szCs w:val="21"/>
+          <w14:ligatures w14:val="none"/>
+        </w:rPr>
+        <w:t>}</w:t>
       </w:r>
     </w:p>
     <w:p>
@@ -3677,29 +5911,18 @@
           <w:szCs w:val="21"/>
           <w14:ligatures w14:val="none"/>
         </w:rPr>
-        <w:t xml:space="preserve">        </w:t>
-      </w:r>
-      <w:r>
-        <w:rPr>
-          <w:rFonts w:ascii="Consolas" w:eastAsia="Times New Roman" w:hAnsi="Consolas" w:cs="Times New Roman"/>
-          <w:color w:val="C586C0"/>
-          <w:kern w:val="0"/>
-          <w:sz w:val="21"/>
-          <w:szCs w:val="21"/>
-          <w14:ligatures w14:val="none"/>
-        </w:rPr>
-        <w:t>return</w:t>
-      </w:r>
-      <w:r>
-        <w:rPr>
-          <w:rFonts w:ascii="Consolas" w:eastAsia="Times New Roman" w:hAnsi="Consolas" w:cs="Times New Roman"/>
-          <w:color w:val="CCCCCC"/>
-          <w:kern w:val="0"/>
-          <w:sz w:val="21"/>
-          <w:szCs w:val="21"/>
-          <w14:ligatures w14:val="none"/>
-        </w:rPr>
-        <w:t xml:space="preserve"> (</w:t>
+        <w:t xml:space="preserve">                        </w:t>
+      </w:r>
+      <w:r>
+        <w:rPr>
+          <w:rFonts w:ascii="Consolas" w:eastAsia="Times New Roman" w:hAnsi="Consolas" w:cs="Times New Roman"/>
+          <w:color w:val="808080"/>
+          <w:kern w:val="0"/>
+          <w:sz w:val="21"/>
+          <w:szCs w:val="21"/>
+          <w14:ligatures w14:val="none"/>
+        </w:rPr>
+        <w:t>/&gt;</w:t>
       </w:r>
     </w:p>
     <w:p>
@@ -3724,7 +5947,7 @@
           <w:szCs w:val="21"/>
           <w14:ligatures w14:val="none"/>
         </w:rPr>
-        <w:t xml:space="preserve">            </w:t>
+        <w:t xml:space="preserve">                        </w:t>
       </w:r>
       <w:r>
         <w:rPr>
@@ -3746,7 +5969,7 @@
           <w:szCs w:val="21"/>
           <w14:ligatures w14:val="none"/>
         </w:rPr>
-        <w:t>input</w:t>
+        <w:t>br</w:t>
       </w:r>
       <w:r>
         <w:rPr>
@@ -3762,134 +5985,13 @@
       <w:r>
         <w:rPr>
           <w:rFonts w:ascii="Consolas" w:eastAsia="Times New Roman" w:hAnsi="Consolas" w:cs="Times New Roman"/>
-          <w:color w:val="9CDCFE"/>
-          <w:kern w:val="0"/>
-          <w:sz w:val="21"/>
-          <w:szCs w:val="21"/>
-          <w14:ligatures w14:val="none"/>
-        </w:rPr>
-        <w:t>value</w:t>
-      </w:r>
-      <w:r>
-        <w:rPr>
-          <w:rFonts w:ascii="Consolas" w:eastAsia="Times New Roman" w:hAnsi="Consolas" w:cs="Times New Roman"/>
-          <w:color w:val="D4D4D4"/>
-          <w:kern w:val="0"/>
-          <w:sz w:val="21"/>
-          <w:szCs w:val="21"/>
-          <w14:ligatures w14:val="none"/>
-        </w:rPr>
-        <w:t>=</w:t>
-      </w:r>
-      <w:r>
-        <w:rPr>
-          <w:rFonts w:ascii="Consolas" w:eastAsia="Times New Roman" w:hAnsi="Consolas" w:cs="Times New Roman"/>
-          <w:color w:val="569CD6"/>
-          <w:kern w:val="0"/>
-          <w:sz w:val="21"/>
-          <w:szCs w:val="21"/>
-          <w14:ligatures w14:val="none"/>
-        </w:rPr>
-        <w:t>{this</w:t>
-      </w:r>
-      <w:r>
-        <w:rPr>
-          <w:rFonts w:ascii="Consolas" w:eastAsia="Times New Roman" w:hAnsi="Consolas" w:cs="Times New Roman"/>
-          <w:color w:val="D4D4D4"/>
-          <w:kern w:val="0"/>
-          <w:sz w:val="21"/>
-          <w:szCs w:val="21"/>
-          <w14:ligatures w14:val="none"/>
-        </w:rPr>
-        <w:t>.</w:t>
-      </w:r>
-      <w:r>
-        <w:rPr>
-          <w:rFonts w:ascii="Consolas" w:eastAsia="Times New Roman" w:hAnsi="Consolas" w:cs="Times New Roman"/>
-          <w:color w:val="9CDCFE"/>
-          <w:kern w:val="0"/>
-          <w:sz w:val="21"/>
-          <w:szCs w:val="21"/>
-          <w14:ligatures w14:val="none"/>
-        </w:rPr>
-        <w:t>state</w:t>
-      </w:r>
-      <w:r>
-        <w:rPr>
-          <w:rFonts w:ascii="Consolas" w:eastAsia="Times New Roman" w:hAnsi="Consolas" w:cs="Times New Roman"/>
-          <w:color w:val="D4D4D4"/>
-          <w:kern w:val="0"/>
-          <w:sz w:val="21"/>
-          <w:szCs w:val="21"/>
-          <w14:ligatures w14:val="none"/>
-        </w:rPr>
-        <w:t>.</w:t>
-      </w:r>
-      <w:r>
-        <w:rPr>
-          <w:rFonts w:ascii="Consolas" w:eastAsia="Times New Roman" w:hAnsi="Consolas" w:cs="Times New Roman"/>
-          <w:color w:val="9CDCFE"/>
-          <w:kern w:val="0"/>
-          <w:sz w:val="21"/>
-          <w:szCs w:val="21"/>
-          <w14:ligatures w14:val="none"/>
-        </w:rPr>
-        <w:t>name</w:t>
-      </w:r>
-      <w:r>
-        <w:rPr>
-          <w:rFonts w:ascii="Consolas" w:eastAsia="Times New Roman" w:hAnsi="Consolas" w:cs="Times New Roman"/>
-          <w:color w:val="569CD6"/>
-          <w:kern w:val="0"/>
-          <w:sz w:val="21"/>
-          <w:szCs w:val="21"/>
-          <w14:ligatures w14:val="none"/>
-        </w:rPr>
-        <w:t>}</w:t>
-      </w:r>
-      <w:r>
-        <w:rPr>
-          <w:rFonts w:ascii="Consolas" w:eastAsia="Times New Roman" w:hAnsi="Consolas" w:cs="Times New Roman"/>
-          <w:color w:val="CCCCCC"/>
-          <w:kern w:val="0"/>
-          <w:sz w:val="21"/>
-          <w:szCs w:val="21"/>
-          <w14:ligatures w14:val="none"/>
-        </w:rPr>
-        <w:t xml:space="preserve"> </w:t>
-      </w:r>
-      <w:r>
-        <w:rPr>
-          <w:rFonts w:ascii="Consolas" w:eastAsia="Times New Roman" w:hAnsi="Consolas" w:cs="Times New Roman"/>
-          <w:color w:val="9CDCFE"/>
-          <w:kern w:val="0"/>
-          <w:sz w:val="21"/>
-          <w:szCs w:val="21"/>
-          <w14:ligatures w14:val="none"/>
-        </w:rPr>
-        <w:t>type</w:t>
-      </w:r>
-      <w:r>
-        <w:rPr>
-          <w:rFonts w:ascii="Consolas" w:eastAsia="Times New Roman" w:hAnsi="Consolas" w:cs="Times New Roman"/>
-          <w:color w:val="D4D4D4"/>
-          <w:kern w:val="0"/>
-          <w:sz w:val="21"/>
-          <w:szCs w:val="21"/>
-          <w14:ligatures w14:val="none"/>
-        </w:rPr>
-        <w:t>=</w:t>
-      </w:r>
-      <w:r>
-        <w:rPr>
-          <w:rFonts w:ascii="Consolas" w:eastAsia="Times New Roman" w:hAnsi="Consolas" w:cs="Times New Roman"/>
-          <w:color w:val="CE9178"/>
-          <w:kern w:val="0"/>
-          <w:sz w:val="21"/>
-          <w:szCs w:val="21"/>
-          <w14:ligatures w14:val="none"/>
-        </w:rPr>
-        <w:t>"text"</w:t>
+          <w:color w:val="808080"/>
+          <w:kern w:val="0"/>
+          <w:sz w:val="21"/>
+          <w:szCs w:val="21"/>
+          <w14:ligatures w14:val="none"/>
+        </w:rPr>
+        <w:t>/&gt;</w:t>
       </w:r>
     </w:p>
     <w:p>
@@ -3914,7 +6016,40 @@
           <w:szCs w:val="21"/>
           <w14:ligatures w14:val="none"/>
         </w:rPr>
-        <w:t xml:space="preserve">                </w:t>
+        <w:t xml:space="preserve">                        </w:t>
+      </w:r>
+      <w:r>
+        <w:rPr>
+          <w:rFonts w:ascii="Consolas" w:eastAsia="Times New Roman" w:hAnsi="Consolas" w:cs="Times New Roman"/>
+          <w:color w:val="808080"/>
+          <w:kern w:val="0"/>
+          <w:sz w:val="21"/>
+          <w:szCs w:val="21"/>
+          <w14:ligatures w14:val="none"/>
+        </w:rPr>
+        <w:t>&lt;</w:t>
+      </w:r>
+      <w:r>
+        <w:rPr>
+          <w:rFonts w:ascii="Consolas" w:eastAsia="Times New Roman" w:hAnsi="Consolas" w:cs="Times New Roman"/>
+          <w:color w:val="569CD6"/>
+          <w:kern w:val="0"/>
+          <w:sz w:val="21"/>
+          <w:szCs w:val="21"/>
+          <w14:ligatures w14:val="none"/>
+        </w:rPr>
+        <w:t>input</w:t>
+      </w:r>
+      <w:r>
+        <w:rPr>
+          <w:rFonts w:ascii="Consolas" w:eastAsia="Times New Roman" w:hAnsi="Consolas" w:cs="Times New Roman"/>
+          <w:color w:val="CCCCCC"/>
+          <w:kern w:val="0"/>
+          <w:sz w:val="21"/>
+          <w:szCs w:val="21"/>
+          <w14:ligatures w14:val="none"/>
+        </w:rPr>
+        <w:t xml:space="preserve"> </w:t>
       </w:r>
       <w:r>
         <w:rPr>
@@ -3925,7 +6060,7 @@
           <w:szCs w:val="21"/>
           <w14:ligatures w14:val="none"/>
         </w:rPr>
-        <w:t>onChange</w:t>
+        <w:t>type</w:t>
       </w:r>
       <w:r>
         <w:rPr>
@@ -3941,145 +6076,13 @@
       <w:r>
         <w:rPr>
           <w:rFonts w:ascii="Consolas" w:eastAsia="Times New Roman" w:hAnsi="Consolas" w:cs="Times New Roman"/>
-          <w:color w:val="569CD6"/>
-          <w:kern w:val="0"/>
-          <w:sz w:val="21"/>
-          <w:szCs w:val="21"/>
-          <w14:ligatures w14:val="none"/>
-        </w:rPr>
-        <w:t>{</w:t>
-      </w:r>
-      <w:r>
-        <w:rPr>
-          <w:rFonts w:ascii="Consolas" w:eastAsia="Times New Roman" w:hAnsi="Consolas" w:cs="Times New Roman"/>
-          <w:color w:val="D4D4D4"/>
-          <w:kern w:val="0"/>
-          <w:sz w:val="21"/>
-          <w:szCs w:val="21"/>
-          <w14:ligatures w14:val="none"/>
-        </w:rPr>
-        <w:t>(</w:t>
-      </w:r>
-      <w:r>
-        <w:rPr>
-          <w:rFonts w:ascii="Consolas" w:eastAsia="Times New Roman" w:hAnsi="Consolas" w:cs="Times New Roman"/>
-          <w:color w:val="9CDCFE"/>
-          <w:kern w:val="0"/>
-          <w:sz w:val="21"/>
-          <w:szCs w:val="21"/>
-          <w14:ligatures w14:val="none"/>
-        </w:rPr>
-        <w:t>event</w:t>
-      </w:r>
-      <w:r>
-        <w:rPr>
-          <w:rFonts w:ascii="Consolas" w:eastAsia="Times New Roman" w:hAnsi="Consolas" w:cs="Times New Roman"/>
-          <w:color w:val="D4D4D4"/>
-          <w:kern w:val="0"/>
-          <w:sz w:val="21"/>
-          <w:szCs w:val="21"/>
-          <w14:ligatures w14:val="none"/>
-        </w:rPr>
-        <w:t xml:space="preserve">) </w:t>
-      </w:r>
-      <w:r>
-        <w:rPr>
-          <w:rFonts w:ascii="Consolas" w:eastAsia="Times New Roman" w:hAnsi="Consolas" w:cs="Times New Roman"/>
-          <w:color w:val="569CD6"/>
-          <w:kern w:val="0"/>
-          <w:sz w:val="21"/>
-          <w:szCs w:val="21"/>
-          <w14:ligatures w14:val="none"/>
-        </w:rPr>
-        <w:t>=&gt;</w:t>
-      </w:r>
-      <w:r>
-        <w:rPr>
-          <w:rFonts w:ascii="Consolas" w:eastAsia="Times New Roman" w:hAnsi="Consolas" w:cs="Times New Roman"/>
-          <w:color w:val="D4D4D4"/>
-          <w:kern w:val="0"/>
-          <w:sz w:val="21"/>
-          <w:szCs w:val="21"/>
-          <w14:ligatures w14:val="none"/>
-        </w:rPr>
-        <w:t xml:space="preserve"> </w:t>
-      </w:r>
-      <w:r>
-        <w:rPr>
-          <w:rFonts w:ascii="Consolas" w:eastAsia="Times New Roman" w:hAnsi="Consolas" w:cs="Times New Roman"/>
-          <w:color w:val="569CD6"/>
-          <w:kern w:val="0"/>
-          <w:sz w:val="21"/>
-          <w:szCs w:val="21"/>
-          <w14:ligatures w14:val="none"/>
-        </w:rPr>
-        <w:t>this</w:t>
-      </w:r>
-      <w:r>
-        <w:rPr>
-          <w:rFonts w:ascii="Consolas" w:eastAsia="Times New Roman" w:hAnsi="Consolas" w:cs="Times New Roman"/>
-          <w:color w:val="D4D4D4"/>
-          <w:kern w:val="0"/>
-          <w:sz w:val="21"/>
-          <w:szCs w:val="21"/>
-          <w14:ligatures w14:val="none"/>
-        </w:rPr>
-        <w:t>.</w:t>
-      </w:r>
-      <w:r>
-        <w:rPr>
-          <w:rFonts w:ascii="Consolas" w:eastAsia="Times New Roman" w:hAnsi="Consolas" w:cs="Times New Roman"/>
-          <w:color w:val="DCDCAA"/>
-          <w:kern w:val="0"/>
-          <w:sz w:val="21"/>
-          <w:szCs w:val="21"/>
-          <w14:ligatures w14:val="none"/>
-        </w:rPr>
-        <w:t>handleOnChangeName</w:t>
-      </w:r>
-      <w:r>
-        <w:rPr>
-          <w:rFonts w:ascii="Consolas" w:eastAsia="Times New Roman" w:hAnsi="Consolas" w:cs="Times New Roman"/>
-          <w:color w:val="D4D4D4"/>
-          <w:kern w:val="0"/>
-          <w:sz w:val="21"/>
-          <w:szCs w:val="21"/>
-          <w14:ligatures w14:val="none"/>
-        </w:rPr>
-        <w:t>(</w:t>
-      </w:r>
-      <w:r>
-        <w:rPr>
-          <w:rFonts w:ascii="Consolas" w:eastAsia="Times New Roman" w:hAnsi="Consolas" w:cs="Times New Roman"/>
-          <w:color w:val="9CDCFE"/>
-          <w:kern w:val="0"/>
-          <w:sz w:val="21"/>
-          <w:szCs w:val="21"/>
-          <w14:ligatures w14:val="none"/>
-        </w:rPr>
-        <w:t>event</w:t>
-      </w:r>
-      <w:r>
-        <w:rPr>
-          <w:rFonts w:ascii="Consolas" w:eastAsia="Times New Roman" w:hAnsi="Consolas" w:cs="Times New Roman"/>
-          <w:color w:val="D4D4D4"/>
-          <w:kern w:val="0"/>
-          <w:sz w:val="21"/>
-          <w:szCs w:val="21"/>
-          <w14:ligatures w14:val="none"/>
-        </w:rPr>
-        <w:t>)</w:t>
-      </w:r>
-      <w:r>
-        <w:rPr>
-          <w:rFonts w:ascii="Consolas" w:eastAsia="Times New Roman" w:hAnsi="Consolas" w:cs="Times New Roman"/>
-          <w:color w:val="569CD6"/>
-          <w:kern w:val="0"/>
-          <w:sz w:val="21"/>
-          <w:szCs w:val="21"/>
-          <w14:ligatures w14:val="none"/>
-        </w:rPr>
-        <w:t>}</w:t>
+          <w:color w:val="CE9178"/>
+          <w:kern w:val="0"/>
+          <w:sz w:val="21"/>
+          <w:szCs w:val="21"/>
+          <w14:ligatures w14:val="none"/>
+        </w:rPr>
+        <w:t>"submit"</w:t>
       </w:r>
     </w:p>
     <w:p>
@@ -4104,18 +6107,40 @@
           <w:szCs w:val="21"/>
           <w14:ligatures w14:val="none"/>
         </w:rPr>
-        <w:t xml:space="preserve">            </w:t>
-      </w:r>
-      <w:r>
-        <w:rPr>
-          <w:rFonts w:ascii="Consolas" w:eastAsia="Times New Roman" w:hAnsi="Consolas" w:cs="Times New Roman"/>
-          <w:color w:val="808080"/>
-          <w:kern w:val="0"/>
-          <w:sz w:val="21"/>
-          <w:szCs w:val="21"/>
-          <w14:ligatures w14:val="none"/>
-        </w:rPr>
-        <w:t>/&gt;</w:t>
+        <w:t xml:space="preserve">                            </w:t>
+      </w:r>
+      <w:r>
+        <w:rPr>
+          <w:rFonts w:ascii="Consolas" w:eastAsia="Times New Roman" w:hAnsi="Consolas" w:cs="Times New Roman"/>
+          <w:color w:val="9CDCFE"/>
+          <w:kern w:val="0"/>
+          <w:sz w:val="21"/>
+          <w:szCs w:val="21"/>
+          <w14:ligatures w14:val="none"/>
+        </w:rPr>
+        <w:t>value</w:t>
+      </w:r>
+      <w:r>
+        <w:rPr>
+          <w:rFonts w:ascii="Consolas" w:eastAsia="Times New Roman" w:hAnsi="Consolas" w:cs="Times New Roman"/>
+          <w:color w:val="D4D4D4"/>
+          <w:kern w:val="0"/>
+          <w:sz w:val="21"/>
+          <w:szCs w:val="21"/>
+          <w14:ligatures w14:val="none"/>
+        </w:rPr>
+        <w:t>=</w:t>
+      </w:r>
+      <w:r>
+        <w:rPr>
+          <w:rFonts w:ascii="Consolas" w:eastAsia="Times New Roman" w:hAnsi="Consolas" w:cs="Times New Roman"/>
+          <w:color w:val="CE9178"/>
+          <w:kern w:val="0"/>
+          <w:sz w:val="21"/>
+          <w:szCs w:val="21"/>
+          <w14:ligatures w14:val="none"/>
+        </w:rPr>
+        <w:t>"Submit"</w:t>
       </w:r>
     </w:p>
     <w:p>
@@ -4140,7 +6165,172 @@
           <w:szCs w:val="21"/>
           <w14:ligatures w14:val="none"/>
         </w:rPr>
-        <w:t>        );</w:t>
+        <w:t xml:space="preserve">                            </w:t>
+      </w:r>
+      <w:r>
+        <w:rPr>
+          <w:rFonts w:ascii="Consolas" w:eastAsia="Times New Roman" w:hAnsi="Consolas" w:cs="Times New Roman"/>
+          <w:color w:val="9CDCFE"/>
+          <w:kern w:val="0"/>
+          <w:sz w:val="21"/>
+          <w:szCs w:val="21"/>
+          <w14:ligatures w14:val="none"/>
+        </w:rPr>
+        <w:t>onClick</w:t>
+      </w:r>
+      <w:r>
+        <w:rPr>
+          <w:rFonts w:ascii="Consolas" w:eastAsia="Times New Roman" w:hAnsi="Consolas" w:cs="Times New Roman"/>
+          <w:color w:val="D4D4D4"/>
+          <w:kern w:val="0"/>
+          <w:sz w:val="21"/>
+          <w:szCs w:val="21"/>
+          <w14:ligatures w14:val="none"/>
+        </w:rPr>
+        <w:t>=</w:t>
+      </w:r>
+      <w:r>
+        <w:rPr>
+          <w:rFonts w:ascii="Consolas" w:eastAsia="Times New Roman" w:hAnsi="Consolas" w:cs="Times New Roman"/>
+          <w:color w:val="569CD6"/>
+          <w:kern w:val="0"/>
+          <w:sz w:val="21"/>
+          <w:szCs w:val="21"/>
+          <w14:ligatures w14:val="none"/>
+        </w:rPr>
+        <w:t>{</w:t>
+      </w:r>
+      <w:r>
+        <w:rPr>
+          <w:rFonts w:ascii="Consolas" w:eastAsia="Times New Roman" w:hAnsi="Consolas" w:cs="Times New Roman"/>
+          <w:color w:val="D4D4D4"/>
+          <w:kern w:val="0"/>
+          <w:sz w:val="21"/>
+          <w:szCs w:val="21"/>
+          <w14:ligatures w14:val="none"/>
+        </w:rPr>
+        <w:t>(</w:t>
+      </w:r>
+      <w:r>
+        <w:rPr>
+          <w:rFonts w:ascii="Consolas" w:eastAsia="Times New Roman" w:hAnsi="Consolas" w:cs="Times New Roman"/>
+          <w:color w:val="9CDCFE"/>
+          <w:kern w:val="0"/>
+          <w:sz w:val="21"/>
+          <w:szCs w:val="21"/>
+          <w14:ligatures w14:val="none"/>
+        </w:rPr>
+        <w:t>event</w:t>
+      </w:r>
+      <w:r>
+        <w:rPr>
+          <w:rFonts w:ascii="Consolas" w:eastAsia="Times New Roman" w:hAnsi="Consolas" w:cs="Times New Roman"/>
+          <w:color w:val="D4D4D4"/>
+          <w:kern w:val="0"/>
+          <w:sz w:val="21"/>
+          <w:szCs w:val="21"/>
+          <w14:ligatures w14:val="none"/>
+        </w:rPr>
+        <w:t xml:space="preserve">) </w:t>
+      </w:r>
+      <w:r>
+        <w:rPr>
+          <w:rFonts w:ascii="Consolas" w:eastAsia="Times New Roman" w:hAnsi="Consolas" w:cs="Times New Roman"/>
+          <w:color w:val="569CD6"/>
+          <w:kern w:val="0"/>
+          <w:sz w:val="21"/>
+          <w:szCs w:val="21"/>
+          <w14:ligatures w14:val="none"/>
+        </w:rPr>
+        <w:t>=&gt;</w:t>
+      </w:r>
+      <w:r>
+        <w:rPr>
+          <w:rFonts w:ascii="Consolas" w:eastAsia="Times New Roman" w:hAnsi="Consolas" w:cs="Times New Roman"/>
+          <w:color w:val="D4D4D4"/>
+          <w:kern w:val="0"/>
+          <w:sz w:val="21"/>
+          <w:szCs w:val="21"/>
+          <w14:ligatures w14:val="none"/>
+        </w:rPr>
+        <w:t xml:space="preserve"> </w:t>
+      </w:r>
+      <w:r>
+        <w:rPr>
+          <w:rFonts w:ascii="Consolas" w:eastAsia="Times New Roman" w:hAnsi="Consolas" w:cs="Times New Roman"/>
+          <w:color w:val="569CD6"/>
+          <w:kern w:val="0"/>
+          <w:sz w:val="21"/>
+          <w:szCs w:val="21"/>
+          <w14:ligatures w14:val="none"/>
+        </w:rPr>
+        <w:t>this</w:t>
+      </w:r>
+      <w:r>
+        <w:rPr>
+          <w:rFonts w:ascii="Consolas" w:eastAsia="Times New Roman" w:hAnsi="Consolas" w:cs="Times New Roman"/>
+          <w:color w:val="D4D4D4"/>
+          <w:kern w:val="0"/>
+          <w:sz w:val="21"/>
+          <w:szCs w:val="21"/>
+          <w14:ligatures w14:val="none"/>
+        </w:rPr>
+        <w:t>.</w:t>
+      </w:r>
+      <w:r>
+        <w:rPr>
+          <w:rFonts w:ascii="Consolas" w:eastAsia="Times New Roman" w:hAnsi="Consolas" w:cs="Times New Roman"/>
+          <w:color w:val="DCDCAA"/>
+          <w:kern w:val="0"/>
+          <w:sz w:val="21"/>
+          <w:szCs w:val="21"/>
+          <w14:ligatures w14:val="none"/>
+        </w:rPr>
+        <w:t>handleSummit</w:t>
+      </w:r>
+      <w:r>
+        <w:rPr>
+          <w:rFonts w:ascii="Consolas" w:eastAsia="Times New Roman" w:hAnsi="Consolas" w:cs="Times New Roman"/>
+          <w:color w:val="D4D4D4"/>
+          <w:kern w:val="0"/>
+          <w:sz w:val="21"/>
+          <w:szCs w:val="21"/>
+          <w14:ligatures w14:val="none"/>
+        </w:rPr>
+        <w:t>(</w:t>
+      </w:r>
+      <w:r>
+        <w:rPr>
+          <w:rFonts w:ascii="Consolas" w:eastAsia="Times New Roman" w:hAnsi="Consolas" w:cs="Times New Roman"/>
+          <w:color w:val="9CDCFE"/>
+          <w:kern w:val="0"/>
+          <w:sz w:val="21"/>
+          <w:szCs w:val="21"/>
+          <w14:ligatures w14:val="none"/>
+        </w:rPr>
+        <w:t>event</w:t>
+      </w:r>
+      <w:r>
+        <w:rPr>
+          <w:rFonts w:ascii="Consolas" w:eastAsia="Times New Roman" w:hAnsi="Consolas" w:cs="Times New Roman"/>
+          <w:color w:val="D4D4D4"/>
+          <w:kern w:val="0"/>
+          <w:sz w:val="21"/>
+          <w:szCs w:val="21"/>
+          <w14:ligatures w14:val="none"/>
+        </w:rPr>
+        <w:t>)</w:t>
+      </w:r>
+      <w:r>
+        <w:rPr>
+          <w:rFonts w:ascii="Consolas" w:eastAsia="Times New Roman" w:hAnsi="Consolas" w:cs="Times New Roman"/>
+          <w:color w:val="569CD6"/>
+          <w:kern w:val="0"/>
+          <w:sz w:val="21"/>
+          <w:szCs w:val="21"/>
+          <w14:ligatures w14:val="none"/>
+        </w:rPr>
+        <w:t>}</w:t>
       </w:r>
     </w:p>
     <w:p>
@@ -4165,7 +6355,18 @@
           <w:szCs w:val="21"/>
           <w14:ligatures w14:val="none"/>
         </w:rPr>
-        <w:t>    }</w:t>
+        <w:t xml:space="preserve">                        </w:t>
+      </w:r>
+      <w:r>
+        <w:rPr>
+          <w:rFonts w:ascii="Consolas" w:eastAsia="Times New Roman" w:hAnsi="Consolas" w:cs="Times New Roman"/>
+          <w:color w:val="808080"/>
+          <w:kern w:val="0"/>
+          <w:sz w:val="21"/>
+          <w:szCs w:val="21"/>
+          <w14:ligatures w14:val="none"/>
+        </w:rPr>
+        <w:t>/&gt;</w:t>
       </w:r>
     </w:p>
     <w:p>
@@ -4184,13 +6385,35 @@
       <w:r>
         <w:rPr>
           <w:rFonts w:ascii="Consolas" w:eastAsia="Times New Roman" w:hAnsi="Consolas" w:cs="Times New Roman"/>
-          <w:color w:val="CCCCCC"/>
-          <w:kern w:val="0"/>
-          <w:sz w:val="21"/>
-          <w:szCs w:val="21"/>
-          <w14:ligatures w14:val="none"/>
-        </w:rPr>
-        <w:t>}</w:t>
+          <w:color w:val="808080"/>
+          <w:kern w:val="0"/>
+          <w:sz w:val="21"/>
+          <w:szCs w:val="21"/>
+          <w14:ligatures w14:val="none"/>
+        </w:rPr>
+        <w:t>&lt;/</w:t>
+      </w:r>
+      <w:r>
+        <w:rPr>
+          <w:rFonts w:ascii="Consolas" w:eastAsia="Times New Roman" w:hAnsi="Consolas" w:cs="Times New Roman"/>
+          <w:color w:val="569CD6"/>
+          <w:kern w:val="0"/>
+          <w:sz w:val="21"/>
+          <w:szCs w:val="21"/>
+          <w14:ligatures w14:val="none"/>
+        </w:rPr>
+        <w:t>form</w:t>
+      </w:r>
+      <w:r>
+        <w:rPr>
+          <w:rFonts w:ascii="Consolas" w:eastAsia="Times New Roman" w:hAnsi="Consolas" w:cs="Times New Roman"/>
+          <w:color w:val="808080"/>
+          <w:kern w:val="0"/>
+          <w:sz w:val="21"/>
+          <w:szCs w:val="21"/>
+          <w14:ligatures w14:val="none"/>
+        </w:rPr>
+        <w:t>&gt;</w:t>
       </w:r>
     </w:p>
     <w:p/>
@@ -4198,11 +6421,11 @@
       <w:pPr>
         <w:pStyle w:val="Heading1"/>
       </w:pPr>
-      <w:bookmarkStart w:id="9" w:name="_Toc154926022"/>
+      <w:bookmarkStart w:id="11" w:name="_Toc154996075"/>
       <w:r>
         <w:t>Biến</w:t>
       </w:r>
-      <w:bookmarkEnd w:id="9"/>
+      <w:bookmarkEnd w:id="11"/>
       <w:r>
         <w:t xml:space="preserve"> </w:t>
       </w:r>
@@ -4218,8 +6441,36 @@
         <w:t>&gt; dùng biến  : &lt;div&gt;My name is {name}&lt;/div&gt;</w:t>
       </w:r>
     </w:p>
+    <w:p>
+      <w:pPr>
+        <w:pStyle w:val="Heading1"/>
+      </w:pPr>
+      <w:bookmarkStart w:id="12" w:name="_Toc154996076"/>
+      <w:r>
+        <w:t>Cú pháp :</w:t>
+      </w:r>
+      <w:bookmarkEnd w:id="12"/>
+    </w:p>
+    <w:p>
+      <w:pPr>
+        <w:pStyle w:val="Heading2"/>
+      </w:pPr>
+      <w:bookmarkStart w:id="13" w:name="_Toc154996077"/>
+      <w:r>
+        <w:t>&lt;br/&gt;</w:t>
+      </w:r>
+      <w:bookmarkEnd w:id="13"/>
+      <w:r>
+        <w:t xml:space="preserve"> </w:t>
+      </w:r>
+    </w:p>
+    <w:p>
+      <w:r>
+        <w:t xml:space="preserve">Là hiển thị xuống dòng </w:t>
+      </w:r>
+    </w:p>
     <w:sectPr>
-      <w:footerReference w:type="default" r:id="rId8"/>
+      <w:footerReference w:type="default" r:id="rId9"/>
       <w:pgSz w:w="11909" w:h="16834" w:code="9"/>
       <w:pgMar w:top="1440" w:right="1440" w:bottom="1440" w:left="1440" w:header="720" w:footer="720" w:gutter="0"/>
       <w:cols w:space="720"/>

--- a/Learn_React_JS.docx
+++ b/Learn_React_JS.docx
@@ -77,7 +77,7 @@
             </w:rPr>
             <w:fldChar w:fldCharType="separate"/>
           </w:r>
-          <w:hyperlink w:anchor="_Toc154996064" w:history="1">
+          <w:hyperlink w:anchor="_Toc155038575" w:history="1">
             <w:r>
               <w:rPr>
                 <w:rStyle w:val="Hyperlink"/>
@@ -104,7 +104,7 @@
                 <w:noProof/>
                 <w:webHidden/>
               </w:rPr>
-              <w:instrText xml:space="preserve"> PAGEREF _Toc154996064 \h </w:instrText>
+              <w:instrText xml:space="preserve"> PAGEREF _Toc155038575 \h </w:instrText>
             </w:r>
             <w:r>
               <w:rPr>
@@ -150,7 +150,7 @@
               <w14:ligatures w14:val="standardContextual"/>
             </w:rPr>
           </w:pPr>
-          <w:hyperlink w:anchor="_Toc154996065" w:history="1">
+          <w:hyperlink w:anchor="_Toc155038576" w:history="1">
             <w:r>
               <w:rPr>
                 <w:rStyle w:val="Hyperlink"/>
@@ -177,7 +177,7 @@
                 <w:noProof/>
                 <w:webHidden/>
               </w:rPr>
-              <w:instrText xml:space="preserve"> PAGEREF _Toc154996065 \h </w:instrText>
+              <w:instrText xml:space="preserve"> PAGEREF _Toc155038576 \h </w:instrText>
             </w:r>
             <w:r>
               <w:rPr>
@@ -222,7 +222,7 @@
               <w:sz w:val="22"/>
             </w:rPr>
           </w:pPr>
-          <w:hyperlink w:anchor="_Toc154996066" w:history="1">
+          <w:hyperlink w:anchor="_Toc155038577" w:history="1">
             <w:r>
               <w:rPr>
                 <w:rStyle w:val="Hyperlink"/>
@@ -249,7 +249,7 @@
                 <w:noProof/>
                 <w:webHidden/>
               </w:rPr>
-              <w:instrText xml:space="preserve"> PAGEREF _Toc154996066 \h </w:instrText>
+              <w:instrText xml:space="preserve"> PAGEREF _Toc155038577 \h </w:instrText>
             </w:r>
             <w:r>
               <w:rPr>
@@ -294,7 +294,7 @@
               <w:sz w:val="22"/>
             </w:rPr>
           </w:pPr>
-          <w:hyperlink w:anchor="_Toc154996067" w:history="1">
+          <w:hyperlink w:anchor="_Toc155038578" w:history="1">
             <w:r>
               <w:rPr>
                 <w:rStyle w:val="Hyperlink"/>
@@ -321,7 +321,7 @@
                 <w:noProof/>
                 <w:webHidden/>
               </w:rPr>
-              <w:instrText xml:space="preserve"> PAGEREF _Toc154996067 \h </w:instrText>
+              <w:instrText xml:space="preserve"> PAGEREF _Toc155038578 \h </w:instrText>
             </w:r>
             <w:r>
               <w:rPr>
@@ -367,7 +367,7 @@
               <w14:ligatures w14:val="standardContextual"/>
             </w:rPr>
           </w:pPr>
-          <w:hyperlink w:anchor="_Toc154996068" w:history="1">
+          <w:hyperlink w:anchor="_Toc155038579" w:history="1">
             <w:r>
               <w:rPr>
                 <w:rStyle w:val="Hyperlink"/>
@@ -394,7 +394,7 @@
                 <w:noProof/>
                 <w:webHidden/>
               </w:rPr>
-              <w:instrText xml:space="preserve"> PAGEREF _Toc154996068 \h </w:instrText>
+              <w:instrText xml:space="preserve"> PAGEREF _Toc155038579 \h </w:instrText>
             </w:r>
             <w:r>
               <w:rPr>
@@ -439,7 +439,7 @@
               <w:sz w:val="22"/>
             </w:rPr>
           </w:pPr>
-          <w:hyperlink w:anchor="_Toc154996069" w:history="1">
+          <w:hyperlink w:anchor="_Toc155038580" w:history="1">
             <w:r>
               <w:rPr>
                 <w:rStyle w:val="Hyperlink"/>
@@ -466,7 +466,7 @@
                 <w:noProof/>
                 <w:webHidden/>
               </w:rPr>
-              <w:instrText xml:space="preserve"> PAGEREF _Toc154996069 \h </w:instrText>
+              <w:instrText xml:space="preserve"> PAGEREF _Toc155038580 \h </w:instrText>
             </w:r>
             <w:r>
               <w:rPr>
@@ -511,7 +511,7 @@
               <w:sz w:val="22"/>
             </w:rPr>
           </w:pPr>
-          <w:hyperlink w:anchor="_Toc154996070" w:history="1">
+          <w:hyperlink w:anchor="_Toc155038581" w:history="1">
             <w:r>
               <w:rPr>
                 <w:rStyle w:val="Hyperlink"/>
@@ -538,7 +538,7 @@
                 <w:noProof/>
                 <w:webHidden/>
               </w:rPr>
-              <w:instrText xml:space="preserve"> PAGEREF _Toc154996070 \h </w:instrText>
+              <w:instrText xml:space="preserve"> PAGEREF _Toc155038581 \h </w:instrText>
             </w:r>
             <w:r>
               <w:rPr>
@@ -583,7 +583,7 @@
               <w:sz w:val="22"/>
             </w:rPr>
           </w:pPr>
-          <w:hyperlink w:anchor="_Toc154996071" w:history="1">
+          <w:hyperlink w:anchor="_Toc155038582" w:history="1">
             <w:r>
               <w:rPr>
                 <w:rStyle w:val="Hyperlink"/>
@@ -610,7 +610,7 @@
                 <w:noProof/>
                 <w:webHidden/>
               </w:rPr>
-              <w:instrText xml:space="preserve"> PAGEREF _Toc154996071 \h </w:instrText>
+              <w:instrText xml:space="preserve"> PAGEREF _Toc155038582 \h </w:instrText>
             </w:r>
             <w:r>
               <w:rPr>
@@ -655,7 +655,7 @@
               <w:sz w:val="22"/>
             </w:rPr>
           </w:pPr>
-          <w:hyperlink w:anchor="_Toc154996072" w:history="1">
+          <w:hyperlink w:anchor="_Toc155038583" w:history="1">
             <w:r>
               <w:rPr>
                 <w:rStyle w:val="Hyperlink"/>
@@ -682,7 +682,7 @@
                 <w:noProof/>
                 <w:webHidden/>
               </w:rPr>
-              <w:instrText xml:space="preserve"> PAGEREF _Toc154996072 \h </w:instrText>
+              <w:instrText xml:space="preserve"> PAGEREF _Toc155038583 \h </w:instrText>
             </w:r>
             <w:r>
               <w:rPr>
@@ -727,7 +727,7 @@
               <w:sz w:val="22"/>
             </w:rPr>
           </w:pPr>
-          <w:hyperlink w:anchor="_Toc154996073" w:history="1">
+          <w:hyperlink w:anchor="_Toc155038584" w:history="1">
             <w:r>
               <w:rPr>
                 <w:rStyle w:val="Hyperlink"/>
@@ -754,7 +754,7 @@
                 <w:noProof/>
                 <w:webHidden/>
               </w:rPr>
-              <w:instrText xml:space="preserve"> PAGEREF _Toc154996073 \h </w:instrText>
+              <w:instrText xml:space="preserve"> PAGEREF _Toc155038584 \h </w:instrText>
             </w:r>
             <w:r>
               <w:rPr>
@@ -799,7 +799,7 @@
               <w:sz w:val="22"/>
             </w:rPr>
           </w:pPr>
-          <w:hyperlink w:anchor="_Toc154996074" w:history="1">
+          <w:hyperlink w:anchor="_Toc155038585" w:history="1">
             <w:r>
               <w:rPr>
                 <w:rStyle w:val="Hyperlink"/>
@@ -826,7 +826,79 @@
                 <w:noProof/>
                 <w:webHidden/>
               </w:rPr>
-              <w:instrText xml:space="preserve"> PAGEREF _Toc154996074 \h </w:instrText>
+              <w:instrText xml:space="preserve"> PAGEREF _Toc155038585 \h </w:instrText>
+            </w:r>
+            <w:r>
+              <w:rPr>
+                <w:noProof/>
+                <w:webHidden/>
+              </w:rPr>
+            </w:r>
+            <w:r>
+              <w:rPr>
+                <w:noProof/>
+                <w:webHidden/>
+              </w:rPr>
+              <w:fldChar w:fldCharType="separate"/>
+            </w:r>
+            <w:r>
+              <w:rPr>
+                <w:noProof/>
+                <w:webHidden/>
+              </w:rPr>
+              <w:t>5</w:t>
+            </w:r>
+            <w:r>
+              <w:rPr>
+                <w:noProof/>
+                <w:webHidden/>
+              </w:rPr>
+              <w:fldChar w:fldCharType="end"/>
+            </w:r>
+          </w:hyperlink>
+        </w:p>
+        <w:p>
+          <w:pPr>
+            <w:pStyle w:val="TOC2"/>
+            <w:tabs>
+              <w:tab w:val="right" w:leader="dot" w:pos="9019"/>
+            </w:tabs>
+            <w:rPr>
+              <w:rFonts w:asciiTheme="minorHAnsi" w:eastAsiaTheme="minorEastAsia" w:hAnsiTheme="minorHAnsi"/>
+              <w:b w:val="0"/>
+              <w:noProof/>
+              <w:color w:val="auto"/>
+              <w:sz w:val="22"/>
+            </w:rPr>
+          </w:pPr>
+          <w:hyperlink w:anchor="_Toc155038586" w:history="1">
+            <w:r>
+              <w:rPr>
+                <w:rStyle w:val="Hyperlink"/>
+                <w:noProof/>
+              </w:rPr>
+              <w:t>Prop</w:t>
+            </w:r>
+            <w:r>
+              <w:rPr>
+                <w:noProof/>
+                <w:webHidden/>
+              </w:rPr>
+              <w:tab/>
+            </w:r>
+            <w:r>
+              <w:rPr>
+                <w:noProof/>
+                <w:webHidden/>
+              </w:rPr>
+              <w:fldChar w:fldCharType="begin"/>
+            </w:r>
+            <w:r>
+              <w:rPr>
+                <w:noProof/>
+                <w:webHidden/>
+              </w:rPr>
+              <w:instrText xml:space="preserve"> PAGEREF _Toc155038586 \h </w:instrText>
             </w:r>
             <w:r>
               <w:rPr>
@@ -872,7 +944,7 @@
               <w14:ligatures w14:val="standardContextual"/>
             </w:rPr>
           </w:pPr>
-          <w:hyperlink w:anchor="_Toc154996075" w:history="1">
+          <w:hyperlink w:anchor="_Toc155038587" w:history="1">
             <w:r>
               <w:rPr>
                 <w:rStyle w:val="Hyperlink"/>
@@ -899,7 +971,7 @@
                 <w:noProof/>
                 <w:webHidden/>
               </w:rPr>
-              <w:instrText xml:space="preserve"> PAGEREF _Toc154996075 \h </w:instrText>
+              <w:instrText xml:space="preserve"> PAGEREF _Toc155038587 \h </w:instrText>
             </w:r>
             <w:r>
               <w:rPr>
@@ -919,7 +991,7 @@
                 <w:noProof/>
                 <w:webHidden/>
               </w:rPr>
-              <w:t>5</w:t>
+              <w:t>6</w:t>
             </w:r>
             <w:r>
               <w:rPr>
@@ -945,7 +1017,7 @@
               <w14:ligatures w14:val="standardContextual"/>
             </w:rPr>
           </w:pPr>
-          <w:hyperlink w:anchor="_Toc154996076" w:history="1">
+          <w:hyperlink w:anchor="_Toc155038588" w:history="1">
             <w:r>
               <w:rPr>
                 <w:rStyle w:val="Hyperlink"/>
@@ -972,7 +1044,7 @@
                 <w:noProof/>
                 <w:webHidden/>
               </w:rPr>
-              <w:instrText xml:space="preserve"> PAGEREF _Toc154996076 \h </w:instrText>
+              <w:instrText xml:space="preserve"> PAGEREF _Toc155038588 \h </w:instrText>
             </w:r>
             <w:r>
               <w:rPr>
@@ -992,7 +1064,7 @@
                 <w:noProof/>
                 <w:webHidden/>
               </w:rPr>
-              <w:t>5</w:t>
+              <w:t>6</w:t>
             </w:r>
             <w:r>
               <w:rPr>
@@ -1017,7 +1089,7 @@
               <w:sz w:val="22"/>
             </w:rPr>
           </w:pPr>
-          <w:hyperlink w:anchor="_Toc154996077" w:history="1">
+          <w:hyperlink w:anchor="_Toc155038589" w:history="1">
             <w:r>
               <w:rPr>
                 <w:rStyle w:val="Hyperlink"/>
@@ -1044,7 +1116,7 @@
                 <w:noProof/>
                 <w:webHidden/>
               </w:rPr>
-              <w:instrText xml:space="preserve"> PAGEREF _Toc154996077 \h </w:instrText>
+              <w:instrText xml:space="preserve"> PAGEREF _Toc155038589 \h </w:instrText>
             </w:r>
             <w:r>
               <w:rPr>
@@ -1064,7 +1136,7 @@
                 <w:noProof/>
                 <w:webHidden/>
               </w:rPr>
-              <w:t>5</w:t>
+              <w:t>6</w:t>
             </w:r>
             <w:r>
               <w:rPr>
@@ -1096,7 +1168,7 @@
       <w:pPr>
         <w:pStyle w:val="Heading1"/>
       </w:pPr>
-      <w:bookmarkStart w:id="0" w:name="_Toc154996064"/>
+      <w:bookmarkStart w:id="0" w:name="_Toc155038575"/>
       <w:r>
         <w:lastRenderedPageBreak/>
         <w:t>Components</w:t>
@@ -1153,7 +1225,7 @@
       <w:pPr>
         <w:pStyle w:val="Heading1"/>
       </w:pPr>
-      <w:bookmarkStart w:id="1" w:name="_Toc154996065"/>
+      <w:bookmarkStart w:id="1" w:name="_Toc155038576"/>
       <w:r>
         <w:t>Funciton</w:t>
       </w:r>
@@ -1190,7 +1262,7 @@
       <w:pPr>
         <w:pStyle w:val="Heading2"/>
       </w:pPr>
-      <w:bookmarkStart w:id="2" w:name="_Toc154996066"/>
+      <w:bookmarkStart w:id="2" w:name="_Toc155038577"/>
       <w:r>
         <w:t>render()</w:t>
       </w:r>
@@ -1217,7 +1289,7 @@
       <w:pPr>
         <w:pStyle w:val="Heading2"/>
       </w:pPr>
-      <w:bookmarkStart w:id="3" w:name="_Toc154996067"/>
+      <w:bookmarkStart w:id="3" w:name="_Toc155038578"/>
       <w:r>
         <w:t>console.log(a,b)</w:t>
       </w:r>
@@ -1241,7 +1313,7 @@
       <w:pPr>
         <w:pStyle w:val="Heading1"/>
       </w:pPr>
-      <w:bookmarkStart w:id="4" w:name="_Toc154996068"/>
+      <w:bookmarkStart w:id="4" w:name="_Toc155038579"/>
       <w:r>
         <w:t>Các định nghĩa</w:t>
       </w:r>
@@ -1254,7 +1326,7 @@
       <w:pPr>
         <w:pStyle w:val="Heading2"/>
       </w:pPr>
-      <w:bookmarkStart w:id="5" w:name="_Toc154996069"/>
+      <w:bookmarkStart w:id="5" w:name="_Toc155038580"/>
       <w:r>
         <w:t>export</w:t>
       </w:r>
@@ -1312,7 +1384,7 @@
       <w:pPr>
         <w:pStyle w:val="Heading2"/>
       </w:pPr>
-      <w:bookmarkStart w:id="6" w:name="_Toc154996070"/>
+      <w:bookmarkStart w:id="6" w:name="_Toc155038581"/>
       <w:r>
         <w:t>return</w:t>
       </w:r>
@@ -2049,7 +2121,7 @@
       <w:pPr>
         <w:pStyle w:val="Heading2"/>
       </w:pPr>
-      <w:bookmarkStart w:id="7" w:name="_Toc154996071"/>
+      <w:bookmarkStart w:id="7" w:name="_Toc155038582"/>
       <w:r>
         <w:t>State</w:t>
       </w:r>
@@ -2337,7 +2409,7 @@
       <w:pPr>
         <w:pStyle w:val="Heading2"/>
       </w:pPr>
-      <w:bookmarkStart w:id="8" w:name="_Toc154996072"/>
+      <w:bookmarkStart w:id="8" w:name="_Toc155038583"/>
       <w:r>
         <w:t>button</w:t>
       </w:r>
@@ -3170,7 +3242,7 @@
       <w:pPr>
         <w:pStyle w:val="Heading2"/>
       </w:pPr>
-      <w:bookmarkStart w:id="9" w:name="_Toc154996073"/>
+      <w:bookmarkStart w:id="9" w:name="_Toc155038584"/>
       <w:r>
         <w:t>input</w:t>
       </w:r>
@@ -3183,6 +3255,9 @@
     </w:p>
     <w:p>
       <w:r>
+        <w:rPr>
+          <w:noProof/>
+        </w:rPr>
         <w:lastRenderedPageBreak/>
         <w:drawing>
           <wp:inline distT="0" distB="0" distL="0" distR="0" wp14:anchorId="712BED1F" wp14:editId="3D34A9DC">
@@ -4537,7 +4612,7 @@
       <w:pPr>
         <w:pStyle w:val="Heading2"/>
       </w:pPr>
-      <w:bookmarkStart w:id="10" w:name="_Toc154996074"/>
+      <w:bookmarkStart w:id="10" w:name="_Toc155038585"/>
       <w:r>
         <w:lastRenderedPageBreak/>
         <w:t>Form</w:t>
@@ -6419,13 +6494,1872 @@
     <w:p/>
     <w:p>
       <w:pPr>
+        <w:pStyle w:val="Heading2"/>
+      </w:pPr>
+      <w:bookmarkStart w:id="11" w:name="_Toc155038586"/>
+      <w:r>
+        <w:t>Prop</w:t>
+      </w:r>
+      <w:bookmarkEnd w:id="11"/>
+      <w:r>
+        <w:t xml:space="preserve"> </w:t>
+      </w:r>
+    </w:p>
+    <w:p>
+      <w:r>
+        <w:t>Bản chất là biến</w:t>
+      </w:r>
+    </w:p>
+    <w:p>
+      <w:r>
+        <w:t>Truyền data từ cha xuống con</w:t>
+      </w:r>
+    </w:p>
+    <w:p>
+      <w:r>
+        <w:t xml:space="preserve">Ví dụ : </w:t>
+      </w:r>
+    </w:p>
+    <w:p>
+      <w:r>
+        <w:t>MyComponent.js :</w:t>
+      </w:r>
+    </w:p>
+    <w:p>
+      <w:pPr>
+        <w:shd w:val="clear" w:color="auto" w:fill="1F1F1F"/>
+        <w:spacing w:after="0" w:line="285" w:lineRule="atLeast"/>
+        <w:rPr>
+          <w:rFonts w:ascii="Consolas" w:eastAsia="Times New Roman" w:hAnsi="Consolas" w:cs="Times New Roman"/>
+          <w:color w:val="CCCCCC"/>
+          <w:kern w:val="0"/>
+          <w:sz w:val="21"/>
+          <w:szCs w:val="21"/>
+          <w14:ligatures w14:val="none"/>
+        </w:rPr>
+      </w:pPr>
+      <w:r>
+        <w:rPr>
+          <w:rFonts w:ascii="Consolas" w:eastAsia="Times New Roman" w:hAnsi="Consolas" w:cs="Times New Roman"/>
+          <w:color w:val="569CD6"/>
+          <w:kern w:val="0"/>
+          <w:sz w:val="21"/>
+          <w:szCs w:val="21"/>
+          <w14:ligatures w14:val="none"/>
+        </w:rPr>
+        <w:t>class</w:t>
+      </w:r>
+      <w:r>
+        <w:rPr>
+          <w:rFonts w:ascii="Consolas" w:eastAsia="Times New Roman" w:hAnsi="Consolas" w:cs="Times New Roman"/>
+          <w:color w:val="CCCCCC"/>
+          <w:kern w:val="0"/>
+          <w:sz w:val="21"/>
+          <w:szCs w:val="21"/>
+          <w14:ligatures w14:val="none"/>
+        </w:rPr>
+        <w:t xml:space="preserve"> </w:t>
+      </w:r>
+      <w:r>
+        <w:rPr>
+          <w:rFonts w:ascii="Consolas" w:eastAsia="Times New Roman" w:hAnsi="Consolas" w:cs="Times New Roman"/>
+          <w:color w:val="4EC9B0"/>
+          <w:kern w:val="0"/>
+          <w:sz w:val="21"/>
+          <w:szCs w:val="21"/>
+          <w14:ligatures w14:val="none"/>
+        </w:rPr>
+        <w:t>MyComponent</w:t>
+      </w:r>
+      <w:r>
+        <w:rPr>
+          <w:rFonts w:ascii="Consolas" w:eastAsia="Times New Roman" w:hAnsi="Consolas" w:cs="Times New Roman"/>
+          <w:color w:val="CCCCCC"/>
+          <w:kern w:val="0"/>
+          <w:sz w:val="21"/>
+          <w:szCs w:val="21"/>
+          <w14:ligatures w14:val="none"/>
+        </w:rPr>
+        <w:t xml:space="preserve"> </w:t>
+      </w:r>
+      <w:r>
+        <w:rPr>
+          <w:rFonts w:ascii="Consolas" w:eastAsia="Times New Roman" w:hAnsi="Consolas" w:cs="Times New Roman"/>
+          <w:color w:val="569CD6"/>
+          <w:kern w:val="0"/>
+          <w:sz w:val="21"/>
+          <w:szCs w:val="21"/>
+          <w14:ligatures w14:val="none"/>
+        </w:rPr>
+        <w:t>extends</w:t>
+      </w:r>
+      <w:r>
+        <w:rPr>
+          <w:rFonts w:ascii="Consolas" w:eastAsia="Times New Roman" w:hAnsi="Consolas" w:cs="Times New Roman"/>
+          <w:color w:val="CCCCCC"/>
+          <w:kern w:val="0"/>
+          <w:sz w:val="21"/>
+          <w:szCs w:val="21"/>
+          <w14:ligatures w14:val="none"/>
+        </w:rPr>
+        <w:t xml:space="preserve"> </w:t>
+      </w:r>
+      <w:r>
+        <w:rPr>
+          <w:rFonts w:ascii="Consolas" w:eastAsia="Times New Roman" w:hAnsi="Consolas" w:cs="Times New Roman"/>
+          <w:color w:val="4EC9B0"/>
+          <w:kern w:val="0"/>
+          <w:sz w:val="21"/>
+          <w:szCs w:val="21"/>
+          <w14:ligatures w14:val="none"/>
+        </w:rPr>
+        <w:t>React</w:t>
+      </w:r>
+      <w:r>
+        <w:rPr>
+          <w:rFonts w:ascii="Consolas" w:eastAsia="Times New Roman" w:hAnsi="Consolas" w:cs="Times New Roman"/>
+          <w:color w:val="CCCCCC"/>
+          <w:kern w:val="0"/>
+          <w:sz w:val="21"/>
+          <w:szCs w:val="21"/>
+          <w14:ligatures w14:val="none"/>
+        </w:rPr>
+        <w:t>.</w:t>
+      </w:r>
+      <w:r>
+        <w:rPr>
+          <w:rFonts w:ascii="Consolas" w:eastAsia="Times New Roman" w:hAnsi="Consolas" w:cs="Times New Roman"/>
+          <w:color w:val="4EC9B0"/>
+          <w:kern w:val="0"/>
+          <w:sz w:val="21"/>
+          <w:szCs w:val="21"/>
+          <w14:ligatures w14:val="none"/>
+        </w:rPr>
+        <w:t>Component</w:t>
+      </w:r>
+      <w:r>
+        <w:rPr>
+          <w:rFonts w:ascii="Consolas" w:eastAsia="Times New Roman" w:hAnsi="Consolas" w:cs="Times New Roman"/>
+          <w:color w:val="CCCCCC"/>
+          <w:kern w:val="0"/>
+          <w:sz w:val="21"/>
+          <w:szCs w:val="21"/>
+          <w14:ligatures w14:val="none"/>
+        </w:rPr>
+        <w:t xml:space="preserve"> {</w:t>
+      </w:r>
+    </w:p>
+    <w:p>
+      <w:pPr>
+        <w:shd w:val="clear" w:color="auto" w:fill="1F1F1F"/>
+        <w:spacing w:after="0" w:line="285" w:lineRule="atLeast"/>
+        <w:rPr>
+          <w:rFonts w:ascii="Consolas" w:eastAsia="Times New Roman" w:hAnsi="Consolas" w:cs="Times New Roman"/>
+          <w:color w:val="CCCCCC"/>
+          <w:kern w:val="0"/>
+          <w:sz w:val="21"/>
+          <w:szCs w:val="21"/>
+          <w14:ligatures w14:val="none"/>
+        </w:rPr>
+      </w:pPr>
+      <w:r>
+        <w:rPr>
+          <w:rFonts w:ascii="Consolas" w:eastAsia="Times New Roman" w:hAnsi="Consolas" w:cs="Times New Roman"/>
+          <w:color w:val="CCCCCC"/>
+          <w:kern w:val="0"/>
+          <w:sz w:val="21"/>
+          <w:szCs w:val="21"/>
+          <w14:ligatures w14:val="none"/>
+        </w:rPr>
+        <w:t xml:space="preserve">    </w:t>
+      </w:r>
+      <w:r>
+        <w:rPr>
+          <w:rFonts w:ascii="Consolas" w:eastAsia="Times New Roman" w:hAnsi="Consolas" w:cs="Times New Roman"/>
+          <w:color w:val="DCDCAA"/>
+          <w:kern w:val="0"/>
+          <w:sz w:val="21"/>
+          <w:szCs w:val="21"/>
+          <w14:ligatures w14:val="none"/>
+        </w:rPr>
+        <w:t>render</w:t>
+      </w:r>
+      <w:r>
+        <w:rPr>
+          <w:rFonts w:ascii="Consolas" w:eastAsia="Times New Roman" w:hAnsi="Consolas" w:cs="Times New Roman"/>
+          <w:color w:val="CCCCCC"/>
+          <w:kern w:val="0"/>
+          <w:sz w:val="21"/>
+          <w:szCs w:val="21"/>
+          <w14:ligatures w14:val="none"/>
+        </w:rPr>
+        <w:t>() {</w:t>
+      </w:r>
+    </w:p>
+    <w:p>
+      <w:pPr>
+        <w:shd w:val="clear" w:color="auto" w:fill="1F1F1F"/>
+        <w:spacing w:after="0" w:line="285" w:lineRule="atLeast"/>
+        <w:rPr>
+          <w:rFonts w:ascii="Consolas" w:eastAsia="Times New Roman" w:hAnsi="Consolas" w:cs="Times New Roman"/>
+          <w:color w:val="CCCCCC"/>
+          <w:kern w:val="0"/>
+          <w:sz w:val="21"/>
+          <w:szCs w:val="21"/>
+          <w14:ligatures w14:val="none"/>
+        </w:rPr>
+      </w:pPr>
+      <w:r>
+        <w:rPr>
+          <w:rFonts w:ascii="Consolas" w:eastAsia="Times New Roman" w:hAnsi="Consolas" w:cs="Times New Roman"/>
+          <w:color w:val="CCCCCC"/>
+          <w:kern w:val="0"/>
+          <w:sz w:val="21"/>
+          <w:szCs w:val="21"/>
+          <w14:ligatures w14:val="none"/>
+        </w:rPr>
+        <w:t xml:space="preserve">        </w:t>
+      </w:r>
+      <w:r>
+        <w:rPr>
+          <w:rFonts w:ascii="Consolas" w:eastAsia="Times New Roman" w:hAnsi="Consolas" w:cs="Times New Roman"/>
+          <w:color w:val="C586C0"/>
+          <w:kern w:val="0"/>
+          <w:sz w:val="21"/>
+          <w:szCs w:val="21"/>
+          <w14:ligatures w14:val="none"/>
+        </w:rPr>
+        <w:t>return</w:t>
+      </w:r>
+      <w:r>
+        <w:rPr>
+          <w:rFonts w:ascii="Consolas" w:eastAsia="Times New Roman" w:hAnsi="Consolas" w:cs="Times New Roman"/>
+          <w:color w:val="CCCCCC"/>
+          <w:kern w:val="0"/>
+          <w:sz w:val="21"/>
+          <w:szCs w:val="21"/>
+          <w14:ligatures w14:val="none"/>
+        </w:rPr>
+        <w:t xml:space="preserve"> (</w:t>
+      </w:r>
+    </w:p>
+    <w:p>
+      <w:pPr>
+        <w:shd w:val="clear" w:color="auto" w:fill="1F1F1F"/>
+        <w:spacing w:after="0" w:line="285" w:lineRule="atLeast"/>
+        <w:rPr>
+          <w:rFonts w:ascii="Consolas" w:eastAsia="Times New Roman" w:hAnsi="Consolas" w:cs="Times New Roman"/>
+          <w:color w:val="CCCCCC"/>
+          <w:kern w:val="0"/>
+          <w:sz w:val="21"/>
+          <w:szCs w:val="21"/>
+          <w14:ligatures w14:val="none"/>
+        </w:rPr>
+      </w:pPr>
+      <w:r>
+        <w:rPr>
+          <w:rFonts w:ascii="Consolas" w:eastAsia="Times New Roman" w:hAnsi="Consolas" w:cs="Times New Roman"/>
+          <w:color w:val="CCCCCC"/>
+          <w:kern w:val="0"/>
+          <w:sz w:val="21"/>
+          <w:szCs w:val="21"/>
+          <w14:ligatures w14:val="none"/>
+        </w:rPr>
+        <w:t xml:space="preserve">            </w:t>
+      </w:r>
+      <w:r>
+        <w:rPr>
+          <w:rFonts w:ascii="Consolas" w:eastAsia="Times New Roman" w:hAnsi="Consolas" w:cs="Times New Roman"/>
+          <w:color w:val="808080"/>
+          <w:kern w:val="0"/>
+          <w:sz w:val="21"/>
+          <w:szCs w:val="21"/>
+          <w14:ligatures w14:val="none"/>
+        </w:rPr>
+        <w:t>&lt;&gt;</w:t>
+      </w:r>
+    </w:p>
+    <w:p>
+      <w:pPr>
+        <w:shd w:val="clear" w:color="auto" w:fill="1F1F1F"/>
+        <w:spacing w:after="0" w:line="285" w:lineRule="atLeast"/>
+        <w:rPr>
+          <w:rFonts w:ascii="Consolas" w:eastAsia="Times New Roman" w:hAnsi="Consolas" w:cs="Times New Roman"/>
+          <w:color w:val="CCCCCC"/>
+          <w:kern w:val="0"/>
+          <w:sz w:val="21"/>
+          <w:szCs w:val="21"/>
+          <w14:ligatures w14:val="none"/>
+        </w:rPr>
+      </w:pPr>
+      <w:r>
+        <w:rPr>
+          <w:rFonts w:ascii="Consolas" w:eastAsia="Times New Roman" w:hAnsi="Consolas" w:cs="Times New Roman"/>
+          <w:color w:val="CCCCCC"/>
+          <w:kern w:val="0"/>
+          <w:sz w:val="21"/>
+          <w:szCs w:val="21"/>
+          <w14:ligatures w14:val="none"/>
+        </w:rPr>
+        <w:t xml:space="preserve">                </w:t>
+      </w:r>
+      <w:r>
+        <w:rPr>
+          <w:rFonts w:ascii="Consolas" w:eastAsia="Times New Roman" w:hAnsi="Consolas" w:cs="Times New Roman"/>
+          <w:color w:val="808080"/>
+          <w:kern w:val="0"/>
+          <w:sz w:val="21"/>
+          <w:szCs w:val="21"/>
+          <w14:ligatures w14:val="none"/>
+        </w:rPr>
+        <w:t>&lt;</w:t>
+      </w:r>
+      <w:r>
+        <w:rPr>
+          <w:rFonts w:ascii="Consolas" w:eastAsia="Times New Roman" w:hAnsi="Consolas" w:cs="Times New Roman"/>
+          <w:color w:val="4EC9B0"/>
+          <w:kern w:val="0"/>
+          <w:sz w:val="21"/>
+          <w:szCs w:val="21"/>
+          <w14:ligatures w14:val="none"/>
+        </w:rPr>
+        <w:t>ChildComponent</w:t>
+      </w:r>
+    </w:p>
+    <w:p>
+      <w:pPr>
+        <w:shd w:val="clear" w:color="auto" w:fill="1F1F1F"/>
+        <w:spacing w:after="0" w:line="285" w:lineRule="atLeast"/>
+        <w:rPr>
+          <w:rFonts w:ascii="Consolas" w:eastAsia="Times New Roman" w:hAnsi="Consolas" w:cs="Times New Roman"/>
+          <w:color w:val="CCCCCC"/>
+          <w:kern w:val="0"/>
+          <w:sz w:val="21"/>
+          <w:szCs w:val="21"/>
+          <w14:ligatures w14:val="none"/>
+        </w:rPr>
+      </w:pPr>
+      <w:r>
+        <w:rPr>
+          <w:rFonts w:ascii="Consolas" w:eastAsia="Times New Roman" w:hAnsi="Consolas" w:cs="Times New Roman"/>
+          <w:color w:val="CCCCCC"/>
+          <w:kern w:val="0"/>
+          <w:sz w:val="21"/>
+          <w:szCs w:val="21"/>
+          <w14:ligatures w14:val="none"/>
+        </w:rPr>
+        <w:t xml:space="preserve">                    </w:t>
+      </w:r>
+      <w:r>
+        <w:rPr>
+          <w:rFonts w:ascii="Consolas" w:eastAsia="Times New Roman" w:hAnsi="Consolas" w:cs="Times New Roman"/>
+          <w:color w:val="9CDCFE"/>
+          <w:kern w:val="0"/>
+          <w:sz w:val="21"/>
+          <w:szCs w:val="21"/>
+          <w14:ligatures w14:val="none"/>
+        </w:rPr>
+        <w:t>name</w:t>
+      </w:r>
+      <w:r>
+        <w:rPr>
+          <w:rFonts w:ascii="Consolas" w:eastAsia="Times New Roman" w:hAnsi="Consolas" w:cs="Times New Roman"/>
+          <w:color w:val="D4D4D4"/>
+          <w:kern w:val="0"/>
+          <w:sz w:val="21"/>
+          <w:szCs w:val="21"/>
+          <w14:ligatures w14:val="none"/>
+        </w:rPr>
+        <w:t>=</w:t>
+      </w:r>
+      <w:r>
+        <w:rPr>
+          <w:rFonts w:ascii="Consolas" w:eastAsia="Times New Roman" w:hAnsi="Consolas" w:cs="Times New Roman"/>
+          <w:color w:val="569CD6"/>
+          <w:kern w:val="0"/>
+          <w:sz w:val="21"/>
+          <w:szCs w:val="21"/>
+          <w14:ligatures w14:val="none"/>
+        </w:rPr>
+        <w:t>{</w:t>
+      </w:r>
+      <w:r>
+        <w:rPr>
+          <w:rFonts w:ascii="Consolas" w:eastAsia="Times New Roman" w:hAnsi="Consolas" w:cs="Times New Roman"/>
+          <w:color w:val="CE9178"/>
+          <w:kern w:val="0"/>
+          <w:sz w:val="21"/>
+          <w:szCs w:val="21"/>
+          <w14:ligatures w14:val="none"/>
+        </w:rPr>
+        <w:t>'child one'</w:t>
+      </w:r>
+      <w:r>
+        <w:rPr>
+          <w:rFonts w:ascii="Consolas" w:eastAsia="Times New Roman" w:hAnsi="Consolas" w:cs="Times New Roman"/>
+          <w:color w:val="569CD6"/>
+          <w:kern w:val="0"/>
+          <w:sz w:val="21"/>
+          <w:szCs w:val="21"/>
+          <w14:ligatures w14:val="none"/>
+        </w:rPr>
+        <w:t>}</w:t>
+      </w:r>
+    </w:p>
+    <w:p>
+      <w:pPr>
+        <w:shd w:val="clear" w:color="auto" w:fill="1F1F1F"/>
+        <w:spacing w:after="0" w:line="285" w:lineRule="atLeast"/>
+        <w:rPr>
+          <w:rFonts w:ascii="Consolas" w:eastAsia="Times New Roman" w:hAnsi="Consolas" w:cs="Times New Roman"/>
+          <w:color w:val="CCCCCC"/>
+          <w:kern w:val="0"/>
+          <w:sz w:val="21"/>
+          <w:szCs w:val="21"/>
+          <w14:ligatures w14:val="none"/>
+        </w:rPr>
+      </w:pPr>
+      <w:r>
+        <w:rPr>
+          <w:rFonts w:ascii="Consolas" w:eastAsia="Times New Roman" w:hAnsi="Consolas" w:cs="Times New Roman"/>
+          <w:color w:val="CCCCCC"/>
+          <w:kern w:val="0"/>
+          <w:sz w:val="21"/>
+          <w:szCs w:val="21"/>
+          <w14:ligatures w14:val="none"/>
+        </w:rPr>
+        <w:t xml:space="preserve">                    </w:t>
+      </w:r>
+      <w:r>
+        <w:rPr>
+          <w:rFonts w:ascii="Consolas" w:eastAsia="Times New Roman" w:hAnsi="Consolas" w:cs="Times New Roman"/>
+          <w:color w:val="9CDCFE"/>
+          <w:kern w:val="0"/>
+          <w:sz w:val="21"/>
+          <w:szCs w:val="21"/>
+          <w14:ligatures w14:val="none"/>
+        </w:rPr>
+        <w:t>age</w:t>
+      </w:r>
+      <w:r>
+        <w:rPr>
+          <w:rFonts w:ascii="Consolas" w:eastAsia="Times New Roman" w:hAnsi="Consolas" w:cs="Times New Roman"/>
+          <w:color w:val="D4D4D4"/>
+          <w:kern w:val="0"/>
+          <w:sz w:val="21"/>
+          <w:szCs w:val="21"/>
+          <w14:ligatures w14:val="none"/>
+        </w:rPr>
+        <w:t>=</w:t>
+      </w:r>
+      <w:r>
+        <w:rPr>
+          <w:rFonts w:ascii="Consolas" w:eastAsia="Times New Roman" w:hAnsi="Consolas" w:cs="Times New Roman"/>
+          <w:color w:val="569CD6"/>
+          <w:kern w:val="0"/>
+          <w:sz w:val="21"/>
+          <w:szCs w:val="21"/>
+          <w14:ligatures w14:val="none"/>
+        </w:rPr>
+        <w:t>{</w:t>
+      </w:r>
+      <w:r>
+        <w:rPr>
+          <w:rFonts w:ascii="Consolas" w:eastAsia="Times New Roman" w:hAnsi="Consolas" w:cs="Times New Roman"/>
+          <w:color w:val="CE9178"/>
+          <w:kern w:val="0"/>
+          <w:sz w:val="21"/>
+          <w:szCs w:val="21"/>
+          <w14:ligatures w14:val="none"/>
+        </w:rPr>
+        <w:t>'22'</w:t>
+      </w:r>
+      <w:r>
+        <w:rPr>
+          <w:rFonts w:ascii="Consolas" w:eastAsia="Times New Roman" w:hAnsi="Consolas" w:cs="Times New Roman"/>
+          <w:color w:val="569CD6"/>
+          <w:kern w:val="0"/>
+          <w:sz w:val="21"/>
+          <w:szCs w:val="21"/>
+          <w14:ligatures w14:val="none"/>
+        </w:rPr>
+        <w:t>}</w:t>
+      </w:r>
+    </w:p>
+    <w:p>
+      <w:pPr>
+        <w:shd w:val="clear" w:color="auto" w:fill="1F1F1F"/>
+        <w:spacing w:after="0" w:line="285" w:lineRule="atLeast"/>
+        <w:rPr>
+          <w:rFonts w:ascii="Consolas" w:eastAsia="Times New Roman" w:hAnsi="Consolas" w:cs="Times New Roman"/>
+          <w:color w:val="CCCCCC"/>
+          <w:kern w:val="0"/>
+          <w:sz w:val="21"/>
+          <w:szCs w:val="21"/>
+          <w14:ligatures w14:val="none"/>
+        </w:rPr>
+      </w:pPr>
+      <w:r>
+        <w:rPr>
+          <w:rFonts w:ascii="Consolas" w:eastAsia="Times New Roman" w:hAnsi="Consolas" w:cs="Times New Roman"/>
+          <w:color w:val="CCCCCC"/>
+          <w:kern w:val="0"/>
+          <w:sz w:val="21"/>
+          <w:szCs w:val="21"/>
+          <w14:ligatures w14:val="none"/>
+        </w:rPr>
+        <w:t xml:space="preserve">                </w:t>
+      </w:r>
+      <w:r>
+        <w:rPr>
+          <w:rFonts w:ascii="Consolas" w:eastAsia="Times New Roman" w:hAnsi="Consolas" w:cs="Times New Roman"/>
+          <w:color w:val="808080"/>
+          <w:kern w:val="0"/>
+          <w:sz w:val="21"/>
+          <w:szCs w:val="21"/>
+          <w14:ligatures w14:val="none"/>
+        </w:rPr>
+        <w:t>/&gt;</w:t>
+      </w:r>
+    </w:p>
+    <w:p>
+      <w:pPr>
+        <w:shd w:val="clear" w:color="auto" w:fill="1F1F1F"/>
+        <w:spacing w:after="0" w:line="285" w:lineRule="atLeast"/>
+        <w:rPr>
+          <w:rFonts w:ascii="Consolas" w:eastAsia="Times New Roman" w:hAnsi="Consolas" w:cs="Times New Roman"/>
+          <w:color w:val="CCCCCC"/>
+          <w:kern w:val="0"/>
+          <w:sz w:val="21"/>
+          <w:szCs w:val="21"/>
+          <w14:ligatures w14:val="none"/>
+        </w:rPr>
+      </w:pPr>
+      <w:r>
+        <w:rPr>
+          <w:rFonts w:ascii="Consolas" w:eastAsia="Times New Roman" w:hAnsi="Consolas" w:cs="Times New Roman"/>
+          <w:color w:val="CCCCCC"/>
+          <w:kern w:val="0"/>
+          <w:sz w:val="21"/>
+          <w:szCs w:val="21"/>
+          <w14:ligatures w14:val="none"/>
+        </w:rPr>
+        <w:t xml:space="preserve">            </w:t>
+      </w:r>
+      <w:r>
+        <w:rPr>
+          <w:rFonts w:ascii="Consolas" w:eastAsia="Times New Roman" w:hAnsi="Consolas" w:cs="Times New Roman"/>
+          <w:color w:val="808080"/>
+          <w:kern w:val="0"/>
+          <w:sz w:val="21"/>
+          <w:szCs w:val="21"/>
+          <w14:ligatures w14:val="none"/>
+        </w:rPr>
+        <w:t>&lt;/&gt;</w:t>
+      </w:r>
+    </w:p>
+    <w:p>
+      <w:pPr>
+        <w:shd w:val="clear" w:color="auto" w:fill="1F1F1F"/>
+        <w:spacing w:after="0" w:line="285" w:lineRule="atLeast"/>
+        <w:rPr>
+          <w:rFonts w:ascii="Consolas" w:eastAsia="Times New Roman" w:hAnsi="Consolas" w:cs="Times New Roman"/>
+          <w:color w:val="CCCCCC"/>
+          <w:kern w:val="0"/>
+          <w:sz w:val="21"/>
+          <w:szCs w:val="21"/>
+          <w14:ligatures w14:val="none"/>
+        </w:rPr>
+      </w:pPr>
+      <w:r>
+        <w:rPr>
+          <w:rFonts w:ascii="Consolas" w:eastAsia="Times New Roman" w:hAnsi="Consolas" w:cs="Times New Roman"/>
+          <w:color w:val="CCCCCC"/>
+          <w:kern w:val="0"/>
+          <w:sz w:val="21"/>
+          <w:szCs w:val="21"/>
+          <w14:ligatures w14:val="none"/>
+        </w:rPr>
+        <w:t>        );</w:t>
+      </w:r>
+    </w:p>
+    <w:p>
+      <w:pPr>
+        <w:shd w:val="clear" w:color="auto" w:fill="1F1F1F"/>
+        <w:spacing w:after="0" w:line="285" w:lineRule="atLeast"/>
+        <w:rPr>
+          <w:rFonts w:ascii="Consolas" w:eastAsia="Times New Roman" w:hAnsi="Consolas" w:cs="Times New Roman"/>
+          <w:color w:val="CCCCCC"/>
+          <w:kern w:val="0"/>
+          <w:sz w:val="21"/>
+          <w:szCs w:val="21"/>
+          <w14:ligatures w14:val="none"/>
+        </w:rPr>
+      </w:pPr>
+      <w:r>
+        <w:rPr>
+          <w:rFonts w:ascii="Consolas" w:eastAsia="Times New Roman" w:hAnsi="Consolas" w:cs="Times New Roman"/>
+          <w:color w:val="CCCCCC"/>
+          <w:kern w:val="0"/>
+          <w:sz w:val="21"/>
+          <w:szCs w:val="21"/>
+          <w14:ligatures w14:val="none"/>
+        </w:rPr>
+        <w:t>    }</w:t>
+      </w:r>
+    </w:p>
+    <w:p>
+      <w:pPr>
+        <w:shd w:val="clear" w:color="auto" w:fill="1F1F1F"/>
+        <w:spacing w:after="0" w:line="285" w:lineRule="atLeast"/>
+        <w:rPr>
+          <w:rFonts w:ascii="Consolas" w:eastAsia="Times New Roman" w:hAnsi="Consolas" w:cs="Times New Roman"/>
+          <w:color w:val="CCCCCC"/>
+          <w:kern w:val="0"/>
+          <w:sz w:val="21"/>
+          <w:szCs w:val="21"/>
+          <w14:ligatures w14:val="none"/>
+        </w:rPr>
+      </w:pPr>
+      <w:r>
+        <w:rPr>
+          <w:rFonts w:ascii="Consolas" w:eastAsia="Times New Roman" w:hAnsi="Consolas" w:cs="Times New Roman"/>
+          <w:color w:val="CCCCCC"/>
+          <w:kern w:val="0"/>
+          <w:sz w:val="21"/>
+          <w:szCs w:val="21"/>
+          <w14:ligatures w14:val="none"/>
+        </w:rPr>
+        <w:t>}</w:t>
+      </w:r>
+    </w:p>
+    <w:p/>
+    <w:p/>
+    <w:p/>
+    <w:p>
+      <w:r>
+        <w:lastRenderedPageBreak/>
+        <w:t>ChildComponent.js :</w:t>
+      </w:r>
+    </w:p>
+    <w:p>
+      <w:pPr>
+        <w:shd w:val="clear" w:color="auto" w:fill="1F1F1F"/>
+        <w:spacing w:after="0" w:line="285" w:lineRule="atLeast"/>
+        <w:rPr>
+          <w:rFonts w:ascii="Consolas" w:eastAsia="Times New Roman" w:hAnsi="Consolas" w:cs="Times New Roman"/>
+          <w:color w:val="CCCCCC"/>
+          <w:kern w:val="0"/>
+          <w:sz w:val="21"/>
+          <w:szCs w:val="21"/>
+          <w14:ligatures w14:val="none"/>
+        </w:rPr>
+      </w:pPr>
+      <w:r>
+        <w:rPr>
+          <w:rFonts w:ascii="Consolas" w:eastAsia="Times New Roman" w:hAnsi="Consolas" w:cs="Times New Roman"/>
+          <w:color w:val="569CD6"/>
+          <w:kern w:val="0"/>
+          <w:sz w:val="21"/>
+          <w:szCs w:val="21"/>
+          <w14:ligatures w14:val="none"/>
+        </w:rPr>
+        <w:t>class</w:t>
+      </w:r>
+      <w:r>
+        <w:rPr>
+          <w:rFonts w:ascii="Consolas" w:eastAsia="Times New Roman" w:hAnsi="Consolas" w:cs="Times New Roman"/>
+          <w:color w:val="CCCCCC"/>
+          <w:kern w:val="0"/>
+          <w:sz w:val="21"/>
+          <w:szCs w:val="21"/>
+          <w14:ligatures w14:val="none"/>
+        </w:rPr>
+        <w:t xml:space="preserve"> </w:t>
+      </w:r>
+      <w:r>
+        <w:rPr>
+          <w:rFonts w:ascii="Consolas" w:eastAsia="Times New Roman" w:hAnsi="Consolas" w:cs="Times New Roman"/>
+          <w:color w:val="4EC9B0"/>
+          <w:kern w:val="0"/>
+          <w:sz w:val="21"/>
+          <w:szCs w:val="21"/>
+          <w14:ligatures w14:val="none"/>
+        </w:rPr>
+        <w:t>ChildComponent</w:t>
+      </w:r>
+      <w:r>
+        <w:rPr>
+          <w:rFonts w:ascii="Consolas" w:eastAsia="Times New Roman" w:hAnsi="Consolas" w:cs="Times New Roman"/>
+          <w:color w:val="CCCCCC"/>
+          <w:kern w:val="0"/>
+          <w:sz w:val="21"/>
+          <w:szCs w:val="21"/>
+          <w14:ligatures w14:val="none"/>
+        </w:rPr>
+        <w:t xml:space="preserve"> </w:t>
+      </w:r>
+      <w:r>
+        <w:rPr>
+          <w:rFonts w:ascii="Consolas" w:eastAsia="Times New Roman" w:hAnsi="Consolas" w:cs="Times New Roman"/>
+          <w:color w:val="569CD6"/>
+          <w:kern w:val="0"/>
+          <w:sz w:val="21"/>
+          <w:szCs w:val="21"/>
+          <w14:ligatures w14:val="none"/>
+        </w:rPr>
+        <w:t>extends</w:t>
+      </w:r>
+      <w:r>
+        <w:rPr>
+          <w:rFonts w:ascii="Consolas" w:eastAsia="Times New Roman" w:hAnsi="Consolas" w:cs="Times New Roman"/>
+          <w:color w:val="CCCCCC"/>
+          <w:kern w:val="0"/>
+          <w:sz w:val="21"/>
+          <w:szCs w:val="21"/>
+          <w14:ligatures w14:val="none"/>
+        </w:rPr>
+        <w:t xml:space="preserve"> </w:t>
+      </w:r>
+      <w:r>
+        <w:rPr>
+          <w:rFonts w:ascii="Consolas" w:eastAsia="Times New Roman" w:hAnsi="Consolas" w:cs="Times New Roman"/>
+          <w:color w:val="4EC9B0"/>
+          <w:kern w:val="0"/>
+          <w:sz w:val="21"/>
+          <w:szCs w:val="21"/>
+          <w14:ligatures w14:val="none"/>
+        </w:rPr>
+        <w:t>React</w:t>
+      </w:r>
+      <w:r>
+        <w:rPr>
+          <w:rFonts w:ascii="Consolas" w:eastAsia="Times New Roman" w:hAnsi="Consolas" w:cs="Times New Roman"/>
+          <w:color w:val="CCCCCC"/>
+          <w:kern w:val="0"/>
+          <w:sz w:val="21"/>
+          <w:szCs w:val="21"/>
+          <w14:ligatures w14:val="none"/>
+        </w:rPr>
+        <w:t>.</w:t>
+      </w:r>
+      <w:r>
+        <w:rPr>
+          <w:rFonts w:ascii="Consolas" w:eastAsia="Times New Roman" w:hAnsi="Consolas" w:cs="Times New Roman"/>
+          <w:color w:val="4EC9B0"/>
+          <w:kern w:val="0"/>
+          <w:sz w:val="21"/>
+          <w:szCs w:val="21"/>
+          <w14:ligatures w14:val="none"/>
+        </w:rPr>
+        <w:t>Component</w:t>
+      </w:r>
+      <w:r>
+        <w:rPr>
+          <w:rFonts w:ascii="Consolas" w:eastAsia="Times New Roman" w:hAnsi="Consolas" w:cs="Times New Roman"/>
+          <w:color w:val="CCCCCC"/>
+          <w:kern w:val="0"/>
+          <w:sz w:val="21"/>
+          <w:szCs w:val="21"/>
+          <w14:ligatures w14:val="none"/>
+        </w:rPr>
+        <w:t xml:space="preserve"> {</w:t>
+      </w:r>
+    </w:p>
+    <w:p>
+      <w:pPr>
+        <w:shd w:val="clear" w:color="auto" w:fill="1F1F1F"/>
+        <w:spacing w:after="0" w:line="285" w:lineRule="atLeast"/>
+        <w:rPr>
+          <w:rFonts w:ascii="Consolas" w:eastAsia="Times New Roman" w:hAnsi="Consolas" w:cs="Times New Roman"/>
+          <w:color w:val="CCCCCC"/>
+          <w:kern w:val="0"/>
+          <w:sz w:val="21"/>
+          <w:szCs w:val="21"/>
+          <w14:ligatures w14:val="none"/>
+        </w:rPr>
+      </w:pPr>
+      <w:r>
+        <w:rPr>
+          <w:rFonts w:ascii="Consolas" w:eastAsia="Times New Roman" w:hAnsi="Consolas" w:cs="Times New Roman"/>
+          <w:color w:val="CCCCCC"/>
+          <w:kern w:val="0"/>
+          <w:sz w:val="21"/>
+          <w:szCs w:val="21"/>
+          <w14:ligatures w14:val="none"/>
+        </w:rPr>
+        <w:t xml:space="preserve">    </w:t>
+      </w:r>
+      <w:r>
+        <w:rPr>
+          <w:rFonts w:ascii="Consolas" w:eastAsia="Times New Roman" w:hAnsi="Consolas" w:cs="Times New Roman"/>
+          <w:color w:val="DCDCAA"/>
+          <w:kern w:val="0"/>
+          <w:sz w:val="21"/>
+          <w:szCs w:val="21"/>
+          <w14:ligatures w14:val="none"/>
+        </w:rPr>
+        <w:t>render</w:t>
+      </w:r>
+      <w:r>
+        <w:rPr>
+          <w:rFonts w:ascii="Consolas" w:eastAsia="Times New Roman" w:hAnsi="Consolas" w:cs="Times New Roman"/>
+          <w:color w:val="CCCCCC"/>
+          <w:kern w:val="0"/>
+          <w:sz w:val="21"/>
+          <w:szCs w:val="21"/>
+          <w14:ligatures w14:val="none"/>
+        </w:rPr>
+        <w:t>() {</w:t>
+      </w:r>
+    </w:p>
+    <w:p>
+      <w:pPr>
+        <w:shd w:val="clear" w:color="auto" w:fill="1F1F1F"/>
+        <w:spacing w:after="0" w:line="285" w:lineRule="atLeast"/>
+        <w:rPr>
+          <w:rFonts w:ascii="Consolas" w:eastAsia="Times New Roman" w:hAnsi="Consolas" w:cs="Times New Roman"/>
+          <w:color w:val="CCCCCC"/>
+          <w:kern w:val="0"/>
+          <w:sz w:val="21"/>
+          <w:szCs w:val="21"/>
+          <w14:ligatures w14:val="none"/>
+        </w:rPr>
+      </w:pPr>
+      <w:r>
+        <w:rPr>
+          <w:rFonts w:ascii="Consolas" w:eastAsia="Times New Roman" w:hAnsi="Consolas" w:cs="Times New Roman"/>
+          <w:color w:val="CCCCCC"/>
+          <w:kern w:val="0"/>
+          <w:sz w:val="21"/>
+          <w:szCs w:val="21"/>
+          <w14:ligatures w14:val="none"/>
+        </w:rPr>
+        <w:t xml:space="preserve">        </w:t>
+      </w:r>
+      <w:r>
+        <w:rPr>
+          <w:rFonts w:ascii="Consolas" w:eastAsia="Times New Roman" w:hAnsi="Consolas" w:cs="Times New Roman"/>
+          <w:color w:val="9CDCFE"/>
+          <w:kern w:val="0"/>
+          <w:sz w:val="21"/>
+          <w:szCs w:val="21"/>
+          <w14:ligatures w14:val="none"/>
+        </w:rPr>
+        <w:t>console</w:t>
+      </w:r>
+      <w:r>
+        <w:rPr>
+          <w:rFonts w:ascii="Consolas" w:eastAsia="Times New Roman" w:hAnsi="Consolas" w:cs="Times New Roman"/>
+          <w:color w:val="CCCCCC"/>
+          <w:kern w:val="0"/>
+          <w:sz w:val="21"/>
+          <w:szCs w:val="21"/>
+          <w14:ligatures w14:val="none"/>
+        </w:rPr>
+        <w:t>.</w:t>
+      </w:r>
+      <w:r>
+        <w:rPr>
+          <w:rFonts w:ascii="Consolas" w:eastAsia="Times New Roman" w:hAnsi="Consolas" w:cs="Times New Roman"/>
+          <w:color w:val="DCDCAA"/>
+          <w:kern w:val="0"/>
+          <w:sz w:val="21"/>
+          <w:szCs w:val="21"/>
+          <w14:ligatures w14:val="none"/>
+        </w:rPr>
+        <w:t>log</w:t>
+      </w:r>
+      <w:r>
+        <w:rPr>
+          <w:rFonts w:ascii="Consolas" w:eastAsia="Times New Roman" w:hAnsi="Consolas" w:cs="Times New Roman"/>
+          <w:color w:val="CCCCCC"/>
+          <w:kern w:val="0"/>
+          <w:sz w:val="21"/>
+          <w:szCs w:val="21"/>
+          <w14:ligatures w14:val="none"/>
+        </w:rPr>
+        <w:t>(</w:t>
+      </w:r>
+      <w:r>
+        <w:rPr>
+          <w:rFonts w:ascii="Consolas" w:eastAsia="Times New Roman" w:hAnsi="Consolas" w:cs="Times New Roman"/>
+          <w:color w:val="CE9178"/>
+          <w:kern w:val="0"/>
+          <w:sz w:val="21"/>
+          <w:szCs w:val="21"/>
+          <w14:ligatures w14:val="none"/>
+        </w:rPr>
+        <w:t>'check props: '</w:t>
+      </w:r>
+      <w:r>
+        <w:rPr>
+          <w:rFonts w:ascii="Consolas" w:eastAsia="Times New Roman" w:hAnsi="Consolas" w:cs="Times New Roman"/>
+          <w:color w:val="CCCCCC"/>
+          <w:kern w:val="0"/>
+          <w:sz w:val="21"/>
+          <w:szCs w:val="21"/>
+          <w14:ligatures w14:val="none"/>
+        </w:rPr>
+        <w:t xml:space="preserve">, </w:t>
+      </w:r>
+      <w:r>
+        <w:rPr>
+          <w:rFonts w:ascii="Consolas" w:eastAsia="Times New Roman" w:hAnsi="Consolas" w:cs="Times New Roman"/>
+          <w:color w:val="569CD6"/>
+          <w:kern w:val="0"/>
+          <w:sz w:val="21"/>
+          <w:szCs w:val="21"/>
+          <w14:ligatures w14:val="none"/>
+        </w:rPr>
+        <w:t>this</w:t>
+      </w:r>
+      <w:r>
+        <w:rPr>
+          <w:rFonts w:ascii="Consolas" w:eastAsia="Times New Roman" w:hAnsi="Consolas" w:cs="Times New Roman"/>
+          <w:color w:val="CCCCCC"/>
+          <w:kern w:val="0"/>
+          <w:sz w:val="21"/>
+          <w:szCs w:val="21"/>
+          <w14:ligatures w14:val="none"/>
+        </w:rPr>
+        <w:t>.</w:t>
+      </w:r>
+      <w:r>
+        <w:rPr>
+          <w:rFonts w:ascii="Consolas" w:eastAsia="Times New Roman" w:hAnsi="Consolas" w:cs="Times New Roman"/>
+          <w:color w:val="4FC1FF"/>
+          <w:kern w:val="0"/>
+          <w:sz w:val="21"/>
+          <w:szCs w:val="21"/>
+          <w14:ligatures w14:val="none"/>
+        </w:rPr>
+        <w:t>props</w:t>
+      </w:r>
+      <w:r>
+        <w:rPr>
+          <w:rFonts w:ascii="Consolas" w:eastAsia="Times New Roman" w:hAnsi="Consolas" w:cs="Times New Roman"/>
+          <w:color w:val="CCCCCC"/>
+          <w:kern w:val="0"/>
+          <w:sz w:val="21"/>
+          <w:szCs w:val="21"/>
+          <w14:ligatures w14:val="none"/>
+        </w:rPr>
+        <w:t>)</w:t>
+      </w:r>
+    </w:p>
+    <w:p>
+      <w:pPr>
+        <w:shd w:val="clear" w:color="auto" w:fill="1F1F1F"/>
+        <w:spacing w:after="0" w:line="285" w:lineRule="atLeast"/>
+        <w:rPr>
+          <w:rFonts w:ascii="Consolas" w:eastAsia="Times New Roman" w:hAnsi="Consolas" w:cs="Times New Roman"/>
+          <w:color w:val="CCCCCC"/>
+          <w:kern w:val="0"/>
+          <w:sz w:val="21"/>
+          <w:szCs w:val="21"/>
+          <w14:ligatures w14:val="none"/>
+        </w:rPr>
+      </w:pPr>
+      <w:r>
+        <w:rPr>
+          <w:rFonts w:ascii="Consolas" w:eastAsia="Times New Roman" w:hAnsi="Consolas" w:cs="Times New Roman"/>
+          <w:color w:val="CCCCCC"/>
+          <w:kern w:val="0"/>
+          <w:sz w:val="21"/>
+          <w:szCs w:val="21"/>
+          <w14:ligatures w14:val="none"/>
+        </w:rPr>
+        <w:t xml:space="preserve">        </w:t>
+      </w:r>
+      <w:r>
+        <w:rPr>
+          <w:rFonts w:ascii="Consolas" w:eastAsia="Times New Roman" w:hAnsi="Consolas" w:cs="Times New Roman"/>
+          <w:color w:val="569CD6"/>
+          <w:kern w:val="0"/>
+          <w:sz w:val="21"/>
+          <w:szCs w:val="21"/>
+          <w14:ligatures w14:val="none"/>
+        </w:rPr>
+        <w:t>let</w:t>
+      </w:r>
+      <w:r>
+        <w:rPr>
+          <w:rFonts w:ascii="Consolas" w:eastAsia="Times New Roman" w:hAnsi="Consolas" w:cs="Times New Roman"/>
+          <w:color w:val="CCCCCC"/>
+          <w:kern w:val="0"/>
+          <w:sz w:val="21"/>
+          <w:szCs w:val="21"/>
+          <w14:ligatures w14:val="none"/>
+        </w:rPr>
+        <w:t xml:space="preserve"> </w:t>
+      </w:r>
+      <w:r>
+        <w:rPr>
+          <w:rFonts w:ascii="Consolas" w:eastAsia="Times New Roman" w:hAnsi="Consolas" w:cs="Times New Roman"/>
+          <w:color w:val="9CDCFE"/>
+          <w:kern w:val="0"/>
+          <w:sz w:val="21"/>
+          <w:szCs w:val="21"/>
+          <w14:ligatures w14:val="none"/>
+        </w:rPr>
+        <w:t>name</w:t>
+      </w:r>
+      <w:r>
+        <w:rPr>
+          <w:rFonts w:ascii="Consolas" w:eastAsia="Times New Roman" w:hAnsi="Consolas" w:cs="Times New Roman"/>
+          <w:color w:val="CCCCCC"/>
+          <w:kern w:val="0"/>
+          <w:sz w:val="21"/>
+          <w:szCs w:val="21"/>
+          <w14:ligatures w14:val="none"/>
+        </w:rPr>
+        <w:t xml:space="preserve"> </w:t>
+      </w:r>
+      <w:r>
+        <w:rPr>
+          <w:rFonts w:ascii="Consolas" w:eastAsia="Times New Roman" w:hAnsi="Consolas" w:cs="Times New Roman"/>
+          <w:color w:val="D4D4D4"/>
+          <w:kern w:val="0"/>
+          <w:sz w:val="21"/>
+          <w:szCs w:val="21"/>
+          <w14:ligatures w14:val="none"/>
+        </w:rPr>
+        <w:t>=</w:t>
+      </w:r>
+      <w:r>
+        <w:rPr>
+          <w:rFonts w:ascii="Consolas" w:eastAsia="Times New Roman" w:hAnsi="Consolas" w:cs="Times New Roman"/>
+          <w:color w:val="CCCCCC"/>
+          <w:kern w:val="0"/>
+          <w:sz w:val="21"/>
+          <w:szCs w:val="21"/>
+          <w14:ligatures w14:val="none"/>
+        </w:rPr>
+        <w:t xml:space="preserve"> </w:t>
+      </w:r>
+      <w:r>
+        <w:rPr>
+          <w:rFonts w:ascii="Consolas" w:eastAsia="Times New Roman" w:hAnsi="Consolas" w:cs="Times New Roman"/>
+          <w:color w:val="569CD6"/>
+          <w:kern w:val="0"/>
+          <w:sz w:val="21"/>
+          <w:szCs w:val="21"/>
+          <w14:ligatures w14:val="none"/>
+        </w:rPr>
+        <w:t>this</w:t>
+      </w:r>
+      <w:r>
+        <w:rPr>
+          <w:rFonts w:ascii="Consolas" w:eastAsia="Times New Roman" w:hAnsi="Consolas" w:cs="Times New Roman"/>
+          <w:color w:val="CCCCCC"/>
+          <w:kern w:val="0"/>
+          <w:sz w:val="21"/>
+          <w:szCs w:val="21"/>
+          <w14:ligatures w14:val="none"/>
+        </w:rPr>
+        <w:t>.</w:t>
+      </w:r>
+      <w:r>
+        <w:rPr>
+          <w:rFonts w:ascii="Consolas" w:eastAsia="Times New Roman" w:hAnsi="Consolas" w:cs="Times New Roman"/>
+          <w:color w:val="4FC1FF"/>
+          <w:kern w:val="0"/>
+          <w:sz w:val="21"/>
+          <w:szCs w:val="21"/>
+          <w14:ligatures w14:val="none"/>
+        </w:rPr>
+        <w:t>props</w:t>
+      </w:r>
+      <w:r>
+        <w:rPr>
+          <w:rFonts w:ascii="Consolas" w:eastAsia="Times New Roman" w:hAnsi="Consolas" w:cs="Times New Roman"/>
+          <w:color w:val="CCCCCC"/>
+          <w:kern w:val="0"/>
+          <w:sz w:val="21"/>
+          <w:szCs w:val="21"/>
+          <w14:ligatures w14:val="none"/>
+        </w:rPr>
+        <w:t>.</w:t>
+      </w:r>
+      <w:r>
+        <w:rPr>
+          <w:rFonts w:ascii="Consolas" w:eastAsia="Times New Roman" w:hAnsi="Consolas" w:cs="Times New Roman"/>
+          <w:color w:val="9CDCFE"/>
+          <w:kern w:val="0"/>
+          <w:sz w:val="21"/>
+          <w:szCs w:val="21"/>
+          <w14:ligatures w14:val="none"/>
+        </w:rPr>
+        <w:t>name</w:t>
+      </w:r>
+      <w:r>
+        <w:rPr>
+          <w:rFonts w:ascii="Consolas" w:eastAsia="Times New Roman" w:hAnsi="Consolas" w:cs="Times New Roman"/>
+          <w:color w:val="CCCCCC"/>
+          <w:kern w:val="0"/>
+          <w:sz w:val="21"/>
+          <w:szCs w:val="21"/>
+          <w14:ligatures w14:val="none"/>
+        </w:rPr>
+        <w:t>;</w:t>
+      </w:r>
+    </w:p>
+    <w:p>
+      <w:pPr>
+        <w:shd w:val="clear" w:color="auto" w:fill="1F1F1F"/>
+        <w:spacing w:after="0" w:line="285" w:lineRule="atLeast"/>
+        <w:rPr>
+          <w:rFonts w:ascii="Consolas" w:eastAsia="Times New Roman" w:hAnsi="Consolas" w:cs="Times New Roman"/>
+          <w:color w:val="CCCCCC"/>
+          <w:kern w:val="0"/>
+          <w:sz w:val="21"/>
+          <w:szCs w:val="21"/>
+          <w14:ligatures w14:val="none"/>
+        </w:rPr>
+      </w:pPr>
+      <w:r>
+        <w:rPr>
+          <w:rFonts w:ascii="Consolas" w:eastAsia="Times New Roman" w:hAnsi="Consolas" w:cs="Times New Roman"/>
+          <w:color w:val="CCCCCC"/>
+          <w:kern w:val="0"/>
+          <w:sz w:val="21"/>
+          <w:szCs w:val="21"/>
+          <w14:ligatures w14:val="none"/>
+        </w:rPr>
+        <w:t xml:space="preserve">        </w:t>
+      </w:r>
+      <w:r>
+        <w:rPr>
+          <w:rFonts w:ascii="Consolas" w:eastAsia="Times New Roman" w:hAnsi="Consolas" w:cs="Times New Roman"/>
+          <w:color w:val="569CD6"/>
+          <w:kern w:val="0"/>
+          <w:sz w:val="21"/>
+          <w:szCs w:val="21"/>
+          <w14:ligatures w14:val="none"/>
+        </w:rPr>
+        <w:t>let</w:t>
+      </w:r>
+      <w:r>
+        <w:rPr>
+          <w:rFonts w:ascii="Consolas" w:eastAsia="Times New Roman" w:hAnsi="Consolas" w:cs="Times New Roman"/>
+          <w:color w:val="CCCCCC"/>
+          <w:kern w:val="0"/>
+          <w:sz w:val="21"/>
+          <w:szCs w:val="21"/>
+          <w14:ligatures w14:val="none"/>
+        </w:rPr>
+        <w:t xml:space="preserve"> </w:t>
+      </w:r>
+      <w:r>
+        <w:rPr>
+          <w:rFonts w:ascii="Consolas" w:eastAsia="Times New Roman" w:hAnsi="Consolas" w:cs="Times New Roman"/>
+          <w:color w:val="9CDCFE"/>
+          <w:kern w:val="0"/>
+          <w:sz w:val="21"/>
+          <w:szCs w:val="21"/>
+          <w14:ligatures w14:val="none"/>
+        </w:rPr>
+        <w:t>age</w:t>
+      </w:r>
+      <w:r>
+        <w:rPr>
+          <w:rFonts w:ascii="Consolas" w:eastAsia="Times New Roman" w:hAnsi="Consolas" w:cs="Times New Roman"/>
+          <w:color w:val="CCCCCC"/>
+          <w:kern w:val="0"/>
+          <w:sz w:val="21"/>
+          <w:szCs w:val="21"/>
+          <w14:ligatures w14:val="none"/>
+        </w:rPr>
+        <w:t xml:space="preserve"> </w:t>
+      </w:r>
+      <w:r>
+        <w:rPr>
+          <w:rFonts w:ascii="Consolas" w:eastAsia="Times New Roman" w:hAnsi="Consolas" w:cs="Times New Roman"/>
+          <w:color w:val="D4D4D4"/>
+          <w:kern w:val="0"/>
+          <w:sz w:val="21"/>
+          <w:szCs w:val="21"/>
+          <w14:ligatures w14:val="none"/>
+        </w:rPr>
+        <w:t>=</w:t>
+      </w:r>
+      <w:r>
+        <w:rPr>
+          <w:rFonts w:ascii="Consolas" w:eastAsia="Times New Roman" w:hAnsi="Consolas" w:cs="Times New Roman"/>
+          <w:color w:val="CCCCCC"/>
+          <w:kern w:val="0"/>
+          <w:sz w:val="21"/>
+          <w:szCs w:val="21"/>
+          <w14:ligatures w14:val="none"/>
+        </w:rPr>
+        <w:t xml:space="preserve"> </w:t>
+      </w:r>
+      <w:r>
+        <w:rPr>
+          <w:rFonts w:ascii="Consolas" w:eastAsia="Times New Roman" w:hAnsi="Consolas" w:cs="Times New Roman"/>
+          <w:color w:val="569CD6"/>
+          <w:kern w:val="0"/>
+          <w:sz w:val="21"/>
+          <w:szCs w:val="21"/>
+          <w14:ligatures w14:val="none"/>
+        </w:rPr>
+        <w:t>this</w:t>
+      </w:r>
+      <w:r>
+        <w:rPr>
+          <w:rFonts w:ascii="Consolas" w:eastAsia="Times New Roman" w:hAnsi="Consolas" w:cs="Times New Roman"/>
+          <w:color w:val="CCCCCC"/>
+          <w:kern w:val="0"/>
+          <w:sz w:val="21"/>
+          <w:szCs w:val="21"/>
+          <w14:ligatures w14:val="none"/>
+        </w:rPr>
+        <w:t>.</w:t>
+      </w:r>
+      <w:r>
+        <w:rPr>
+          <w:rFonts w:ascii="Consolas" w:eastAsia="Times New Roman" w:hAnsi="Consolas" w:cs="Times New Roman"/>
+          <w:color w:val="4FC1FF"/>
+          <w:kern w:val="0"/>
+          <w:sz w:val="21"/>
+          <w:szCs w:val="21"/>
+          <w14:ligatures w14:val="none"/>
+        </w:rPr>
+        <w:t>props</w:t>
+      </w:r>
+      <w:r>
+        <w:rPr>
+          <w:rFonts w:ascii="Consolas" w:eastAsia="Times New Roman" w:hAnsi="Consolas" w:cs="Times New Roman"/>
+          <w:color w:val="CCCCCC"/>
+          <w:kern w:val="0"/>
+          <w:sz w:val="21"/>
+          <w:szCs w:val="21"/>
+          <w14:ligatures w14:val="none"/>
+        </w:rPr>
+        <w:t>.</w:t>
+      </w:r>
+      <w:r>
+        <w:rPr>
+          <w:rFonts w:ascii="Consolas" w:eastAsia="Times New Roman" w:hAnsi="Consolas" w:cs="Times New Roman"/>
+          <w:color w:val="9CDCFE"/>
+          <w:kern w:val="0"/>
+          <w:sz w:val="21"/>
+          <w:szCs w:val="21"/>
+          <w14:ligatures w14:val="none"/>
+        </w:rPr>
+        <w:t>age</w:t>
+      </w:r>
+      <w:r>
+        <w:rPr>
+          <w:rFonts w:ascii="Consolas" w:eastAsia="Times New Roman" w:hAnsi="Consolas" w:cs="Times New Roman"/>
+          <w:color w:val="CCCCCC"/>
+          <w:kern w:val="0"/>
+          <w:sz w:val="21"/>
+          <w:szCs w:val="21"/>
+          <w14:ligatures w14:val="none"/>
+        </w:rPr>
+        <w:t xml:space="preserve">; </w:t>
+      </w:r>
+      <w:r>
+        <w:rPr>
+          <w:rFonts w:ascii="Consolas" w:eastAsia="Times New Roman" w:hAnsi="Consolas" w:cs="Times New Roman"/>
+          <w:color w:val="6A9955"/>
+          <w:kern w:val="0"/>
+          <w:sz w:val="21"/>
+          <w:szCs w:val="21"/>
+          <w14:ligatures w14:val="none"/>
+        </w:rPr>
+        <w:t>/</w:t>
+      </w:r>
+      <w:r>
+        <w:rPr>
+          <w:rFonts w:ascii="Consolas" w:eastAsia="Times New Roman" w:hAnsi="Consolas" w:cs="Times New Roman"/>
+          <w:color w:val="6A9955"/>
+          <w:kern w:val="0"/>
+          <w:sz w:val="21"/>
+          <w:szCs w:val="21"/>
+          <w14:ligatures w14:val="none"/>
+        </w:rPr>
+        <w:t xml:space="preserve">* </w:t>
+      </w:r>
+      <w:r>
+        <w:rPr>
+          <w:rFonts w:ascii="Consolas" w:eastAsia="Times New Roman" w:hAnsi="Consolas" w:cs="Times New Roman"/>
+          <w:color w:val="6A9955"/>
+          <w:kern w:val="0"/>
+          <w:sz w:val="21"/>
+          <w:szCs w:val="21"/>
+          <w14:ligatures w14:val="none"/>
+        </w:rPr>
+        <w:t>= let {name,age}</w:t>
+      </w:r>
+      <w:r>
+        <w:rPr>
+          <w:rFonts w:ascii="Consolas" w:eastAsia="Times New Roman" w:hAnsi="Consolas" w:cs="Times New Roman"/>
+          <w:color w:val="6A9955"/>
+          <w:kern w:val="0"/>
+          <w:sz w:val="21"/>
+          <w:szCs w:val="21"/>
+          <w14:ligatures w14:val="none"/>
+        </w:rPr>
+        <w:t xml:space="preserve"> </w:t>
+      </w:r>
+      <w:r>
+        <w:rPr>
+          <w:rFonts w:ascii="Consolas" w:eastAsia="Times New Roman" w:hAnsi="Consolas" w:cs="Times New Roman"/>
+          <w:color w:val="6A9955"/>
+          <w:kern w:val="0"/>
+          <w:sz w:val="21"/>
+          <w:szCs w:val="21"/>
+          <w14:ligatures w14:val="none"/>
+        </w:rPr>
+        <w:t>=</w:t>
+      </w:r>
+      <w:r>
+        <w:rPr>
+          <w:rFonts w:ascii="Consolas" w:eastAsia="Times New Roman" w:hAnsi="Consolas" w:cs="Times New Roman"/>
+          <w:color w:val="6A9955"/>
+          <w:kern w:val="0"/>
+          <w:sz w:val="21"/>
+          <w:szCs w:val="21"/>
+          <w14:ligatures w14:val="none"/>
+        </w:rPr>
+        <w:t xml:space="preserve"> </w:t>
+      </w:r>
+      <w:r>
+        <w:rPr>
+          <w:rFonts w:ascii="Consolas" w:eastAsia="Times New Roman" w:hAnsi="Consolas" w:cs="Times New Roman"/>
+          <w:color w:val="6A9955"/>
+          <w:kern w:val="0"/>
+          <w:sz w:val="21"/>
+          <w:szCs w:val="21"/>
+          <w14:ligatures w14:val="none"/>
+        </w:rPr>
+        <w:t>this.props</w:t>
+      </w:r>
+      <w:r>
+        <w:rPr>
+          <w:rFonts w:ascii="Consolas" w:eastAsia="Times New Roman" w:hAnsi="Consolas" w:cs="Times New Roman"/>
+          <w:color w:val="6A9955"/>
+          <w:kern w:val="0"/>
+          <w:sz w:val="21"/>
+          <w:szCs w:val="21"/>
+          <w14:ligatures w14:val="none"/>
+        </w:rPr>
+        <w:t>;</w:t>
+      </w:r>
+      <w:r>
+        <w:rPr>
+          <w:rFonts w:ascii="Consolas" w:eastAsia="Times New Roman" w:hAnsi="Consolas" w:cs="Times New Roman"/>
+          <w:color w:val="6A9955"/>
+          <w:kern w:val="0"/>
+          <w:sz w:val="21"/>
+          <w:szCs w:val="21"/>
+          <w14:ligatures w14:val="none"/>
+        </w:rPr>
+        <w:t xml:space="preserve"> (tên biến</w:t>
+      </w:r>
+      <w:r>
+        <w:rPr>
+          <w:rFonts w:ascii="Consolas" w:eastAsia="Times New Roman" w:hAnsi="Consolas" w:cs="Times New Roman"/>
+          <w:color w:val="6A9955"/>
+          <w:kern w:val="0"/>
+          <w:sz w:val="21"/>
+          <w:szCs w:val="21"/>
+          <w14:ligatures w14:val="none"/>
+        </w:rPr>
+        <w:t xml:space="preserve"> </w:t>
+      </w:r>
+      <w:r>
+        <w:rPr>
+          <w:rFonts w:ascii="Consolas" w:eastAsia="Times New Roman" w:hAnsi="Consolas" w:cs="Times New Roman"/>
+          <w:color w:val="6A9955"/>
+          <w:kern w:val="0"/>
+          <w:sz w:val="21"/>
+          <w:szCs w:val="21"/>
+          <w14:ligatures w14:val="none"/>
+        </w:rPr>
+        <w:t>bằng tên key của props)</w:t>
+      </w:r>
+      <w:r>
+        <w:rPr>
+          <w:rFonts w:ascii="Consolas" w:eastAsia="Times New Roman" w:hAnsi="Consolas" w:cs="Times New Roman"/>
+          <w:color w:val="6A9955"/>
+          <w:kern w:val="0"/>
+          <w:sz w:val="21"/>
+          <w:szCs w:val="21"/>
+          <w14:ligatures w14:val="none"/>
+        </w:rPr>
+        <w:t xml:space="preserve"> */</w:t>
+      </w:r>
+    </w:p>
+    <w:p>
+      <w:pPr>
+        <w:shd w:val="clear" w:color="auto" w:fill="1F1F1F"/>
+        <w:spacing w:after="0" w:line="285" w:lineRule="atLeast"/>
+        <w:rPr>
+          <w:rFonts w:ascii="Consolas" w:eastAsia="Times New Roman" w:hAnsi="Consolas" w:cs="Times New Roman"/>
+          <w:color w:val="CCCCCC"/>
+          <w:kern w:val="0"/>
+          <w:sz w:val="21"/>
+          <w:szCs w:val="21"/>
+          <w14:ligatures w14:val="none"/>
+        </w:rPr>
+      </w:pPr>
+      <w:r>
+        <w:rPr>
+          <w:rFonts w:ascii="Consolas" w:eastAsia="Times New Roman" w:hAnsi="Consolas" w:cs="Times New Roman"/>
+          <w:color w:val="CCCCCC"/>
+          <w:kern w:val="0"/>
+          <w:sz w:val="21"/>
+          <w:szCs w:val="21"/>
+          <w14:ligatures w14:val="none"/>
+        </w:rPr>
+        <w:t xml:space="preserve">        </w:t>
+      </w:r>
+      <w:r>
+        <w:rPr>
+          <w:rFonts w:ascii="Consolas" w:eastAsia="Times New Roman" w:hAnsi="Consolas" w:cs="Times New Roman"/>
+          <w:color w:val="C586C0"/>
+          <w:kern w:val="0"/>
+          <w:sz w:val="21"/>
+          <w:szCs w:val="21"/>
+          <w14:ligatures w14:val="none"/>
+        </w:rPr>
+        <w:t>return</w:t>
+      </w:r>
+      <w:r>
+        <w:rPr>
+          <w:rFonts w:ascii="Consolas" w:eastAsia="Times New Roman" w:hAnsi="Consolas" w:cs="Times New Roman"/>
+          <w:color w:val="CCCCCC"/>
+          <w:kern w:val="0"/>
+          <w:sz w:val="21"/>
+          <w:szCs w:val="21"/>
+          <w14:ligatures w14:val="none"/>
+        </w:rPr>
+        <w:t xml:space="preserve"> (</w:t>
+      </w:r>
+    </w:p>
+    <w:p>
+      <w:pPr>
+        <w:shd w:val="clear" w:color="auto" w:fill="1F1F1F"/>
+        <w:spacing w:after="0" w:line="285" w:lineRule="atLeast"/>
+        <w:rPr>
+          <w:rFonts w:ascii="Consolas" w:eastAsia="Times New Roman" w:hAnsi="Consolas" w:cs="Times New Roman"/>
+          <w:color w:val="CCCCCC"/>
+          <w:kern w:val="0"/>
+          <w:sz w:val="21"/>
+          <w:szCs w:val="21"/>
+          <w14:ligatures w14:val="none"/>
+        </w:rPr>
+      </w:pPr>
+      <w:r>
+        <w:rPr>
+          <w:rFonts w:ascii="Consolas" w:eastAsia="Times New Roman" w:hAnsi="Consolas" w:cs="Times New Roman"/>
+          <w:color w:val="CCCCCC"/>
+          <w:kern w:val="0"/>
+          <w:sz w:val="21"/>
+          <w:szCs w:val="21"/>
+          <w14:ligatures w14:val="none"/>
+        </w:rPr>
+        <w:t xml:space="preserve">            </w:t>
+      </w:r>
+      <w:r>
+        <w:rPr>
+          <w:rFonts w:ascii="Consolas" w:eastAsia="Times New Roman" w:hAnsi="Consolas" w:cs="Times New Roman"/>
+          <w:color w:val="808080"/>
+          <w:kern w:val="0"/>
+          <w:sz w:val="21"/>
+          <w:szCs w:val="21"/>
+          <w14:ligatures w14:val="none"/>
+        </w:rPr>
+        <w:t>&lt;&gt;</w:t>
+      </w:r>
+    </w:p>
+    <w:p>
+      <w:pPr>
+        <w:shd w:val="clear" w:color="auto" w:fill="1F1F1F"/>
+        <w:spacing w:after="0" w:line="285" w:lineRule="atLeast"/>
+        <w:rPr>
+          <w:rFonts w:ascii="Consolas" w:eastAsia="Times New Roman" w:hAnsi="Consolas" w:cs="Times New Roman"/>
+          <w:color w:val="CCCCCC"/>
+          <w:kern w:val="0"/>
+          <w:sz w:val="21"/>
+          <w:szCs w:val="21"/>
+          <w14:ligatures w14:val="none"/>
+        </w:rPr>
+      </w:pPr>
+      <w:r>
+        <w:rPr>
+          <w:rFonts w:ascii="Consolas" w:eastAsia="Times New Roman" w:hAnsi="Consolas" w:cs="Times New Roman"/>
+          <w:color w:val="CCCCCC"/>
+          <w:kern w:val="0"/>
+          <w:sz w:val="21"/>
+          <w:szCs w:val="21"/>
+          <w14:ligatures w14:val="none"/>
+        </w:rPr>
+        <w:t xml:space="preserve">                </w:t>
+      </w:r>
+      <w:r>
+        <w:rPr>
+          <w:rFonts w:ascii="Consolas" w:eastAsia="Times New Roman" w:hAnsi="Consolas" w:cs="Times New Roman"/>
+          <w:color w:val="808080"/>
+          <w:kern w:val="0"/>
+          <w:sz w:val="21"/>
+          <w:szCs w:val="21"/>
+          <w14:ligatures w14:val="none"/>
+        </w:rPr>
+        <w:t>&lt;</w:t>
+      </w:r>
+      <w:r>
+        <w:rPr>
+          <w:rFonts w:ascii="Consolas" w:eastAsia="Times New Roman" w:hAnsi="Consolas" w:cs="Times New Roman"/>
+          <w:color w:val="569CD6"/>
+          <w:kern w:val="0"/>
+          <w:sz w:val="21"/>
+          <w:szCs w:val="21"/>
+          <w14:ligatures w14:val="none"/>
+        </w:rPr>
+        <w:t>div</w:t>
+      </w:r>
+      <w:r>
+        <w:rPr>
+          <w:rFonts w:ascii="Consolas" w:eastAsia="Times New Roman" w:hAnsi="Consolas" w:cs="Times New Roman"/>
+          <w:color w:val="CCCCCC"/>
+          <w:kern w:val="0"/>
+          <w:sz w:val="21"/>
+          <w:szCs w:val="21"/>
+          <w14:ligatures w14:val="none"/>
+        </w:rPr>
+        <w:t xml:space="preserve"> </w:t>
+      </w:r>
+      <w:r>
+        <w:rPr>
+          <w:rFonts w:ascii="Consolas" w:eastAsia="Times New Roman" w:hAnsi="Consolas" w:cs="Times New Roman"/>
+          <w:color w:val="9CDCFE"/>
+          <w:kern w:val="0"/>
+          <w:sz w:val="21"/>
+          <w:szCs w:val="21"/>
+          <w14:ligatures w14:val="none"/>
+        </w:rPr>
+        <w:t>className</w:t>
+      </w:r>
+      <w:r>
+        <w:rPr>
+          <w:rFonts w:ascii="Consolas" w:eastAsia="Times New Roman" w:hAnsi="Consolas" w:cs="Times New Roman"/>
+          <w:color w:val="D4D4D4"/>
+          <w:kern w:val="0"/>
+          <w:sz w:val="21"/>
+          <w:szCs w:val="21"/>
+          <w14:ligatures w14:val="none"/>
+        </w:rPr>
+        <w:t>=</w:t>
+      </w:r>
+      <w:r>
+        <w:rPr>
+          <w:rFonts w:ascii="Consolas" w:eastAsia="Times New Roman" w:hAnsi="Consolas" w:cs="Times New Roman"/>
+          <w:color w:val="CE9178"/>
+          <w:kern w:val="0"/>
+          <w:sz w:val="21"/>
+          <w:szCs w:val="21"/>
+          <w14:ligatures w14:val="none"/>
+        </w:rPr>
+        <w:t>'first'</w:t>
+      </w:r>
+      <w:r>
+        <w:rPr>
+          <w:rFonts w:ascii="Consolas" w:eastAsia="Times New Roman" w:hAnsi="Consolas" w:cs="Times New Roman"/>
+          <w:color w:val="808080"/>
+          <w:kern w:val="0"/>
+          <w:sz w:val="21"/>
+          <w:szCs w:val="21"/>
+          <w14:ligatures w14:val="none"/>
+        </w:rPr>
+        <w:t>&gt;</w:t>
+      </w:r>
+    </w:p>
+    <w:p>
+      <w:pPr>
+        <w:shd w:val="clear" w:color="auto" w:fill="1F1F1F"/>
+        <w:spacing w:after="0" w:line="285" w:lineRule="atLeast"/>
+        <w:rPr>
+          <w:rFonts w:ascii="Consolas" w:eastAsia="Times New Roman" w:hAnsi="Consolas" w:cs="Times New Roman"/>
+          <w:color w:val="CCCCCC"/>
+          <w:kern w:val="0"/>
+          <w:sz w:val="21"/>
+          <w:szCs w:val="21"/>
+          <w14:ligatures w14:val="none"/>
+        </w:rPr>
+      </w:pPr>
+      <w:r>
+        <w:rPr>
+          <w:rFonts w:ascii="Consolas" w:eastAsia="Times New Roman" w:hAnsi="Consolas" w:cs="Times New Roman"/>
+          <w:color w:val="CCCCCC"/>
+          <w:kern w:val="0"/>
+          <w:sz w:val="21"/>
+          <w:szCs w:val="21"/>
+          <w14:ligatures w14:val="none"/>
+        </w:rPr>
+        <w:t xml:space="preserve">                    Child component name : </w:t>
+      </w:r>
+      <w:r>
+        <w:rPr>
+          <w:rFonts w:ascii="Consolas" w:eastAsia="Times New Roman" w:hAnsi="Consolas" w:cs="Times New Roman"/>
+          <w:color w:val="569CD6"/>
+          <w:kern w:val="0"/>
+          <w:sz w:val="21"/>
+          <w:szCs w:val="21"/>
+          <w14:ligatures w14:val="none"/>
+        </w:rPr>
+        <w:t>{</w:t>
+      </w:r>
+      <w:r>
+        <w:rPr>
+          <w:rFonts w:ascii="Consolas" w:eastAsia="Times New Roman" w:hAnsi="Consolas" w:cs="Times New Roman"/>
+          <w:color w:val="9CDCFE"/>
+          <w:kern w:val="0"/>
+          <w:sz w:val="21"/>
+          <w:szCs w:val="21"/>
+          <w14:ligatures w14:val="none"/>
+        </w:rPr>
+        <w:t>name</w:t>
+      </w:r>
+      <w:r>
+        <w:rPr>
+          <w:rFonts w:ascii="Consolas" w:eastAsia="Times New Roman" w:hAnsi="Consolas" w:cs="Times New Roman"/>
+          <w:color w:val="569CD6"/>
+          <w:kern w:val="0"/>
+          <w:sz w:val="21"/>
+          <w:szCs w:val="21"/>
+          <w14:ligatures w14:val="none"/>
+        </w:rPr>
+        <w:t>}</w:t>
+      </w:r>
+      <w:r>
+        <w:rPr>
+          <w:rFonts w:ascii="Consolas" w:eastAsia="Times New Roman" w:hAnsi="Consolas" w:cs="Times New Roman"/>
+          <w:color w:val="CCCCCC"/>
+          <w:kern w:val="0"/>
+          <w:sz w:val="21"/>
+          <w:szCs w:val="21"/>
+          <w14:ligatures w14:val="none"/>
+        </w:rPr>
+        <w:t xml:space="preserve"> - </w:t>
+      </w:r>
+      <w:r>
+        <w:rPr>
+          <w:rFonts w:ascii="Consolas" w:eastAsia="Times New Roman" w:hAnsi="Consolas" w:cs="Times New Roman"/>
+          <w:color w:val="569CD6"/>
+          <w:kern w:val="0"/>
+          <w:sz w:val="21"/>
+          <w:szCs w:val="21"/>
+          <w14:ligatures w14:val="none"/>
+        </w:rPr>
+        <w:t>{</w:t>
+      </w:r>
+      <w:r>
+        <w:rPr>
+          <w:rFonts w:ascii="Consolas" w:eastAsia="Times New Roman" w:hAnsi="Consolas" w:cs="Times New Roman"/>
+          <w:color w:val="9CDCFE"/>
+          <w:kern w:val="0"/>
+          <w:sz w:val="21"/>
+          <w:szCs w:val="21"/>
+          <w14:ligatures w14:val="none"/>
+        </w:rPr>
+        <w:t>age</w:t>
+      </w:r>
+      <w:r>
+        <w:rPr>
+          <w:rFonts w:ascii="Consolas" w:eastAsia="Times New Roman" w:hAnsi="Consolas" w:cs="Times New Roman"/>
+          <w:color w:val="569CD6"/>
+          <w:kern w:val="0"/>
+          <w:sz w:val="21"/>
+          <w:szCs w:val="21"/>
+          <w14:ligatures w14:val="none"/>
+        </w:rPr>
+        <w:t>}</w:t>
+      </w:r>
+    </w:p>
+    <w:p>
+      <w:pPr>
+        <w:shd w:val="clear" w:color="auto" w:fill="1F1F1F"/>
+        <w:spacing w:after="0" w:line="285" w:lineRule="atLeast"/>
+        <w:rPr>
+          <w:rFonts w:ascii="Consolas" w:eastAsia="Times New Roman" w:hAnsi="Consolas" w:cs="Times New Roman"/>
+          <w:color w:val="CCCCCC"/>
+          <w:kern w:val="0"/>
+          <w:sz w:val="21"/>
+          <w:szCs w:val="21"/>
+          <w14:ligatures w14:val="none"/>
+        </w:rPr>
+      </w:pPr>
+      <w:r>
+        <w:rPr>
+          <w:rFonts w:ascii="Consolas" w:eastAsia="Times New Roman" w:hAnsi="Consolas" w:cs="Times New Roman"/>
+          <w:color w:val="CCCCCC"/>
+          <w:kern w:val="0"/>
+          <w:sz w:val="21"/>
+          <w:szCs w:val="21"/>
+          <w14:ligatures w14:val="none"/>
+        </w:rPr>
+        <w:t xml:space="preserve">                </w:t>
+      </w:r>
+      <w:r>
+        <w:rPr>
+          <w:rFonts w:ascii="Consolas" w:eastAsia="Times New Roman" w:hAnsi="Consolas" w:cs="Times New Roman"/>
+          <w:color w:val="808080"/>
+          <w:kern w:val="0"/>
+          <w:sz w:val="21"/>
+          <w:szCs w:val="21"/>
+          <w14:ligatures w14:val="none"/>
+        </w:rPr>
+        <w:t>&lt;/</w:t>
+      </w:r>
+      <w:r>
+        <w:rPr>
+          <w:rFonts w:ascii="Consolas" w:eastAsia="Times New Roman" w:hAnsi="Consolas" w:cs="Times New Roman"/>
+          <w:color w:val="569CD6"/>
+          <w:kern w:val="0"/>
+          <w:sz w:val="21"/>
+          <w:szCs w:val="21"/>
+          <w14:ligatures w14:val="none"/>
+        </w:rPr>
+        <w:t>div</w:t>
+      </w:r>
+      <w:r>
+        <w:rPr>
+          <w:rFonts w:ascii="Consolas" w:eastAsia="Times New Roman" w:hAnsi="Consolas" w:cs="Times New Roman"/>
+          <w:color w:val="808080"/>
+          <w:kern w:val="0"/>
+          <w:sz w:val="21"/>
+          <w:szCs w:val="21"/>
+          <w14:ligatures w14:val="none"/>
+        </w:rPr>
+        <w:t>&gt;</w:t>
+      </w:r>
+    </w:p>
+    <w:p>
+      <w:pPr>
+        <w:shd w:val="clear" w:color="auto" w:fill="1F1F1F"/>
+        <w:spacing w:after="0" w:line="285" w:lineRule="atLeast"/>
+        <w:rPr>
+          <w:rFonts w:ascii="Consolas" w:eastAsia="Times New Roman" w:hAnsi="Consolas" w:cs="Times New Roman"/>
+          <w:color w:val="CCCCCC"/>
+          <w:kern w:val="0"/>
+          <w:sz w:val="21"/>
+          <w:szCs w:val="21"/>
+          <w14:ligatures w14:val="none"/>
+        </w:rPr>
+      </w:pPr>
+      <w:r>
+        <w:rPr>
+          <w:rFonts w:ascii="Consolas" w:eastAsia="Times New Roman" w:hAnsi="Consolas" w:cs="Times New Roman"/>
+          <w:color w:val="CCCCCC"/>
+          <w:kern w:val="0"/>
+          <w:sz w:val="21"/>
+          <w:szCs w:val="21"/>
+          <w14:ligatures w14:val="none"/>
+        </w:rPr>
+        <w:t xml:space="preserve">            </w:t>
+      </w:r>
+      <w:r>
+        <w:rPr>
+          <w:rFonts w:ascii="Consolas" w:eastAsia="Times New Roman" w:hAnsi="Consolas" w:cs="Times New Roman"/>
+          <w:color w:val="808080"/>
+          <w:kern w:val="0"/>
+          <w:sz w:val="21"/>
+          <w:szCs w:val="21"/>
+          <w14:ligatures w14:val="none"/>
+        </w:rPr>
+        <w:t>&lt;/&gt;</w:t>
+      </w:r>
+    </w:p>
+    <w:p>
+      <w:pPr>
+        <w:shd w:val="clear" w:color="auto" w:fill="1F1F1F"/>
+        <w:spacing w:after="0" w:line="285" w:lineRule="atLeast"/>
+        <w:rPr>
+          <w:rFonts w:ascii="Consolas" w:eastAsia="Times New Roman" w:hAnsi="Consolas" w:cs="Times New Roman"/>
+          <w:color w:val="CCCCCC"/>
+          <w:kern w:val="0"/>
+          <w:sz w:val="21"/>
+          <w:szCs w:val="21"/>
+          <w14:ligatures w14:val="none"/>
+        </w:rPr>
+      </w:pPr>
+      <w:r>
+        <w:rPr>
+          <w:rFonts w:ascii="Consolas" w:eastAsia="Times New Roman" w:hAnsi="Consolas" w:cs="Times New Roman"/>
+          <w:color w:val="CCCCCC"/>
+          <w:kern w:val="0"/>
+          <w:sz w:val="21"/>
+          <w:szCs w:val="21"/>
+          <w14:ligatures w14:val="none"/>
+        </w:rPr>
+        <w:t>        );</w:t>
+      </w:r>
+    </w:p>
+    <w:p>
+      <w:pPr>
+        <w:shd w:val="clear" w:color="auto" w:fill="1F1F1F"/>
+        <w:spacing w:after="0" w:line="285" w:lineRule="atLeast"/>
+        <w:rPr>
+          <w:rFonts w:ascii="Consolas" w:eastAsia="Times New Roman" w:hAnsi="Consolas" w:cs="Times New Roman"/>
+          <w:color w:val="CCCCCC"/>
+          <w:kern w:val="0"/>
+          <w:sz w:val="21"/>
+          <w:szCs w:val="21"/>
+          <w14:ligatures w14:val="none"/>
+        </w:rPr>
+      </w:pPr>
+      <w:r>
+        <w:rPr>
+          <w:rFonts w:ascii="Consolas" w:eastAsia="Times New Roman" w:hAnsi="Consolas" w:cs="Times New Roman"/>
+          <w:color w:val="CCCCCC"/>
+          <w:kern w:val="0"/>
+          <w:sz w:val="21"/>
+          <w:szCs w:val="21"/>
+          <w14:ligatures w14:val="none"/>
+        </w:rPr>
+        <w:t>    }</w:t>
+      </w:r>
+    </w:p>
+    <w:p>
+      <w:pPr>
+        <w:shd w:val="clear" w:color="auto" w:fill="1F1F1F"/>
+        <w:spacing w:after="0" w:line="285" w:lineRule="atLeast"/>
+        <w:rPr>
+          <w:rFonts w:ascii="Consolas" w:eastAsia="Times New Roman" w:hAnsi="Consolas" w:cs="Times New Roman"/>
+          <w:color w:val="CCCCCC"/>
+          <w:kern w:val="0"/>
+          <w:sz w:val="21"/>
+          <w:szCs w:val="21"/>
+          <w14:ligatures w14:val="none"/>
+        </w:rPr>
+      </w:pPr>
+      <w:r>
+        <w:rPr>
+          <w:rFonts w:ascii="Consolas" w:eastAsia="Times New Roman" w:hAnsi="Consolas" w:cs="Times New Roman"/>
+          <w:color w:val="CCCCCC"/>
+          <w:kern w:val="0"/>
+          <w:sz w:val="21"/>
+          <w:szCs w:val="21"/>
+          <w14:ligatures w14:val="none"/>
+        </w:rPr>
+        <w:t>}</w:t>
+      </w:r>
+    </w:p>
+    <w:p/>
+    <w:p>
+      <w:pPr>
         <w:pStyle w:val="Heading1"/>
       </w:pPr>
-      <w:bookmarkStart w:id="11" w:name="_Toc154996075"/>
+      <w:bookmarkStart w:id="12" w:name="_Toc155038587"/>
       <w:r>
         <w:t>Biến</w:t>
       </w:r>
-      <w:bookmarkEnd w:id="11"/>
+      <w:bookmarkEnd w:id="12"/>
       <w:r>
         <w:t xml:space="preserve"> </w:t>
       </w:r>
@@ -6445,21 +8379,21 @@
       <w:pPr>
         <w:pStyle w:val="Heading1"/>
       </w:pPr>
-      <w:bookmarkStart w:id="12" w:name="_Toc154996076"/>
+      <w:bookmarkStart w:id="13" w:name="_Toc155038588"/>
       <w:r>
         <w:t>Cú pháp :</w:t>
       </w:r>
-      <w:bookmarkEnd w:id="12"/>
+      <w:bookmarkEnd w:id="13"/>
     </w:p>
     <w:p>
       <w:pPr>
         <w:pStyle w:val="Heading2"/>
       </w:pPr>
-      <w:bookmarkStart w:id="13" w:name="_Toc154996077"/>
+      <w:bookmarkStart w:id="14" w:name="_Toc155038589"/>
       <w:r>
         <w:t>&lt;br/&gt;</w:t>
       </w:r>
-      <w:bookmarkEnd w:id="13"/>
+      <w:bookmarkEnd w:id="14"/>
       <w:r>
         <w:t xml:space="preserve"> </w:t>
       </w:r>

--- a/Learn_React_JS.docx
+++ b/Learn_React_JS.docx
@@ -77,7 +77,7 @@
             </w:rPr>
             <w:fldChar w:fldCharType="separate"/>
           </w:r>
-          <w:hyperlink w:anchor="_Toc155038575" w:history="1">
+          <w:hyperlink w:anchor="_Toc155042384" w:history="1">
             <w:r>
               <w:rPr>
                 <w:rStyle w:val="Hyperlink"/>
@@ -104,7 +104,7 @@
                 <w:noProof/>
                 <w:webHidden/>
               </w:rPr>
-              <w:instrText xml:space="preserve"> PAGEREF _Toc155038575 \h </w:instrText>
+              <w:instrText xml:space="preserve"> PAGEREF _Toc155042384 \h </w:instrText>
             </w:r>
             <w:r>
               <w:rPr>
@@ -150,7 +150,7 @@
               <w14:ligatures w14:val="standardContextual"/>
             </w:rPr>
           </w:pPr>
-          <w:hyperlink w:anchor="_Toc155038576" w:history="1">
+          <w:hyperlink w:anchor="_Toc155042385" w:history="1">
             <w:r>
               <w:rPr>
                 <w:rStyle w:val="Hyperlink"/>
@@ -177,7 +177,7 @@
                 <w:noProof/>
                 <w:webHidden/>
               </w:rPr>
-              <w:instrText xml:space="preserve"> PAGEREF _Toc155038576 \h </w:instrText>
+              <w:instrText xml:space="preserve"> PAGEREF _Toc155042385 \h </w:instrText>
             </w:r>
             <w:r>
               <w:rPr>
@@ -222,7 +222,7 @@
               <w:sz w:val="22"/>
             </w:rPr>
           </w:pPr>
-          <w:hyperlink w:anchor="_Toc155038577" w:history="1">
+          <w:hyperlink w:anchor="_Toc155042386" w:history="1">
             <w:r>
               <w:rPr>
                 <w:rStyle w:val="Hyperlink"/>
@@ -249,7 +249,7 @@
                 <w:noProof/>
                 <w:webHidden/>
               </w:rPr>
-              <w:instrText xml:space="preserve"> PAGEREF _Toc155038577 \h </w:instrText>
+              <w:instrText xml:space="preserve"> PAGEREF _Toc155042386 \h </w:instrText>
             </w:r>
             <w:r>
               <w:rPr>
@@ -294,7 +294,7 @@
               <w:sz w:val="22"/>
             </w:rPr>
           </w:pPr>
-          <w:hyperlink w:anchor="_Toc155038578" w:history="1">
+          <w:hyperlink w:anchor="_Toc155042387" w:history="1">
             <w:r>
               <w:rPr>
                 <w:rStyle w:val="Hyperlink"/>
@@ -321,7 +321,7 @@
                 <w:noProof/>
                 <w:webHidden/>
               </w:rPr>
-              <w:instrText xml:space="preserve"> PAGEREF _Toc155038578 \h </w:instrText>
+              <w:instrText xml:space="preserve"> PAGEREF _Toc155042387 \h </w:instrText>
             </w:r>
             <w:r>
               <w:rPr>
@@ -367,7 +367,7 @@
               <w14:ligatures w14:val="standardContextual"/>
             </w:rPr>
           </w:pPr>
-          <w:hyperlink w:anchor="_Toc155038579" w:history="1">
+          <w:hyperlink w:anchor="_Toc155042388" w:history="1">
             <w:r>
               <w:rPr>
                 <w:rStyle w:val="Hyperlink"/>
@@ -394,7 +394,7 @@
                 <w:noProof/>
                 <w:webHidden/>
               </w:rPr>
-              <w:instrText xml:space="preserve"> PAGEREF _Toc155038579 \h </w:instrText>
+              <w:instrText xml:space="preserve"> PAGEREF _Toc155042388 \h </w:instrText>
             </w:r>
             <w:r>
               <w:rPr>
@@ -439,7 +439,7 @@
               <w:sz w:val="22"/>
             </w:rPr>
           </w:pPr>
-          <w:hyperlink w:anchor="_Toc155038580" w:history="1">
+          <w:hyperlink w:anchor="_Toc155042389" w:history="1">
             <w:r>
               <w:rPr>
                 <w:rStyle w:val="Hyperlink"/>
@@ -466,7 +466,7 @@
                 <w:noProof/>
                 <w:webHidden/>
               </w:rPr>
-              <w:instrText xml:space="preserve"> PAGEREF _Toc155038580 \h </w:instrText>
+              <w:instrText xml:space="preserve"> PAGEREF _Toc155042389 \h </w:instrText>
             </w:r>
             <w:r>
               <w:rPr>
@@ -511,7 +511,7 @@
               <w:sz w:val="22"/>
             </w:rPr>
           </w:pPr>
-          <w:hyperlink w:anchor="_Toc155038581" w:history="1">
+          <w:hyperlink w:anchor="_Toc155042390" w:history="1">
             <w:r>
               <w:rPr>
                 <w:rStyle w:val="Hyperlink"/>
@@ -538,7 +538,7 @@
                 <w:noProof/>
                 <w:webHidden/>
               </w:rPr>
-              <w:instrText xml:space="preserve"> PAGEREF _Toc155038581 \h </w:instrText>
+              <w:instrText xml:space="preserve"> PAGEREF _Toc155042390 \h </w:instrText>
             </w:r>
             <w:r>
               <w:rPr>
@@ -583,7 +583,7 @@
               <w:sz w:val="22"/>
             </w:rPr>
           </w:pPr>
-          <w:hyperlink w:anchor="_Toc155038582" w:history="1">
+          <w:hyperlink w:anchor="_Toc155042391" w:history="1">
             <w:r>
               <w:rPr>
                 <w:rStyle w:val="Hyperlink"/>
@@ -610,7 +610,7 @@
                 <w:noProof/>
                 <w:webHidden/>
               </w:rPr>
-              <w:instrText xml:space="preserve"> PAGEREF _Toc155038582 \h </w:instrText>
+              <w:instrText xml:space="preserve"> PAGEREF _Toc155042391 \h </w:instrText>
             </w:r>
             <w:r>
               <w:rPr>
@@ -655,7 +655,7 @@
               <w:sz w:val="22"/>
             </w:rPr>
           </w:pPr>
-          <w:hyperlink w:anchor="_Toc155038583" w:history="1">
+          <w:hyperlink w:anchor="_Toc155042392" w:history="1">
             <w:r>
               <w:rPr>
                 <w:rStyle w:val="Hyperlink"/>
@@ -682,7 +682,7 @@
                 <w:noProof/>
                 <w:webHidden/>
               </w:rPr>
-              <w:instrText xml:space="preserve"> PAGEREF _Toc155038583 \h </w:instrText>
+              <w:instrText xml:space="preserve"> PAGEREF _Toc155042392 \h </w:instrText>
             </w:r>
             <w:r>
               <w:rPr>
@@ -727,7 +727,7 @@
               <w:sz w:val="22"/>
             </w:rPr>
           </w:pPr>
-          <w:hyperlink w:anchor="_Toc155038584" w:history="1">
+          <w:hyperlink w:anchor="_Toc155042393" w:history="1">
             <w:r>
               <w:rPr>
                 <w:rStyle w:val="Hyperlink"/>
@@ -754,7 +754,7 @@
                 <w:noProof/>
                 <w:webHidden/>
               </w:rPr>
-              <w:instrText xml:space="preserve"> PAGEREF _Toc155038584 \h </w:instrText>
+              <w:instrText xml:space="preserve"> PAGEREF _Toc155042393 \h </w:instrText>
             </w:r>
             <w:r>
               <w:rPr>
@@ -799,7 +799,7 @@
               <w:sz w:val="22"/>
             </w:rPr>
           </w:pPr>
-          <w:hyperlink w:anchor="_Toc155038585" w:history="1">
+          <w:hyperlink w:anchor="_Toc155042394" w:history="1">
             <w:r>
               <w:rPr>
                 <w:rStyle w:val="Hyperlink"/>
@@ -826,7 +826,7 @@
                 <w:noProof/>
                 <w:webHidden/>
               </w:rPr>
-              <w:instrText xml:space="preserve"> PAGEREF _Toc155038585 \h </w:instrText>
+              <w:instrText xml:space="preserve"> PAGEREF _Toc155042394 \h </w:instrText>
             </w:r>
             <w:r>
               <w:rPr>
@@ -871,7 +871,7 @@
               <w:sz w:val="22"/>
             </w:rPr>
           </w:pPr>
-          <w:hyperlink w:anchor="_Toc155038586" w:history="1">
+          <w:hyperlink w:anchor="_Toc155042395" w:history="1">
             <w:r>
               <w:rPr>
                 <w:rStyle w:val="Hyperlink"/>
@@ -898,7 +898,7 @@
                 <w:noProof/>
                 <w:webHidden/>
               </w:rPr>
-              <w:instrText xml:space="preserve"> PAGEREF _Toc155038586 \h </w:instrText>
+              <w:instrText xml:space="preserve"> PAGEREF _Toc155042395 \h </w:instrText>
             </w:r>
             <w:r>
               <w:rPr>
@@ -919,6 +919,150 @@
                 <w:webHidden/>
               </w:rPr>
               <w:t>5</w:t>
+            </w:r>
+            <w:r>
+              <w:rPr>
+                <w:noProof/>
+                <w:webHidden/>
+              </w:rPr>
+              <w:fldChar w:fldCharType="end"/>
+            </w:r>
+          </w:hyperlink>
+        </w:p>
+        <w:p>
+          <w:pPr>
+            <w:pStyle w:val="TOC2"/>
+            <w:tabs>
+              <w:tab w:val="right" w:leader="dot" w:pos="9019"/>
+            </w:tabs>
+            <w:rPr>
+              <w:rFonts w:asciiTheme="minorHAnsi" w:eastAsiaTheme="minorEastAsia" w:hAnsiTheme="minorHAnsi"/>
+              <w:b w:val="0"/>
+              <w:noProof/>
+              <w:color w:val="auto"/>
+              <w:sz w:val="22"/>
+            </w:rPr>
+          </w:pPr>
+          <w:hyperlink w:anchor="_Toc155042396" w:history="1">
+            <w:r>
+              <w:rPr>
+                <w:rStyle w:val="Hyperlink"/>
+                <w:noProof/>
+              </w:rPr>
+              <w:t>Biến</w:t>
+            </w:r>
+            <w:r>
+              <w:rPr>
+                <w:noProof/>
+                <w:webHidden/>
+              </w:rPr>
+              <w:tab/>
+            </w:r>
+            <w:r>
+              <w:rPr>
+                <w:noProof/>
+                <w:webHidden/>
+              </w:rPr>
+              <w:fldChar w:fldCharType="begin"/>
+            </w:r>
+            <w:r>
+              <w:rPr>
+                <w:noProof/>
+                <w:webHidden/>
+              </w:rPr>
+              <w:instrText xml:space="preserve"> PAGEREF _Toc155042396 \h </w:instrText>
+            </w:r>
+            <w:r>
+              <w:rPr>
+                <w:noProof/>
+                <w:webHidden/>
+              </w:rPr>
+            </w:r>
+            <w:r>
+              <w:rPr>
+                <w:noProof/>
+                <w:webHidden/>
+              </w:rPr>
+              <w:fldChar w:fldCharType="separate"/>
+            </w:r>
+            <w:r>
+              <w:rPr>
+                <w:noProof/>
+                <w:webHidden/>
+              </w:rPr>
+              <w:t>6</w:t>
+            </w:r>
+            <w:r>
+              <w:rPr>
+                <w:noProof/>
+                <w:webHidden/>
+              </w:rPr>
+              <w:fldChar w:fldCharType="end"/>
+            </w:r>
+          </w:hyperlink>
+        </w:p>
+        <w:p>
+          <w:pPr>
+            <w:pStyle w:val="TOC2"/>
+            <w:tabs>
+              <w:tab w:val="right" w:leader="dot" w:pos="9019"/>
+            </w:tabs>
+            <w:rPr>
+              <w:rFonts w:asciiTheme="minorHAnsi" w:eastAsiaTheme="minorEastAsia" w:hAnsiTheme="minorHAnsi"/>
+              <w:b w:val="0"/>
+              <w:noProof/>
+              <w:color w:val="auto"/>
+              <w:sz w:val="22"/>
+            </w:rPr>
+          </w:pPr>
+          <w:hyperlink w:anchor="_Toc155042397" w:history="1">
+            <w:r>
+              <w:rPr>
+                <w:rStyle w:val="Hyperlink"/>
+                <w:noProof/>
+              </w:rPr>
+              <w:t>Mảng :</w:t>
+            </w:r>
+            <w:r>
+              <w:rPr>
+                <w:noProof/>
+                <w:webHidden/>
+              </w:rPr>
+              <w:tab/>
+            </w:r>
+            <w:r>
+              <w:rPr>
+                <w:noProof/>
+                <w:webHidden/>
+              </w:rPr>
+              <w:fldChar w:fldCharType="begin"/>
+            </w:r>
+            <w:r>
+              <w:rPr>
+                <w:noProof/>
+                <w:webHidden/>
+              </w:rPr>
+              <w:instrText xml:space="preserve"> PAGEREF _Toc155042397 \h </w:instrText>
+            </w:r>
+            <w:r>
+              <w:rPr>
+                <w:noProof/>
+                <w:webHidden/>
+              </w:rPr>
+            </w:r>
+            <w:r>
+              <w:rPr>
+                <w:noProof/>
+                <w:webHidden/>
+              </w:rPr>
+              <w:fldChar w:fldCharType="separate"/>
+            </w:r>
+            <w:r>
+              <w:rPr>
+                <w:noProof/>
+                <w:webHidden/>
+              </w:rPr>
+              <w:t>6</w:t>
             </w:r>
             <w:r>
               <w:rPr>
@@ -944,13 +1088,13 @@
               <w14:ligatures w14:val="standardContextual"/>
             </w:rPr>
           </w:pPr>
-          <w:hyperlink w:anchor="_Toc155038587" w:history="1">
+          <w:hyperlink w:anchor="_Toc155042398" w:history="1">
             <w:r>
               <w:rPr>
                 <w:rStyle w:val="Hyperlink"/>
                 <w:noProof/>
               </w:rPr>
-              <w:t>Biến</w:t>
+              <w:t>Cú pháp :</w:t>
             </w:r>
             <w:r>
               <w:rPr>
@@ -971,7 +1115,7 @@
                 <w:noProof/>
                 <w:webHidden/>
               </w:rPr>
-              <w:instrText xml:space="preserve"> PAGEREF _Toc155038587 \h </w:instrText>
+              <w:instrText xml:space="preserve"> PAGEREF _Toc155042398 \h </w:instrText>
             </w:r>
             <w:r>
               <w:rPr>
@@ -991,80 +1135,7 @@
                 <w:noProof/>
                 <w:webHidden/>
               </w:rPr>
-              <w:t>6</w:t>
-            </w:r>
-            <w:r>
-              <w:rPr>
-                <w:noProof/>
-                <w:webHidden/>
-              </w:rPr>
-              <w:fldChar w:fldCharType="end"/>
-            </w:r>
-          </w:hyperlink>
-        </w:p>
-        <w:p>
-          <w:pPr>
-            <w:pStyle w:val="TOC1"/>
-            <w:tabs>
-              <w:tab w:val="right" w:leader="dot" w:pos="9019"/>
-            </w:tabs>
-            <w:rPr>
-              <w:rFonts w:asciiTheme="minorHAnsi" w:hAnsiTheme="minorHAnsi" w:cstheme="minorBidi"/>
-              <w:b w:val="0"/>
-              <w:noProof/>
-              <w:kern w:val="2"/>
-              <w:sz w:val="22"/>
-              <w14:ligatures w14:val="standardContextual"/>
-            </w:rPr>
-          </w:pPr>
-          <w:hyperlink w:anchor="_Toc155038588" w:history="1">
-            <w:r>
-              <w:rPr>
-                <w:rStyle w:val="Hyperlink"/>
-                <w:noProof/>
-              </w:rPr>
-              <w:t>Cú pháp :</w:t>
-            </w:r>
-            <w:r>
-              <w:rPr>
-                <w:noProof/>
-                <w:webHidden/>
-              </w:rPr>
-              <w:tab/>
-            </w:r>
-            <w:r>
-              <w:rPr>
-                <w:noProof/>
-                <w:webHidden/>
-              </w:rPr>
-              <w:fldChar w:fldCharType="begin"/>
-            </w:r>
-            <w:r>
-              <w:rPr>
-                <w:noProof/>
-                <w:webHidden/>
-              </w:rPr>
-              <w:instrText xml:space="preserve"> PAGEREF _Toc155038588 \h </w:instrText>
-            </w:r>
-            <w:r>
-              <w:rPr>
-                <w:noProof/>
-                <w:webHidden/>
-              </w:rPr>
-            </w:r>
-            <w:r>
-              <w:rPr>
-                <w:noProof/>
-                <w:webHidden/>
-              </w:rPr>
-              <w:fldChar w:fldCharType="separate"/>
-            </w:r>
-            <w:r>
-              <w:rPr>
-                <w:noProof/>
-                <w:webHidden/>
-              </w:rPr>
-              <w:t>6</w:t>
+              <w:t>7</w:t>
             </w:r>
             <w:r>
               <w:rPr>
@@ -1089,7 +1160,7 @@
               <w:sz w:val="22"/>
             </w:rPr>
           </w:pPr>
-          <w:hyperlink w:anchor="_Toc155038589" w:history="1">
+          <w:hyperlink w:anchor="_Toc155042399" w:history="1">
             <w:r>
               <w:rPr>
                 <w:rStyle w:val="Hyperlink"/>
@@ -1116,7 +1187,7 @@
                 <w:noProof/>
                 <w:webHidden/>
               </w:rPr>
-              <w:instrText xml:space="preserve"> PAGEREF _Toc155038589 \h </w:instrText>
+              <w:instrText xml:space="preserve"> PAGEREF _Toc155042399 \h </w:instrText>
             </w:r>
             <w:r>
               <w:rPr>
@@ -1136,7 +1207,7 @@
                 <w:noProof/>
                 <w:webHidden/>
               </w:rPr>
-              <w:t>6</w:t>
+              <w:t>7</w:t>
             </w:r>
             <w:r>
               <w:rPr>
@@ -1168,7 +1239,7 @@
       <w:pPr>
         <w:pStyle w:val="Heading1"/>
       </w:pPr>
-      <w:bookmarkStart w:id="0" w:name="_Toc155038575"/>
+      <w:bookmarkStart w:id="0" w:name="_Toc155042384"/>
       <w:r>
         <w:lastRenderedPageBreak/>
         <w:t>Components</w:t>
@@ -1225,7 +1296,7 @@
       <w:pPr>
         <w:pStyle w:val="Heading1"/>
       </w:pPr>
-      <w:bookmarkStart w:id="1" w:name="_Toc155038576"/>
+      <w:bookmarkStart w:id="1" w:name="_Toc155042385"/>
       <w:r>
         <w:t>Funciton</w:t>
       </w:r>
@@ -1262,7 +1333,7 @@
       <w:pPr>
         <w:pStyle w:val="Heading2"/>
       </w:pPr>
-      <w:bookmarkStart w:id="2" w:name="_Toc155038577"/>
+      <w:bookmarkStart w:id="2" w:name="_Toc155042386"/>
       <w:r>
         <w:t>render()</w:t>
       </w:r>
@@ -1289,7 +1360,7 @@
       <w:pPr>
         <w:pStyle w:val="Heading2"/>
       </w:pPr>
-      <w:bookmarkStart w:id="3" w:name="_Toc155038578"/>
+      <w:bookmarkStart w:id="3" w:name="_Toc155042387"/>
       <w:r>
         <w:t>console.log(a,b)</w:t>
       </w:r>
@@ -1313,7 +1384,7 @@
       <w:pPr>
         <w:pStyle w:val="Heading1"/>
       </w:pPr>
-      <w:bookmarkStart w:id="4" w:name="_Toc155038579"/>
+      <w:bookmarkStart w:id="4" w:name="_Toc155042388"/>
       <w:r>
         <w:t>Các định nghĩa</w:t>
       </w:r>
@@ -1326,7 +1397,7 @@
       <w:pPr>
         <w:pStyle w:val="Heading2"/>
       </w:pPr>
-      <w:bookmarkStart w:id="5" w:name="_Toc155038580"/>
+      <w:bookmarkStart w:id="5" w:name="_Toc155042389"/>
       <w:r>
         <w:t>export</w:t>
       </w:r>
@@ -1384,7 +1455,7 @@
       <w:pPr>
         <w:pStyle w:val="Heading2"/>
       </w:pPr>
-      <w:bookmarkStart w:id="6" w:name="_Toc155038581"/>
+      <w:bookmarkStart w:id="6" w:name="_Toc155042390"/>
       <w:r>
         <w:t>return</w:t>
       </w:r>
@@ -2121,7 +2192,7 @@
       <w:pPr>
         <w:pStyle w:val="Heading2"/>
       </w:pPr>
-      <w:bookmarkStart w:id="7" w:name="_Toc155038582"/>
+      <w:bookmarkStart w:id="7" w:name="_Toc155042391"/>
       <w:r>
         <w:t>State</w:t>
       </w:r>
@@ -2409,7 +2480,7 @@
       <w:pPr>
         <w:pStyle w:val="Heading2"/>
       </w:pPr>
-      <w:bookmarkStart w:id="8" w:name="_Toc155038583"/>
+      <w:bookmarkStart w:id="8" w:name="_Toc155042392"/>
       <w:r>
         <w:t>button</w:t>
       </w:r>
@@ -3242,7 +3313,7 @@
       <w:pPr>
         <w:pStyle w:val="Heading2"/>
       </w:pPr>
-      <w:bookmarkStart w:id="9" w:name="_Toc155038584"/>
+      <w:bookmarkStart w:id="9" w:name="_Toc155042393"/>
       <w:r>
         <w:t>input</w:t>
       </w:r>
@@ -4612,7 +4683,7 @@
       <w:pPr>
         <w:pStyle w:val="Heading2"/>
       </w:pPr>
-      <w:bookmarkStart w:id="10" w:name="_Toc155038585"/>
+      <w:bookmarkStart w:id="10" w:name="_Toc155042394"/>
       <w:r>
         <w:lastRenderedPageBreak/>
         <w:t>Form</w:t>
@@ -6496,7 +6567,7 @@
       <w:pPr>
         <w:pStyle w:val="Heading2"/>
       </w:pPr>
-      <w:bookmarkStart w:id="11" w:name="_Toc155038586"/>
+      <w:bookmarkStart w:id="11" w:name="_Toc155042395"/>
       <w:r>
         <w:t>Prop</w:t>
       </w:r>
@@ -8350,50 +8421,1277 @@
         <w:t>}</w:t>
       </w:r>
     </w:p>
+    <w:p>
+      <w:pPr>
+        <w:pStyle w:val="Heading2"/>
+      </w:pPr>
+      <w:bookmarkStart w:id="12" w:name="_Toc155042396"/>
+      <w:r>
+        <w:t>Biến</w:t>
+      </w:r>
+      <w:bookmarkEnd w:id="12"/>
+      <w:r>
+        <w:t xml:space="preserve"> </w:t>
+      </w:r>
+    </w:p>
+    <w:p>
+      <w:r>
+        <w:t xml:space="preserve">let name = ‘Tuan’ : tự định nghĩa name là string </w:t>
+      </w:r>
+      <w:r>
+        <w:t>=</w:t>
+      </w:r>
+      <w:r>
+        <w:t>&gt; dùng biến  : &lt;div&gt;My name is {name}&lt;/div&gt;</w:t>
+      </w:r>
+    </w:p>
+    <w:p>
+      <w:pPr>
+        <w:pStyle w:val="Heading2"/>
+      </w:pPr>
+      <w:bookmarkStart w:id="13" w:name="_Toc155042397"/>
+      <w:r>
+        <w:t>Mảng :</w:t>
+      </w:r>
+      <w:bookmarkEnd w:id="13"/>
+    </w:p>
+    <w:p>
+      <w:r>
+        <w:t>Khai báo</w:t>
+      </w:r>
+      <w:r>
+        <w:t xml:space="preserve"> :</w:t>
+      </w:r>
+    </w:p>
+    <w:p>
+      <w:pPr>
+        <w:shd w:val="clear" w:color="auto" w:fill="1F1F1F"/>
+        <w:spacing w:after="0" w:line="285" w:lineRule="atLeast"/>
+        <w:rPr>
+          <w:rFonts w:ascii="Consolas" w:eastAsia="Times New Roman" w:hAnsi="Consolas" w:cs="Times New Roman"/>
+          <w:color w:val="CCCCCC"/>
+          <w:kern w:val="0"/>
+          <w:sz w:val="21"/>
+          <w:szCs w:val="21"/>
+          <w14:ligatures w14:val="none"/>
+        </w:rPr>
+      </w:pPr>
+      <w:r>
+        <w:rPr>
+          <w:rFonts w:ascii="Consolas" w:eastAsia="Times New Roman" w:hAnsi="Consolas" w:cs="Times New Roman"/>
+          <w:color w:val="CCCCCC"/>
+          <w:kern w:val="0"/>
+          <w:sz w:val="21"/>
+          <w:szCs w:val="21"/>
+          <w14:ligatures w14:val="none"/>
+        </w:rPr>
+        <w:t> </w:t>
+      </w:r>
+      <w:r>
+        <w:rPr>
+          <w:rFonts w:ascii="Consolas" w:eastAsia="Times New Roman" w:hAnsi="Consolas" w:cs="Times New Roman"/>
+          <w:color w:val="9CDCFE"/>
+          <w:kern w:val="0"/>
+          <w:sz w:val="21"/>
+          <w:szCs w:val="21"/>
+          <w14:ligatures w14:val="none"/>
+        </w:rPr>
+        <w:t>arrJob:</w:t>
+      </w:r>
+      <w:r>
+        <w:rPr>
+          <w:rFonts w:ascii="Consolas" w:eastAsia="Times New Roman" w:hAnsi="Consolas" w:cs="Times New Roman"/>
+          <w:color w:val="CCCCCC"/>
+          <w:kern w:val="0"/>
+          <w:sz w:val="21"/>
+          <w:szCs w:val="21"/>
+          <w14:ligatures w14:val="none"/>
+        </w:rPr>
+        <w:t xml:space="preserve"> [</w:t>
+      </w:r>
+    </w:p>
+    <w:p>
+      <w:pPr>
+        <w:shd w:val="clear" w:color="auto" w:fill="1F1F1F"/>
+        <w:spacing w:after="0" w:line="285" w:lineRule="atLeast"/>
+        <w:rPr>
+          <w:rFonts w:ascii="Consolas" w:eastAsia="Times New Roman" w:hAnsi="Consolas" w:cs="Times New Roman"/>
+          <w:color w:val="CCCCCC"/>
+          <w:kern w:val="0"/>
+          <w:sz w:val="21"/>
+          <w:szCs w:val="21"/>
+          <w14:ligatures w14:val="none"/>
+        </w:rPr>
+      </w:pPr>
+      <w:r>
+        <w:rPr>
+          <w:rFonts w:ascii="Consolas" w:eastAsia="Times New Roman" w:hAnsi="Consolas" w:cs="Times New Roman"/>
+          <w:color w:val="CCCCCC"/>
+          <w:kern w:val="0"/>
+          <w:sz w:val="21"/>
+          <w:szCs w:val="21"/>
+          <w14:ligatures w14:val="none"/>
+        </w:rPr>
+        <w:t xml:space="preserve">            { </w:t>
+      </w:r>
+      <w:r>
+        <w:rPr>
+          <w:rFonts w:ascii="Consolas" w:eastAsia="Times New Roman" w:hAnsi="Consolas" w:cs="Times New Roman"/>
+          <w:color w:val="9CDCFE"/>
+          <w:kern w:val="0"/>
+          <w:sz w:val="21"/>
+          <w:szCs w:val="21"/>
+          <w14:ligatures w14:val="none"/>
+        </w:rPr>
+        <w:t>id:</w:t>
+      </w:r>
+      <w:r>
+        <w:rPr>
+          <w:rFonts w:ascii="Consolas" w:eastAsia="Times New Roman" w:hAnsi="Consolas" w:cs="Times New Roman"/>
+          <w:color w:val="CCCCCC"/>
+          <w:kern w:val="0"/>
+          <w:sz w:val="21"/>
+          <w:szCs w:val="21"/>
+          <w14:ligatures w14:val="none"/>
+        </w:rPr>
+        <w:t xml:space="preserve"> </w:t>
+      </w:r>
+      <w:r>
+        <w:rPr>
+          <w:rFonts w:ascii="Consolas" w:eastAsia="Times New Roman" w:hAnsi="Consolas" w:cs="Times New Roman"/>
+          <w:color w:val="CE9178"/>
+          <w:kern w:val="0"/>
+          <w:sz w:val="21"/>
+          <w:szCs w:val="21"/>
+          <w14:ligatures w14:val="none"/>
+        </w:rPr>
+        <w:t>'abc001'</w:t>
+      </w:r>
+      <w:r>
+        <w:rPr>
+          <w:rFonts w:ascii="Consolas" w:eastAsia="Times New Roman" w:hAnsi="Consolas" w:cs="Times New Roman"/>
+          <w:color w:val="CCCCCC"/>
+          <w:kern w:val="0"/>
+          <w:sz w:val="21"/>
+          <w:szCs w:val="21"/>
+          <w14:ligatures w14:val="none"/>
+        </w:rPr>
+        <w:t xml:space="preserve">, </w:t>
+      </w:r>
+      <w:r>
+        <w:rPr>
+          <w:rFonts w:ascii="Consolas" w:eastAsia="Times New Roman" w:hAnsi="Consolas" w:cs="Times New Roman"/>
+          <w:color w:val="9CDCFE"/>
+          <w:kern w:val="0"/>
+          <w:sz w:val="21"/>
+          <w:szCs w:val="21"/>
+          <w14:ligatures w14:val="none"/>
+        </w:rPr>
+        <w:t>title:</w:t>
+      </w:r>
+      <w:r>
+        <w:rPr>
+          <w:rFonts w:ascii="Consolas" w:eastAsia="Times New Roman" w:hAnsi="Consolas" w:cs="Times New Roman"/>
+          <w:color w:val="CCCCCC"/>
+          <w:kern w:val="0"/>
+          <w:sz w:val="21"/>
+          <w:szCs w:val="21"/>
+          <w14:ligatures w14:val="none"/>
+        </w:rPr>
+        <w:t xml:space="preserve"> </w:t>
+      </w:r>
+      <w:r>
+        <w:rPr>
+          <w:rFonts w:ascii="Consolas" w:eastAsia="Times New Roman" w:hAnsi="Consolas" w:cs="Times New Roman"/>
+          <w:color w:val="CE9178"/>
+          <w:kern w:val="0"/>
+          <w:sz w:val="21"/>
+          <w:szCs w:val="21"/>
+          <w14:ligatures w14:val="none"/>
+        </w:rPr>
+        <w:t>'Dev'</w:t>
+      </w:r>
+      <w:r>
+        <w:rPr>
+          <w:rFonts w:ascii="Consolas" w:eastAsia="Times New Roman" w:hAnsi="Consolas" w:cs="Times New Roman"/>
+          <w:color w:val="CCCCCC"/>
+          <w:kern w:val="0"/>
+          <w:sz w:val="21"/>
+          <w:szCs w:val="21"/>
+          <w14:ligatures w14:val="none"/>
+        </w:rPr>
+        <w:t xml:space="preserve"> },</w:t>
+      </w:r>
+    </w:p>
+    <w:p>
+      <w:pPr>
+        <w:shd w:val="clear" w:color="auto" w:fill="1F1F1F"/>
+        <w:spacing w:after="0" w:line="285" w:lineRule="atLeast"/>
+        <w:rPr>
+          <w:rFonts w:ascii="Consolas" w:eastAsia="Times New Roman" w:hAnsi="Consolas" w:cs="Times New Roman"/>
+          <w:color w:val="CCCCCC"/>
+          <w:kern w:val="0"/>
+          <w:sz w:val="21"/>
+          <w:szCs w:val="21"/>
+          <w14:ligatures w14:val="none"/>
+        </w:rPr>
+      </w:pPr>
+      <w:r>
+        <w:rPr>
+          <w:rFonts w:ascii="Consolas" w:eastAsia="Times New Roman" w:hAnsi="Consolas" w:cs="Times New Roman"/>
+          <w:color w:val="CCCCCC"/>
+          <w:kern w:val="0"/>
+          <w:sz w:val="21"/>
+          <w:szCs w:val="21"/>
+          <w14:ligatures w14:val="none"/>
+        </w:rPr>
+        <w:t xml:space="preserve">            { </w:t>
+      </w:r>
+      <w:r>
+        <w:rPr>
+          <w:rFonts w:ascii="Consolas" w:eastAsia="Times New Roman" w:hAnsi="Consolas" w:cs="Times New Roman"/>
+          <w:color w:val="9CDCFE"/>
+          <w:kern w:val="0"/>
+          <w:sz w:val="21"/>
+          <w:szCs w:val="21"/>
+          <w14:ligatures w14:val="none"/>
+        </w:rPr>
+        <w:t>id:</w:t>
+      </w:r>
+      <w:r>
+        <w:rPr>
+          <w:rFonts w:ascii="Consolas" w:eastAsia="Times New Roman" w:hAnsi="Consolas" w:cs="Times New Roman"/>
+          <w:color w:val="CCCCCC"/>
+          <w:kern w:val="0"/>
+          <w:sz w:val="21"/>
+          <w:szCs w:val="21"/>
+          <w14:ligatures w14:val="none"/>
+        </w:rPr>
+        <w:t xml:space="preserve"> </w:t>
+      </w:r>
+      <w:r>
+        <w:rPr>
+          <w:rFonts w:ascii="Consolas" w:eastAsia="Times New Roman" w:hAnsi="Consolas" w:cs="Times New Roman"/>
+          <w:color w:val="CE9178"/>
+          <w:kern w:val="0"/>
+          <w:sz w:val="21"/>
+          <w:szCs w:val="21"/>
+          <w14:ligatures w14:val="none"/>
+        </w:rPr>
+        <w:t>'abc002'</w:t>
+      </w:r>
+      <w:r>
+        <w:rPr>
+          <w:rFonts w:ascii="Consolas" w:eastAsia="Times New Roman" w:hAnsi="Consolas" w:cs="Times New Roman"/>
+          <w:color w:val="CCCCCC"/>
+          <w:kern w:val="0"/>
+          <w:sz w:val="21"/>
+          <w:szCs w:val="21"/>
+          <w14:ligatures w14:val="none"/>
+        </w:rPr>
+        <w:t xml:space="preserve">, </w:t>
+      </w:r>
+      <w:r>
+        <w:rPr>
+          <w:rFonts w:ascii="Consolas" w:eastAsia="Times New Roman" w:hAnsi="Consolas" w:cs="Times New Roman"/>
+          <w:color w:val="9CDCFE"/>
+          <w:kern w:val="0"/>
+          <w:sz w:val="21"/>
+          <w:szCs w:val="21"/>
+          <w14:ligatures w14:val="none"/>
+        </w:rPr>
+        <w:t>title:</w:t>
+      </w:r>
+      <w:r>
+        <w:rPr>
+          <w:rFonts w:ascii="Consolas" w:eastAsia="Times New Roman" w:hAnsi="Consolas" w:cs="Times New Roman"/>
+          <w:color w:val="CCCCCC"/>
+          <w:kern w:val="0"/>
+          <w:sz w:val="21"/>
+          <w:szCs w:val="21"/>
+          <w14:ligatures w14:val="none"/>
+        </w:rPr>
+        <w:t xml:space="preserve"> </w:t>
+      </w:r>
+      <w:r>
+        <w:rPr>
+          <w:rFonts w:ascii="Consolas" w:eastAsia="Times New Roman" w:hAnsi="Consolas" w:cs="Times New Roman"/>
+          <w:color w:val="CE9178"/>
+          <w:kern w:val="0"/>
+          <w:sz w:val="21"/>
+          <w:szCs w:val="21"/>
+          <w14:ligatures w14:val="none"/>
+        </w:rPr>
+        <w:t>'Tester'</w:t>
+      </w:r>
+      <w:r>
+        <w:rPr>
+          <w:rFonts w:ascii="Consolas" w:eastAsia="Times New Roman" w:hAnsi="Consolas" w:cs="Times New Roman"/>
+          <w:color w:val="CCCCCC"/>
+          <w:kern w:val="0"/>
+          <w:sz w:val="21"/>
+          <w:szCs w:val="21"/>
+          <w14:ligatures w14:val="none"/>
+        </w:rPr>
+        <w:t xml:space="preserve"> },</w:t>
+      </w:r>
+    </w:p>
+    <w:p>
+      <w:pPr>
+        <w:shd w:val="clear" w:color="auto" w:fill="1F1F1F"/>
+        <w:spacing w:after="0" w:line="285" w:lineRule="atLeast"/>
+        <w:rPr>
+          <w:rFonts w:ascii="Consolas" w:eastAsia="Times New Roman" w:hAnsi="Consolas" w:cs="Times New Roman"/>
+          <w:color w:val="CCCCCC"/>
+          <w:kern w:val="0"/>
+          <w:sz w:val="21"/>
+          <w:szCs w:val="21"/>
+          <w14:ligatures w14:val="none"/>
+        </w:rPr>
+      </w:pPr>
+      <w:r>
+        <w:rPr>
+          <w:rFonts w:ascii="Consolas" w:eastAsia="Times New Roman" w:hAnsi="Consolas" w:cs="Times New Roman"/>
+          <w:color w:val="CCCCCC"/>
+          <w:kern w:val="0"/>
+          <w:sz w:val="21"/>
+          <w:szCs w:val="21"/>
+          <w14:ligatures w14:val="none"/>
+        </w:rPr>
+        <w:t xml:space="preserve">            { </w:t>
+      </w:r>
+      <w:r>
+        <w:rPr>
+          <w:rFonts w:ascii="Consolas" w:eastAsia="Times New Roman" w:hAnsi="Consolas" w:cs="Times New Roman"/>
+          <w:color w:val="9CDCFE"/>
+          <w:kern w:val="0"/>
+          <w:sz w:val="21"/>
+          <w:szCs w:val="21"/>
+          <w14:ligatures w14:val="none"/>
+        </w:rPr>
+        <w:t>id:</w:t>
+      </w:r>
+      <w:r>
+        <w:rPr>
+          <w:rFonts w:ascii="Consolas" w:eastAsia="Times New Roman" w:hAnsi="Consolas" w:cs="Times New Roman"/>
+          <w:color w:val="CCCCCC"/>
+          <w:kern w:val="0"/>
+          <w:sz w:val="21"/>
+          <w:szCs w:val="21"/>
+          <w14:ligatures w14:val="none"/>
+        </w:rPr>
+        <w:t xml:space="preserve"> </w:t>
+      </w:r>
+      <w:r>
+        <w:rPr>
+          <w:rFonts w:ascii="Consolas" w:eastAsia="Times New Roman" w:hAnsi="Consolas" w:cs="Times New Roman"/>
+          <w:color w:val="CE9178"/>
+          <w:kern w:val="0"/>
+          <w:sz w:val="21"/>
+          <w:szCs w:val="21"/>
+          <w14:ligatures w14:val="none"/>
+        </w:rPr>
+        <w:t>'abc003'</w:t>
+      </w:r>
+      <w:r>
+        <w:rPr>
+          <w:rFonts w:ascii="Consolas" w:eastAsia="Times New Roman" w:hAnsi="Consolas" w:cs="Times New Roman"/>
+          <w:color w:val="CCCCCC"/>
+          <w:kern w:val="0"/>
+          <w:sz w:val="21"/>
+          <w:szCs w:val="21"/>
+          <w14:ligatures w14:val="none"/>
+        </w:rPr>
+        <w:t xml:space="preserve">, </w:t>
+      </w:r>
+      <w:r>
+        <w:rPr>
+          <w:rFonts w:ascii="Consolas" w:eastAsia="Times New Roman" w:hAnsi="Consolas" w:cs="Times New Roman"/>
+          <w:color w:val="9CDCFE"/>
+          <w:kern w:val="0"/>
+          <w:sz w:val="21"/>
+          <w:szCs w:val="21"/>
+          <w14:ligatures w14:val="none"/>
+        </w:rPr>
+        <w:t>title:</w:t>
+      </w:r>
+      <w:r>
+        <w:rPr>
+          <w:rFonts w:ascii="Consolas" w:eastAsia="Times New Roman" w:hAnsi="Consolas" w:cs="Times New Roman"/>
+          <w:color w:val="CCCCCC"/>
+          <w:kern w:val="0"/>
+          <w:sz w:val="21"/>
+          <w:szCs w:val="21"/>
+          <w14:ligatures w14:val="none"/>
+        </w:rPr>
+        <w:t xml:space="preserve"> </w:t>
+      </w:r>
+      <w:r>
+        <w:rPr>
+          <w:rFonts w:ascii="Consolas" w:eastAsia="Times New Roman" w:hAnsi="Consolas" w:cs="Times New Roman"/>
+          <w:color w:val="CE9178"/>
+          <w:kern w:val="0"/>
+          <w:sz w:val="21"/>
+          <w:szCs w:val="21"/>
+          <w14:ligatures w14:val="none"/>
+        </w:rPr>
+        <w:t>'Tester'</w:t>
+      </w:r>
+      <w:r>
+        <w:rPr>
+          <w:rFonts w:ascii="Consolas" w:eastAsia="Times New Roman" w:hAnsi="Consolas" w:cs="Times New Roman"/>
+          <w:color w:val="CCCCCC"/>
+          <w:kern w:val="0"/>
+          <w:sz w:val="21"/>
+          <w:szCs w:val="21"/>
+          <w14:ligatures w14:val="none"/>
+        </w:rPr>
+        <w:t xml:space="preserve"> }</w:t>
+      </w:r>
+    </w:p>
+    <w:p>
+      <w:pPr>
+        <w:shd w:val="clear" w:color="auto" w:fill="1F1F1F"/>
+        <w:spacing w:after="0" w:line="285" w:lineRule="atLeast"/>
+        <w:rPr>
+          <w:rFonts w:ascii="Consolas" w:eastAsia="Times New Roman" w:hAnsi="Consolas" w:cs="Times New Roman"/>
+          <w:color w:val="CCCCCC"/>
+          <w:kern w:val="0"/>
+          <w:sz w:val="21"/>
+          <w:szCs w:val="21"/>
+          <w14:ligatures w14:val="none"/>
+        </w:rPr>
+      </w:pPr>
+      <w:r>
+        <w:rPr>
+          <w:rFonts w:ascii="Consolas" w:eastAsia="Times New Roman" w:hAnsi="Consolas" w:cs="Times New Roman"/>
+          <w:color w:val="CCCCCC"/>
+          <w:kern w:val="0"/>
+          <w:sz w:val="21"/>
+          <w:szCs w:val="21"/>
+          <w14:ligatures w14:val="none"/>
+        </w:rPr>
+        <w:t>        ]</w:t>
+      </w:r>
+    </w:p>
+    <w:p>
+      <w:r>
+        <w:t>In mảng :</w:t>
+      </w:r>
+    </w:p>
+    <w:p>
+      <w:pPr>
+        <w:shd w:val="clear" w:color="auto" w:fill="1F1F1F"/>
+        <w:spacing w:after="0" w:line="285" w:lineRule="atLeast"/>
+        <w:rPr>
+          <w:rFonts w:ascii="Consolas" w:eastAsia="Times New Roman" w:hAnsi="Consolas" w:cs="Times New Roman"/>
+          <w:color w:val="CCCCCC"/>
+          <w:kern w:val="0"/>
+          <w:sz w:val="21"/>
+          <w:szCs w:val="21"/>
+          <w14:ligatures w14:val="none"/>
+        </w:rPr>
+      </w:pPr>
+      <w:r>
+        <w:rPr>
+          <w:rFonts w:ascii="Consolas" w:eastAsia="Times New Roman" w:hAnsi="Consolas" w:cs="Times New Roman"/>
+          <w:color w:val="808080"/>
+          <w:kern w:val="0"/>
+          <w:sz w:val="21"/>
+          <w:szCs w:val="21"/>
+          <w14:ligatures w14:val="none"/>
+        </w:rPr>
+        <w:t>&lt;</w:t>
+      </w:r>
+      <w:r>
+        <w:rPr>
+          <w:rFonts w:ascii="Consolas" w:eastAsia="Times New Roman" w:hAnsi="Consolas" w:cs="Times New Roman"/>
+          <w:color w:val="569CD6"/>
+          <w:kern w:val="0"/>
+          <w:sz w:val="21"/>
+          <w:szCs w:val="21"/>
+          <w14:ligatures w14:val="none"/>
+        </w:rPr>
+        <w:t>div</w:t>
+      </w:r>
+      <w:r>
+        <w:rPr>
+          <w:rFonts w:ascii="Consolas" w:eastAsia="Times New Roman" w:hAnsi="Consolas" w:cs="Times New Roman"/>
+          <w:color w:val="CCCCCC"/>
+          <w:kern w:val="0"/>
+          <w:sz w:val="21"/>
+          <w:szCs w:val="21"/>
+          <w14:ligatures w14:val="none"/>
+        </w:rPr>
+        <w:t xml:space="preserve"> </w:t>
+      </w:r>
+      <w:r>
+        <w:rPr>
+          <w:rFonts w:ascii="Consolas" w:eastAsia="Times New Roman" w:hAnsi="Consolas" w:cs="Times New Roman"/>
+          <w:color w:val="9CDCFE"/>
+          <w:kern w:val="0"/>
+          <w:sz w:val="21"/>
+          <w:szCs w:val="21"/>
+          <w14:ligatures w14:val="none"/>
+        </w:rPr>
+        <w:t>className</w:t>
+      </w:r>
+      <w:r>
+        <w:rPr>
+          <w:rFonts w:ascii="Consolas" w:eastAsia="Times New Roman" w:hAnsi="Consolas" w:cs="Times New Roman"/>
+          <w:color w:val="D4D4D4"/>
+          <w:kern w:val="0"/>
+          <w:sz w:val="21"/>
+          <w:szCs w:val="21"/>
+          <w14:ligatures w14:val="none"/>
+        </w:rPr>
+        <w:t>=</w:t>
+      </w:r>
+      <w:r>
+        <w:rPr>
+          <w:rFonts w:ascii="Consolas" w:eastAsia="Times New Roman" w:hAnsi="Consolas" w:cs="Times New Roman"/>
+          <w:color w:val="CE9178"/>
+          <w:kern w:val="0"/>
+          <w:sz w:val="21"/>
+          <w:szCs w:val="21"/>
+          <w14:ligatures w14:val="none"/>
+        </w:rPr>
+        <w:t>'arrJob'</w:t>
+      </w:r>
+      <w:r>
+        <w:rPr>
+          <w:rFonts w:ascii="Consolas" w:eastAsia="Times New Roman" w:hAnsi="Consolas" w:cs="Times New Roman"/>
+          <w:color w:val="808080"/>
+          <w:kern w:val="0"/>
+          <w:sz w:val="21"/>
+          <w:szCs w:val="21"/>
+          <w14:ligatures w14:val="none"/>
+        </w:rPr>
+        <w:t>&gt;</w:t>
+      </w:r>
+    </w:p>
+    <w:p>
+      <w:pPr>
+        <w:shd w:val="clear" w:color="auto" w:fill="1F1F1F"/>
+        <w:spacing w:after="0" w:line="285" w:lineRule="atLeast"/>
+        <w:rPr>
+          <w:rFonts w:ascii="Consolas" w:eastAsia="Times New Roman" w:hAnsi="Consolas" w:cs="Times New Roman"/>
+          <w:color w:val="CCCCCC"/>
+          <w:kern w:val="0"/>
+          <w:sz w:val="21"/>
+          <w:szCs w:val="21"/>
+          <w14:ligatures w14:val="none"/>
+        </w:rPr>
+      </w:pPr>
+      <w:r>
+        <w:rPr>
+          <w:rFonts w:ascii="Consolas" w:eastAsia="Times New Roman" w:hAnsi="Consolas" w:cs="Times New Roman"/>
+          <w:color w:val="CCCCCC"/>
+          <w:kern w:val="0"/>
+          <w:sz w:val="21"/>
+          <w:szCs w:val="21"/>
+          <w14:ligatures w14:val="none"/>
+        </w:rPr>
+        <w:t xml:space="preserve">                    </w:t>
+      </w:r>
+      <w:r>
+        <w:rPr>
+          <w:rFonts w:ascii="Consolas" w:eastAsia="Times New Roman" w:hAnsi="Consolas" w:cs="Times New Roman"/>
+          <w:color w:val="569CD6"/>
+          <w:kern w:val="0"/>
+          <w:sz w:val="21"/>
+          <w:szCs w:val="21"/>
+          <w14:ligatures w14:val="none"/>
+        </w:rPr>
+        <w:t>{</w:t>
+      </w:r>
+    </w:p>
+    <w:p>
+      <w:pPr>
+        <w:shd w:val="clear" w:color="auto" w:fill="1F1F1F"/>
+        <w:spacing w:after="0" w:line="285" w:lineRule="atLeast"/>
+        <w:rPr>
+          <w:rFonts w:ascii="Consolas" w:eastAsia="Times New Roman" w:hAnsi="Consolas" w:cs="Times New Roman"/>
+          <w:color w:val="CCCCCC"/>
+          <w:kern w:val="0"/>
+          <w:sz w:val="21"/>
+          <w:szCs w:val="21"/>
+          <w14:ligatures w14:val="none"/>
+        </w:rPr>
+      </w:pPr>
+      <w:r>
+        <w:rPr>
+          <w:rFonts w:ascii="Consolas" w:eastAsia="Times New Roman" w:hAnsi="Consolas" w:cs="Times New Roman"/>
+          <w:color w:val="D4D4D4"/>
+          <w:kern w:val="0"/>
+          <w:sz w:val="21"/>
+          <w:szCs w:val="21"/>
+          <w14:ligatures w14:val="none"/>
+        </w:rPr>
+        <w:t xml:space="preserve">                        </w:t>
+      </w:r>
+      <w:r>
+        <w:rPr>
+          <w:rFonts w:ascii="Consolas" w:eastAsia="Times New Roman" w:hAnsi="Consolas" w:cs="Times New Roman"/>
+          <w:color w:val="9CDCFE"/>
+          <w:kern w:val="0"/>
+          <w:sz w:val="21"/>
+          <w:szCs w:val="21"/>
+          <w14:ligatures w14:val="none"/>
+        </w:rPr>
+        <w:t>arrJob</w:t>
+      </w:r>
+      <w:r>
+        <w:rPr>
+          <w:rFonts w:ascii="Consolas" w:eastAsia="Times New Roman" w:hAnsi="Consolas" w:cs="Times New Roman"/>
+          <w:color w:val="D4D4D4"/>
+          <w:kern w:val="0"/>
+          <w:sz w:val="21"/>
+          <w:szCs w:val="21"/>
+          <w14:ligatures w14:val="none"/>
+        </w:rPr>
+        <w:t>.</w:t>
+      </w:r>
+      <w:r>
+        <w:rPr>
+          <w:rFonts w:ascii="Consolas" w:eastAsia="Times New Roman" w:hAnsi="Consolas" w:cs="Times New Roman"/>
+          <w:color w:val="DCDCAA"/>
+          <w:kern w:val="0"/>
+          <w:sz w:val="21"/>
+          <w:szCs w:val="21"/>
+          <w14:ligatures w14:val="none"/>
+        </w:rPr>
+        <w:t>map</w:t>
+      </w:r>
+      <w:r>
+        <w:rPr>
+          <w:rFonts w:ascii="Consolas" w:eastAsia="Times New Roman" w:hAnsi="Consolas" w:cs="Times New Roman"/>
+          <w:color w:val="D4D4D4"/>
+          <w:kern w:val="0"/>
+          <w:sz w:val="21"/>
+          <w:szCs w:val="21"/>
+          <w14:ligatures w14:val="none"/>
+        </w:rPr>
+        <w:t>((</w:t>
+      </w:r>
+      <w:r>
+        <w:rPr>
+          <w:rFonts w:ascii="Consolas" w:eastAsia="Times New Roman" w:hAnsi="Consolas" w:cs="Times New Roman"/>
+          <w:color w:val="9CDCFE"/>
+          <w:kern w:val="0"/>
+          <w:sz w:val="21"/>
+          <w:szCs w:val="21"/>
+          <w14:ligatures w14:val="none"/>
+        </w:rPr>
+        <w:t>item</w:t>
+      </w:r>
+      <w:r>
+        <w:rPr>
+          <w:rFonts w:ascii="Consolas" w:eastAsia="Times New Roman" w:hAnsi="Consolas" w:cs="Times New Roman"/>
+          <w:color w:val="D4D4D4"/>
+          <w:kern w:val="0"/>
+          <w:sz w:val="21"/>
+          <w:szCs w:val="21"/>
+          <w14:ligatures w14:val="none"/>
+        </w:rPr>
+        <w:t xml:space="preserve">, </w:t>
+      </w:r>
+      <w:r>
+        <w:rPr>
+          <w:rFonts w:ascii="Consolas" w:eastAsia="Times New Roman" w:hAnsi="Consolas" w:cs="Times New Roman"/>
+          <w:color w:val="9CDCFE"/>
+          <w:kern w:val="0"/>
+          <w:sz w:val="21"/>
+          <w:szCs w:val="21"/>
+          <w14:ligatures w14:val="none"/>
+        </w:rPr>
+        <w:t>index</w:t>
+      </w:r>
+      <w:r>
+        <w:rPr>
+          <w:rFonts w:ascii="Consolas" w:eastAsia="Times New Roman" w:hAnsi="Consolas" w:cs="Times New Roman"/>
+          <w:color w:val="D4D4D4"/>
+          <w:kern w:val="0"/>
+          <w:sz w:val="21"/>
+          <w:szCs w:val="21"/>
+          <w14:ligatures w14:val="none"/>
+        </w:rPr>
+        <w:t xml:space="preserve">) </w:t>
+      </w:r>
+      <w:r>
+        <w:rPr>
+          <w:rFonts w:ascii="Consolas" w:eastAsia="Times New Roman" w:hAnsi="Consolas" w:cs="Times New Roman"/>
+          <w:color w:val="569CD6"/>
+          <w:kern w:val="0"/>
+          <w:sz w:val="21"/>
+          <w:szCs w:val="21"/>
+          <w14:ligatures w14:val="none"/>
+        </w:rPr>
+        <w:t>=&gt;</w:t>
+      </w:r>
+      <w:r>
+        <w:rPr>
+          <w:rFonts w:ascii="Consolas" w:eastAsia="Times New Roman" w:hAnsi="Consolas" w:cs="Times New Roman"/>
+          <w:color w:val="D4D4D4"/>
+          <w:kern w:val="0"/>
+          <w:sz w:val="21"/>
+          <w:szCs w:val="21"/>
+          <w14:ligatures w14:val="none"/>
+        </w:rPr>
+        <w:t xml:space="preserve"> {</w:t>
+      </w:r>
+    </w:p>
+    <w:p>
+      <w:pPr>
+        <w:shd w:val="clear" w:color="auto" w:fill="1F1F1F"/>
+        <w:spacing w:after="0" w:line="285" w:lineRule="atLeast"/>
+        <w:rPr>
+          <w:rFonts w:ascii="Consolas" w:eastAsia="Times New Roman" w:hAnsi="Consolas" w:cs="Times New Roman"/>
+          <w:color w:val="CCCCCC"/>
+          <w:kern w:val="0"/>
+          <w:sz w:val="21"/>
+          <w:szCs w:val="21"/>
+          <w14:ligatures w14:val="none"/>
+        </w:rPr>
+      </w:pPr>
+      <w:r>
+        <w:rPr>
+          <w:rFonts w:ascii="Consolas" w:eastAsia="Times New Roman" w:hAnsi="Consolas" w:cs="Times New Roman"/>
+          <w:color w:val="D4D4D4"/>
+          <w:kern w:val="0"/>
+          <w:sz w:val="21"/>
+          <w:szCs w:val="21"/>
+          <w14:ligatures w14:val="none"/>
+        </w:rPr>
+        <w:t xml:space="preserve">                            </w:t>
+      </w:r>
+      <w:r>
+        <w:rPr>
+          <w:rFonts w:ascii="Consolas" w:eastAsia="Times New Roman" w:hAnsi="Consolas" w:cs="Times New Roman"/>
+          <w:color w:val="C586C0"/>
+          <w:kern w:val="0"/>
+          <w:sz w:val="21"/>
+          <w:szCs w:val="21"/>
+          <w14:ligatures w14:val="none"/>
+        </w:rPr>
+        <w:t>return</w:t>
+      </w:r>
+      <w:r>
+        <w:rPr>
+          <w:rFonts w:ascii="Consolas" w:eastAsia="Times New Roman" w:hAnsi="Consolas" w:cs="Times New Roman"/>
+          <w:color w:val="D4D4D4"/>
+          <w:kern w:val="0"/>
+          <w:sz w:val="21"/>
+          <w:szCs w:val="21"/>
+          <w14:ligatures w14:val="none"/>
+        </w:rPr>
+        <w:t xml:space="preserve"> (</w:t>
+      </w:r>
+    </w:p>
+    <w:p>
+      <w:pPr>
+        <w:shd w:val="clear" w:color="auto" w:fill="1F1F1F"/>
+        <w:spacing w:after="0" w:line="285" w:lineRule="atLeast"/>
+        <w:rPr>
+          <w:rFonts w:ascii="Consolas" w:eastAsia="Times New Roman" w:hAnsi="Consolas" w:cs="Times New Roman"/>
+          <w:color w:val="CCCCCC"/>
+          <w:kern w:val="0"/>
+          <w:sz w:val="21"/>
+          <w:szCs w:val="21"/>
+          <w14:ligatures w14:val="none"/>
+        </w:rPr>
+      </w:pPr>
+      <w:r>
+        <w:rPr>
+          <w:rFonts w:ascii="Consolas" w:eastAsia="Times New Roman" w:hAnsi="Consolas" w:cs="Times New Roman"/>
+          <w:color w:val="D4D4D4"/>
+          <w:kern w:val="0"/>
+          <w:sz w:val="21"/>
+          <w:szCs w:val="21"/>
+          <w14:ligatures w14:val="none"/>
+        </w:rPr>
+        <w:t xml:space="preserve">                                </w:t>
+      </w:r>
+      <w:r>
+        <w:rPr>
+          <w:rFonts w:ascii="Consolas" w:eastAsia="Times New Roman" w:hAnsi="Consolas" w:cs="Times New Roman"/>
+          <w:color w:val="808080"/>
+          <w:kern w:val="0"/>
+          <w:sz w:val="21"/>
+          <w:szCs w:val="21"/>
+          <w14:ligatures w14:val="none"/>
+        </w:rPr>
+        <w:t>&lt;</w:t>
+      </w:r>
+      <w:r>
+        <w:rPr>
+          <w:rFonts w:ascii="Consolas" w:eastAsia="Times New Roman" w:hAnsi="Consolas" w:cs="Times New Roman"/>
+          <w:color w:val="569CD6"/>
+          <w:kern w:val="0"/>
+          <w:sz w:val="21"/>
+          <w:szCs w:val="21"/>
+          <w14:ligatures w14:val="none"/>
+        </w:rPr>
+        <w:t>div</w:t>
+      </w:r>
+      <w:r>
+        <w:rPr>
+          <w:rFonts w:ascii="Consolas" w:eastAsia="Times New Roman" w:hAnsi="Consolas" w:cs="Times New Roman"/>
+          <w:color w:val="D4D4D4"/>
+          <w:kern w:val="0"/>
+          <w:sz w:val="21"/>
+          <w:szCs w:val="21"/>
+          <w14:ligatures w14:val="none"/>
+        </w:rPr>
+        <w:t xml:space="preserve"> </w:t>
+      </w:r>
+      <w:r>
+        <w:rPr>
+          <w:rFonts w:ascii="Consolas" w:eastAsia="Times New Roman" w:hAnsi="Consolas" w:cs="Times New Roman"/>
+          <w:color w:val="9CDCFE"/>
+          <w:kern w:val="0"/>
+          <w:sz w:val="21"/>
+          <w:szCs w:val="21"/>
+          <w14:ligatures w14:val="none"/>
+        </w:rPr>
+        <w:t>key</w:t>
+      </w:r>
+      <w:r>
+        <w:rPr>
+          <w:rFonts w:ascii="Consolas" w:eastAsia="Times New Roman" w:hAnsi="Consolas" w:cs="Times New Roman"/>
+          <w:color w:val="D4D4D4"/>
+          <w:kern w:val="0"/>
+          <w:sz w:val="21"/>
+          <w:szCs w:val="21"/>
+          <w14:ligatures w14:val="none"/>
+        </w:rPr>
+        <w:t>=</w:t>
+      </w:r>
+      <w:r>
+        <w:rPr>
+          <w:rFonts w:ascii="Consolas" w:eastAsia="Times New Roman" w:hAnsi="Consolas" w:cs="Times New Roman"/>
+          <w:color w:val="569CD6"/>
+          <w:kern w:val="0"/>
+          <w:sz w:val="21"/>
+          <w:szCs w:val="21"/>
+          <w14:ligatures w14:val="none"/>
+        </w:rPr>
+        <w:t>{</w:t>
+      </w:r>
+      <w:r>
+        <w:rPr>
+          <w:rFonts w:ascii="Consolas" w:eastAsia="Times New Roman" w:hAnsi="Consolas" w:cs="Times New Roman"/>
+          <w:color w:val="9CDCFE"/>
+          <w:kern w:val="0"/>
+          <w:sz w:val="21"/>
+          <w:szCs w:val="21"/>
+          <w14:ligatures w14:val="none"/>
+        </w:rPr>
+        <w:t>item</w:t>
+      </w:r>
+      <w:r>
+        <w:rPr>
+          <w:rFonts w:ascii="Consolas" w:eastAsia="Times New Roman" w:hAnsi="Consolas" w:cs="Times New Roman"/>
+          <w:color w:val="D4D4D4"/>
+          <w:kern w:val="0"/>
+          <w:sz w:val="21"/>
+          <w:szCs w:val="21"/>
+          <w14:ligatures w14:val="none"/>
+        </w:rPr>
+        <w:t>.</w:t>
+      </w:r>
+      <w:r>
+        <w:rPr>
+          <w:rFonts w:ascii="Consolas" w:eastAsia="Times New Roman" w:hAnsi="Consolas" w:cs="Times New Roman"/>
+          <w:color w:val="9CDCFE"/>
+          <w:kern w:val="0"/>
+          <w:sz w:val="21"/>
+          <w:szCs w:val="21"/>
+          <w14:ligatures w14:val="none"/>
+        </w:rPr>
+        <w:t>id</w:t>
+      </w:r>
+      <w:r>
+        <w:rPr>
+          <w:rFonts w:ascii="Consolas" w:eastAsia="Times New Roman" w:hAnsi="Consolas" w:cs="Times New Roman"/>
+          <w:color w:val="569CD6"/>
+          <w:kern w:val="0"/>
+          <w:sz w:val="21"/>
+          <w:szCs w:val="21"/>
+          <w14:ligatures w14:val="none"/>
+        </w:rPr>
+        <w:t>}</w:t>
+      </w:r>
+      <w:r>
+        <w:rPr>
+          <w:rFonts w:ascii="Consolas" w:eastAsia="Times New Roman" w:hAnsi="Consolas" w:cs="Times New Roman"/>
+          <w:color w:val="808080"/>
+          <w:kern w:val="0"/>
+          <w:sz w:val="21"/>
+          <w:szCs w:val="21"/>
+          <w14:ligatures w14:val="none"/>
+        </w:rPr>
+        <w:t>&gt;</w:t>
+      </w:r>
+    </w:p>
+    <w:p>
+      <w:pPr>
+        <w:shd w:val="clear" w:color="auto" w:fill="1F1F1F"/>
+        <w:spacing w:after="0" w:line="285" w:lineRule="atLeast"/>
+        <w:rPr>
+          <w:rFonts w:ascii="Consolas" w:eastAsia="Times New Roman" w:hAnsi="Consolas" w:cs="Times New Roman"/>
+          <w:color w:val="CCCCCC"/>
+          <w:kern w:val="0"/>
+          <w:sz w:val="21"/>
+          <w:szCs w:val="21"/>
+          <w14:ligatures w14:val="none"/>
+        </w:rPr>
+      </w:pPr>
+      <w:r>
+        <w:rPr>
+          <w:rFonts w:ascii="Consolas" w:eastAsia="Times New Roman" w:hAnsi="Consolas" w:cs="Times New Roman"/>
+          <w:color w:val="D4D4D4"/>
+          <w:kern w:val="0"/>
+          <w:sz w:val="21"/>
+          <w:szCs w:val="21"/>
+          <w14:ligatures w14:val="none"/>
+        </w:rPr>
+        <w:t xml:space="preserve">                                    </w:t>
+      </w:r>
+      <w:r>
+        <w:rPr>
+          <w:rFonts w:ascii="Consolas" w:eastAsia="Times New Roman" w:hAnsi="Consolas" w:cs="Times New Roman"/>
+          <w:color w:val="569CD6"/>
+          <w:kern w:val="0"/>
+          <w:sz w:val="21"/>
+          <w:szCs w:val="21"/>
+          <w14:ligatures w14:val="none"/>
+        </w:rPr>
+        <w:t>{</w:t>
+      </w:r>
+      <w:r>
+        <w:rPr>
+          <w:rFonts w:ascii="Consolas" w:eastAsia="Times New Roman" w:hAnsi="Consolas" w:cs="Times New Roman"/>
+          <w:color w:val="9CDCFE"/>
+          <w:kern w:val="0"/>
+          <w:sz w:val="21"/>
+          <w:szCs w:val="21"/>
+          <w14:ligatures w14:val="none"/>
+        </w:rPr>
+        <w:t>item</w:t>
+      </w:r>
+      <w:r>
+        <w:rPr>
+          <w:rFonts w:ascii="Consolas" w:eastAsia="Times New Roman" w:hAnsi="Consolas" w:cs="Times New Roman"/>
+          <w:color w:val="D4D4D4"/>
+          <w:kern w:val="0"/>
+          <w:sz w:val="21"/>
+          <w:szCs w:val="21"/>
+          <w14:ligatures w14:val="none"/>
+        </w:rPr>
+        <w:t>.</w:t>
+      </w:r>
+      <w:r>
+        <w:rPr>
+          <w:rFonts w:ascii="Consolas" w:eastAsia="Times New Roman" w:hAnsi="Consolas" w:cs="Times New Roman"/>
+          <w:color w:val="9CDCFE"/>
+          <w:kern w:val="0"/>
+          <w:sz w:val="21"/>
+          <w:szCs w:val="21"/>
+          <w14:ligatures w14:val="none"/>
+        </w:rPr>
+        <w:t>id</w:t>
+      </w:r>
+      <w:r>
+        <w:rPr>
+          <w:rFonts w:ascii="Consolas" w:eastAsia="Times New Roman" w:hAnsi="Consolas" w:cs="Times New Roman"/>
+          <w:color w:val="569CD6"/>
+          <w:kern w:val="0"/>
+          <w:sz w:val="21"/>
+          <w:szCs w:val="21"/>
+          <w14:ligatures w14:val="none"/>
+        </w:rPr>
+        <w:t>}</w:t>
+      </w:r>
+      <w:r>
+        <w:rPr>
+          <w:rFonts w:ascii="Consolas" w:eastAsia="Times New Roman" w:hAnsi="Consolas" w:cs="Times New Roman"/>
+          <w:color w:val="D4D4D4"/>
+          <w:kern w:val="0"/>
+          <w:sz w:val="21"/>
+          <w:szCs w:val="21"/>
+          <w14:ligatures w14:val="none"/>
+        </w:rPr>
+        <w:t xml:space="preserve"> - </w:t>
+      </w:r>
+      <w:r>
+        <w:rPr>
+          <w:rFonts w:ascii="Consolas" w:eastAsia="Times New Roman" w:hAnsi="Consolas" w:cs="Times New Roman"/>
+          <w:color w:val="569CD6"/>
+          <w:kern w:val="0"/>
+          <w:sz w:val="21"/>
+          <w:szCs w:val="21"/>
+          <w14:ligatures w14:val="none"/>
+        </w:rPr>
+        <w:t>{</w:t>
+      </w:r>
+      <w:r>
+        <w:rPr>
+          <w:rFonts w:ascii="Consolas" w:eastAsia="Times New Roman" w:hAnsi="Consolas" w:cs="Times New Roman"/>
+          <w:color w:val="9CDCFE"/>
+          <w:kern w:val="0"/>
+          <w:sz w:val="21"/>
+          <w:szCs w:val="21"/>
+          <w14:ligatures w14:val="none"/>
+        </w:rPr>
+        <w:t>item</w:t>
+      </w:r>
+      <w:r>
+        <w:rPr>
+          <w:rFonts w:ascii="Consolas" w:eastAsia="Times New Roman" w:hAnsi="Consolas" w:cs="Times New Roman"/>
+          <w:color w:val="D4D4D4"/>
+          <w:kern w:val="0"/>
+          <w:sz w:val="21"/>
+          <w:szCs w:val="21"/>
+          <w14:ligatures w14:val="none"/>
+        </w:rPr>
+        <w:t>.</w:t>
+      </w:r>
+      <w:r>
+        <w:rPr>
+          <w:rFonts w:ascii="Consolas" w:eastAsia="Times New Roman" w:hAnsi="Consolas" w:cs="Times New Roman"/>
+          <w:color w:val="9CDCFE"/>
+          <w:kern w:val="0"/>
+          <w:sz w:val="21"/>
+          <w:szCs w:val="21"/>
+          <w14:ligatures w14:val="none"/>
+        </w:rPr>
+        <w:t>title</w:t>
+      </w:r>
+      <w:r>
+        <w:rPr>
+          <w:rFonts w:ascii="Consolas" w:eastAsia="Times New Roman" w:hAnsi="Consolas" w:cs="Times New Roman"/>
+          <w:color w:val="569CD6"/>
+          <w:kern w:val="0"/>
+          <w:sz w:val="21"/>
+          <w:szCs w:val="21"/>
+          <w14:ligatures w14:val="none"/>
+        </w:rPr>
+        <w:t>}</w:t>
+      </w:r>
+    </w:p>
+    <w:p>
+      <w:pPr>
+        <w:shd w:val="clear" w:color="auto" w:fill="1F1F1F"/>
+        <w:spacing w:after="0" w:line="285" w:lineRule="atLeast"/>
+        <w:rPr>
+          <w:rFonts w:ascii="Consolas" w:eastAsia="Times New Roman" w:hAnsi="Consolas" w:cs="Times New Roman"/>
+          <w:color w:val="CCCCCC"/>
+          <w:kern w:val="0"/>
+          <w:sz w:val="21"/>
+          <w:szCs w:val="21"/>
+          <w14:ligatures w14:val="none"/>
+        </w:rPr>
+      </w:pPr>
+      <w:r>
+        <w:rPr>
+          <w:rFonts w:ascii="Consolas" w:eastAsia="Times New Roman" w:hAnsi="Consolas" w:cs="Times New Roman"/>
+          <w:color w:val="D4D4D4"/>
+          <w:kern w:val="0"/>
+          <w:sz w:val="21"/>
+          <w:szCs w:val="21"/>
+          <w14:ligatures w14:val="none"/>
+        </w:rPr>
+        <w:t xml:space="preserve">                                </w:t>
+      </w:r>
+      <w:r>
+        <w:rPr>
+          <w:rFonts w:ascii="Consolas" w:eastAsia="Times New Roman" w:hAnsi="Consolas" w:cs="Times New Roman"/>
+          <w:color w:val="808080"/>
+          <w:kern w:val="0"/>
+          <w:sz w:val="21"/>
+          <w:szCs w:val="21"/>
+          <w14:ligatures w14:val="none"/>
+        </w:rPr>
+        <w:t>&lt;/</w:t>
+      </w:r>
+      <w:r>
+        <w:rPr>
+          <w:rFonts w:ascii="Consolas" w:eastAsia="Times New Roman" w:hAnsi="Consolas" w:cs="Times New Roman"/>
+          <w:color w:val="569CD6"/>
+          <w:kern w:val="0"/>
+          <w:sz w:val="21"/>
+          <w:szCs w:val="21"/>
+          <w14:ligatures w14:val="none"/>
+        </w:rPr>
+        <w:t>div</w:t>
+      </w:r>
+      <w:r>
+        <w:rPr>
+          <w:rFonts w:ascii="Consolas" w:eastAsia="Times New Roman" w:hAnsi="Consolas" w:cs="Times New Roman"/>
+          <w:color w:val="808080"/>
+          <w:kern w:val="0"/>
+          <w:sz w:val="21"/>
+          <w:szCs w:val="21"/>
+          <w14:ligatures w14:val="none"/>
+        </w:rPr>
+        <w:t>&gt;</w:t>
+      </w:r>
+    </w:p>
+    <w:p>
+      <w:pPr>
+        <w:shd w:val="clear" w:color="auto" w:fill="1F1F1F"/>
+        <w:spacing w:after="0" w:line="285" w:lineRule="atLeast"/>
+        <w:rPr>
+          <w:rFonts w:ascii="Consolas" w:eastAsia="Times New Roman" w:hAnsi="Consolas" w:cs="Times New Roman"/>
+          <w:color w:val="CCCCCC"/>
+          <w:kern w:val="0"/>
+          <w:sz w:val="21"/>
+          <w:szCs w:val="21"/>
+          <w14:ligatures w14:val="none"/>
+        </w:rPr>
+      </w:pPr>
+      <w:r>
+        <w:rPr>
+          <w:rFonts w:ascii="Consolas" w:eastAsia="Times New Roman" w:hAnsi="Consolas" w:cs="Times New Roman"/>
+          <w:color w:val="D4D4D4"/>
+          <w:kern w:val="0"/>
+          <w:sz w:val="21"/>
+          <w:szCs w:val="21"/>
+          <w14:ligatures w14:val="none"/>
+        </w:rPr>
+        <w:t>                            );</w:t>
+      </w:r>
+    </w:p>
+    <w:p>
+      <w:pPr>
+        <w:shd w:val="clear" w:color="auto" w:fill="1F1F1F"/>
+        <w:spacing w:after="0" w:line="285" w:lineRule="atLeast"/>
+        <w:rPr>
+          <w:rFonts w:ascii="Consolas" w:eastAsia="Times New Roman" w:hAnsi="Consolas" w:cs="Times New Roman"/>
+          <w:color w:val="CCCCCC"/>
+          <w:kern w:val="0"/>
+          <w:sz w:val="21"/>
+          <w:szCs w:val="21"/>
+          <w14:ligatures w14:val="none"/>
+        </w:rPr>
+      </w:pPr>
+      <w:r>
+        <w:rPr>
+          <w:rFonts w:ascii="Consolas" w:eastAsia="Times New Roman" w:hAnsi="Consolas" w:cs="Times New Roman"/>
+          <w:color w:val="D4D4D4"/>
+          <w:kern w:val="0"/>
+          <w:sz w:val="21"/>
+          <w:szCs w:val="21"/>
+          <w14:ligatures w14:val="none"/>
+        </w:rPr>
+        <w:t>                        })</w:t>
+      </w:r>
+    </w:p>
+    <w:p>
+      <w:pPr>
+        <w:shd w:val="clear" w:color="auto" w:fill="1F1F1F"/>
+        <w:spacing w:after="0" w:line="285" w:lineRule="atLeast"/>
+        <w:rPr>
+          <w:rFonts w:ascii="Consolas" w:eastAsia="Times New Roman" w:hAnsi="Consolas" w:cs="Times New Roman"/>
+          <w:color w:val="CCCCCC"/>
+          <w:kern w:val="0"/>
+          <w:sz w:val="21"/>
+          <w:szCs w:val="21"/>
+          <w14:ligatures w14:val="none"/>
+        </w:rPr>
+      </w:pPr>
+      <w:r>
+        <w:rPr>
+          <w:rFonts w:ascii="Consolas" w:eastAsia="Times New Roman" w:hAnsi="Consolas" w:cs="Times New Roman"/>
+          <w:color w:val="D4D4D4"/>
+          <w:kern w:val="0"/>
+          <w:sz w:val="21"/>
+          <w:szCs w:val="21"/>
+          <w14:ligatures w14:val="none"/>
+        </w:rPr>
+        <w:t xml:space="preserve">                    </w:t>
+      </w:r>
+      <w:r>
+        <w:rPr>
+          <w:rFonts w:ascii="Consolas" w:eastAsia="Times New Roman" w:hAnsi="Consolas" w:cs="Times New Roman"/>
+          <w:color w:val="569CD6"/>
+          <w:kern w:val="0"/>
+          <w:sz w:val="21"/>
+          <w:szCs w:val="21"/>
+          <w14:ligatures w14:val="none"/>
+        </w:rPr>
+        <w:t>}</w:t>
+      </w:r>
+    </w:p>
+    <w:p>
+      <w:pPr>
+        <w:shd w:val="clear" w:color="auto" w:fill="1F1F1F"/>
+        <w:spacing w:after="0" w:line="285" w:lineRule="atLeast"/>
+        <w:rPr>
+          <w:rFonts w:ascii="Consolas" w:eastAsia="Times New Roman" w:hAnsi="Consolas" w:cs="Times New Roman"/>
+          <w:color w:val="CCCCCC"/>
+          <w:kern w:val="0"/>
+          <w:sz w:val="21"/>
+          <w:szCs w:val="21"/>
+          <w14:ligatures w14:val="none"/>
+        </w:rPr>
+      </w:pPr>
+      <w:r>
+        <w:rPr>
+          <w:rFonts w:ascii="Consolas" w:eastAsia="Times New Roman" w:hAnsi="Consolas" w:cs="Times New Roman"/>
+          <w:color w:val="808080"/>
+          <w:kern w:val="0"/>
+          <w:sz w:val="21"/>
+          <w:szCs w:val="21"/>
+          <w14:ligatures w14:val="none"/>
+        </w:rPr>
+        <w:t>&lt;/</w:t>
+      </w:r>
+      <w:r>
+        <w:rPr>
+          <w:rFonts w:ascii="Consolas" w:eastAsia="Times New Roman" w:hAnsi="Consolas" w:cs="Times New Roman"/>
+          <w:color w:val="569CD6"/>
+          <w:kern w:val="0"/>
+          <w:sz w:val="21"/>
+          <w:szCs w:val="21"/>
+          <w14:ligatures w14:val="none"/>
+        </w:rPr>
+        <w:t>div</w:t>
+      </w:r>
+      <w:r>
+        <w:rPr>
+          <w:rFonts w:ascii="Consolas" w:eastAsia="Times New Roman" w:hAnsi="Consolas" w:cs="Times New Roman"/>
+          <w:color w:val="808080"/>
+          <w:kern w:val="0"/>
+          <w:sz w:val="21"/>
+          <w:szCs w:val="21"/>
+          <w14:ligatures w14:val="none"/>
+        </w:rPr>
+        <w:t>&gt;</w:t>
+      </w:r>
+    </w:p>
     <w:p/>
     <w:p>
       <w:pPr>
         <w:pStyle w:val="Heading1"/>
       </w:pPr>
-      <w:bookmarkStart w:id="12" w:name="_Toc155038587"/>
-      <w:r>
-        <w:t>Biến</w:t>
-      </w:r>
-      <w:bookmarkEnd w:id="12"/>
-      <w:r>
-        <w:t xml:space="preserve"> </w:t>
-      </w:r>
-    </w:p>
-    <w:p>
-      <w:r>
-        <w:t xml:space="preserve">let name = ‘Tuan’ : tự định nghĩa name là string </w:t>
-      </w:r>
-      <w:r>
-        <w:t>=</w:t>
-      </w:r>
-      <w:r>
-        <w:t>&gt; dùng biến  : &lt;div&gt;My name is {name}&lt;/div&gt;</w:t>
-      </w:r>
-    </w:p>
-    <w:p>
-      <w:pPr>
-        <w:pStyle w:val="Heading1"/>
-      </w:pPr>
-      <w:bookmarkStart w:id="13" w:name="_Toc155038588"/>
-      <w:r>
+      <w:bookmarkStart w:id="14" w:name="_Toc155042398"/>
+      <w:r>
+        <w:lastRenderedPageBreak/>
         <w:t>Cú pháp :</w:t>
       </w:r>
-      <w:bookmarkEnd w:id="13"/>
+      <w:bookmarkEnd w:id="14"/>
     </w:p>
     <w:p>
       <w:pPr>
         <w:pStyle w:val="Heading2"/>
       </w:pPr>
-      <w:bookmarkStart w:id="14" w:name="_Toc155038589"/>
+      <w:bookmarkStart w:id="15" w:name="_Toc155042399"/>
       <w:r>
         <w:t>&lt;br/&gt;</w:t>
       </w:r>
-      <w:bookmarkEnd w:id="14"/>
+      <w:bookmarkEnd w:id="15"/>
       <w:r>
         <w:t xml:space="preserve"> </w:t>
       </w:r>

--- a/Learn_React_JS.docx
+++ b/Learn_React_JS.docx
@@ -77,7 +77,7 @@
             </w:rPr>
             <w:fldChar w:fldCharType="separate"/>
           </w:r>
-          <w:hyperlink w:anchor="_Toc155042384" w:history="1">
+          <w:hyperlink w:anchor="_Toc155046557" w:history="1">
             <w:r>
               <w:rPr>
                 <w:rStyle w:val="Hyperlink"/>
@@ -104,7 +104,7 @@
                 <w:noProof/>
                 <w:webHidden/>
               </w:rPr>
-              <w:instrText xml:space="preserve"> PAGEREF _Toc155042384 \h </w:instrText>
+              <w:instrText xml:space="preserve"> PAGEREF _Toc155046557 \h </w:instrText>
             </w:r>
             <w:r>
               <w:rPr>
@@ -150,7 +150,7 @@
               <w14:ligatures w14:val="standardContextual"/>
             </w:rPr>
           </w:pPr>
-          <w:hyperlink w:anchor="_Toc155042385" w:history="1">
+          <w:hyperlink w:anchor="_Toc155046558" w:history="1">
             <w:r>
               <w:rPr>
                 <w:rStyle w:val="Hyperlink"/>
@@ -177,7 +177,7 @@
                 <w:noProof/>
                 <w:webHidden/>
               </w:rPr>
-              <w:instrText xml:space="preserve"> PAGEREF _Toc155042385 \h </w:instrText>
+              <w:instrText xml:space="preserve"> PAGEREF _Toc155046558 \h </w:instrText>
             </w:r>
             <w:r>
               <w:rPr>
@@ -222,7 +222,7 @@
               <w:sz w:val="22"/>
             </w:rPr>
           </w:pPr>
-          <w:hyperlink w:anchor="_Toc155042386" w:history="1">
+          <w:hyperlink w:anchor="_Toc155046559" w:history="1">
             <w:r>
               <w:rPr>
                 <w:rStyle w:val="Hyperlink"/>
@@ -249,7 +249,7 @@
                 <w:noProof/>
                 <w:webHidden/>
               </w:rPr>
-              <w:instrText xml:space="preserve"> PAGEREF _Toc155042386 \h </w:instrText>
+              <w:instrText xml:space="preserve"> PAGEREF _Toc155046559 \h </w:instrText>
             </w:r>
             <w:r>
               <w:rPr>
@@ -294,7 +294,7 @@
               <w:sz w:val="22"/>
             </w:rPr>
           </w:pPr>
-          <w:hyperlink w:anchor="_Toc155042387" w:history="1">
+          <w:hyperlink w:anchor="_Toc155046560" w:history="1">
             <w:r>
               <w:rPr>
                 <w:rStyle w:val="Hyperlink"/>
@@ -321,7 +321,7 @@
                 <w:noProof/>
                 <w:webHidden/>
               </w:rPr>
-              <w:instrText xml:space="preserve"> PAGEREF _Toc155042387 \h </w:instrText>
+              <w:instrText xml:space="preserve"> PAGEREF _Toc155046560 \h </w:instrText>
             </w:r>
             <w:r>
               <w:rPr>
@@ -367,7 +367,7 @@
               <w14:ligatures w14:val="standardContextual"/>
             </w:rPr>
           </w:pPr>
-          <w:hyperlink w:anchor="_Toc155042388" w:history="1">
+          <w:hyperlink w:anchor="_Toc155046561" w:history="1">
             <w:r>
               <w:rPr>
                 <w:rStyle w:val="Hyperlink"/>
@@ -394,7 +394,7 @@
                 <w:noProof/>
                 <w:webHidden/>
               </w:rPr>
-              <w:instrText xml:space="preserve"> PAGEREF _Toc155042388 \h </w:instrText>
+              <w:instrText xml:space="preserve"> PAGEREF _Toc155046561 \h </w:instrText>
             </w:r>
             <w:r>
               <w:rPr>
@@ -439,7 +439,7 @@
               <w:sz w:val="22"/>
             </w:rPr>
           </w:pPr>
-          <w:hyperlink w:anchor="_Toc155042389" w:history="1">
+          <w:hyperlink w:anchor="_Toc155046562" w:history="1">
             <w:r>
               <w:rPr>
                 <w:rStyle w:val="Hyperlink"/>
@@ -466,7 +466,7 @@
                 <w:noProof/>
                 <w:webHidden/>
               </w:rPr>
-              <w:instrText xml:space="preserve"> PAGEREF _Toc155042389 \h </w:instrText>
+              <w:instrText xml:space="preserve"> PAGEREF _Toc155046562 \h </w:instrText>
             </w:r>
             <w:r>
               <w:rPr>
@@ -511,7 +511,7 @@
               <w:sz w:val="22"/>
             </w:rPr>
           </w:pPr>
-          <w:hyperlink w:anchor="_Toc155042390" w:history="1">
+          <w:hyperlink w:anchor="_Toc155046563" w:history="1">
             <w:r>
               <w:rPr>
                 <w:rStyle w:val="Hyperlink"/>
@@ -538,7 +538,7 @@
                 <w:noProof/>
                 <w:webHidden/>
               </w:rPr>
-              <w:instrText xml:space="preserve"> PAGEREF _Toc155042390 \h </w:instrText>
+              <w:instrText xml:space="preserve"> PAGEREF _Toc155046563 \h </w:instrText>
             </w:r>
             <w:r>
               <w:rPr>
@@ -583,7 +583,7 @@
               <w:sz w:val="22"/>
             </w:rPr>
           </w:pPr>
-          <w:hyperlink w:anchor="_Toc155042391" w:history="1">
+          <w:hyperlink w:anchor="_Toc155046564" w:history="1">
             <w:r>
               <w:rPr>
                 <w:rStyle w:val="Hyperlink"/>
@@ -610,7 +610,7 @@
                 <w:noProof/>
                 <w:webHidden/>
               </w:rPr>
-              <w:instrText xml:space="preserve"> PAGEREF _Toc155042391 \h </w:instrText>
+              <w:instrText xml:space="preserve"> PAGEREF _Toc155046564 \h </w:instrText>
             </w:r>
             <w:r>
               <w:rPr>
@@ -655,7 +655,7 @@
               <w:sz w:val="22"/>
             </w:rPr>
           </w:pPr>
-          <w:hyperlink w:anchor="_Toc155042392" w:history="1">
+          <w:hyperlink w:anchor="_Toc155046565" w:history="1">
             <w:r>
               <w:rPr>
                 <w:rStyle w:val="Hyperlink"/>
@@ -682,7 +682,7 @@
                 <w:noProof/>
                 <w:webHidden/>
               </w:rPr>
-              <w:instrText xml:space="preserve"> PAGEREF _Toc155042392 \h </w:instrText>
+              <w:instrText xml:space="preserve"> PAGEREF _Toc155046565 \h </w:instrText>
             </w:r>
             <w:r>
               <w:rPr>
@@ -727,7 +727,7 @@
               <w:sz w:val="22"/>
             </w:rPr>
           </w:pPr>
-          <w:hyperlink w:anchor="_Toc155042393" w:history="1">
+          <w:hyperlink w:anchor="_Toc155046566" w:history="1">
             <w:r>
               <w:rPr>
                 <w:rStyle w:val="Hyperlink"/>
@@ -754,7 +754,7 @@
                 <w:noProof/>
                 <w:webHidden/>
               </w:rPr>
-              <w:instrText xml:space="preserve"> PAGEREF _Toc155042393 \h </w:instrText>
+              <w:instrText xml:space="preserve"> PAGEREF _Toc155046566 \h </w:instrText>
             </w:r>
             <w:r>
               <w:rPr>
@@ -799,7 +799,7 @@
               <w:sz w:val="22"/>
             </w:rPr>
           </w:pPr>
-          <w:hyperlink w:anchor="_Toc155042394" w:history="1">
+          <w:hyperlink w:anchor="_Toc155046567" w:history="1">
             <w:r>
               <w:rPr>
                 <w:rStyle w:val="Hyperlink"/>
@@ -826,7 +826,7 @@
                 <w:noProof/>
                 <w:webHidden/>
               </w:rPr>
-              <w:instrText xml:space="preserve"> PAGEREF _Toc155042394 \h </w:instrText>
+              <w:instrText xml:space="preserve"> PAGEREF _Toc155046567 \h </w:instrText>
             </w:r>
             <w:r>
               <w:rPr>
@@ -871,7 +871,7 @@
               <w:sz w:val="22"/>
             </w:rPr>
           </w:pPr>
-          <w:hyperlink w:anchor="_Toc155042395" w:history="1">
+          <w:hyperlink w:anchor="_Toc155046568" w:history="1">
             <w:r>
               <w:rPr>
                 <w:rStyle w:val="Hyperlink"/>
@@ -898,7 +898,7 @@
                 <w:noProof/>
                 <w:webHidden/>
               </w:rPr>
-              <w:instrText xml:space="preserve"> PAGEREF _Toc155042395 \h </w:instrText>
+              <w:instrText xml:space="preserve"> PAGEREF _Toc155046568 \h </w:instrText>
             </w:r>
             <w:r>
               <w:rPr>
@@ -943,7 +943,7 @@
               <w:sz w:val="22"/>
             </w:rPr>
           </w:pPr>
-          <w:hyperlink w:anchor="_Toc155042396" w:history="1">
+          <w:hyperlink w:anchor="_Toc155046569" w:history="1">
             <w:r>
               <w:rPr>
                 <w:rStyle w:val="Hyperlink"/>
@@ -970,7 +970,7 @@
                 <w:noProof/>
                 <w:webHidden/>
               </w:rPr>
-              <w:instrText xml:space="preserve"> PAGEREF _Toc155042396 \h </w:instrText>
+              <w:instrText xml:space="preserve"> PAGEREF _Toc155046569 \h </w:instrText>
             </w:r>
             <w:r>
               <w:rPr>
@@ -1015,7 +1015,7 @@
               <w:sz w:val="22"/>
             </w:rPr>
           </w:pPr>
-          <w:hyperlink w:anchor="_Toc155042397" w:history="1">
+          <w:hyperlink w:anchor="_Toc155046570" w:history="1">
             <w:r>
               <w:rPr>
                 <w:rStyle w:val="Hyperlink"/>
@@ -1042,7 +1042,7 @@
                 <w:noProof/>
                 <w:webHidden/>
               </w:rPr>
-              <w:instrText xml:space="preserve"> PAGEREF _Toc155042397 \h </w:instrText>
+              <w:instrText xml:space="preserve"> PAGEREF _Toc155046570 \h </w:instrText>
             </w:r>
             <w:r>
               <w:rPr>
@@ -1088,7 +1088,7 @@
               <w14:ligatures w14:val="standardContextual"/>
             </w:rPr>
           </w:pPr>
-          <w:hyperlink w:anchor="_Toc155042398" w:history="1">
+          <w:hyperlink w:anchor="_Toc155046571" w:history="1">
             <w:r>
               <w:rPr>
                 <w:rStyle w:val="Hyperlink"/>
@@ -1115,7 +1115,7 @@
                 <w:noProof/>
                 <w:webHidden/>
               </w:rPr>
-              <w:instrText xml:space="preserve"> PAGEREF _Toc155042398 \h </w:instrText>
+              <w:instrText xml:space="preserve"> PAGEREF _Toc155046571 \h </w:instrText>
             </w:r>
             <w:r>
               <w:rPr>
@@ -1160,7 +1160,7 @@
               <w:sz w:val="22"/>
             </w:rPr>
           </w:pPr>
-          <w:hyperlink w:anchor="_Toc155042399" w:history="1">
+          <w:hyperlink w:anchor="_Toc155046572" w:history="1">
             <w:r>
               <w:rPr>
                 <w:rStyle w:val="Hyperlink"/>
@@ -1187,7 +1187,7 @@
                 <w:noProof/>
                 <w:webHidden/>
               </w:rPr>
-              <w:instrText xml:space="preserve"> PAGEREF _Toc155042399 \h </w:instrText>
+              <w:instrText xml:space="preserve"> PAGEREF _Toc155046572 \h </w:instrText>
             </w:r>
             <w:r>
               <w:rPr>
@@ -1239,7 +1239,7 @@
       <w:pPr>
         <w:pStyle w:val="Heading1"/>
       </w:pPr>
-      <w:bookmarkStart w:id="0" w:name="_Toc155042384"/>
+      <w:bookmarkStart w:id="0" w:name="_Toc155046557"/>
       <w:r>
         <w:lastRenderedPageBreak/>
         <w:t>Components</w:t>
@@ -1296,7 +1296,7 @@
       <w:pPr>
         <w:pStyle w:val="Heading1"/>
       </w:pPr>
-      <w:bookmarkStart w:id="1" w:name="_Toc155042385"/>
+      <w:bookmarkStart w:id="1" w:name="_Toc155046558"/>
       <w:r>
         <w:t>Funciton</w:t>
       </w:r>
@@ -1333,7 +1333,7 @@
       <w:pPr>
         <w:pStyle w:val="Heading2"/>
       </w:pPr>
-      <w:bookmarkStart w:id="2" w:name="_Toc155042386"/>
+      <w:bookmarkStart w:id="2" w:name="_Toc155046559"/>
       <w:r>
         <w:t>render()</w:t>
       </w:r>
@@ -1360,7 +1360,7 @@
       <w:pPr>
         <w:pStyle w:val="Heading2"/>
       </w:pPr>
-      <w:bookmarkStart w:id="3" w:name="_Toc155042387"/>
+      <w:bookmarkStart w:id="3" w:name="_Toc155046560"/>
       <w:r>
         <w:t>console.log(a,b)</w:t>
       </w:r>
@@ -1384,7 +1384,7 @@
       <w:pPr>
         <w:pStyle w:val="Heading1"/>
       </w:pPr>
-      <w:bookmarkStart w:id="4" w:name="_Toc155042388"/>
+      <w:bookmarkStart w:id="4" w:name="_Toc155046561"/>
       <w:r>
         <w:t>Các định nghĩa</w:t>
       </w:r>
@@ -1397,7 +1397,7 @@
       <w:pPr>
         <w:pStyle w:val="Heading2"/>
       </w:pPr>
-      <w:bookmarkStart w:id="5" w:name="_Toc155042389"/>
+      <w:bookmarkStart w:id="5" w:name="_Toc155046562"/>
       <w:r>
         <w:t>export</w:t>
       </w:r>
@@ -1455,7 +1455,7 @@
       <w:pPr>
         <w:pStyle w:val="Heading2"/>
       </w:pPr>
-      <w:bookmarkStart w:id="6" w:name="_Toc155042390"/>
+      <w:bookmarkStart w:id="6" w:name="_Toc155046563"/>
       <w:r>
         <w:t>return</w:t>
       </w:r>
@@ -2192,7 +2192,7 @@
       <w:pPr>
         <w:pStyle w:val="Heading2"/>
       </w:pPr>
-      <w:bookmarkStart w:id="7" w:name="_Toc155042391"/>
+      <w:bookmarkStart w:id="7" w:name="_Toc155046564"/>
       <w:r>
         <w:t>State</w:t>
       </w:r>
@@ -2480,7 +2480,7 @@
       <w:pPr>
         <w:pStyle w:val="Heading2"/>
       </w:pPr>
-      <w:bookmarkStart w:id="8" w:name="_Toc155042392"/>
+      <w:bookmarkStart w:id="8" w:name="_Toc155046565"/>
       <w:r>
         <w:t>button</w:t>
       </w:r>
@@ -3313,7 +3313,7 @@
       <w:pPr>
         <w:pStyle w:val="Heading2"/>
       </w:pPr>
-      <w:bookmarkStart w:id="9" w:name="_Toc155042393"/>
+      <w:bookmarkStart w:id="9" w:name="_Toc155046566"/>
       <w:r>
         <w:t>input</w:t>
       </w:r>
@@ -4683,7 +4683,7 @@
       <w:pPr>
         <w:pStyle w:val="Heading2"/>
       </w:pPr>
-      <w:bookmarkStart w:id="10" w:name="_Toc155042394"/>
+      <w:bookmarkStart w:id="10" w:name="_Toc155046567"/>
       <w:r>
         <w:lastRenderedPageBreak/>
         <w:t>Form</w:t>
@@ -6567,7 +6567,7 @@
       <w:pPr>
         <w:pStyle w:val="Heading2"/>
       </w:pPr>
-      <w:bookmarkStart w:id="11" w:name="_Toc155042395"/>
+      <w:bookmarkStart w:id="11" w:name="_Toc155046568"/>
       <w:r>
         <w:t>Prop</w:t>
       </w:r>
@@ -8425,7 +8425,7 @@
       <w:pPr>
         <w:pStyle w:val="Heading2"/>
       </w:pPr>
-      <w:bookmarkStart w:id="12" w:name="_Toc155042396"/>
+      <w:bookmarkStart w:id="12" w:name="_Toc155046569"/>
       <w:r>
         <w:t>Biến</w:t>
       </w:r>
@@ -8449,7 +8449,7 @@
       <w:pPr>
         <w:pStyle w:val="Heading2"/>
       </w:pPr>
-      <w:bookmarkStart w:id="13" w:name="_Toc155042397"/>
+      <w:bookmarkStart w:id="13" w:name="_Toc155046570"/>
       <w:r>
         <w:t>Mảng :</w:t>
       </w:r>
@@ -9676,7 +9676,7 @@
       <w:pPr>
         <w:pStyle w:val="Heading1"/>
       </w:pPr>
-      <w:bookmarkStart w:id="14" w:name="_Toc155042398"/>
+      <w:bookmarkStart w:id="14" w:name="_Toc155046571"/>
       <w:r>
         <w:lastRenderedPageBreak/>
         <w:t>Cú pháp :</w:t>
@@ -9687,7 +9687,7 @@
       <w:pPr>
         <w:pStyle w:val="Heading2"/>
       </w:pPr>
-      <w:bookmarkStart w:id="15" w:name="_Toc155042399"/>
+      <w:bookmarkStart w:id="15" w:name="_Toc155046572"/>
       <w:r>
         <w:t>&lt;br/&gt;</w:t>
       </w:r>

--- a/Learn_React_JS.docx
+++ b/Learn_React_JS.docx
@@ -9672,13 +9672,2172 @@
       </w:r>
     </w:p>
     <w:p/>
+    <w:p/>
+    <w:p/>
+    <w:p/>
+    <w:p>
+      <w:pPr>
+        <w:pStyle w:val="Heading2"/>
+      </w:pPr>
+      <w:r>
+        <w:lastRenderedPageBreak/>
+        <w:t>Truyền function từ hàm cha sang hàm con</w:t>
+      </w:r>
+    </w:p>
+    <w:p>
+      <w:r>
+        <w:t>Ví dụ :</w:t>
+      </w:r>
+    </w:p>
+    <w:p>
+      <w:r>
+        <w:t xml:space="preserve">Hàm cha : </w:t>
+      </w:r>
+    </w:p>
+    <w:p>
+      <w:pPr>
+        <w:shd w:val="clear" w:color="auto" w:fill="1F1F1F"/>
+        <w:spacing w:after="0" w:line="285" w:lineRule="atLeast"/>
+        <w:rPr>
+          <w:rFonts w:ascii="Consolas" w:eastAsia="Times New Roman" w:hAnsi="Consolas" w:cs="Times New Roman"/>
+          <w:color w:val="CCCCCC"/>
+          <w:kern w:val="0"/>
+          <w:sz w:val="21"/>
+          <w:szCs w:val="21"/>
+          <w14:ligatures w14:val="none"/>
+        </w:rPr>
+      </w:pPr>
+      <w:r>
+        <w:rPr>
+          <w:rFonts w:ascii="Consolas" w:eastAsia="Times New Roman" w:hAnsi="Consolas" w:cs="Times New Roman"/>
+          <w:color w:val="DCDCAA"/>
+          <w:kern w:val="0"/>
+          <w:sz w:val="21"/>
+          <w:szCs w:val="21"/>
+          <w14:ligatures w14:val="none"/>
+        </w:rPr>
+        <w:t>addNewJob</w:t>
+      </w:r>
+      <w:r>
+        <w:rPr>
+          <w:rFonts w:ascii="Consolas" w:eastAsia="Times New Roman" w:hAnsi="Consolas" w:cs="Times New Roman"/>
+          <w:color w:val="CCCCCC"/>
+          <w:kern w:val="0"/>
+          <w:sz w:val="21"/>
+          <w:szCs w:val="21"/>
+          <w14:ligatures w14:val="none"/>
+        </w:rPr>
+        <w:t xml:space="preserve"> </w:t>
+      </w:r>
+      <w:r>
+        <w:rPr>
+          <w:rFonts w:ascii="Consolas" w:eastAsia="Times New Roman" w:hAnsi="Consolas" w:cs="Times New Roman"/>
+          <w:color w:val="D4D4D4"/>
+          <w:kern w:val="0"/>
+          <w:sz w:val="21"/>
+          <w:szCs w:val="21"/>
+          <w14:ligatures w14:val="none"/>
+        </w:rPr>
+        <w:t>=</w:t>
+      </w:r>
+      <w:r>
+        <w:rPr>
+          <w:rFonts w:ascii="Consolas" w:eastAsia="Times New Roman" w:hAnsi="Consolas" w:cs="Times New Roman"/>
+          <w:color w:val="CCCCCC"/>
+          <w:kern w:val="0"/>
+          <w:sz w:val="21"/>
+          <w:szCs w:val="21"/>
+          <w14:ligatures w14:val="none"/>
+        </w:rPr>
+        <w:t xml:space="preserve"> (</w:t>
+      </w:r>
+      <w:r>
+        <w:rPr>
+          <w:rFonts w:ascii="Consolas" w:eastAsia="Times New Roman" w:hAnsi="Consolas" w:cs="Times New Roman"/>
+          <w:color w:val="9CDCFE"/>
+          <w:kern w:val="0"/>
+          <w:sz w:val="21"/>
+          <w:szCs w:val="21"/>
+          <w14:ligatures w14:val="none"/>
+        </w:rPr>
+        <w:t>job</w:t>
+      </w:r>
+      <w:r>
+        <w:rPr>
+          <w:rFonts w:ascii="Consolas" w:eastAsia="Times New Roman" w:hAnsi="Consolas" w:cs="Times New Roman"/>
+          <w:color w:val="CCCCCC"/>
+          <w:kern w:val="0"/>
+          <w:sz w:val="21"/>
+          <w:szCs w:val="21"/>
+          <w14:ligatures w14:val="none"/>
+        </w:rPr>
+        <w:t xml:space="preserve">) </w:t>
+      </w:r>
+      <w:r>
+        <w:rPr>
+          <w:rFonts w:ascii="Consolas" w:eastAsia="Times New Roman" w:hAnsi="Consolas" w:cs="Times New Roman"/>
+          <w:color w:val="569CD6"/>
+          <w:kern w:val="0"/>
+          <w:sz w:val="21"/>
+          <w:szCs w:val="21"/>
+          <w14:ligatures w14:val="none"/>
+        </w:rPr>
+        <w:t>=&gt;</w:t>
+      </w:r>
+      <w:r>
+        <w:rPr>
+          <w:rFonts w:ascii="Consolas" w:eastAsia="Times New Roman" w:hAnsi="Consolas" w:cs="Times New Roman"/>
+          <w:color w:val="CCCCCC"/>
+          <w:kern w:val="0"/>
+          <w:sz w:val="21"/>
+          <w:szCs w:val="21"/>
+          <w14:ligatures w14:val="none"/>
+        </w:rPr>
+        <w:t xml:space="preserve"> {</w:t>
+      </w:r>
+    </w:p>
+    <w:p>
+      <w:pPr>
+        <w:shd w:val="clear" w:color="auto" w:fill="1F1F1F"/>
+        <w:spacing w:after="0" w:line="285" w:lineRule="atLeast"/>
+        <w:rPr>
+          <w:rFonts w:ascii="Consolas" w:eastAsia="Times New Roman" w:hAnsi="Consolas" w:cs="Times New Roman"/>
+          <w:color w:val="CCCCCC"/>
+          <w:kern w:val="0"/>
+          <w:sz w:val="21"/>
+          <w:szCs w:val="21"/>
+          <w14:ligatures w14:val="none"/>
+        </w:rPr>
+      </w:pPr>
+      <w:r>
+        <w:rPr>
+          <w:rFonts w:ascii="Consolas" w:eastAsia="Times New Roman" w:hAnsi="Consolas" w:cs="Times New Roman"/>
+          <w:color w:val="CCCCCC"/>
+          <w:kern w:val="0"/>
+          <w:sz w:val="21"/>
+          <w:szCs w:val="21"/>
+          <w14:ligatures w14:val="none"/>
+        </w:rPr>
+        <w:t xml:space="preserve">        </w:t>
+      </w:r>
+      <w:r>
+        <w:rPr>
+          <w:rFonts w:ascii="Consolas" w:eastAsia="Times New Roman" w:hAnsi="Consolas" w:cs="Times New Roman"/>
+          <w:color w:val="9CDCFE"/>
+          <w:kern w:val="0"/>
+          <w:sz w:val="21"/>
+          <w:szCs w:val="21"/>
+          <w14:ligatures w14:val="none"/>
+        </w:rPr>
+        <w:t>console</w:t>
+      </w:r>
+      <w:r>
+        <w:rPr>
+          <w:rFonts w:ascii="Consolas" w:eastAsia="Times New Roman" w:hAnsi="Consolas" w:cs="Times New Roman"/>
+          <w:color w:val="CCCCCC"/>
+          <w:kern w:val="0"/>
+          <w:sz w:val="21"/>
+          <w:szCs w:val="21"/>
+          <w14:ligatures w14:val="none"/>
+        </w:rPr>
+        <w:t>.</w:t>
+      </w:r>
+      <w:r>
+        <w:rPr>
+          <w:rFonts w:ascii="Consolas" w:eastAsia="Times New Roman" w:hAnsi="Consolas" w:cs="Times New Roman"/>
+          <w:color w:val="DCDCAA"/>
+          <w:kern w:val="0"/>
+          <w:sz w:val="21"/>
+          <w:szCs w:val="21"/>
+          <w14:ligatures w14:val="none"/>
+        </w:rPr>
+        <w:t>log</w:t>
+      </w:r>
+      <w:r>
+        <w:rPr>
+          <w:rFonts w:ascii="Consolas" w:eastAsia="Times New Roman" w:hAnsi="Consolas" w:cs="Times New Roman"/>
+          <w:color w:val="CCCCCC"/>
+          <w:kern w:val="0"/>
+          <w:sz w:val="21"/>
+          <w:szCs w:val="21"/>
+          <w14:ligatures w14:val="none"/>
+        </w:rPr>
+        <w:t>(</w:t>
+      </w:r>
+      <w:r>
+        <w:rPr>
+          <w:rFonts w:ascii="Consolas" w:eastAsia="Times New Roman" w:hAnsi="Consolas" w:cs="Times New Roman"/>
+          <w:color w:val="CE9178"/>
+          <w:kern w:val="0"/>
+          <w:sz w:val="21"/>
+          <w:szCs w:val="21"/>
+          <w14:ligatures w14:val="none"/>
+        </w:rPr>
+        <w:t>'check job from parent: '</w:t>
+      </w:r>
+      <w:r>
+        <w:rPr>
+          <w:rFonts w:ascii="Consolas" w:eastAsia="Times New Roman" w:hAnsi="Consolas" w:cs="Times New Roman"/>
+          <w:color w:val="CCCCCC"/>
+          <w:kern w:val="0"/>
+          <w:sz w:val="21"/>
+          <w:szCs w:val="21"/>
+          <w14:ligatures w14:val="none"/>
+        </w:rPr>
+        <w:t xml:space="preserve">, </w:t>
+      </w:r>
+      <w:r>
+        <w:rPr>
+          <w:rFonts w:ascii="Consolas" w:eastAsia="Times New Roman" w:hAnsi="Consolas" w:cs="Times New Roman"/>
+          <w:color w:val="9CDCFE"/>
+          <w:kern w:val="0"/>
+          <w:sz w:val="21"/>
+          <w:szCs w:val="21"/>
+          <w14:ligatures w14:val="none"/>
+        </w:rPr>
+        <w:t>job</w:t>
+      </w:r>
+      <w:r>
+        <w:rPr>
+          <w:rFonts w:ascii="Consolas" w:eastAsia="Times New Roman" w:hAnsi="Consolas" w:cs="Times New Roman"/>
+          <w:color w:val="CCCCCC"/>
+          <w:kern w:val="0"/>
+          <w:sz w:val="21"/>
+          <w:szCs w:val="21"/>
+          <w14:ligatures w14:val="none"/>
+        </w:rPr>
+        <w:t>)</w:t>
+      </w:r>
+    </w:p>
+    <w:p>
+      <w:pPr>
+        <w:shd w:val="clear" w:color="auto" w:fill="1F1F1F"/>
+        <w:spacing w:after="0" w:line="285" w:lineRule="atLeast"/>
+        <w:rPr>
+          <w:rFonts w:ascii="Consolas" w:eastAsia="Times New Roman" w:hAnsi="Consolas" w:cs="Times New Roman"/>
+          <w:color w:val="CCCCCC"/>
+          <w:kern w:val="0"/>
+          <w:sz w:val="21"/>
+          <w:szCs w:val="21"/>
+          <w14:ligatures w14:val="none"/>
+        </w:rPr>
+      </w:pPr>
+      <w:r>
+        <w:rPr>
+          <w:rFonts w:ascii="Consolas" w:eastAsia="Times New Roman" w:hAnsi="Consolas" w:cs="Times New Roman"/>
+          <w:color w:val="CCCCCC"/>
+          <w:kern w:val="0"/>
+          <w:sz w:val="21"/>
+          <w:szCs w:val="21"/>
+          <w14:ligatures w14:val="none"/>
+        </w:rPr>
+        <w:t xml:space="preserve">        </w:t>
+      </w:r>
+      <w:r>
+        <w:rPr>
+          <w:rFonts w:ascii="Consolas" w:eastAsia="Times New Roman" w:hAnsi="Consolas" w:cs="Times New Roman"/>
+          <w:color w:val="569CD6"/>
+          <w:kern w:val="0"/>
+          <w:sz w:val="21"/>
+          <w:szCs w:val="21"/>
+          <w14:ligatures w14:val="none"/>
+        </w:rPr>
+        <w:t>this</w:t>
+      </w:r>
+      <w:r>
+        <w:rPr>
+          <w:rFonts w:ascii="Consolas" w:eastAsia="Times New Roman" w:hAnsi="Consolas" w:cs="Times New Roman"/>
+          <w:color w:val="CCCCCC"/>
+          <w:kern w:val="0"/>
+          <w:sz w:val="21"/>
+          <w:szCs w:val="21"/>
+          <w14:ligatures w14:val="none"/>
+        </w:rPr>
+        <w:t>.</w:t>
+      </w:r>
+      <w:r>
+        <w:rPr>
+          <w:rFonts w:ascii="Consolas" w:eastAsia="Times New Roman" w:hAnsi="Consolas" w:cs="Times New Roman"/>
+          <w:color w:val="DCDCAA"/>
+          <w:kern w:val="0"/>
+          <w:sz w:val="21"/>
+          <w:szCs w:val="21"/>
+          <w14:ligatures w14:val="none"/>
+        </w:rPr>
+        <w:t>setState</w:t>
+      </w:r>
+      <w:r>
+        <w:rPr>
+          <w:rFonts w:ascii="Consolas" w:eastAsia="Times New Roman" w:hAnsi="Consolas" w:cs="Times New Roman"/>
+          <w:color w:val="CCCCCC"/>
+          <w:kern w:val="0"/>
+          <w:sz w:val="21"/>
+          <w:szCs w:val="21"/>
+          <w14:ligatures w14:val="none"/>
+        </w:rPr>
+        <w:t>({</w:t>
+      </w:r>
+    </w:p>
+    <w:p>
+      <w:pPr>
+        <w:shd w:val="clear" w:color="auto" w:fill="1F1F1F"/>
+        <w:spacing w:after="0" w:line="285" w:lineRule="atLeast"/>
+        <w:rPr>
+          <w:rFonts w:ascii="Consolas" w:eastAsia="Times New Roman" w:hAnsi="Consolas" w:cs="Times New Roman"/>
+          <w:color w:val="CCCCCC"/>
+          <w:kern w:val="0"/>
+          <w:sz w:val="21"/>
+          <w:szCs w:val="21"/>
+          <w14:ligatures w14:val="none"/>
+        </w:rPr>
+      </w:pPr>
+      <w:r>
+        <w:rPr>
+          <w:rFonts w:ascii="Consolas" w:eastAsia="Times New Roman" w:hAnsi="Consolas" w:cs="Times New Roman"/>
+          <w:color w:val="CCCCCC"/>
+          <w:kern w:val="0"/>
+          <w:sz w:val="21"/>
+          <w:szCs w:val="21"/>
+          <w14:ligatures w14:val="none"/>
+        </w:rPr>
+        <w:t xml:space="preserve">            </w:t>
+      </w:r>
+      <w:r>
+        <w:rPr>
+          <w:rFonts w:ascii="Consolas" w:eastAsia="Times New Roman" w:hAnsi="Consolas" w:cs="Times New Roman"/>
+          <w:color w:val="9CDCFE"/>
+          <w:kern w:val="0"/>
+          <w:sz w:val="21"/>
+          <w:szCs w:val="21"/>
+          <w14:ligatures w14:val="none"/>
+        </w:rPr>
+        <w:t>arrJob:</w:t>
+      </w:r>
+      <w:r>
+        <w:rPr>
+          <w:rFonts w:ascii="Consolas" w:eastAsia="Times New Roman" w:hAnsi="Consolas" w:cs="Times New Roman"/>
+          <w:color w:val="CCCCCC"/>
+          <w:kern w:val="0"/>
+          <w:sz w:val="21"/>
+          <w:szCs w:val="21"/>
+          <w14:ligatures w14:val="none"/>
+        </w:rPr>
+        <w:t xml:space="preserve"> [</w:t>
+      </w:r>
+      <w:r>
+        <w:rPr>
+          <w:rFonts w:ascii="Consolas" w:eastAsia="Times New Roman" w:hAnsi="Consolas" w:cs="Times New Roman"/>
+          <w:color w:val="D4D4D4"/>
+          <w:kern w:val="0"/>
+          <w:sz w:val="21"/>
+          <w:szCs w:val="21"/>
+          <w14:ligatures w14:val="none"/>
+        </w:rPr>
+        <w:t>...</w:t>
+      </w:r>
+      <w:r>
+        <w:rPr>
+          <w:rFonts w:ascii="Consolas" w:eastAsia="Times New Roman" w:hAnsi="Consolas" w:cs="Times New Roman"/>
+          <w:color w:val="569CD6"/>
+          <w:kern w:val="0"/>
+          <w:sz w:val="21"/>
+          <w:szCs w:val="21"/>
+          <w14:ligatures w14:val="none"/>
+        </w:rPr>
+        <w:t>this</w:t>
+      </w:r>
+      <w:r>
+        <w:rPr>
+          <w:rFonts w:ascii="Consolas" w:eastAsia="Times New Roman" w:hAnsi="Consolas" w:cs="Times New Roman"/>
+          <w:color w:val="CCCCCC"/>
+          <w:kern w:val="0"/>
+          <w:sz w:val="21"/>
+          <w:szCs w:val="21"/>
+          <w14:ligatures w14:val="none"/>
+        </w:rPr>
+        <w:t>.</w:t>
+      </w:r>
+      <w:r>
+        <w:rPr>
+          <w:rFonts w:ascii="Consolas" w:eastAsia="Times New Roman" w:hAnsi="Consolas" w:cs="Times New Roman"/>
+          <w:color w:val="9CDCFE"/>
+          <w:kern w:val="0"/>
+          <w:sz w:val="21"/>
+          <w:szCs w:val="21"/>
+          <w14:ligatures w14:val="none"/>
+        </w:rPr>
+        <w:t>state</w:t>
+      </w:r>
+      <w:r>
+        <w:rPr>
+          <w:rFonts w:ascii="Consolas" w:eastAsia="Times New Roman" w:hAnsi="Consolas" w:cs="Times New Roman"/>
+          <w:color w:val="CCCCCC"/>
+          <w:kern w:val="0"/>
+          <w:sz w:val="21"/>
+          <w:szCs w:val="21"/>
+          <w14:ligatures w14:val="none"/>
+        </w:rPr>
+        <w:t>.</w:t>
+      </w:r>
+      <w:r>
+        <w:rPr>
+          <w:rFonts w:ascii="Consolas" w:eastAsia="Times New Roman" w:hAnsi="Consolas" w:cs="Times New Roman"/>
+          <w:color w:val="9CDCFE"/>
+          <w:kern w:val="0"/>
+          <w:sz w:val="21"/>
+          <w:szCs w:val="21"/>
+          <w14:ligatures w14:val="none"/>
+        </w:rPr>
+        <w:t>arrJob</w:t>
+      </w:r>
+      <w:r>
+        <w:rPr>
+          <w:rFonts w:ascii="Consolas" w:eastAsia="Times New Roman" w:hAnsi="Consolas" w:cs="Times New Roman"/>
+          <w:color w:val="CCCCCC"/>
+          <w:kern w:val="0"/>
+          <w:sz w:val="21"/>
+          <w:szCs w:val="21"/>
+          <w14:ligatures w14:val="none"/>
+        </w:rPr>
+        <w:t xml:space="preserve">, </w:t>
+      </w:r>
+      <w:r>
+        <w:rPr>
+          <w:rFonts w:ascii="Consolas" w:eastAsia="Times New Roman" w:hAnsi="Consolas" w:cs="Times New Roman"/>
+          <w:color w:val="9CDCFE"/>
+          <w:kern w:val="0"/>
+          <w:sz w:val="21"/>
+          <w:szCs w:val="21"/>
+          <w14:ligatures w14:val="none"/>
+        </w:rPr>
+        <w:t>job</w:t>
+      </w:r>
+      <w:r>
+        <w:rPr>
+          <w:rFonts w:ascii="Consolas" w:eastAsia="Times New Roman" w:hAnsi="Consolas" w:cs="Times New Roman"/>
+          <w:color w:val="CCCCCC"/>
+          <w:kern w:val="0"/>
+          <w:sz w:val="21"/>
+          <w:szCs w:val="21"/>
+          <w14:ligatures w14:val="none"/>
+        </w:rPr>
+        <w:t>]</w:t>
+      </w:r>
+    </w:p>
+    <w:p>
+      <w:pPr>
+        <w:shd w:val="clear" w:color="auto" w:fill="1F1F1F"/>
+        <w:spacing w:after="0" w:line="285" w:lineRule="atLeast"/>
+        <w:rPr>
+          <w:rFonts w:ascii="Consolas" w:eastAsia="Times New Roman" w:hAnsi="Consolas" w:cs="Times New Roman"/>
+          <w:color w:val="CCCCCC"/>
+          <w:kern w:val="0"/>
+          <w:sz w:val="21"/>
+          <w:szCs w:val="21"/>
+          <w14:ligatures w14:val="none"/>
+        </w:rPr>
+      </w:pPr>
+      <w:r>
+        <w:rPr>
+          <w:rFonts w:ascii="Consolas" w:eastAsia="Times New Roman" w:hAnsi="Consolas" w:cs="Times New Roman"/>
+          <w:color w:val="CCCCCC"/>
+          <w:kern w:val="0"/>
+          <w:sz w:val="21"/>
+          <w:szCs w:val="21"/>
+          <w14:ligatures w14:val="none"/>
+        </w:rPr>
+        <w:t>        })</w:t>
+      </w:r>
+    </w:p>
+    <w:p>
+      <w:pPr>
+        <w:shd w:val="clear" w:color="auto" w:fill="1F1F1F"/>
+        <w:spacing w:after="0" w:line="285" w:lineRule="atLeast"/>
+        <w:rPr>
+          <w:rFonts w:ascii="Consolas" w:eastAsia="Times New Roman" w:hAnsi="Consolas" w:cs="Times New Roman"/>
+          <w:color w:val="CCCCCC"/>
+          <w:kern w:val="0"/>
+          <w:sz w:val="21"/>
+          <w:szCs w:val="21"/>
+          <w14:ligatures w14:val="none"/>
+        </w:rPr>
+      </w:pPr>
+      <w:r>
+        <w:rPr>
+          <w:rFonts w:ascii="Consolas" w:eastAsia="Times New Roman" w:hAnsi="Consolas" w:cs="Times New Roman"/>
+          <w:color w:val="CCCCCC"/>
+          <w:kern w:val="0"/>
+          <w:sz w:val="21"/>
+          <w:szCs w:val="21"/>
+          <w14:ligatures w14:val="none"/>
+        </w:rPr>
+        <w:t>    }</w:t>
+      </w:r>
+    </w:p>
+    <w:p>
+      <w:pPr>
+        <w:shd w:val="clear" w:color="auto" w:fill="1F1F1F"/>
+        <w:spacing w:after="0" w:line="285" w:lineRule="atLeast"/>
+        <w:rPr>
+          <w:rFonts w:ascii="Consolas" w:eastAsia="Times New Roman" w:hAnsi="Consolas" w:cs="Times New Roman"/>
+          <w:color w:val="CCCCCC"/>
+          <w:kern w:val="0"/>
+          <w:sz w:val="21"/>
+          <w:szCs w:val="21"/>
+          <w14:ligatures w14:val="none"/>
+        </w:rPr>
+      </w:pPr>
+      <w:r>
+        <w:rPr>
+          <w:rFonts w:ascii="Consolas" w:eastAsia="Times New Roman" w:hAnsi="Consolas" w:cs="Times New Roman"/>
+          <w:color w:val="DCDCAA"/>
+          <w:kern w:val="0"/>
+          <w:sz w:val="21"/>
+          <w:szCs w:val="21"/>
+          <w14:ligatures w14:val="none"/>
+        </w:rPr>
+        <w:t>render</w:t>
+      </w:r>
+      <w:r>
+        <w:rPr>
+          <w:rFonts w:ascii="Consolas" w:eastAsia="Times New Roman" w:hAnsi="Consolas" w:cs="Times New Roman"/>
+          <w:color w:val="CCCCCC"/>
+          <w:kern w:val="0"/>
+          <w:sz w:val="21"/>
+          <w:szCs w:val="21"/>
+          <w14:ligatures w14:val="none"/>
+        </w:rPr>
+        <w:t>() {</w:t>
+      </w:r>
+    </w:p>
+    <w:p>
+      <w:pPr>
+        <w:shd w:val="clear" w:color="auto" w:fill="1F1F1F"/>
+        <w:spacing w:after="0" w:line="285" w:lineRule="atLeast"/>
+        <w:rPr>
+          <w:rFonts w:ascii="Consolas" w:eastAsia="Times New Roman" w:hAnsi="Consolas" w:cs="Times New Roman"/>
+          <w:color w:val="CCCCCC"/>
+          <w:kern w:val="0"/>
+          <w:sz w:val="21"/>
+          <w:szCs w:val="21"/>
+          <w14:ligatures w14:val="none"/>
+        </w:rPr>
+      </w:pPr>
+      <w:r>
+        <w:rPr>
+          <w:rFonts w:ascii="Consolas" w:eastAsia="Times New Roman" w:hAnsi="Consolas" w:cs="Times New Roman"/>
+          <w:color w:val="CCCCCC"/>
+          <w:kern w:val="0"/>
+          <w:sz w:val="21"/>
+          <w:szCs w:val="21"/>
+          <w14:ligatures w14:val="none"/>
+        </w:rPr>
+        <w:t xml:space="preserve">        </w:t>
+      </w:r>
+      <w:r>
+        <w:rPr>
+          <w:rFonts w:ascii="Consolas" w:eastAsia="Times New Roman" w:hAnsi="Consolas" w:cs="Times New Roman"/>
+          <w:color w:val="C586C0"/>
+          <w:kern w:val="0"/>
+          <w:sz w:val="21"/>
+          <w:szCs w:val="21"/>
+          <w14:ligatures w14:val="none"/>
+        </w:rPr>
+        <w:t>return</w:t>
+      </w:r>
+      <w:r>
+        <w:rPr>
+          <w:rFonts w:ascii="Consolas" w:eastAsia="Times New Roman" w:hAnsi="Consolas" w:cs="Times New Roman"/>
+          <w:color w:val="CCCCCC"/>
+          <w:kern w:val="0"/>
+          <w:sz w:val="21"/>
+          <w:szCs w:val="21"/>
+          <w14:ligatures w14:val="none"/>
+        </w:rPr>
+        <w:t xml:space="preserve"> (</w:t>
+      </w:r>
+    </w:p>
+    <w:p>
+      <w:pPr>
+        <w:shd w:val="clear" w:color="auto" w:fill="1F1F1F"/>
+        <w:spacing w:after="0" w:line="285" w:lineRule="atLeast"/>
+        <w:rPr>
+          <w:rFonts w:ascii="Consolas" w:eastAsia="Times New Roman" w:hAnsi="Consolas" w:cs="Times New Roman"/>
+          <w:color w:val="CCCCCC"/>
+          <w:kern w:val="0"/>
+          <w:sz w:val="21"/>
+          <w:szCs w:val="21"/>
+          <w14:ligatures w14:val="none"/>
+        </w:rPr>
+      </w:pPr>
+      <w:r>
+        <w:rPr>
+          <w:rFonts w:ascii="Consolas" w:eastAsia="Times New Roman" w:hAnsi="Consolas" w:cs="Times New Roman"/>
+          <w:color w:val="CCCCCC"/>
+          <w:kern w:val="0"/>
+          <w:sz w:val="21"/>
+          <w:szCs w:val="21"/>
+          <w14:ligatures w14:val="none"/>
+        </w:rPr>
+        <w:t xml:space="preserve">            </w:t>
+      </w:r>
+      <w:r>
+        <w:rPr>
+          <w:rFonts w:ascii="Consolas" w:eastAsia="Times New Roman" w:hAnsi="Consolas" w:cs="Times New Roman"/>
+          <w:color w:val="808080"/>
+          <w:kern w:val="0"/>
+          <w:sz w:val="21"/>
+          <w:szCs w:val="21"/>
+          <w14:ligatures w14:val="none"/>
+        </w:rPr>
+        <w:t>&lt;&gt;</w:t>
+      </w:r>
+    </w:p>
+    <w:p>
+      <w:pPr>
+        <w:shd w:val="clear" w:color="auto" w:fill="1F1F1F"/>
+        <w:spacing w:after="0" w:line="285" w:lineRule="atLeast"/>
+        <w:rPr>
+          <w:rFonts w:ascii="Consolas" w:eastAsia="Times New Roman" w:hAnsi="Consolas" w:cs="Times New Roman"/>
+          <w:color w:val="CCCCCC"/>
+          <w:kern w:val="0"/>
+          <w:sz w:val="21"/>
+          <w:szCs w:val="21"/>
+          <w14:ligatures w14:val="none"/>
+        </w:rPr>
+      </w:pPr>
+      <w:r>
+        <w:rPr>
+          <w:rFonts w:ascii="Consolas" w:eastAsia="Times New Roman" w:hAnsi="Consolas" w:cs="Times New Roman"/>
+          <w:color w:val="CCCCCC"/>
+          <w:kern w:val="0"/>
+          <w:sz w:val="21"/>
+          <w:szCs w:val="21"/>
+          <w14:ligatures w14:val="none"/>
+        </w:rPr>
+        <w:t xml:space="preserve">                </w:t>
+      </w:r>
+      <w:r>
+        <w:rPr>
+          <w:rFonts w:ascii="Consolas" w:eastAsia="Times New Roman" w:hAnsi="Consolas" w:cs="Times New Roman"/>
+          <w:color w:val="808080"/>
+          <w:kern w:val="0"/>
+          <w:sz w:val="21"/>
+          <w:szCs w:val="21"/>
+          <w14:ligatures w14:val="none"/>
+        </w:rPr>
+        <w:t>&lt;</w:t>
+      </w:r>
+      <w:r>
+        <w:rPr>
+          <w:rFonts w:ascii="Consolas" w:eastAsia="Times New Roman" w:hAnsi="Consolas" w:cs="Times New Roman"/>
+          <w:color w:val="4EC9B0"/>
+          <w:kern w:val="0"/>
+          <w:sz w:val="21"/>
+          <w:szCs w:val="21"/>
+          <w14:ligatures w14:val="none"/>
+        </w:rPr>
+        <w:t>AddComponents</w:t>
+      </w:r>
+    </w:p>
+    <w:p>
+      <w:pPr>
+        <w:shd w:val="clear" w:color="auto" w:fill="1F1F1F"/>
+        <w:spacing w:after="0" w:line="285" w:lineRule="atLeast"/>
+        <w:rPr>
+          <w:rFonts w:ascii="Consolas" w:eastAsia="Times New Roman" w:hAnsi="Consolas" w:cs="Times New Roman"/>
+          <w:color w:val="CCCCCC"/>
+          <w:kern w:val="0"/>
+          <w:sz w:val="21"/>
+          <w:szCs w:val="21"/>
+          <w14:ligatures w14:val="none"/>
+        </w:rPr>
+      </w:pPr>
+      <w:r>
+        <w:rPr>
+          <w:rFonts w:ascii="Consolas" w:eastAsia="Times New Roman" w:hAnsi="Consolas" w:cs="Times New Roman"/>
+          <w:color w:val="CCCCCC"/>
+          <w:kern w:val="0"/>
+          <w:sz w:val="21"/>
+          <w:szCs w:val="21"/>
+          <w14:ligatures w14:val="none"/>
+        </w:rPr>
+        <w:t xml:space="preserve">                    </w:t>
+      </w:r>
+      <w:r>
+        <w:rPr>
+          <w:rFonts w:ascii="Consolas" w:eastAsia="Times New Roman" w:hAnsi="Consolas" w:cs="Times New Roman"/>
+          <w:color w:val="9CDCFE"/>
+          <w:kern w:val="0"/>
+          <w:sz w:val="21"/>
+          <w:szCs w:val="21"/>
+          <w14:ligatures w14:val="none"/>
+        </w:rPr>
+        <w:t>addNewJob</w:t>
+      </w:r>
+      <w:r>
+        <w:rPr>
+          <w:rFonts w:ascii="Consolas" w:eastAsia="Times New Roman" w:hAnsi="Consolas" w:cs="Times New Roman"/>
+          <w:color w:val="D4D4D4"/>
+          <w:kern w:val="0"/>
+          <w:sz w:val="21"/>
+          <w:szCs w:val="21"/>
+          <w14:ligatures w14:val="none"/>
+        </w:rPr>
+        <w:t>=</w:t>
+      </w:r>
+      <w:r>
+        <w:rPr>
+          <w:rFonts w:ascii="Consolas" w:eastAsia="Times New Roman" w:hAnsi="Consolas" w:cs="Times New Roman"/>
+          <w:color w:val="569CD6"/>
+          <w:kern w:val="0"/>
+          <w:sz w:val="21"/>
+          <w:szCs w:val="21"/>
+          <w14:ligatures w14:val="none"/>
+        </w:rPr>
+        <w:t>{this</w:t>
+      </w:r>
+      <w:r>
+        <w:rPr>
+          <w:rFonts w:ascii="Consolas" w:eastAsia="Times New Roman" w:hAnsi="Consolas" w:cs="Times New Roman"/>
+          <w:color w:val="D4D4D4"/>
+          <w:kern w:val="0"/>
+          <w:sz w:val="21"/>
+          <w:szCs w:val="21"/>
+          <w14:ligatures w14:val="none"/>
+        </w:rPr>
+        <w:t>.</w:t>
+      </w:r>
+      <w:r>
+        <w:rPr>
+          <w:rFonts w:ascii="Consolas" w:eastAsia="Times New Roman" w:hAnsi="Consolas" w:cs="Times New Roman"/>
+          <w:color w:val="DCDCAA"/>
+          <w:kern w:val="0"/>
+          <w:sz w:val="21"/>
+          <w:szCs w:val="21"/>
+          <w14:ligatures w14:val="none"/>
+        </w:rPr>
+        <w:t>addNewJob</w:t>
+      </w:r>
+      <w:r>
+        <w:rPr>
+          <w:rFonts w:ascii="Consolas" w:eastAsia="Times New Roman" w:hAnsi="Consolas" w:cs="Times New Roman"/>
+          <w:color w:val="569CD6"/>
+          <w:kern w:val="0"/>
+          <w:sz w:val="21"/>
+          <w:szCs w:val="21"/>
+          <w14:ligatures w14:val="none"/>
+        </w:rPr>
+        <w:t>}</w:t>
+      </w:r>
+    </w:p>
+    <w:p>
+      <w:pPr>
+        <w:shd w:val="clear" w:color="auto" w:fill="1F1F1F"/>
+        <w:spacing w:after="0" w:line="285" w:lineRule="atLeast"/>
+        <w:rPr>
+          <w:rFonts w:ascii="Consolas" w:eastAsia="Times New Roman" w:hAnsi="Consolas" w:cs="Times New Roman"/>
+          <w:color w:val="CCCCCC"/>
+          <w:kern w:val="0"/>
+          <w:sz w:val="21"/>
+          <w:szCs w:val="21"/>
+          <w14:ligatures w14:val="none"/>
+        </w:rPr>
+      </w:pPr>
+      <w:r>
+        <w:rPr>
+          <w:rFonts w:ascii="Consolas" w:eastAsia="Times New Roman" w:hAnsi="Consolas" w:cs="Times New Roman"/>
+          <w:color w:val="CCCCCC"/>
+          <w:kern w:val="0"/>
+          <w:sz w:val="21"/>
+          <w:szCs w:val="21"/>
+          <w14:ligatures w14:val="none"/>
+        </w:rPr>
+        <w:t xml:space="preserve">                </w:t>
+      </w:r>
+      <w:r>
+        <w:rPr>
+          <w:rFonts w:ascii="Consolas" w:eastAsia="Times New Roman" w:hAnsi="Consolas" w:cs="Times New Roman"/>
+          <w:color w:val="808080"/>
+          <w:kern w:val="0"/>
+          <w:sz w:val="21"/>
+          <w:szCs w:val="21"/>
+          <w14:ligatures w14:val="none"/>
+        </w:rPr>
+        <w:t>/&gt;</w:t>
+      </w:r>
+    </w:p>
+    <w:p>
+      <w:pPr>
+        <w:shd w:val="clear" w:color="auto" w:fill="1F1F1F"/>
+        <w:spacing w:after="0" w:line="285" w:lineRule="atLeast"/>
+        <w:rPr>
+          <w:rFonts w:ascii="Consolas" w:eastAsia="Times New Roman" w:hAnsi="Consolas" w:cs="Times New Roman"/>
+          <w:color w:val="CCCCCC"/>
+          <w:kern w:val="0"/>
+          <w:sz w:val="21"/>
+          <w:szCs w:val="21"/>
+          <w14:ligatures w14:val="none"/>
+        </w:rPr>
+      </w:pPr>
+      <w:r>
+        <w:rPr>
+          <w:rFonts w:ascii="Consolas" w:eastAsia="Times New Roman" w:hAnsi="Consolas" w:cs="Times New Roman"/>
+          <w:color w:val="CCCCCC"/>
+          <w:kern w:val="0"/>
+          <w:sz w:val="21"/>
+          <w:szCs w:val="21"/>
+          <w14:ligatures w14:val="none"/>
+        </w:rPr>
+        <w:t xml:space="preserve">            </w:t>
+      </w:r>
+      <w:r>
+        <w:rPr>
+          <w:rFonts w:ascii="Consolas" w:eastAsia="Times New Roman" w:hAnsi="Consolas" w:cs="Times New Roman"/>
+          <w:color w:val="808080"/>
+          <w:kern w:val="0"/>
+          <w:sz w:val="21"/>
+          <w:szCs w:val="21"/>
+          <w14:ligatures w14:val="none"/>
+        </w:rPr>
+        <w:t>&lt;/&gt;</w:t>
+      </w:r>
+    </w:p>
+    <w:p>
+      <w:pPr>
+        <w:shd w:val="clear" w:color="auto" w:fill="1F1F1F"/>
+        <w:spacing w:after="0" w:line="285" w:lineRule="atLeast"/>
+        <w:rPr>
+          <w:rFonts w:ascii="Consolas" w:eastAsia="Times New Roman" w:hAnsi="Consolas" w:cs="Times New Roman"/>
+          <w:color w:val="CCCCCC"/>
+          <w:kern w:val="0"/>
+          <w:sz w:val="21"/>
+          <w:szCs w:val="21"/>
+          <w14:ligatures w14:val="none"/>
+        </w:rPr>
+      </w:pPr>
+      <w:r>
+        <w:rPr>
+          <w:rFonts w:ascii="Consolas" w:eastAsia="Times New Roman" w:hAnsi="Consolas" w:cs="Times New Roman"/>
+          <w:color w:val="CCCCCC"/>
+          <w:kern w:val="0"/>
+          <w:sz w:val="21"/>
+          <w:szCs w:val="21"/>
+          <w14:ligatures w14:val="none"/>
+        </w:rPr>
+        <w:t>        );</w:t>
+      </w:r>
+    </w:p>
+    <w:p>
+      <w:pPr>
+        <w:shd w:val="clear" w:color="auto" w:fill="1F1F1F"/>
+        <w:spacing w:after="0" w:line="285" w:lineRule="atLeast"/>
+        <w:rPr>
+          <w:rFonts w:ascii="Consolas" w:eastAsia="Times New Roman" w:hAnsi="Consolas" w:cs="Times New Roman"/>
+          <w:color w:val="CCCCCC"/>
+          <w:kern w:val="0"/>
+          <w:sz w:val="21"/>
+          <w:szCs w:val="21"/>
+          <w14:ligatures w14:val="none"/>
+        </w:rPr>
+      </w:pPr>
+      <w:r>
+        <w:rPr>
+          <w:rFonts w:ascii="Consolas" w:eastAsia="Times New Roman" w:hAnsi="Consolas" w:cs="Times New Roman"/>
+          <w:color w:val="CCCCCC"/>
+          <w:kern w:val="0"/>
+          <w:sz w:val="21"/>
+          <w:szCs w:val="21"/>
+          <w14:ligatures w14:val="none"/>
+        </w:rPr>
+        <w:t>    }</w:t>
+      </w:r>
+    </w:p>
+    <w:p>
+      <w:pPr>
+        <w:shd w:val="clear" w:color="auto" w:fill="1F1F1F"/>
+        <w:spacing w:after="0" w:line="285" w:lineRule="atLeast"/>
+        <w:rPr>
+          <w:rFonts w:ascii="Consolas" w:eastAsia="Times New Roman" w:hAnsi="Consolas" w:cs="Times New Roman"/>
+          <w:color w:val="CCCCCC"/>
+          <w:kern w:val="0"/>
+          <w:sz w:val="21"/>
+          <w:szCs w:val="21"/>
+          <w14:ligatures w14:val="none"/>
+        </w:rPr>
+      </w:pPr>
+    </w:p>
+    <w:p>
+      <w:r>
+        <w:t>Hàm con :</w:t>
+      </w:r>
+    </w:p>
+    <w:p>
+      <w:pPr>
+        <w:shd w:val="clear" w:color="auto" w:fill="1F1F1F"/>
+        <w:spacing w:after="0" w:line="285" w:lineRule="atLeast"/>
+        <w:rPr>
+          <w:rFonts w:ascii="Consolas" w:eastAsia="Times New Roman" w:hAnsi="Consolas" w:cs="Times New Roman"/>
+          <w:color w:val="CCCCCC"/>
+          <w:kern w:val="0"/>
+          <w:sz w:val="21"/>
+          <w:szCs w:val="21"/>
+          <w14:ligatures w14:val="none"/>
+        </w:rPr>
+      </w:pPr>
+      <w:r>
+        <w:rPr>
+          <w:rFonts w:ascii="Consolas" w:eastAsia="Times New Roman" w:hAnsi="Consolas" w:cs="Times New Roman"/>
+          <w:color w:val="CCCCCC"/>
+          <w:kern w:val="0"/>
+          <w:sz w:val="21"/>
+          <w:szCs w:val="21"/>
+          <w14:ligatures w14:val="none"/>
+        </w:rPr>
+        <w:t> </w:t>
+      </w:r>
+      <w:r>
+        <w:rPr>
+          <w:rFonts w:ascii="Consolas" w:eastAsia="Times New Roman" w:hAnsi="Consolas" w:cs="Times New Roman"/>
+          <w:color w:val="DCDCAA"/>
+          <w:kern w:val="0"/>
+          <w:sz w:val="21"/>
+          <w:szCs w:val="21"/>
+          <w14:ligatures w14:val="none"/>
+        </w:rPr>
+        <w:t>handleSubmit</w:t>
+      </w:r>
+      <w:r>
+        <w:rPr>
+          <w:rFonts w:ascii="Consolas" w:eastAsia="Times New Roman" w:hAnsi="Consolas" w:cs="Times New Roman"/>
+          <w:color w:val="CCCCCC"/>
+          <w:kern w:val="0"/>
+          <w:sz w:val="21"/>
+          <w:szCs w:val="21"/>
+          <w14:ligatures w14:val="none"/>
+        </w:rPr>
+        <w:t xml:space="preserve"> </w:t>
+      </w:r>
+      <w:r>
+        <w:rPr>
+          <w:rFonts w:ascii="Consolas" w:eastAsia="Times New Roman" w:hAnsi="Consolas" w:cs="Times New Roman"/>
+          <w:color w:val="D4D4D4"/>
+          <w:kern w:val="0"/>
+          <w:sz w:val="21"/>
+          <w:szCs w:val="21"/>
+          <w14:ligatures w14:val="none"/>
+        </w:rPr>
+        <w:t>=</w:t>
+      </w:r>
+      <w:r>
+        <w:rPr>
+          <w:rFonts w:ascii="Consolas" w:eastAsia="Times New Roman" w:hAnsi="Consolas" w:cs="Times New Roman"/>
+          <w:color w:val="CCCCCC"/>
+          <w:kern w:val="0"/>
+          <w:sz w:val="21"/>
+          <w:szCs w:val="21"/>
+          <w14:ligatures w14:val="none"/>
+        </w:rPr>
+        <w:t xml:space="preserve"> (</w:t>
+      </w:r>
+      <w:r>
+        <w:rPr>
+          <w:rFonts w:ascii="Consolas" w:eastAsia="Times New Roman" w:hAnsi="Consolas" w:cs="Times New Roman"/>
+          <w:color w:val="9CDCFE"/>
+          <w:kern w:val="0"/>
+          <w:sz w:val="21"/>
+          <w:szCs w:val="21"/>
+          <w14:ligatures w14:val="none"/>
+        </w:rPr>
+        <w:t>event</w:t>
+      </w:r>
+      <w:r>
+        <w:rPr>
+          <w:rFonts w:ascii="Consolas" w:eastAsia="Times New Roman" w:hAnsi="Consolas" w:cs="Times New Roman"/>
+          <w:color w:val="CCCCCC"/>
+          <w:kern w:val="0"/>
+          <w:sz w:val="21"/>
+          <w:szCs w:val="21"/>
+          <w14:ligatures w14:val="none"/>
+        </w:rPr>
+        <w:t xml:space="preserve">) </w:t>
+      </w:r>
+      <w:r>
+        <w:rPr>
+          <w:rFonts w:ascii="Consolas" w:eastAsia="Times New Roman" w:hAnsi="Consolas" w:cs="Times New Roman"/>
+          <w:color w:val="569CD6"/>
+          <w:kern w:val="0"/>
+          <w:sz w:val="21"/>
+          <w:szCs w:val="21"/>
+          <w14:ligatures w14:val="none"/>
+        </w:rPr>
+        <w:t>=&gt;</w:t>
+      </w:r>
+      <w:r>
+        <w:rPr>
+          <w:rFonts w:ascii="Consolas" w:eastAsia="Times New Roman" w:hAnsi="Consolas" w:cs="Times New Roman"/>
+          <w:color w:val="CCCCCC"/>
+          <w:kern w:val="0"/>
+          <w:sz w:val="21"/>
+          <w:szCs w:val="21"/>
+          <w14:ligatures w14:val="none"/>
+        </w:rPr>
+        <w:t xml:space="preserve"> {</w:t>
+      </w:r>
+    </w:p>
+    <w:p>
+      <w:pPr>
+        <w:shd w:val="clear" w:color="auto" w:fill="1F1F1F"/>
+        <w:spacing w:after="0" w:line="285" w:lineRule="atLeast"/>
+        <w:rPr>
+          <w:rFonts w:ascii="Consolas" w:eastAsia="Times New Roman" w:hAnsi="Consolas" w:cs="Times New Roman"/>
+          <w:color w:val="CCCCCC"/>
+          <w:kern w:val="0"/>
+          <w:sz w:val="21"/>
+          <w:szCs w:val="21"/>
+          <w14:ligatures w14:val="none"/>
+        </w:rPr>
+      </w:pPr>
+      <w:r>
+        <w:rPr>
+          <w:rFonts w:ascii="Consolas" w:eastAsia="Times New Roman" w:hAnsi="Consolas" w:cs="Times New Roman"/>
+          <w:color w:val="CCCCCC"/>
+          <w:kern w:val="0"/>
+          <w:sz w:val="21"/>
+          <w:szCs w:val="21"/>
+          <w14:ligatures w14:val="none"/>
+        </w:rPr>
+        <w:t xml:space="preserve">        </w:t>
+      </w:r>
+      <w:r>
+        <w:rPr>
+          <w:rFonts w:ascii="Consolas" w:eastAsia="Times New Roman" w:hAnsi="Consolas" w:cs="Times New Roman"/>
+          <w:color w:val="9CDCFE"/>
+          <w:kern w:val="0"/>
+          <w:sz w:val="21"/>
+          <w:szCs w:val="21"/>
+          <w14:ligatures w14:val="none"/>
+        </w:rPr>
+        <w:t>event</w:t>
+      </w:r>
+      <w:r>
+        <w:rPr>
+          <w:rFonts w:ascii="Consolas" w:eastAsia="Times New Roman" w:hAnsi="Consolas" w:cs="Times New Roman"/>
+          <w:color w:val="CCCCCC"/>
+          <w:kern w:val="0"/>
+          <w:sz w:val="21"/>
+          <w:szCs w:val="21"/>
+          <w14:ligatures w14:val="none"/>
+        </w:rPr>
+        <w:t>.</w:t>
+      </w:r>
+      <w:r>
+        <w:rPr>
+          <w:rFonts w:ascii="Consolas" w:eastAsia="Times New Roman" w:hAnsi="Consolas" w:cs="Times New Roman"/>
+          <w:color w:val="DCDCAA"/>
+          <w:kern w:val="0"/>
+          <w:sz w:val="21"/>
+          <w:szCs w:val="21"/>
+          <w14:ligatures w14:val="none"/>
+        </w:rPr>
+        <w:t>preventDefault</w:t>
+      </w:r>
+      <w:r>
+        <w:rPr>
+          <w:rFonts w:ascii="Consolas" w:eastAsia="Times New Roman" w:hAnsi="Consolas" w:cs="Times New Roman"/>
+          <w:color w:val="CCCCCC"/>
+          <w:kern w:val="0"/>
+          <w:sz w:val="21"/>
+          <w:szCs w:val="21"/>
+          <w14:ligatures w14:val="none"/>
+        </w:rPr>
+        <w:t>();</w:t>
+      </w:r>
+    </w:p>
+    <w:p>
+      <w:pPr>
+        <w:shd w:val="clear" w:color="auto" w:fill="1F1F1F"/>
+        <w:spacing w:after="0" w:line="285" w:lineRule="atLeast"/>
+        <w:rPr>
+          <w:rFonts w:ascii="Consolas" w:eastAsia="Times New Roman" w:hAnsi="Consolas" w:cs="Times New Roman"/>
+          <w:color w:val="CCCCCC"/>
+          <w:kern w:val="0"/>
+          <w:sz w:val="21"/>
+          <w:szCs w:val="21"/>
+          <w14:ligatures w14:val="none"/>
+        </w:rPr>
+      </w:pPr>
+      <w:r>
+        <w:rPr>
+          <w:rFonts w:ascii="Consolas" w:eastAsia="Times New Roman" w:hAnsi="Consolas" w:cs="Times New Roman"/>
+          <w:color w:val="CCCCCC"/>
+          <w:kern w:val="0"/>
+          <w:sz w:val="21"/>
+          <w:szCs w:val="21"/>
+          <w14:ligatures w14:val="none"/>
+        </w:rPr>
+        <w:t xml:space="preserve">        </w:t>
+      </w:r>
+      <w:r>
+        <w:rPr>
+          <w:rFonts w:ascii="Consolas" w:eastAsia="Times New Roman" w:hAnsi="Consolas" w:cs="Times New Roman"/>
+          <w:color w:val="9CDCFE"/>
+          <w:kern w:val="0"/>
+          <w:sz w:val="21"/>
+          <w:szCs w:val="21"/>
+          <w14:ligatures w14:val="none"/>
+        </w:rPr>
+        <w:t>console</w:t>
+      </w:r>
+      <w:r>
+        <w:rPr>
+          <w:rFonts w:ascii="Consolas" w:eastAsia="Times New Roman" w:hAnsi="Consolas" w:cs="Times New Roman"/>
+          <w:color w:val="CCCCCC"/>
+          <w:kern w:val="0"/>
+          <w:sz w:val="21"/>
+          <w:szCs w:val="21"/>
+          <w14:ligatures w14:val="none"/>
+        </w:rPr>
+        <w:t>.</w:t>
+      </w:r>
+      <w:r>
+        <w:rPr>
+          <w:rFonts w:ascii="Consolas" w:eastAsia="Times New Roman" w:hAnsi="Consolas" w:cs="Times New Roman"/>
+          <w:color w:val="DCDCAA"/>
+          <w:kern w:val="0"/>
+          <w:sz w:val="21"/>
+          <w:szCs w:val="21"/>
+          <w14:ligatures w14:val="none"/>
+        </w:rPr>
+        <w:t>log</w:t>
+      </w:r>
+      <w:r>
+        <w:rPr>
+          <w:rFonts w:ascii="Consolas" w:eastAsia="Times New Roman" w:hAnsi="Consolas" w:cs="Times New Roman"/>
+          <w:color w:val="CCCCCC"/>
+          <w:kern w:val="0"/>
+          <w:sz w:val="21"/>
+          <w:szCs w:val="21"/>
+          <w14:ligatures w14:val="none"/>
+        </w:rPr>
+        <w:t>(</w:t>
+      </w:r>
+      <w:r>
+        <w:rPr>
+          <w:rFonts w:ascii="Consolas" w:eastAsia="Times New Roman" w:hAnsi="Consolas" w:cs="Times New Roman"/>
+          <w:color w:val="CE9178"/>
+          <w:kern w:val="0"/>
+          <w:sz w:val="21"/>
+          <w:szCs w:val="21"/>
+          <w14:ligatures w14:val="none"/>
+        </w:rPr>
+        <w:t>'&gt;&gt;&gt; check data : '</w:t>
+      </w:r>
+      <w:r>
+        <w:rPr>
+          <w:rFonts w:ascii="Consolas" w:eastAsia="Times New Roman" w:hAnsi="Consolas" w:cs="Times New Roman"/>
+          <w:color w:val="CCCCCC"/>
+          <w:kern w:val="0"/>
+          <w:sz w:val="21"/>
+          <w:szCs w:val="21"/>
+          <w14:ligatures w14:val="none"/>
+        </w:rPr>
+        <w:t xml:space="preserve">, </w:t>
+      </w:r>
+      <w:r>
+        <w:rPr>
+          <w:rFonts w:ascii="Consolas" w:eastAsia="Times New Roman" w:hAnsi="Consolas" w:cs="Times New Roman"/>
+          <w:color w:val="569CD6"/>
+          <w:kern w:val="0"/>
+          <w:sz w:val="21"/>
+          <w:szCs w:val="21"/>
+          <w14:ligatures w14:val="none"/>
+        </w:rPr>
+        <w:t>this</w:t>
+      </w:r>
+      <w:r>
+        <w:rPr>
+          <w:rFonts w:ascii="Consolas" w:eastAsia="Times New Roman" w:hAnsi="Consolas" w:cs="Times New Roman"/>
+          <w:color w:val="CCCCCC"/>
+          <w:kern w:val="0"/>
+          <w:sz w:val="21"/>
+          <w:szCs w:val="21"/>
+          <w14:ligatures w14:val="none"/>
+        </w:rPr>
+        <w:t>.</w:t>
+      </w:r>
+      <w:r>
+        <w:rPr>
+          <w:rFonts w:ascii="Consolas" w:eastAsia="Times New Roman" w:hAnsi="Consolas" w:cs="Times New Roman"/>
+          <w:color w:val="9CDCFE"/>
+          <w:kern w:val="0"/>
+          <w:sz w:val="21"/>
+          <w:szCs w:val="21"/>
+          <w14:ligatures w14:val="none"/>
+        </w:rPr>
+        <w:t>state</w:t>
+      </w:r>
+      <w:r>
+        <w:rPr>
+          <w:rFonts w:ascii="Consolas" w:eastAsia="Times New Roman" w:hAnsi="Consolas" w:cs="Times New Roman"/>
+          <w:color w:val="CCCCCC"/>
+          <w:kern w:val="0"/>
+          <w:sz w:val="21"/>
+          <w:szCs w:val="21"/>
+          <w14:ligatures w14:val="none"/>
+        </w:rPr>
+        <w:t>)</w:t>
+      </w:r>
+    </w:p>
+    <w:p>
+      <w:pPr>
+        <w:shd w:val="clear" w:color="auto" w:fill="1F1F1F"/>
+        <w:spacing w:after="0" w:line="285" w:lineRule="atLeast"/>
+        <w:rPr>
+          <w:rFonts w:ascii="Consolas" w:eastAsia="Times New Roman" w:hAnsi="Consolas" w:cs="Times New Roman"/>
+          <w:color w:val="CCCCCC"/>
+          <w:kern w:val="0"/>
+          <w:sz w:val="21"/>
+          <w:szCs w:val="21"/>
+          <w14:ligatures w14:val="none"/>
+        </w:rPr>
+      </w:pPr>
+      <w:r>
+        <w:rPr>
+          <w:rFonts w:ascii="Consolas" w:eastAsia="Times New Roman" w:hAnsi="Consolas" w:cs="Times New Roman"/>
+          <w:color w:val="CCCCCC"/>
+          <w:kern w:val="0"/>
+          <w:sz w:val="21"/>
+          <w:szCs w:val="21"/>
+          <w14:ligatures w14:val="none"/>
+        </w:rPr>
+        <w:t xml:space="preserve">        </w:t>
+      </w:r>
+      <w:r>
+        <w:rPr>
+          <w:rFonts w:ascii="Consolas" w:eastAsia="Times New Roman" w:hAnsi="Consolas" w:cs="Times New Roman"/>
+          <w:color w:val="C586C0"/>
+          <w:kern w:val="0"/>
+          <w:sz w:val="21"/>
+          <w:szCs w:val="21"/>
+          <w14:ligatures w14:val="none"/>
+        </w:rPr>
+        <w:t>if</w:t>
+      </w:r>
+      <w:r>
+        <w:rPr>
+          <w:rFonts w:ascii="Consolas" w:eastAsia="Times New Roman" w:hAnsi="Consolas" w:cs="Times New Roman"/>
+          <w:color w:val="CCCCCC"/>
+          <w:kern w:val="0"/>
+          <w:sz w:val="21"/>
+          <w:szCs w:val="21"/>
+          <w14:ligatures w14:val="none"/>
+        </w:rPr>
+        <w:t xml:space="preserve"> (</w:t>
+      </w:r>
+      <w:r>
+        <w:rPr>
+          <w:rFonts w:ascii="Consolas" w:eastAsia="Times New Roman" w:hAnsi="Consolas" w:cs="Times New Roman"/>
+          <w:color w:val="D4D4D4"/>
+          <w:kern w:val="0"/>
+          <w:sz w:val="21"/>
+          <w:szCs w:val="21"/>
+          <w14:ligatures w14:val="none"/>
+        </w:rPr>
+        <w:t>!</w:t>
+      </w:r>
+      <w:r>
+        <w:rPr>
+          <w:rFonts w:ascii="Consolas" w:eastAsia="Times New Roman" w:hAnsi="Consolas" w:cs="Times New Roman"/>
+          <w:color w:val="569CD6"/>
+          <w:kern w:val="0"/>
+          <w:sz w:val="21"/>
+          <w:szCs w:val="21"/>
+          <w14:ligatures w14:val="none"/>
+        </w:rPr>
+        <w:t>this</w:t>
+      </w:r>
+      <w:r>
+        <w:rPr>
+          <w:rFonts w:ascii="Consolas" w:eastAsia="Times New Roman" w:hAnsi="Consolas" w:cs="Times New Roman"/>
+          <w:color w:val="CCCCCC"/>
+          <w:kern w:val="0"/>
+          <w:sz w:val="21"/>
+          <w:szCs w:val="21"/>
+          <w14:ligatures w14:val="none"/>
+        </w:rPr>
+        <w:t>.</w:t>
+      </w:r>
+      <w:r>
+        <w:rPr>
+          <w:rFonts w:ascii="Consolas" w:eastAsia="Times New Roman" w:hAnsi="Consolas" w:cs="Times New Roman"/>
+          <w:color w:val="9CDCFE"/>
+          <w:kern w:val="0"/>
+          <w:sz w:val="21"/>
+          <w:szCs w:val="21"/>
+          <w14:ligatures w14:val="none"/>
+        </w:rPr>
+        <w:t>state</w:t>
+      </w:r>
+      <w:r>
+        <w:rPr>
+          <w:rFonts w:ascii="Consolas" w:eastAsia="Times New Roman" w:hAnsi="Consolas" w:cs="Times New Roman"/>
+          <w:color w:val="CCCCCC"/>
+          <w:kern w:val="0"/>
+          <w:sz w:val="21"/>
+          <w:szCs w:val="21"/>
+          <w14:ligatures w14:val="none"/>
+        </w:rPr>
+        <w:t>.</w:t>
+      </w:r>
+      <w:r>
+        <w:rPr>
+          <w:rFonts w:ascii="Consolas" w:eastAsia="Times New Roman" w:hAnsi="Consolas" w:cs="Times New Roman"/>
+          <w:color w:val="9CDCFE"/>
+          <w:kern w:val="0"/>
+          <w:sz w:val="21"/>
+          <w:szCs w:val="21"/>
+          <w14:ligatures w14:val="none"/>
+        </w:rPr>
+        <w:t>title</w:t>
+      </w:r>
+      <w:r>
+        <w:rPr>
+          <w:rFonts w:ascii="Consolas" w:eastAsia="Times New Roman" w:hAnsi="Consolas" w:cs="Times New Roman"/>
+          <w:color w:val="CCCCCC"/>
+          <w:kern w:val="0"/>
+          <w:sz w:val="21"/>
+          <w:szCs w:val="21"/>
+          <w14:ligatures w14:val="none"/>
+        </w:rPr>
+        <w:t xml:space="preserve"> </w:t>
+      </w:r>
+      <w:r>
+        <w:rPr>
+          <w:rFonts w:ascii="Consolas" w:eastAsia="Times New Roman" w:hAnsi="Consolas" w:cs="Times New Roman"/>
+          <w:color w:val="D4D4D4"/>
+          <w:kern w:val="0"/>
+          <w:sz w:val="21"/>
+          <w:szCs w:val="21"/>
+          <w14:ligatures w14:val="none"/>
+        </w:rPr>
+        <w:t>||</w:t>
+      </w:r>
+      <w:r>
+        <w:rPr>
+          <w:rFonts w:ascii="Consolas" w:eastAsia="Times New Roman" w:hAnsi="Consolas" w:cs="Times New Roman"/>
+          <w:color w:val="CCCCCC"/>
+          <w:kern w:val="0"/>
+          <w:sz w:val="21"/>
+          <w:szCs w:val="21"/>
+          <w14:ligatures w14:val="none"/>
+        </w:rPr>
+        <w:t xml:space="preserve"> </w:t>
+      </w:r>
+      <w:r>
+        <w:rPr>
+          <w:rFonts w:ascii="Consolas" w:eastAsia="Times New Roman" w:hAnsi="Consolas" w:cs="Times New Roman"/>
+          <w:color w:val="D4D4D4"/>
+          <w:kern w:val="0"/>
+          <w:sz w:val="21"/>
+          <w:szCs w:val="21"/>
+          <w14:ligatures w14:val="none"/>
+        </w:rPr>
+        <w:t>!</w:t>
+      </w:r>
+      <w:r>
+        <w:rPr>
+          <w:rFonts w:ascii="Consolas" w:eastAsia="Times New Roman" w:hAnsi="Consolas" w:cs="Times New Roman"/>
+          <w:color w:val="569CD6"/>
+          <w:kern w:val="0"/>
+          <w:sz w:val="21"/>
+          <w:szCs w:val="21"/>
+          <w14:ligatures w14:val="none"/>
+        </w:rPr>
+        <w:t>this</w:t>
+      </w:r>
+      <w:r>
+        <w:rPr>
+          <w:rFonts w:ascii="Consolas" w:eastAsia="Times New Roman" w:hAnsi="Consolas" w:cs="Times New Roman"/>
+          <w:color w:val="CCCCCC"/>
+          <w:kern w:val="0"/>
+          <w:sz w:val="21"/>
+          <w:szCs w:val="21"/>
+          <w14:ligatures w14:val="none"/>
+        </w:rPr>
+        <w:t>.</w:t>
+      </w:r>
+      <w:r>
+        <w:rPr>
+          <w:rFonts w:ascii="Consolas" w:eastAsia="Times New Roman" w:hAnsi="Consolas" w:cs="Times New Roman"/>
+          <w:color w:val="9CDCFE"/>
+          <w:kern w:val="0"/>
+          <w:sz w:val="21"/>
+          <w:szCs w:val="21"/>
+          <w14:ligatures w14:val="none"/>
+        </w:rPr>
+        <w:t>state</w:t>
+      </w:r>
+      <w:r>
+        <w:rPr>
+          <w:rFonts w:ascii="Consolas" w:eastAsia="Times New Roman" w:hAnsi="Consolas" w:cs="Times New Roman"/>
+          <w:color w:val="CCCCCC"/>
+          <w:kern w:val="0"/>
+          <w:sz w:val="21"/>
+          <w:szCs w:val="21"/>
+          <w14:ligatures w14:val="none"/>
+        </w:rPr>
+        <w:t>.</w:t>
+      </w:r>
+      <w:r>
+        <w:rPr>
+          <w:rFonts w:ascii="Consolas" w:eastAsia="Times New Roman" w:hAnsi="Consolas" w:cs="Times New Roman"/>
+          <w:color w:val="9CDCFE"/>
+          <w:kern w:val="0"/>
+          <w:sz w:val="21"/>
+          <w:szCs w:val="21"/>
+          <w14:ligatures w14:val="none"/>
+        </w:rPr>
+        <w:t>salary</w:t>
+      </w:r>
+      <w:r>
+        <w:rPr>
+          <w:rFonts w:ascii="Consolas" w:eastAsia="Times New Roman" w:hAnsi="Consolas" w:cs="Times New Roman"/>
+          <w:color w:val="CCCCCC"/>
+          <w:kern w:val="0"/>
+          <w:sz w:val="21"/>
+          <w:szCs w:val="21"/>
+          <w14:ligatures w14:val="none"/>
+        </w:rPr>
+        <w:t>) {</w:t>
+      </w:r>
+    </w:p>
+    <w:p>
+      <w:pPr>
+        <w:shd w:val="clear" w:color="auto" w:fill="1F1F1F"/>
+        <w:spacing w:after="0" w:line="285" w:lineRule="atLeast"/>
+        <w:rPr>
+          <w:rFonts w:ascii="Consolas" w:eastAsia="Times New Roman" w:hAnsi="Consolas" w:cs="Times New Roman"/>
+          <w:color w:val="CCCCCC"/>
+          <w:kern w:val="0"/>
+          <w:sz w:val="21"/>
+          <w:szCs w:val="21"/>
+          <w14:ligatures w14:val="none"/>
+        </w:rPr>
+      </w:pPr>
+      <w:r>
+        <w:rPr>
+          <w:rFonts w:ascii="Consolas" w:eastAsia="Times New Roman" w:hAnsi="Consolas" w:cs="Times New Roman"/>
+          <w:color w:val="CCCCCC"/>
+          <w:kern w:val="0"/>
+          <w:sz w:val="21"/>
+          <w:szCs w:val="21"/>
+          <w14:ligatures w14:val="none"/>
+        </w:rPr>
+        <w:t xml:space="preserve">            </w:t>
+      </w:r>
+      <w:r>
+        <w:rPr>
+          <w:rFonts w:ascii="Consolas" w:eastAsia="Times New Roman" w:hAnsi="Consolas" w:cs="Times New Roman"/>
+          <w:color w:val="DCDCAA"/>
+          <w:kern w:val="0"/>
+          <w:sz w:val="21"/>
+          <w:szCs w:val="21"/>
+          <w14:ligatures w14:val="none"/>
+        </w:rPr>
+        <w:t>alert</w:t>
+      </w:r>
+      <w:r>
+        <w:rPr>
+          <w:rFonts w:ascii="Consolas" w:eastAsia="Times New Roman" w:hAnsi="Consolas" w:cs="Times New Roman"/>
+          <w:color w:val="CCCCCC"/>
+          <w:kern w:val="0"/>
+          <w:sz w:val="21"/>
+          <w:szCs w:val="21"/>
+          <w14:ligatures w14:val="none"/>
+        </w:rPr>
+        <w:t>(</w:t>
+      </w:r>
+      <w:r>
+        <w:rPr>
+          <w:rFonts w:ascii="Consolas" w:eastAsia="Times New Roman" w:hAnsi="Consolas" w:cs="Times New Roman"/>
+          <w:color w:val="CE9178"/>
+          <w:kern w:val="0"/>
+          <w:sz w:val="21"/>
+          <w:szCs w:val="21"/>
+          <w14:ligatures w14:val="none"/>
+        </w:rPr>
+        <w:t>'Please input data'</w:t>
+      </w:r>
+      <w:r>
+        <w:rPr>
+          <w:rFonts w:ascii="Consolas" w:eastAsia="Times New Roman" w:hAnsi="Consolas" w:cs="Times New Roman"/>
+          <w:color w:val="CCCCCC"/>
+          <w:kern w:val="0"/>
+          <w:sz w:val="21"/>
+          <w:szCs w:val="21"/>
+          <w14:ligatures w14:val="none"/>
+        </w:rPr>
+        <w:t>)</w:t>
+      </w:r>
+    </w:p>
+    <w:p>
+      <w:pPr>
+        <w:shd w:val="clear" w:color="auto" w:fill="1F1F1F"/>
+        <w:spacing w:after="0" w:line="285" w:lineRule="atLeast"/>
+        <w:rPr>
+          <w:rFonts w:ascii="Consolas" w:eastAsia="Times New Roman" w:hAnsi="Consolas" w:cs="Times New Roman"/>
+          <w:color w:val="CCCCCC"/>
+          <w:kern w:val="0"/>
+          <w:sz w:val="21"/>
+          <w:szCs w:val="21"/>
+          <w14:ligatures w14:val="none"/>
+        </w:rPr>
+      </w:pPr>
+      <w:r>
+        <w:rPr>
+          <w:rFonts w:ascii="Consolas" w:eastAsia="Times New Roman" w:hAnsi="Consolas" w:cs="Times New Roman"/>
+          <w:color w:val="CCCCCC"/>
+          <w:kern w:val="0"/>
+          <w:sz w:val="21"/>
+          <w:szCs w:val="21"/>
+          <w14:ligatures w14:val="none"/>
+        </w:rPr>
+        <w:t xml:space="preserve">            </w:t>
+      </w:r>
+      <w:r>
+        <w:rPr>
+          <w:rFonts w:ascii="Consolas" w:eastAsia="Times New Roman" w:hAnsi="Consolas" w:cs="Times New Roman"/>
+          <w:color w:val="C586C0"/>
+          <w:kern w:val="0"/>
+          <w:sz w:val="21"/>
+          <w:szCs w:val="21"/>
+          <w14:ligatures w14:val="none"/>
+        </w:rPr>
+        <w:t>return</w:t>
+      </w:r>
+      <w:r>
+        <w:rPr>
+          <w:rFonts w:ascii="Consolas" w:eastAsia="Times New Roman" w:hAnsi="Consolas" w:cs="Times New Roman"/>
+          <w:color w:val="CCCCCC"/>
+          <w:kern w:val="0"/>
+          <w:sz w:val="21"/>
+          <w:szCs w:val="21"/>
+          <w14:ligatures w14:val="none"/>
+        </w:rPr>
+        <w:t>;</w:t>
+      </w:r>
+    </w:p>
+    <w:p>
+      <w:pPr>
+        <w:shd w:val="clear" w:color="auto" w:fill="1F1F1F"/>
+        <w:spacing w:after="0" w:line="285" w:lineRule="atLeast"/>
+        <w:rPr>
+          <w:rFonts w:ascii="Consolas" w:eastAsia="Times New Roman" w:hAnsi="Consolas" w:cs="Times New Roman"/>
+          <w:color w:val="CCCCCC"/>
+          <w:kern w:val="0"/>
+          <w:sz w:val="21"/>
+          <w:szCs w:val="21"/>
+          <w14:ligatures w14:val="none"/>
+        </w:rPr>
+      </w:pPr>
+      <w:r>
+        <w:rPr>
+          <w:rFonts w:ascii="Consolas" w:eastAsia="Times New Roman" w:hAnsi="Consolas" w:cs="Times New Roman"/>
+          <w:color w:val="CCCCCC"/>
+          <w:kern w:val="0"/>
+          <w:sz w:val="21"/>
+          <w:szCs w:val="21"/>
+          <w14:ligatures w14:val="none"/>
+        </w:rPr>
+        <w:t>        }</w:t>
+      </w:r>
+    </w:p>
+    <w:p>
+      <w:pPr>
+        <w:shd w:val="clear" w:color="auto" w:fill="1F1F1F"/>
+        <w:spacing w:after="0" w:line="285" w:lineRule="atLeast"/>
+        <w:rPr>
+          <w:rFonts w:ascii="Consolas" w:eastAsia="Times New Roman" w:hAnsi="Consolas" w:cs="Times New Roman"/>
+          <w:color w:val="CCCCCC"/>
+          <w:kern w:val="0"/>
+          <w:sz w:val="21"/>
+          <w:szCs w:val="21"/>
+          <w14:ligatures w14:val="none"/>
+        </w:rPr>
+      </w:pPr>
+      <w:r>
+        <w:rPr>
+          <w:rFonts w:ascii="Consolas" w:eastAsia="Times New Roman" w:hAnsi="Consolas" w:cs="Times New Roman"/>
+          <w:color w:val="CCCCCC"/>
+          <w:kern w:val="0"/>
+          <w:sz w:val="21"/>
+          <w:szCs w:val="21"/>
+          <w14:ligatures w14:val="none"/>
+        </w:rPr>
+        <w:t xml:space="preserve">        </w:t>
+      </w:r>
+      <w:r>
+        <w:rPr>
+          <w:rFonts w:ascii="Consolas" w:eastAsia="Times New Roman" w:hAnsi="Consolas" w:cs="Times New Roman"/>
+          <w:color w:val="569CD6"/>
+          <w:kern w:val="0"/>
+          <w:sz w:val="21"/>
+          <w:szCs w:val="21"/>
+          <w14:ligatures w14:val="none"/>
+        </w:rPr>
+        <w:t>this</w:t>
+      </w:r>
+      <w:r>
+        <w:rPr>
+          <w:rFonts w:ascii="Consolas" w:eastAsia="Times New Roman" w:hAnsi="Consolas" w:cs="Times New Roman"/>
+          <w:color w:val="CCCCCC"/>
+          <w:kern w:val="0"/>
+          <w:sz w:val="21"/>
+          <w:szCs w:val="21"/>
+          <w14:ligatures w14:val="none"/>
+        </w:rPr>
+        <w:t>.</w:t>
+      </w:r>
+      <w:r>
+        <w:rPr>
+          <w:rFonts w:ascii="Consolas" w:eastAsia="Times New Roman" w:hAnsi="Consolas" w:cs="Times New Roman"/>
+          <w:color w:val="4FC1FF"/>
+          <w:kern w:val="0"/>
+          <w:sz w:val="21"/>
+          <w:szCs w:val="21"/>
+          <w14:ligatures w14:val="none"/>
+        </w:rPr>
+        <w:t>props</w:t>
+      </w:r>
+      <w:r>
+        <w:rPr>
+          <w:rFonts w:ascii="Consolas" w:eastAsia="Times New Roman" w:hAnsi="Consolas" w:cs="Times New Roman"/>
+          <w:color w:val="CCCCCC"/>
+          <w:kern w:val="0"/>
+          <w:sz w:val="21"/>
+          <w:szCs w:val="21"/>
+          <w14:ligatures w14:val="none"/>
+        </w:rPr>
+        <w:t>.</w:t>
+      </w:r>
+      <w:r>
+        <w:rPr>
+          <w:rFonts w:ascii="Consolas" w:eastAsia="Times New Roman" w:hAnsi="Consolas" w:cs="Times New Roman"/>
+          <w:color w:val="DCDCAA"/>
+          <w:kern w:val="0"/>
+          <w:sz w:val="21"/>
+          <w:szCs w:val="21"/>
+          <w14:ligatures w14:val="none"/>
+        </w:rPr>
+        <w:t>addNewJob</w:t>
+      </w:r>
+      <w:r>
+        <w:rPr>
+          <w:rFonts w:ascii="Consolas" w:eastAsia="Times New Roman" w:hAnsi="Consolas" w:cs="Times New Roman"/>
+          <w:color w:val="CCCCCC"/>
+          <w:kern w:val="0"/>
+          <w:sz w:val="21"/>
+          <w:szCs w:val="21"/>
+          <w14:ligatures w14:val="none"/>
+        </w:rPr>
+        <w:t>({</w:t>
+      </w:r>
+    </w:p>
+    <w:p>
+      <w:pPr>
+        <w:shd w:val="clear" w:color="auto" w:fill="1F1F1F"/>
+        <w:spacing w:after="0" w:line="285" w:lineRule="atLeast"/>
+        <w:rPr>
+          <w:rFonts w:ascii="Consolas" w:eastAsia="Times New Roman" w:hAnsi="Consolas" w:cs="Times New Roman"/>
+          <w:color w:val="CCCCCC"/>
+          <w:kern w:val="0"/>
+          <w:sz w:val="21"/>
+          <w:szCs w:val="21"/>
+          <w14:ligatures w14:val="none"/>
+        </w:rPr>
+      </w:pPr>
+      <w:r>
+        <w:rPr>
+          <w:rFonts w:ascii="Consolas" w:eastAsia="Times New Roman" w:hAnsi="Consolas" w:cs="Times New Roman"/>
+          <w:color w:val="CCCCCC"/>
+          <w:kern w:val="0"/>
+          <w:sz w:val="21"/>
+          <w:szCs w:val="21"/>
+          <w14:ligatures w14:val="none"/>
+        </w:rPr>
+        <w:t xml:space="preserve">            </w:t>
+      </w:r>
+      <w:r>
+        <w:rPr>
+          <w:rFonts w:ascii="Consolas" w:eastAsia="Times New Roman" w:hAnsi="Consolas" w:cs="Times New Roman"/>
+          <w:color w:val="9CDCFE"/>
+          <w:kern w:val="0"/>
+          <w:sz w:val="21"/>
+          <w:szCs w:val="21"/>
+          <w14:ligatures w14:val="none"/>
+        </w:rPr>
+        <w:t>title:</w:t>
+      </w:r>
+      <w:r>
+        <w:rPr>
+          <w:rFonts w:ascii="Consolas" w:eastAsia="Times New Roman" w:hAnsi="Consolas" w:cs="Times New Roman"/>
+          <w:color w:val="CCCCCC"/>
+          <w:kern w:val="0"/>
+          <w:sz w:val="21"/>
+          <w:szCs w:val="21"/>
+          <w14:ligatures w14:val="none"/>
+        </w:rPr>
+        <w:t xml:space="preserve"> </w:t>
+      </w:r>
+      <w:r>
+        <w:rPr>
+          <w:rFonts w:ascii="Consolas" w:eastAsia="Times New Roman" w:hAnsi="Consolas" w:cs="Times New Roman"/>
+          <w:color w:val="569CD6"/>
+          <w:kern w:val="0"/>
+          <w:sz w:val="21"/>
+          <w:szCs w:val="21"/>
+          <w14:ligatures w14:val="none"/>
+        </w:rPr>
+        <w:t>this</w:t>
+      </w:r>
+      <w:r>
+        <w:rPr>
+          <w:rFonts w:ascii="Consolas" w:eastAsia="Times New Roman" w:hAnsi="Consolas" w:cs="Times New Roman"/>
+          <w:color w:val="CCCCCC"/>
+          <w:kern w:val="0"/>
+          <w:sz w:val="21"/>
+          <w:szCs w:val="21"/>
+          <w14:ligatures w14:val="none"/>
+        </w:rPr>
+        <w:t>.</w:t>
+      </w:r>
+      <w:r>
+        <w:rPr>
+          <w:rFonts w:ascii="Consolas" w:eastAsia="Times New Roman" w:hAnsi="Consolas" w:cs="Times New Roman"/>
+          <w:color w:val="9CDCFE"/>
+          <w:kern w:val="0"/>
+          <w:sz w:val="21"/>
+          <w:szCs w:val="21"/>
+          <w14:ligatures w14:val="none"/>
+        </w:rPr>
+        <w:t>state</w:t>
+      </w:r>
+      <w:r>
+        <w:rPr>
+          <w:rFonts w:ascii="Consolas" w:eastAsia="Times New Roman" w:hAnsi="Consolas" w:cs="Times New Roman"/>
+          <w:color w:val="CCCCCC"/>
+          <w:kern w:val="0"/>
+          <w:sz w:val="21"/>
+          <w:szCs w:val="21"/>
+          <w14:ligatures w14:val="none"/>
+        </w:rPr>
+        <w:t>.</w:t>
+      </w:r>
+      <w:r>
+        <w:rPr>
+          <w:rFonts w:ascii="Consolas" w:eastAsia="Times New Roman" w:hAnsi="Consolas" w:cs="Times New Roman"/>
+          <w:color w:val="9CDCFE"/>
+          <w:kern w:val="0"/>
+          <w:sz w:val="21"/>
+          <w:szCs w:val="21"/>
+          <w14:ligatures w14:val="none"/>
+        </w:rPr>
+        <w:t>title</w:t>
+      </w:r>
+      <w:r>
+        <w:rPr>
+          <w:rFonts w:ascii="Consolas" w:eastAsia="Times New Roman" w:hAnsi="Consolas" w:cs="Times New Roman"/>
+          <w:color w:val="CCCCCC"/>
+          <w:kern w:val="0"/>
+          <w:sz w:val="21"/>
+          <w:szCs w:val="21"/>
+          <w14:ligatures w14:val="none"/>
+        </w:rPr>
+        <w:t>,</w:t>
+      </w:r>
+    </w:p>
+    <w:p>
+      <w:pPr>
+        <w:shd w:val="clear" w:color="auto" w:fill="1F1F1F"/>
+        <w:spacing w:after="0" w:line="285" w:lineRule="atLeast"/>
+        <w:rPr>
+          <w:rFonts w:ascii="Consolas" w:eastAsia="Times New Roman" w:hAnsi="Consolas" w:cs="Times New Roman"/>
+          <w:color w:val="CCCCCC"/>
+          <w:kern w:val="0"/>
+          <w:sz w:val="21"/>
+          <w:szCs w:val="21"/>
+          <w14:ligatures w14:val="none"/>
+        </w:rPr>
+      </w:pPr>
+      <w:r>
+        <w:rPr>
+          <w:rFonts w:ascii="Consolas" w:eastAsia="Times New Roman" w:hAnsi="Consolas" w:cs="Times New Roman"/>
+          <w:color w:val="CCCCCC"/>
+          <w:kern w:val="0"/>
+          <w:sz w:val="21"/>
+          <w:szCs w:val="21"/>
+          <w14:ligatures w14:val="none"/>
+        </w:rPr>
+        <w:t xml:space="preserve">            </w:t>
+      </w:r>
+      <w:r>
+        <w:rPr>
+          <w:rFonts w:ascii="Consolas" w:eastAsia="Times New Roman" w:hAnsi="Consolas" w:cs="Times New Roman"/>
+          <w:color w:val="9CDCFE"/>
+          <w:kern w:val="0"/>
+          <w:sz w:val="21"/>
+          <w:szCs w:val="21"/>
+          <w14:ligatures w14:val="none"/>
+        </w:rPr>
+        <w:t>salary:</w:t>
+      </w:r>
+      <w:r>
+        <w:rPr>
+          <w:rFonts w:ascii="Consolas" w:eastAsia="Times New Roman" w:hAnsi="Consolas" w:cs="Times New Roman"/>
+          <w:color w:val="CCCCCC"/>
+          <w:kern w:val="0"/>
+          <w:sz w:val="21"/>
+          <w:szCs w:val="21"/>
+          <w14:ligatures w14:val="none"/>
+        </w:rPr>
+        <w:t xml:space="preserve"> </w:t>
+      </w:r>
+      <w:r>
+        <w:rPr>
+          <w:rFonts w:ascii="Consolas" w:eastAsia="Times New Roman" w:hAnsi="Consolas" w:cs="Times New Roman"/>
+          <w:color w:val="569CD6"/>
+          <w:kern w:val="0"/>
+          <w:sz w:val="21"/>
+          <w:szCs w:val="21"/>
+          <w14:ligatures w14:val="none"/>
+        </w:rPr>
+        <w:t>this</w:t>
+      </w:r>
+      <w:r>
+        <w:rPr>
+          <w:rFonts w:ascii="Consolas" w:eastAsia="Times New Roman" w:hAnsi="Consolas" w:cs="Times New Roman"/>
+          <w:color w:val="CCCCCC"/>
+          <w:kern w:val="0"/>
+          <w:sz w:val="21"/>
+          <w:szCs w:val="21"/>
+          <w14:ligatures w14:val="none"/>
+        </w:rPr>
+        <w:t>.</w:t>
+      </w:r>
+      <w:r>
+        <w:rPr>
+          <w:rFonts w:ascii="Consolas" w:eastAsia="Times New Roman" w:hAnsi="Consolas" w:cs="Times New Roman"/>
+          <w:color w:val="9CDCFE"/>
+          <w:kern w:val="0"/>
+          <w:sz w:val="21"/>
+          <w:szCs w:val="21"/>
+          <w14:ligatures w14:val="none"/>
+        </w:rPr>
+        <w:t>state</w:t>
+      </w:r>
+      <w:r>
+        <w:rPr>
+          <w:rFonts w:ascii="Consolas" w:eastAsia="Times New Roman" w:hAnsi="Consolas" w:cs="Times New Roman"/>
+          <w:color w:val="CCCCCC"/>
+          <w:kern w:val="0"/>
+          <w:sz w:val="21"/>
+          <w:szCs w:val="21"/>
+          <w14:ligatures w14:val="none"/>
+        </w:rPr>
+        <w:t>.</w:t>
+      </w:r>
+      <w:r>
+        <w:rPr>
+          <w:rFonts w:ascii="Consolas" w:eastAsia="Times New Roman" w:hAnsi="Consolas" w:cs="Times New Roman"/>
+          <w:color w:val="9CDCFE"/>
+          <w:kern w:val="0"/>
+          <w:sz w:val="21"/>
+          <w:szCs w:val="21"/>
+          <w14:ligatures w14:val="none"/>
+        </w:rPr>
+        <w:t>salary</w:t>
+      </w:r>
+    </w:p>
+    <w:p>
+      <w:pPr>
+        <w:shd w:val="clear" w:color="auto" w:fill="1F1F1F"/>
+        <w:spacing w:after="0" w:line="285" w:lineRule="atLeast"/>
+        <w:rPr>
+          <w:rFonts w:ascii="Consolas" w:eastAsia="Times New Roman" w:hAnsi="Consolas" w:cs="Times New Roman"/>
+          <w:color w:val="CCCCCC"/>
+          <w:kern w:val="0"/>
+          <w:sz w:val="21"/>
+          <w:szCs w:val="21"/>
+          <w14:ligatures w14:val="none"/>
+        </w:rPr>
+      </w:pPr>
+      <w:r>
+        <w:rPr>
+          <w:rFonts w:ascii="Consolas" w:eastAsia="Times New Roman" w:hAnsi="Consolas" w:cs="Times New Roman"/>
+          <w:color w:val="CCCCCC"/>
+          <w:kern w:val="0"/>
+          <w:sz w:val="21"/>
+          <w:szCs w:val="21"/>
+          <w14:ligatures w14:val="none"/>
+        </w:rPr>
+        <w:t>        })</w:t>
+      </w:r>
+    </w:p>
+    <w:p>
+      <w:pPr>
+        <w:shd w:val="clear" w:color="auto" w:fill="1F1F1F"/>
+        <w:spacing w:after="0" w:line="285" w:lineRule="atLeast"/>
+        <w:rPr>
+          <w:rFonts w:ascii="Consolas" w:eastAsia="Times New Roman" w:hAnsi="Consolas" w:cs="Times New Roman"/>
+          <w:color w:val="CCCCCC"/>
+          <w:kern w:val="0"/>
+          <w:sz w:val="21"/>
+          <w:szCs w:val="21"/>
+          <w14:ligatures w14:val="none"/>
+        </w:rPr>
+      </w:pPr>
+      <w:r>
+        <w:rPr>
+          <w:rFonts w:ascii="Consolas" w:eastAsia="Times New Roman" w:hAnsi="Consolas" w:cs="Times New Roman"/>
+          <w:color w:val="CCCCCC"/>
+          <w:kern w:val="0"/>
+          <w:sz w:val="21"/>
+          <w:szCs w:val="21"/>
+          <w14:ligatures w14:val="none"/>
+        </w:rPr>
+        <w:t xml:space="preserve">        </w:t>
+      </w:r>
+      <w:r>
+        <w:rPr>
+          <w:rFonts w:ascii="Consolas" w:eastAsia="Times New Roman" w:hAnsi="Consolas" w:cs="Times New Roman"/>
+          <w:color w:val="569CD6"/>
+          <w:kern w:val="0"/>
+          <w:sz w:val="21"/>
+          <w:szCs w:val="21"/>
+          <w14:ligatures w14:val="none"/>
+        </w:rPr>
+        <w:t>this</w:t>
+      </w:r>
+      <w:r>
+        <w:rPr>
+          <w:rFonts w:ascii="Consolas" w:eastAsia="Times New Roman" w:hAnsi="Consolas" w:cs="Times New Roman"/>
+          <w:color w:val="CCCCCC"/>
+          <w:kern w:val="0"/>
+          <w:sz w:val="21"/>
+          <w:szCs w:val="21"/>
+          <w14:ligatures w14:val="none"/>
+        </w:rPr>
+        <w:t>.</w:t>
+      </w:r>
+      <w:r>
+        <w:rPr>
+          <w:rFonts w:ascii="Consolas" w:eastAsia="Times New Roman" w:hAnsi="Consolas" w:cs="Times New Roman"/>
+          <w:color w:val="DCDCAA"/>
+          <w:kern w:val="0"/>
+          <w:sz w:val="21"/>
+          <w:szCs w:val="21"/>
+          <w14:ligatures w14:val="none"/>
+        </w:rPr>
+        <w:t>setState</w:t>
+      </w:r>
+      <w:r>
+        <w:rPr>
+          <w:rFonts w:ascii="Consolas" w:eastAsia="Times New Roman" w:hAnsi="Consolas" w:cs="Times New Roman"/>
+          <w:color w:val="CCCCCC"/>
+          <w:kern w:val="0"/>
+          <w:sz w:val="21"/>
+          <w:szCs w:val="21"/>
+          <w14:ligatures w14:val="none"/>
+        </w:rPr>
+        <w:t>({</w:t>
+      </w:r>
+    </w:p>
+    <w:p>
+      <w:pPr>
+        <w:shd w:val="clear" w:color="auto" w:fill="1F1F1F"/>
+        <w:spacing w:after="0" w:line="285" w:lineRule="atLeast"/>
+        <w:rPr>
+          <w:rFonts w:ascii="Consolas" w:eastAsia="Times New Roman" w:hAnsi="Consolas" w:cs="Times New Roman"/>
+          <w:color w:val="CCCCCC"/>
+          <w:kern w:val="0"/>
+          <w:sz w:val="21"/>
+          <w:szCs w:val="21"/>
+          <w14:ligatures w14:val="none"/>
+        </w:rPr>
+      </w:pPr>
+      <w:r>
+        <w:rPr>
+          <w:rFonts w:ascii="Consolas" w:eastAsia="Times New Roman" w:hAnsi="Consolas" w:cs="Times New Roman"/>
+          <w:color w:val="CCCCCC"/>
+          <w:kern w:val="0"/>
+          <w:sz w:val="21"/>
+          <w:szCs w:val="21"/>
+          <w14:ligatures w14:val="none"/>
+        </w:rPr>
+        <w:t xml:space="preserve">            </w:t>
+      </w:r>
+      <w:r>
+        <w:rPr>
+          <w:rFonts w:ascii="Consolas" w:eastAsia="Times New Roman" w:hAnsi="Consolas" w:cs="Times New Roman"/>
+          <w:color w:val="9CDCFE"/>
+          <w:kern w:val="0"/>
+          <w:sz w:val="21"/>
+          <w:szCs w:val="21"/>
+          <w14:ligatures w14:val="none"/>
+        </w:rPr>
+        <w:t>title:</w:t>
+      </w:r>
+      <w:r>
+        <w:rPr>
+          <w:rFonts w:ascii="Consolas" w:eastAsia="Times New Roman" w:hAnsi="Consolas" w:cs="Times New Roman"/>
+          <w:color w:val="CCCCCC"/>
+          <w:kern w:val="0"/>
+          <w:sz w:val="21"/>
+          <w:szCs w:val="21"/>
+          <w14:ligatures w14:val="none"/>
+        </w:rPr>
+        <w:t xml:space="preserve"> </w:t>
+      </w:r>
+      <w:r>
+        <w:rPr>
+          <w:rFonts w:ascii="Consolas" w:eastAsia="Times New Roman" w:hAnsi="Consolas" w:cs="Times New Roman"/>
+          <w:color w:val="CE9178"/>
+          <w:kern w:val="0"/>
+          <w:sz w:val="21"/>
+          <w:szCs w:val="21"/>
+          <w14:ligatures w14:val="none"/>
+        </w:rPr>
+        <w:t>''</w:t>
+      </w:r>
+      <w:r>
+        <w:rPr>
+          <w:rFonts w:ascii="Consolas" w:eastAsia="Times New Roman" w:hAnsi="Consolas" w:cs="Times New Roman"/>
+          <w:color w:val="CCCCCC"/>
+          <w:kern w:val="0"/>
+          <w:sz w:val="21"/>
+          <w:szCs w:val="21"/>
+          <w14:ligatures w14:val="none"/>
+        </w:rPr>
+        <w:t>,</w:t>
+      </w:r>
+    </w:p>
+    <w:p>
+      <w:pPr>
+        <w:shd w:val="clear" w:color="auto" w:fill="1F1F1F"/>
+        <w:spacing w:after="0" w:line="285" w:lineRule="atLeast"/>
+        <w:rPr>
+          <w:rFonts w:ascii="Consolas" w:eastAsia="Times New Roman" w:hAnsi="Consolas" w:cs="Times New Roman"/>
+          <w:color w:val="CCCCCC"/>
+          <w:kern w:val="0"/>
+          <w:sz w:val="21"/>
+          <w:szCs w:val="21"/>
+          <w14:ligatures w14:val="none"/>
+        </w:rPr>
+      </w:pPr>
+      <w:r>
+        <w:rPr>
+          <w:rFonts w:ascii="Consolas" w:eastAsia="Times New Roman" w:hAnsi="Consolas" w:cs="Times New Roman"/>
+          <w:color w:val="CCCCCC"/>
+          <w:kern w:val="0"/>
+          <w:sz w:val="21"/>
+          <w:szCs w:val="21"/>
+          <w14:ligatures w14:val="none"/>
+        </w:rPr>
+        <w:t xml:space="preserve">            </w:t>
+      </w:r>
+      <w:r>
+        <w:rPr>
+          <w:rFonts w:ascii="Consolas" w:eastAsia="Times New Roman" w:hAnsi="Consolas" w:cs="Times New Roman"/>
+          <w:color w:val="9CDCFE"/>
+          <w:kern w:val="0"/>
+          <w:sz w:val="21"/>
+          <w:szCs w:val="21"/>
+          <w14:ligatures w14:val="none"/>
+        </w:rPr>
+        <w:t>salary:</w:t>
+      </w:r>
+      <w:r>
+        <w:rPr>
+          <w:rFonts w:ascii="Consolas" w:eastAsia="Times New Roman" w:hAnsi="Consolas" w:cs="Times New Roman"/>
+          <w:color w:val="CCCCCC"/>
+          <w:kern w:val="0"/>
+          <w:sz w:val="21"/>
+          <w:szCs w:val="21"/>
+          <w14:ligatures w14:val="none"/>
+        </w:rPr>
+        <w:t xml:space="preserve"> </w:t>
+      </w:r>
+      <w:r>
+        <w:rPr>
+          <w:rFonts w:ascii="Consolas" w:eastAsia="Times New Roman" w:hAnsi="Consolas" w:cs="Times New Roman"/>
+          <w:color w:val="CE9178"/>
+          <w:kern w:val="0"/>
+          <w:sz w:val="21"/>
+          <w:szCs w:val="21"/>
+          <w14:ligatures w14:val="none"/>
+        </w:rPr>
+        <w:t>''</w:t>
+      </w:r>
+    </w:p>
+    <w:p>
+      <w:pPr>
+        <w:shd w:val="clear" w:color="auto" w:fill="1F1F1F"/>
+        <w:spacing w:after="0" w:line="285" w:lineRule="atLeast"/>
+        <w:rPr>
+          <w:rFonts w:ascii="Consolas" w:eastAsia="Times New Roman" w:hAnsi="Consolas" w:cs="Times New Roman"/>
+          <w:color w:val="CCCCCC"/>
+          <w:kern w:val="0"/>
+          <w:sz w:val="21"/>
+          <w:szCs w:val="21"/>
+          <w14:ligatures w14:val="none"/>
+        </w:rPr>
+      </w:pPr>
+      <w:r>
+        <w:rPr>
+          <w:rFonts w:ascii="Consolas" w:eastAsia="Times New Roman" w:hAnsi="Consolas" w:cs="Times New Roman"/>
+          <w:color w:val="CCCCCC"/>
+          <w:kern w:val="0"/>
+          <w:sz w:val="21"/>
+          <w:szCs w:val="21"/>
+          <w14:ligatures w14:val="none"/>
+        </w:rPr>
+        <w:t>        })</w:t>
+      </w:r>
+    </w:p>
+    <w:p>
+      <w:pPr>
+        <w:shd w:val="clear" w:color="auto" w:fill="1F1F1F"/>
+        <w:spacing w:after="0" w:line="285" w:lineRule="atLeast"/>
+        <w:rPr>
+          <w:rFonts w:ascii="Consolas" w:eastAsia="Times New Roman" w:hAnsi="Consolas" w:cs="Times New Roman"/>
+          <w:color w:val="CCCCCC"/>
+          <w:kern w:val="0"/>
+          <w:sz w:val="21"/>
+          <w:szCs w:val="21"/>
+          <w14:ligatures w14:val="none"/>
+        </w:rPr>
+      </w:pPr>
+      <w:r>
+        <w:rPr>
+          <w:rFonts w:ascii="Consolas" w:eastAsia="Times New Roman" w:hAnsi="Consolas" w:cs="Times New Roman"/>
+          <w:color w:val="CCCCCC"/>
+          <w:kern w:val="0"/>
+          <w:sz w:val="21"/>
+          <w:szCs w:val="21"/>
+          <w14:ligatures w14:val="none"/>
+        </w:rPr>
+        <w:t>    }</w:t>
+      </w:r>
+    </w:p>
+    <w:p/>
+    <w:p/>
     <w:p>
       <w:pPr>
         <w:pStyle w:val="Heading1"/>
       </w:pPr>
       <w:bookmarkStart w:id="14" w:name="_Toc155046571"/>
       <w:r>
-        <w:lastRenderedPageBreak/>
         <w:t>Cú pháp :</w:t>
       </w:r>
       <w:bookmarkEnd w:id="14"/>

--- a/Learn_React_JS.docx
+++ b/Learn_React_JS.docx
@@ -77,7 +77,7 @@
             </w:rPr>
             <w:fldChar w:fldCharType="separate"/>
           </w:r>
-          <w:hyperlink w:anchor="_Toc155046557" w:history="1">
+          <w:hyperlink w:anchor="_Toc155085643" w:history="1">
             <w:r>
               <w:rPr>
                 <w:rStyle w:val="Hyperlink"/>
@@ -104,7 +104,7 @@
                 <w:noProof/>
                 <w:webHidden/>
               </w:rPr>
-              <w:instrText xml:space="preserve"> PAGEREF _Toc155046557 \h </w:instrText>
+              <w:instrText xml:space="preserve"> PAGEREF _Toc155085643 \h </w:instrText>
             </w:r>
             <w:r>
               <w:rPr>
@@ -150,7 +150,7 @@
               <w14:ligatures w14:val="standardContextual"/>
             </w:rPr>
           </w:pPr>
-          <w:hyperlink w:anchor="_Toc155046558" w:history="1">
+          <w:hyperlink w:anchor="_Toc155085644" w:history="1">
             <w:r>
               <w:rPr>
                 <w:rStyle w:val="Hyperlink"/>
@@ -177,7 +177,7 @@
                 <w:noProof/>
                 <w:webHidden/>
               </w:rPr>
-              <w:instrText xml:space="preserve"> PAGEREF _Toc155046558 \h </w:instrText>
+              <w:instrText xml:space="preserve"> PAGEREF _Toc155085644 \h </w:instrText>
             </w:r>
             <w:r>
               <w:rPr>
@@ -222,7 +222,7 @@
               <w:sz w:val="22"/>
             </w:rPr>
           </w:pPr>
-          <w:hyperlink w:anchor="_Toc155046559" w:history="1">
+          <w:hyperlink w:anchor="_Toc155085645" w:history="1">
             <w:r>
               <w:rPr>
                 <w:rStyle w:val="Hyperlink"/>
@@ -249,7 +249,7 @@
                 <w:noProof/>
                 <w:webHidden/>
               </w:rPr>
-              <w:instrText xml:space="preserve"> PAGEREF _Toc155046559 \h </w:instrText>
+              <w:instrText xml:space="preserve"> PAGEREF _Toc155085645 \h </w:instrText>
             </w:r>
             <w:r>
               <w:rPr>
@@ -294,7 +294,7 @@
               <w:sz w:val="22"/>
             </w:rPr>
           </w:pPr>
-          <w:hyperlink w:anchor="_Toc155046560" w:history="1">
+          <w:hyperlink w:anchor="_Toc155085646" w:history="1">
             <w:r>
               <w:rPr>
                 <w:rStyle w:val="Hyperlink"/>
@@ -321,7 +321,79 @@
                 <w:noProof/>
                 <w:webHidden/>
               </w:rPr>
-              <w:instrText xml:space="preserve"> PAGEREF _Toc155046560 \h </w:instrText>
+              <w:instrText xml:space="preserve"> PAGEREF _Toc155085646 \h </w:instrText>
+            </w:r>
+            <w:r>
+              <w:rPr>
+                <w:noProof/>
+                <w:webHidden/>
+              </w:rPr>
+            </w:r>
+            <w:r>
+              <w:rPr>
+                <w:noProof/>
+                <w:webHidden/>
+              </w:rPr>
+              <w:fldChar w:fldCharType="separate"/>
+            </w:r>
+            <w:r>
+              <w:rPr>
+                <w:noProof/>
+                <w:webHidden/>
+              </w:rPr>
+              <w:t>2</w:t>
+            </w:r>
+            <w:r>
+              <w:rPr>
+                <w:noProof/>
+                <w:webHidden/>
+              </w:rPr>
+              <w:fldChar w:fldCharType="end"/>
+            </w:r>
+          </w:hyperlink>
+        </w:p>
+        <w:p>
+          <w:pPr>
+            <w:pStyle w:val="TOC2"/>
+            <w:tabs>
+              <w:tab w:val="right" w:leader="dot" w:pos="9019"/>
+            </w:tabs>
+            <w:rPr>
+              <w:rFonts w:asciiTheme="minorHAnsi" w:eastAsiaTheme="minorEastAsia" w:hAnsiTheme="minorHAnsi"/>
+              <w:b w:val="0"/>
+              <w:noProof/>
+              <w:color w:val="auto"/>
+              <w:sz w:val="22"/>
+            </w:rPr>
+          </w:pPr>
+          <w:hyperlink w:anchor="_Toc155085647" w:history="1">
+            <w:r>
+              <w:rPr>
+                <w:rStyle w:val="Hyperlink"/>
+                <w:noProof/>
+              </w:rPr>
+              <w:t>filter()</w:t>
+            </w:r>
+            <w:r>
+              <w:rPr>
+                <w:noProof/>
+                <w:webHidden/>
+              </w:rPr>
+              <w:tab/>
+            </w:r>
+            <w:r>
+              <w:rPr>
+                <w:noProof/>
+                <w:webHidden/>
+              </w:rPr>
+              <w:fldChar w:fldCharType="begin"/>
+            </w:r>
+            <w:r>
+              <w:rPr>
+                <w:noProof/>
+                <w:webHidden/>
+              </w:rPr>
+              <w:instrText xml:space="preserve"> PAGEREF _Toc155085647 \h </w:instrText>
             </w:r>
             <w:r>
               <w:rPr>
@@ -367,7 +439,7 @@
               <w14:ligatures w14:val="standardContextual"/>
             </w:rPr>
           </w:pPr>
-          <w:hyperlink w:anchor="_Toc155046561" w:history="1">
+          <w:hyperlink w:anchor="_Toc155085648" w:history="1">
             <w:r>
               <w:rPr>
                 <w:rStyle w:val="Hyperlink"/>
@@ -394,7 +466,7 @@
                 <w:noProof/>
                 <w:webHidden/>
               </w:rPr>
-              <w:instrText xml:space="preserve"> PAGEREF _Toc155046561 \h </w:instrText>
+              <w:instrText xml:space="preserve"> PAGEREF _Toc155085648 \h </w:instrText>
             </w:r>
             <w:r>
               <w:rPr>
@@ -439,7 +511,7 @@
               <w:sz w:val="22"/>
             </w:rPr>
           </w:pPr>
-          <w:hyperlink w:anchor="_Toc155046562" w:history="1">
+          <w:hyperlink w:anchor="_Toc155085649" w:history="1">
             <w:r>
               <w:rPr>
                 <w:rStyle w:val="Hyperlink"/>
@@ -466,7 +538,7 @@
                 <w:noProof/>
                 <w:webHidden/>
               </w:rPr>
-              <w:instrText xml:space="preserve"> PAGEREF _Toc155046562 \h </w:instrText>
+              <w:instrText xml:space="preserve"> PAGEREF _Toc155085649 \h </w:instrText>
             </w:r>
             <w:r>
               <w:rPr>
@@ -511,7 +583,7 @@
               <w:sz w:val="22"/>
             </w:rPr>
           </w:pPr>
-          <w:hyperlink w:anchor="_Toc155046563" w:history="1">
+          <w:hyperlink w:anchor="_Toc155085650" w:history="1">
             <w:r>
               <w:rPr>
                 <w:rStyle w:val="Hyperlink"/>
@@ -538,7 +610,7 @@
                 <w:noProof/>
                 <w:webHidden/>
               </w:rPr>
-              <w:instrText xml:space="preserve"> PAGEREF _Toc155046563 \h </w:instrText>
+              <w:instrText xml:space="preserve"> PAGEREF _Toc155085650 \h </w:instrText>
             </w:r>
             <w:r>
               <w:rPr>
@@ -583,7 +655,7 @@
               <w:sz w:val="22"/>
             </w:rPr>
           </w:pPr>
-          <w:hyperlink w:anchor="_Toc155046564" w:history="1">
+          <w:hyperlink w:anchor="_Toc155085651" w:history="1">
             <w:r>
               <w:rPr>
                 <w:rStyle w:val="Hyperlink"/>
@@ -610,7 +682,7 @@
                 <w:noProof/>
                 <w:webHidden/>
               </w:rPr>
-              <w:instrText xml:space="preserve"> PAGEREF _Toc155046564 \h </w:instrText>
+              <w:instrText xml:space="preserve"> PAGEREF _Toc155085651 \h </w:instrText>
             </w:r>
             <w:r>
               <w:rPr>
@@ -630,7 +702,7 @@
                 <w:noProof/>
                 <w:webHidden/>
               </w:rPr>
-              <w:t>2</w:t>
+              <w:t>3</w:t>
             </w:r>
             <w:r>
               <w:rPr>
@@ -655,7 +727,7 @@
               <w:sz w:val="22"/>
             </w:rPr>
           </w:pPr>
-          <w:hyperlink w:anchor="_Toc155046565" w:history="1">
+          <w:hyperlink w:anchor="_Toc155085652" w:history="1">
             <w:r>
               <w:rPr>
                 <w:rStyle w:val="Hyperlink"/>
@@ -682,7 +754,7 @@
                 <w:noProof/>
                 <w:webHidden/>
               </w:rPr>
-              <w:instrText xml:space="preserve"> PAGEREF _Toc155046565 \h </w:instrText>
+              <w:instrText xml:space="preserve"> PAGEREF _Toc155085652 \h </w:instrText>
             </w:r>
             <w:r>
               <w:rPr>
@@ -727,7 +799,7 @@
               <w:sz w:val="22"/>
             </w:rPr>
           </w:pPr>
-          <w:hyperlink w:anchor="_Toc155046566" w:history="1">
+          <w:hyperlink w:anchor="_Toc155085653" w:history="1">
             <w:r>
               <w:rPr>
                 <w:rStyle w:val="Hyperlink"/>
@@ -754,7 +826,7 @@
                 <w:noProof/>
                 <w:webHidden/>
               </w:rPr>
-              <w:instrText xml:space="preserve"> PAGEREF _Toc155046566 \h </w:instrText>
+              <w:instrText xml:space="preserve"> PAGEREF _Toc155085653 \h </w:instrText>
             </w:r>
             <w:r>
               <w:rPr>
@@ -774,7 +846,7 @@
                 <w:noProof/>
                 <w:webHidden/>
               </w:rPr>
-              <w:t>3</w:t>
+              <w:t>4</w:t>
             </w:r>
             <w:r>
               <w:rPr>
@@ -799,7 +871,7 @@
               <w:sz w:val="22"/>
             </w:rPr>
           </w:pPr>
-          <w:hyperlink w:anchor="_Toc155046567" w:history="1">
+          <w:hyperlink w:anchor="_Toc155085654" w:history="1">
             <w:r>
               <w:rPr>
                 <w:rStyle w:val="Hyperlink"/>
@@ -826,7 +898,7 @@
                 <w:noProof/>
                 <w:webHidden/>
               </w:rPr>
-              <w:instrText xml:space="preserve"> PAGEREF _Toc155046567 \h </w:instrText>
+              <w:instrText xml:space="preserve"> PAGEREF _Toc155085654 \h </w:instrText>
             </w:r>
             <w:r>
               <w:rPr>
@@ -871,7 +943,7 @@
               <w:sz w:val="22"/>
             </w:rPr>
           </w:pPr>
-          <w:hyperlink w:anchor="_Toc155046568" w:history="1">
+          <w:hyperlink w:anchor="_Toc155085655" w:history="1">
             <w:r>
               <w:rPr>
                 <w:rStyle w:val="Hyperlink"/>
@@ -898,7 +970,7 @@
                 <w:noProof/>
                 <w:webHidden/>
               </w:rPr>
-              <w:instrText xml:space="preserve"> PAGEREF _Toc155046568 \h </w:instrText>
+              <w:instrText xml:space="preserve"> PAGEREF _Toc155085655 \h </w:instrText>
             </w:r>
             <w:r>
               <w:rPr>
@@ -943,7 +1015,7 @@
               <w:sz w:val="22"/>
             </w:rPr>
           </w:pPr>
-          <w:hyperlink w:anchor="_Toc155046569" w:history="1">
+          <w:hyperlink w:anchor="_Toc155085656" w:history="1">
             <w:r>
               <w:rPr>
                 <w:rStyle w:val="Hyperlink"/>
@@ -970,7 +1042,7 @@
                 <w:noProof/>
                 <w:webHidden/>
               </w:rPr>
-              <w:instrText xml:space="preserve"> PAGEREF _Toc155046569 \h </w:instrText>
+              <w:instrText xml:space="preserve"> PAGEREF _Toc155085656 \h </w:instrText>
             </w:r>
             <w:r>
               <w:rPr>
@@ -1015,7 +1087,7 @@
               <w:sz w:val="22"/>
             </w:rPr>
           </w:pPr>
-          <w:hyperlink w:anchor="_Toc155046570" w:history="1">
+          <w:hyperlink w:anchor="_Toc155085657" w:history="1">
             <w:r>
               <w:rPr>
                 <w:rStyle w:val="Hyperlink"/>
@@ -1042,7 +1114,7 @@
                 <w:noProof/>
                 <w:webHidden/>
               </w:rPr>
-              <w:instrText xml:space="preserve"> PAGEREF _Toc155046570 \h </w:instrText>
+              <w:instrText xml:space="preserve"> PAGEREF _Toc155085657 \h </w:instrText>
             </w:r>
             <w:r>
               <w:rPr>
@@ -1063,6 +1135,150 @@
                 <w:webHidden/>
               </w:rPr>
               <w:t>6</w:t>
+            </w:r>
+            <w:r>
+              <w:rPr>
+                <w:noProof/>
+                <w:webHidden/>
+              </w:rPr>
+              <w:fldChar w:fldCharType="end"/>
+            </w:r>
+          </w:hyperlink>
+        </w:p>
+        <w:p>
+          <w:pPr>
+            <w:pStyle w:val="TOC2"/>
+            <w:tabs>
+              <w:tab w:val="right" w:leader="dot" w:pos="9019"/>
+            </w:tabs>
+            <w:rPr>
+              <w:rFonts w:asciiTheme="minorHAnsi" w:eastAsiaTheme="minorEastAsia" w:hAnsiTheme="minorHAnsi"/>
+              <w:b w:val="0"/>
+              <w:noProof/>
+              <w:color w:val="auto"/>
+              <w:sz w:val="22"/>
+            </w:rPr>
+          </w:pPr>
+          <w:hyperlink w:anchor="_Toc155085658" w:history="1">
+            <w:r>
+              <w:rPr>
+                <w:rStyle w:val="Hyperlink"/>
+                <w:noProof/>
+              </w:rPr>
+              <w:t>Truyền function từ hàm cha sang hàm con</w:t>
+            </w:r>
+            <w:r>
+              <w:rPr>
+                <w:noProof/>
+                <w:webHidden/>
+              </w:rPr>
+              <w:tab/>
+            </w:r>
+            <w:r>
+              <w:rPr>
+                <w:noProof/>
+                <w:webHidden/>
+              </w:rPr>
+              <w:fldChar w:fldCharType="begin"/>
+            </w:r>
+            <w:r>
+              <w:rPr>
+                <w:noProof/>
+                <w:webHidden/>
+              </w:rPr>
+              <w:instrText xml:space="preserve"> PAGEREF _Toc155085658 \h </w:instrText>
+            </w:r>
+            <w:r>
+              <w:rPr>
+                <w:noProof/>
+                <w:webHidden/>
+              </w:rPr>
+            </w:r>
+            <w:r>
+              <w:rPr>
+                <w:noProof/>
+                <w:webHidden/>
+              </w:rPr>
+              <w:fldChar w:fldCharType="separate"/>
+            </w:r>
+            <w:r>
+              <w:rPr>
+                <w:noProof/>
+                <w:webHidden/>
+              </w:rPr>
+              <w:t>7</w:t>
+            </w:r>
+            <w:r>
+              <w:rPr>
+                <w:noProof/>
+                <w:webHidden/>
+              </w:rPr>
+              <w:fldChar w:fldCharType="end"/>
+            </w:r>
+          </w:hyperlink>
+        </w:p>
+        <w:p>
+          <w:pPr>
+            <w:pStyle w:val="TOC2"/>
+            <w:tabs>
+              <w:tab w:val="right" w:leader="dot" w:pos="9019"/>
+            </w:tabs>
+            <w:rPr>
+              <w:rFonts w:asciiTheme="minorHAnsi" w:eastAsiaTheme="minorEastAsia" w:hAnsiTheme="minorHAnsi"/>
+              <w:b w:val="0"/>
+              <w:noProof/>
+              <w:color w:val="auto"/>
+              <w:sz w:val="22"/>
+            </w:rPr>
+          </w:pPr>
+          <w:hyperlink w:anchor="_Toc155085659" w:history="1">
+            <w:r>
+              <w:rPr>
+                <w:rStyle w:val="Hyperlink"/>
+                <w:noProof/>
+              </w:rPr>
+              <w:t>Khoảng trắng :</w:t>
+            </w:r>
+            <w:r>
+              <w:rPr>
+                <w:noProof/>
+                <w:webHidden/>
+              </w:rPr>
+              <w:tab/>
+            </w:r>
+            <w:r>
+              <w:rPr>
+                <w:noProof/>
+                <w:webHidden/>
+              </w:rPr>
+              <w:fldChar w:fldCharType="begin"/>
+            </w:r>
+            <w:r>
+              <w:rPr>
+                <w:noProof/>
+                <w:webHidden/>
+              </w:rPr>
+              <w:instrText xml:space="preserve"> PAGEREF _Toc155085659 \h </w:instrText>
+            </w:r>
+            <w:r>
+              <w:rPr>
+                <w:noProof/>
+                <w:webHidden/>
+              </w:rPr>
+            </w:r>
+            <w:r>
+              <w:rPr>
+                <w:noProof/>
+                <w:webHidden/>
+              </w:rPr>
+              <w:fldChar w:fldCharType="separate"/>
+            </w:r>
+            <w:r>
+              <w:rPr>
+                <w:noProof/>
+                <w:webHidden/>
+              </w:rPr>
+              <w:t>7</w:t>
             </w:r>
             <w:r>
               <w:rPr>
@@ -1088,7 +1304,7 @@
               <w14:ligatures w14:val="standardContextual"/>
             </w:rPr>
           </w:pPr>
-          <w:hyperlink w:anchor="_Toc155046571" w:history="1">
+          <w:hyperlink w:anchor="_Toc155085660" w:history="1">
             <w:r>
               <w:rPr>
                 <w:rStyle w:val="Hyperlink"/>
@@ -1115,7 +1331,7 @@
                 <w:noProof/>
                 <w:webHidden/>
               </w:rPr>
-              <w:instrText xml:space="preserve"> PAGEREF _Toc155046571 \h </w:instrText>
+              <w:instrText xml:space="preserve"> PAGEREF _Toc155085660 \h </w:instrText>
             </w:r>
             <w:r>
               <w:rPr>
@@ -1135,7 +1351,7 @@
                 <w:noProof/>
                 <w:webHidden/>
               </w:rPr>
-              <w:t>7</w:t>
+              <w:t>8</w:t>
             </w:r>
             <w:r>
               <w:rPr>
@@ -1160,7 +1376,7 @@
               <w:sz w:val="22"/>
             </w:rPr>
           </w:pPr>
-          <w:hyperlink w:anchor="_Toc155046572" w:history="1">
+          <w:hyperlink w:anchor="_Toc155085661" w:history="1">
             <w:r>
               <w:rPr>
                 <w:rStyle w:val="Hyperlink"/>
@@ -1187,7 +1403,7 @@
                 <w:noProof/>
                 <w:webHidden/>
               </w:rPr>
-              <w:instrText xml:space="preserve"> PAGEREF _Toc155046572 \h </w:instrText>
+              <w:instrText xml:space="preserve"> PAGEREF _Toc155085661 \h </w:instrText>
             </w:r>
             <w:r>
               <w:rPr>
@@ -1207,7 +1423,7 @@
                 <w:noProof/>
                 <w:webHidden/>
               </w:rPr>
-              <w:t>7</w:t>
+              <w:t>8</w:t>
             </w:r>
             <w:r>
               <w:rPr>
@@ -1239,7 +1455,7 @@
       <w:pPr>
         <w:pStyle w:val="Heading1"/>
       </w:pPr>
-      <w:bookmarkStart w:id="0" w:name="_Toc155046557"/>
+      <w:bookmarkStart w:id="0" w:name="_Toc155085643"/>
       <w:r>
         <w:lastRenderedPageBreak/>
         <w:t>Components</w:t>
@@ -1296,7 +1512,7 @@
       <w:pPr>
         <w:pStyle w:val="Heading1"/>
       </w:pPr>
-      <w:bookmarkStart w:id="1" w:name="_Toc155046558"/>
+      <w:bookmarkStart w:id="1" w:name="_Toc155085644"/>
       <w:r>
         <w:t>Funciton</w:t>
       </w:r>
@@ -1333,7 +1549,7 @@
       <w:pPr>
         <w:pStyle w:val="Heading2"/>
       </w:pPr>
-      <w:bookmarkStart w:id="2" w:name="_Toc155046559"/>
+      <w:bookmarkStart w:id="2" w:name="_Toc155085645"/>
       <w:r>
         <w:t>render()</w:t>
       </w:r>
@@ -1360,7 +1576,7 @@
       <w:pPr>
         <w:pStyle w:val="Heading2"/>
       </w:pPr>
-      <w:bookmarkStart w:id="3" w:name="_Toc155046560"/>
+      <w:bookmarkStart w:id="3" w:name="_Toc155085646"/>
       <w:r>
         <w:t>console.log(a,b)</w:t>
       </w:r>
@@ -1382,13 +1598,280 @@
     </w:p>
     <w:p>
       <w:pPr>
+        <w:pStyle w:val="Heading2"/>
+      </w:pPr>
+      <w:bookmarkStart w:id="4" w:name="_Toc155085647"/>
+      <w:r>
+        <w:t>filter()</w:t>
+      </w:r>
+      <w:bookmarkEnd w:id="4"/>
+      <w:r>
+        <w:t xml:space="preserve"> </w:t>
+      </w:r>
+    </w:p>
+    <w:p>
+      <w:r>
+        <w:tab/>
+        <w:t>Lọc</w:t>
+      </w:r>
+      <w:r>
+        <w:t xml:space="preserve"> có điều kiện</w:t>
+      </w:r>
+    </w:p>
+    <w:p>
+      <w:r>
+        <w:tab/>
+        <w:t>Ví dụ : lọc các phần tử có length &gt; 6 và gán vào result</w:t>
+      </w:r>
+    </w:p>
+    <w:p>
+      <w:pPr>
+        <w:pStyle w:val="Code"/>
+        <w:rPr>
+          <w:color w:val="CCCCCC"/>
+        </w:rPr>
+      </w:pPr>
+      <w:r>
+        <w:rPr>
+          <w:color w:val="569CD6"/>
+        </w:rPr>
+        <w:t>const</w:t>
+      </w:r>
+      <w:r>
+        <w:rPr>
+          <w:color w:val="CCCCCC"/>
+        </w:rPr>
+        <w:t xml:space="preserve"> </w:t>
+      </w:r>
+      <w:r>
+        <w:rPr>
+          <w:color w:val="4FC1FF"/>
+        </w:rPr>
+        <w:t>word</w:t>
+      </w:r>
+      <w:r>
+        <w:rPr>
+          <w:color w:val="CCCCCC"/>
+        </w:rPr>
+        <w:t xml:space="preserve"> </w:t>
+      </w:r>
+      <w:r>
+        <w:rPr>
+          <w:color w:val="D4D4D4"/>
+        </w:rPr>
+        <w:t>=</w:t>
+      </w:r>
+      <w:r>
+        <w:rPr>
+          <w:color w:val="CCCCCC"/>
+        </w:rPr>
+        <w:t xml:space="preserve"> [</w:t>
+      </w:r>
+      <w:r>
+        <w:t>'sparay'</w:t>
+      </w:r>
+      <w:r>
+        <w:rPr>
+          <w:color w:val="CCCCCC"/>
+        </w:rPr>
+        <w:t xml:space="preserve">, </w:t>
+      </w:r>
+      <w:r>
+        <w:t>'limit'</w:t>
+      </w:r>
+      <w:r>
+        <w:rPr>
+          <w:color w:val="CCCCCC"/>
+        </w:rPr>
+        <w:t xml:space="preserve">, </w:t>
+      </w:r>
+      <w:r>
+        <w:t>'elite'</w:t>
+      </w:r>
+      <w:r>
+        <w:rPr>
+          <w:color w:val="CCCCCC"/>
+        </w:rPr>
+        <w:t xml:space="preserve">, </w:t>
+      </w:r>
+      <w:r>
+        <w:t>'exubearant'</w:t>
+      </w:r>
+      <w:r>
+        <w:rPr>
+          <w:color w:val="CCCCCC"/>
+        </w:rPr>
+        <w:t xml:space="preserve">, </w:t>
+      </w:r>
+      <w:r>
+        <w:t>'destruction'</w:t>
+      </w:r>
+      <w:r>
+        <w:rPr>
+          <w:color w:val="CCCCCC"/>
+        </w:rPr>
+        <w:t xml:space="preserve">, </w:t>
+      </w:r>
+      <w:r>
+        <w:t>'present'</w:t>
+      </w:r>
+      <w:r>
+        <w:rPr>
+          <w:color w:val="CCCCCC"/>
+        </w:rPr>
+        <w:t>]</w:t>
+      </w:r>
+    </w:p>
+    <w:p>
+      <w:pPr>
+        <w:pStyle w:val="Code"/>
+        <w:rPr>
+          <w:color w:val="CCCCCC"/>
+        </w:rPr>
+      </w:pPr>
+      <w:r>
+        <w:rPr>
+          <w:color w:val="569CD6"/>
+        </w:rPr>
+        <w:t>const</w:t>
+      </w:r>
+      <w:r>
+        <w:rPr>
+          <w:color w:val="CCCCCC"/>
+        </w:rPr>
+        <w:t xml:space="preserve"> </w:t>
+      </w:r>
+      <w:r>
+        <w:rPr>
+          <w:color w:val="4FC1FF"/>
+        </w:rPr>
+        <w:t>result</w:t>
+      </w:r>
+      <w:r>
+        <w:rPr>
+          <w:color w:val="CCCCCC"/>
+        </w:rPr>
+        <w:t xml:space="preserve"> </w:t>
+      </w:r>
+      <w:r>
+        <w:rPr>
+          <w:color w:val="D4D4D4"/>
+        </w:rPr>
+        <w:t>=</w:t>
+      </w:r>
+      <w:r>
+        <w:rPr>
+          <w:color w:val="CCCCCC"/>
+        </w:rPr>
+        <w:t xml:space="preserve"> </w:t>
+      </w:r>
+      <w:r>
+        <w:rPr>
+          <w:color w:val="4FC1FF"/>
+        </w:rPr>
+        <w:t>word</w:t>
+      </w:r>
+      <w:r>
+        <w:rPr>
+          <w:color w:val="CCCCCC"/>
+        </w:rPr>
+        <w:t>.</w:t>
+      </w:r>
+      <w:r>
+        <w:rPr>
+          <w:color w:val="DCDCAA"/>
+        </w:rPr>
+        <w:t>filter</w:t>
+      </w:r>
+      <w:r>
+        <w:rPr>
+          <w:color w:val="CCCCCC"/>
+        </w:rPr>
+        <w:t>(</w:t>
+      </w:r>
+      <w:r>
+        <w:rPr>
+          <w:color w:val="9CDCFE"/>
+        </w:rPr>
+        <w:t>word</w:t>
+      </w:r>
+      <w:r>
+        <w:rPr>
+          <w:color w:val="CCCCCC"/>
+        </w:rPr>
+        <w:t xml:space="preserve"> </w:t>
+      </w:r>
+      <w:r>
+        <w:rPr>
+          <w:color w:val="569CD6"/>
+        </w:rPr>
+        <w:t>=&gt;</w:t>
+      </w:r>
+      <w:r>
+        <w:rPr>
+          <w:color w:val="CCCCCC"/>
+        </w:rPr>
+        <w:t xml:space="preserve"> </w:t>
+      </w:r>
+      <w:r>
+        <w:rPr>
+          <w:color w:val="9CDCFE"/>
+        </w:rPr>
+        <w:t>word</w:t>
+      </w:r>
+      <w:r>
+        <w:rPr>
+          <w:color w:val="CCCCCC"/>
+        </w:rPr>
+        <w:t>.</w:t>
+      </w:r>
+      <w:r>
+        <w:rPr>
+          <w:color w:val="4FC1FF"/>
+        </w:rPr>
+        <w:t>length</w:t>
+      </w:r>
+      <w:r>
+        <w:rPr>
+          <w:color w:val="CCCCCC"/>
+        </w:rPr>
+        <w:t xml:space="preserve"> </w:t>
+      </w:r>
+      <w:r>
+        <w:rPr>
+          <w:color w:val="D4D4D4"/>
+        </w:rPr>
+        <w:t>&gt;</w:t>
+      </w:r>
+      <w:r>
+        <w:rPr>
+          <w:color w:val="CCCCCC"/>
+        </w:rPr>
+        <w:t xml:space="preserve"> </w:t>
+      </w:r>
+      <w:r>
+        <w:rPr>
+          <w:color w:val="B5CEA8"/>
+        </w:rPr>
+        <w:t>6</w:t>
+      </w:r>
+      <w:r>
+        <w:rPr>
+          <w:color w:val="CCCCCC"/>
+        </w:rPr>
+        <w:t>)</w:t>
+      </w:r>
+    </w:p>
+    <w:p/>
+    <w:p>
+      <w:pPr>
         <w:pStyle w:val="Heading1"/>
       </w:pPr>
-      <w:bookmarkStart w:id="4" w:name="_Toc155046561"/>
+      <w:bookmarkStart w:id="5" w:name="_Toc155085648"/>
       <w:r>
         <w:t>Các định nghĩa</w:t>
       </w:r>
-      <w:bookmarkEnd w:id="4"/>
+      <w:bookmarkEnd w:id="5"/>
       <w:r>
         <w:t xml:space="preserve"> </w:t>
       </w:r>
@@ -1397,11 +1880,11 @@
       <w:pPr>
         <w:pStyle w:val="Heading2"/>
       </w:pPr>
-      <w:bookmarkStart w:id="5" w:name="_Toc155046562"/>
+      <w:bookmarkStart w:id="6" w:name="_Toc155085649"/>
       <w:r>
         <w:t>export</w:t>
       </w:r>
-      <w:bookmarkEnd w:id="5"/>
+      <w:bookmarkEnd w:id="6"/>
       <w:r>
         <w:t xml:space="preserve"> </w:t>
       </w:r>
@@ -1455,11 +1938,11 @@
       <w:pPr>
         <w:pStyle w:val="Heading2"/>
       </w:pPr>
-      <w:bookmarkStart w:id="6" w:name="_Toc155046563"/>
+      <w:bookmarkStart w:id="7" w:name="_Toc155085650"/>
       <w:r>
         <w:t>return</w:t>
       </w:r>
-      <w:bookmarkEnd w:id="6"/>
+      <w:bookmarkEnd w:id="7"/>
       <w:r>
         <w:t xml:space="preserve">  </w:t>
       </w:r>
@@ -2123,6 +2606,7 @@
           <w:szCs w:val="21"/>
           <w14:ligatures w14:val="none"/>
         </w:rPr>
+        <w:lastRenderedPageBreak/>
         <w:t xml:space="preserve">            </w:t>
       </w:r>
       <w:r>
@@ -2192,11 +2676,11 @@
       <w:pPr>
         <w:pStyle w:val="Heading2"/>
       </w:pPr>
-      <w:bookmarkStart w:id="7" w:name="_Toc155046564"/>
+      <w:bookmarkStart w:id="8" w:name="_Toc155085651"/>
       <w:r>
         <w:t>State</w:t>
       </w:r>
-      <w:bookmarkEnd w:id="7"/>
+      <w:bookmarkEnd w:id="8"/>
       <w:r>
         <w:t xml:space="preserve"> </w:t>
       </w:r>
@@ -2248,7 +2732,6 @@
           <w:szCs w:val="21"/>
           <w14:ligatures w14:val="none"/>
         </w:rPr>
-        <w:lastRenderedPageBreak/>
         <w:t xml:space="preserve">    </w:t>
       </w:r>
       <w:r>
@@ -2480,11 +2963,11 @@
       <w:pPr>
         <w:pStyle w:val="Heading2"/>
       </w:pPr>
-      <w:bookmarkStart w:id="8" w:name="_Toc155046565"/>
+      <w:bookmarkStart w:id="9" w:name="_Toc155085652"/>
       <w:r>
         <w:t>button</w:t>
       </w:r>
-      <w:bookmarkEnd w:id="8"/>
+      <w:bookmarkEnd w:id="9"/>
     </w:p>
     <w:p>
       <w:r>
@@ -3313,11 +3796,12 @@
       <w:pPr>
         <w:pStyle w:val="Heading2"/>
       </w:pPr>
-      <w:bookmarkStart w:id="9" w:name="_Toc155046566"/>
-      <w:r>
+      <w:bookmarkStart w:id="10" w:name="_Toc155085653"/>
+      <w:r>
+        <w:lastRenderedPageBreak/>
         <w:t>input</w:t>
       </w:r>
-      <w:bookmarkEnd w:id="9"/>
+      <w:bookmarkEnd w:id="10"/>
     </w:p>
     <w:p>
       <w:r>
@@ -3329,7 +3813,6 @@
         <w:rPr>
           <w:noProof/>
         </w:rPr>
-        <w:lastRenderedPageBreak/>
         <w:drawing>
           <wp:inline distT="0" distB="0" distL="0" distR="0" wp14:anchorId="712BED1F" wp14:editId="3D34A9DC">
             <wp:extent cx="4610743" cy="1981477"/>
@@ -4683,12 +5166,11 @@
       <w:pPr>
         <w:pStyle w:val="Heading2"/>
       </w:pPr>
-      <w:bookmarkStart w:id="10" w:name="_Toc155046567"/>
-      <w:r>
-        <w:lastRenderedPageBreak/>
+      <w:bookmarkStart w:id="11" w:name="_Toc155085654"/>
+      <w:r>
         <w:t>Form</w:t>
       </w:r>
-      <w:bookmarkEnd w:id="10"/>
+      <w:bookmarkEnd w:id="11"/>
       <w:r>
         <w:t xml:space="preserve"> </w:t>
       </w:r>
@@ -6567,11 +7049,11 @@
       <w:pPr>
         <w:pStyle w:val="Heading2"/>
       </w:pPr>
-      <w:bookmarkStart w:id="11" w:name="_Toc155046568"/>
+      <w:bookmarkStart w:id="12" w:name="_Toc155085655"/>
       <w:r>
         <w:t>Prop</w:t>
       </w:r>
-      <w:bookmarkEnd w:id="11"/>
+      <w:bookmarkEnd w:id="12"/>
       <w:r>
         <w:t xml:space="preserve"> </w:t>
       </w:r>
@@ -7209,7 +7691,6 @@
     <w:p/>
     <w:p>
       <w:r>
-        <w:lastRenderedPageBreak/>
         <w:t>ChildComponent.js :</w:t>
       </w:r>
     </w:p>
@@ -8425,11 +8906,11 @@
       <w:pPr>
         <w:pStyle w:val="Heading2"/>
       </w:pPr>
-      <w:bookmarkStart w:id="12" w:name="_Toc155046569"/>
+      <w:bookmarkStart w:id="13" w:name="_Toc155085656"/>
       <w:r>
         <w:t>Biến</w:t>
       </w:r>
-      <w:bookmarkEnd w:id="12"/>
+      <w:bookmarkEnd w:id="13"/>
       <w:r>
         <w:t xml:space="preserve"> </w:t>
       </w:r>
@@ -8449,11 +8930,11 @@
       <w:pPr>
         <w:pStyle w:val="Heading2"/>
       </w:pPr>
-      <w:bookmarkStart w:id="13" w:name="_Toc155046570"/>
+      <w:bookmarkStart w:id="14" w:name="_Toc155085657"/>
       <w:r>
         <w:t>Mảng :</w:t>
       </w:r>
-      <w:bookmarkEnd w:id="13"/>
+      <w:bookmarkEnd w:id="14"/>
     </w:p>
     <w:p>
       <w:r>
@@ -9679,10 +10160,11 @@
       <w:pPr>
         <w:pStyle w:val="Heading2"/>
       </w:pPr>
-      <w:r>
-        <w:lastRenderedPageBreak/>
+      <w:bookmarkStart w:id="15" w:name="_Toc155085658"/>
+      <w:r>
         <w:t>Truyền function từ hàm cha sang hàm con</w:t>
       </w:r>
+      <w:bookmarkEnd w:id="15"/>
     </w:p>
     <w:p>
       <w:r>
@@ -11831,26 +12313,44 @@
       </w:r>
     </w:p>
     <w:p/>
-    <w:p/>
+    <w:p>
+      <w:pPr>
+        <w:pStyle w:val="Heading2"/>
+      </w:pPr>
+      <w:bookmarkStart w:id="16" w:name="_Toc155085659"/>
+      <w:r>
+        <w:t>Khoảng trắng :</w:t>
+      </w:r>
+      <w:bookmarkEnd w:id="16"/>
+    </w:p>
+    <w:p>
+      <w:pPr>
+        <w:pStyle w:val="Code"/>
+      </w:pPr>
+      <w:r>
+        <w:t>&amp;nbsp hoặc &lt;&gt;&lt;/&gt;</w:t>
+      </w:r>
+    </w:p>
     <w:p>
       <w:pPr>
         <w:pStyle w:val="Heading1"/>
       </w:pPr>
-      <w:bookmarkStart w:id="14" w:name="_Toc155046571"/>
-      <w:r>
+      <w:bookmarkStart w:id="17" w:name="_Toc155085660"/>
+      <w:r>
+        <w:lastRenderedPageBreak/>
         <w:t>Cú pháp :</w:t>
       </w:r>
-      <w:bookmarkEnd w:id="14"/>
+      <w:bookmarkEnd w:id="17"/>
     </w:p>
     <w:p>
       <w:pPr>
         <w:pStyle w:val="Heading2"/>
       </w:pPr>
-      <w:bookmarkStart w:id="15" w:name="_Toc155046572"/>
+      <w:bookmarkStart w:id="18" w:name="_Toc155085661"/>
       <w:r>
         <w:t>&lt;br/&gt;</w:t>
       </w:r>
-      <w:bookmarkEnd w:id="15"/>
+      <w:bookmarkEnd w:id="18"/>
       <w:r>
         <w:t xml:space="preserve"> </w:t>
       </w:r>
@@ -13306,7 +13806,7 @@
     <w:basedOn w:val="Normal"/>
     <w:link w:val="CodeChar"/>
     <w:qFormat/>
-    <w:rsid w:val="00FE267A"/>
+    <w:rsid w:val="00673851"/>
     <w:pPr>
       <w:pBdr>
         <w:top w:val="single" w:sz="4" w:space="1" w:color="0D0D0D" w:themeColor="text1" w:themeTint="F2"/>
@@ -13322,7 +13822,7 @@
       <w:noProof/>
       <w:color w:val="FFFFFF" w:themeColor="background1"/>
       <w:kern w:val="0"/>
-      <w:sz w:val="20"/>
+      <w:sz w:val="21"/>
       <w:szCs w:val="20"/>
       <w14:ligatures w14:val="none"/>
     </w:rPr>
@@ -13331,13 +13831,13 @@
     <w:name w:val="Code Char"/>
     <w:basedOn w:val="DefaultParagraphFont"/>
     <w:link w:val="Code"/>
-    <w:rsid w:val="00FE267A"/>
+    <w:rsid w:val="00673851"/>
     <w:rPr>
       <w:rFonts w:ascii="Consolas" w:eastAsia="Times New Roman" w:hAnsi="Consolas" w:cs="Courier New"/>
       <w:noProof/>
       <w:color w:val="FFFFFF" w:themeColor="background1"/>
       <w:kern w:val="0"/>
-      <w:sz w:val="20"/>
+      <w:sz w:val="21"/>
       <w:szCs w:val="20"/>
       <w:shd w:val="clear" w:color="auto" w:fill="0D0D0D" w:themeFill="text1" w:themeFillTint="F2"/>
       <w14:ligatures w14:val="none"/>

--- a/Learn_React_JS.docx
+++ b/Learn_React_JS.docx
@@ -77,7 +77,7 @@
             </w:rPr>
             <w:fldChar w:fldCharType="separate"/>
           </w:r>
-          <w:hyperlink w:anchor="_Toc155085643" w:history="1">
+          <w:hyperlink w:anchor="_Toc155130879" w:history="1">
             <w:r>
               <w:rPr>
                 <w:rStyle w:val="Hyperlink"/>
@@ -104,7 +104,7 @@
                 <w:noProof/>
                 <w:webHidden/>
               </w:rPr>
-              <w:instrText xml:space="preserve"> PAGEREF _Toc155085643 \h </w:instrText>
+              <w:instrText xml:space="preserve"> PAGEREF _Toc155130879 \h </w:instrText>
             </w:r>
             <w:r>
               <w:rPr>
@@ -150,7 +150,7 @@
               <w14:ligatures w14:val="standardContextual"/>
             </w:rPr>
           </w:pPr>
-          <w:hyperlink w:anchor="_Toc155085644" w:history="1">
+          <w:hyperlink w:anchor="_Toc155130880" w:history="1">
             <w:r>
               <w:rPr>
                 <w:rStyle w:val="Hyperlink"/>
@@ -177,7 +177,7 @@
                 <w:noProof/>
                 <w:webHidden/>
               </w:rPr>
-              <w:instrText xml:space="preserve"> PAGEREF _Toc155085644 \h </w:instrText>
+              <w:instrText xml:space="preserve"> PAGEREF _Toc155130880 \h </w:instrText>
             </w:r>
             <w:r>
               <w:rPr>
@@ -222,7 +222,7 @@
               <w:sz w:val="22"/>
             </w:rPr>
           </w:pPr>
-          <w:hyperlink w:anchor="_Toc155085645" w:history="1">
+          <w:hyperlink w:anchor="_Toc155130881" w:history="1">
             <w:r>
               <w:rPr>
                 <w:rStyle w:val="Hyperlink"/>
@@ -249,7 +249,7 @@
                 <w:noProof/>
                 <w:webHidden/>
               </w:rPr>
-              <w:instrText xml:space="preserve"> PAGEREF _Toc155085645 \h </w:instrText>
+              <w:instrText xml:space="preserve"> PAGEREF _Toc155130881 \h </w:instrText>
             </w:r>
             <w:r>
               <w:rPr>
@@ -294,7 +294,7 @@
               <w:sz w:val="22"/>
             </w:rPr>
           </w:pPr>
-          <w:hyperlink w:anchor="_Toc155085646" w:history="1">
+          <w:hyperlink w:anchor="_Toc155130882" w:history="1">
             <w:r>
               <w:rPr>
                 <w:rStyle w:val="Hyperlink"/>
@@ -321,7 +321,7 @@
                 <w:noProof/>
                 <w:webHidden/>
               </w:rPr>
-              <w:instrText xml:space="preserve"> PAGEREF _Toc155085646 \h </w:instrText>
+              <w:instrText xml:space="preserve"> PAGEREF _Toc155130882 \h </w:instrText>
             </w:r>
             <w:r>
               <w:rPr>
@@ -366,7 +366,7 @@
               <w:sz w:val="22"/>
             </w:rPr>
           </w:pPr>
-          <w:hyperlink w:anchor="_Toc155085647" w:history="1">
+          <w:hyperlink w:anchor="_Toc155130883" w:history="1">
             <w:r>
               <w:rPr>
                 <w:rStyle w:val="Hyperlink"/>
@@ -393,7 +393,7 @@
                 <w:noProof/>
                 <w:webHidden/>
               </w:rPr>
-              <w:instrText xml:space="preserve"> PAGEREF _Toc155085647 \h </w:instrText>
+              <w:instrText xml:space="preserve"> PAGEREF _Toc155130883 \h </w:instrText>
             </w:r>
             <w:r>
               <w:rPr>
@@ -439,7 +439,7 @@
               <w14:ligatures w14:val="standardContextual"/>
             </w:rPr>
           </w:pPr>
-          <w:hyperlink w:anchor="_Toc155085648" w:history="1">
+          <w:hyperlink w:anchor="_Toc155130884" w:history="1">
             <w:r>
               <w:rPr>
                 <w:rStyle w:val="Hyperlink"/>
@@ -466,7 +466,7 @@
                 <w:noProof/>
                 <w:webHidden/>
               </w:rPr>
-              <w:instrText xml:space="preserve"> PAGEREF _Toc155085648 \h </w:instrText>
+              <w:instrText xml:space="preserve"> PAGEREF _Toc155130884 \h </w:instrText>
             </w:r>
             <w:r>
               <w:rPr>
@@ -511,7 +511,7 @@
               <w:sz w:val="22"/>
             </w:rPr>
           </w:pPr>
-          <w:hyperlink w:anchor="_Toc155085649" w:history="1">
+          <w:hyperlink w:anchor="_Toc155130885" w:history="1">
             <w:r>
               <w:rPr>
                 <w:rStyle w:val="Hyperlink"/>
@@ -538,7 +538,7 @@
                 <w:noProof/>
                 <w:webHidden/>
               </w:rPr>
-              <w:instrText xml:space="preserve"> PAGEREF _Toc155085649 \h </w:instrText>
+              <w:instrText xml:space="preserve"> PAGEREF _Toc155130885 \h </w:instrText>
             </w:r>
             <w:r>
               <w:rPr>
@@ -583,7 +583,7 @@
               <w:sz w:val="22"/>
             </w:rPr>
           </w:pPr>
-          <w:hyperlink w:anchor="_Toc155085650" w:history="1">
+          <w:hyperlink w:anchor="_Toc155130886" w:history="1">
             <w:r>
               <w:rPr>
                 <w:rStyle w:val="Hyperlink"/>
@@ -610,7 +610,7 @@
                 <w:noProof/>
                 <w:webHidden/>
               </w:rPr>
-              <w:instrText xml:space="preserve"> PAGEREF _Toc155085650 \h </w:instrText>
+              <w:instrText xml:space="preserve"> PAGEREF _Toc155130886 \h </w:instrText>
             </w:r>
             <w:r>
               <w:rPr>
@@ -655,7 +655,7 @@
               <w:sz w:val="22"/>
             </w:rPr>
           </w:pPr>
-          <w:hyperlink w:anchor="_Toc155085651" w:history="1">
+          <w:hyperlink w:anchor="_Toc155130887" w:history="1">
             <w:r>
               <w:rPr>
                 <w:rStyle w:val="Hyperlink"/>
@@ -682,7 +682,7 @@
                 <w:noProof/>
                 <w:webHidden/>
               </w:rPr>
-              <w:instrText xml:space="preserve"> PAGEREF _Toc155085651 \h </w:instrText>
+              <w:instrText xml:space="preserve"> PAGEREF _Toc155130887 \h </w:instrText>
             </w:r>
             <w:r>
               <w:rPr>
@@ -727,7 +727,7 @@
               <w:sz w:val="22"/>
             </w:rPr>
           </w:pPr>
-          <w:hyperlink w:anchor="_Toc155085652" w:history="1">
+          <w:hyperlink w:anchor="_Toc155130888" w:history="1">
             <w:r>
               <w:rPr>
                 <w:rStyle w:val="Hyperlink"/>
@@ -754,7 +754,7 @@
                 <w:noProof/>
                 <w:webHidden/>
               </w:rPr>
-              <w:instrText xml:space="preserve"> PAGEREF _Toc155085652 \h </w:instrText>
+              <w:instrText xml:space="preserve"> PAGEREF _Toc155130888 \h </w:instrText>
             </w:r>
             <w:r>
               <w:rPr>
@@ -799,7 +799,7 @@
               <w:sz w:val="22"/>
             </w:rPr>
           </w:pPr>
-          <w:hyperlink w:anchor="_Toc155085653" w:history="1">
+          <w:hyperlink w:anchor="_Toc155130889" w:history="1">
             <w:r>
               <w:rPr>
                 <w:rStyle w:val="Hyperlink"/>
@@ -826,7 +826,7 @@
                 <w:noProof/>
                 <w:webHidden/>
               </w:rPr>
-              <w:instrText xml:space="preserve"> PAGEREF _Toc155085653 \h </w:instrText>
+              <w:instrText xml:space="preserve"> PAGEREF _Toc155130889 \h </w:instrText>
             </w:r>
             <w:r>
               <w:rPr>
@@ -871,7 +871,7 @@
               <w:sz w:val="22"/>
             </w:rPr>
           </w:pPr>
-          <w:hyperlink w:anchor="_Toc155085654" w:history="1">
+          <w:hyperlink w:anchor="_Toc155130890" w:history="1">
             <w:r>
               <w:rPr>
                 <w:rStyle w:val="Hyperlink"/>
@@ -898,7 +898,7 @@
                 <w:noProof/>
                 <w:webHidden/>
               </w:rPr>
-              <w:instrText xml:space="preserve"> PAGEREF _Toc155085654 \h </w:instrText>
+              <w:instrText xml:space="preserve"> PAGEREF _Toc155130890 \h </w:instrText>
             </w:r>
             <w:r>
               <w:rPr>
@@ -943,7 +943,7 @@
               <w:sz w:val="22"/>
             </w:rPr>
           </w:pPr>
-          <w:hyperlink w:anchor="_Toc155085655" w:history="1">
+          <w:hyperlink w:anchor="_Toc155130891" w:history="1">
             <w:r>
               <w:rPr>
                 <w:rStyle w:val="Hyperlink"/>
@@ -970,7 +970,7 @@
                 <w:noProof/>
                 <w:webHidden/>
               </w:rPr>
-              <w:instrText xml:space="preserve"> PAGEREF _Toc155085655 \h </w:instrText>
+              <w:instrText xml:space="preserve"> PAGEREF _Toc155130891 \h </w:instrText>
             </w:r>
             <w:r>
               <w:rPr>
@@ -1015,7 +1015,7 @@
               <w:sz w:val="22"/>
             </w:rPr>
           </w:pPr>
-          <w:hyperlink w:anchor="_Toc155085656" w:history="1">
+          <w:hyperlink w:anchor="_Toc155130892" w:history="1">
             <w:r>
               <w:rPr>
                 <w:rStyle w:val="Hyperlink"/>
@@ -1042,7 +1042,7 @@
                 <w:noProof/>
                 <w:webHidden/>
               </w:rPr>
-              <w:instrText xml:space="preserve"> PAGEREF _Toc155085656 \h </w:instrText>
+              <w:instrText xml:space="preserve"> PAGEREF _Toc155130892 \h </w:instrText>
             </w:r>
             <w:r>
               <w:rPr>
@@ -1087,7 +1087,7 @@
               <w:sz w:val="22"/>
             </w:rPr>
           </w:pPr>
-          <w:hyperlink w:anchor="_Toc155085657" w:history="1">
+          <w:hyperlink w:anchor="_Toc155130893" w:history="1">
             <w:r>
               <w:rPr>
                 <w:rStyle w:val="Hyperlink"/>
@@ -1114,7 +1114,7 @@
                 <w:noProof/>
                 <w:webHidden/>
               </w:rPr>
-              <w:instrText xml:space="preserve"> PAGEREF _Toc155085657 \h </w:instrText>
+              <w:instrText xml:space="preserve"> PAGEREF _Toc155130893 \h </w:instrText>
             </w:r>
             <w:r>
               <w:rPr>
@@ -1159,7 +1159,7 @@
               <w:sz w:val="22"/>
             </w:rPr>
           </w:pPr>
-          <w:hyperlink w:anchor="_Toc155085658" w:history="1">
+          <w:hyperlink w:anchor="_Toc155130894" w:history="1">
             <w:r>
               <w:rPr>
                 <w:rStyle w:val="Hyperlink"/>
@@ -1186,7 +1186,7 @@
                 <w:noProof/>
                 <w:webHidden/>
               </w:rPr>
-              <w:instrText xml:space="preserve"> PAGEREF _Toc155085658 \h </w:instrText>
+              <w:instrText xml:space="preserve"> PAGEREF _Toc155130894 \h </w:instrText>
             </w:r>
             <w:r>
               <w:rPr>
@@ -1231,7 +1231,7 @@
               <w:sz w:val="22"/>
             </w:rPr>
           </w:pPr>
-          <w:hyperlink w:anchor="_Toc155085659" w:history="1">
+          <w:hyperlink w:anchor="_Toc155130895" w:history="1">
             <w:r>
               <w:rPr>
                 <w:rStyle w:val="Hyperlink"/>
@@ -1258,7 +1258,7 @@
                 <w:noProof/>
                 <w:webHidden/>
               </w:rPr>
-              <w:instrText xml:space="preserve"> PAGEREF _Toc155085659 \h </w:instrText>
+              <w:instrText xml:space="preserve"> PAGEREF _Toc155130895 \h </w:instrText>
             </w:r>
             <w:r>
               <w:rPr>
@@ -1279,6 +1279,78 @@
                 <w:webHidden/>
               </w:rPr>
               <w:t>7</w:t>
+            </w:r>
+            <w:r>
+              <w:rPr>
+                <w:noProof/>
+                <w:webHidden/>
+              </w:rPr>
+              <w:fldChar w:fldCharType="end"/>
+            </w:r>
+          </w:hyperlink>
+        </w:p>
+        <w:p>
+          <w:pPr>
+            <w:pStyle w:val="TOC2"/>
+            <w:tabs>
+              <w:tab w:val="right" w:leader="dot" w:pos="9019"/>
+            </w:tabs>
+            <w:rPr>
+              <w:rFonts w:asciiTheme="minorHAnsi" w:eastAsiaTheme="minorEastAsia" w:hAnsiTheme="minorHAnsi"/>
+              <w:b w:val="0"/>
+              <w:noProof/>
+              <w:color w:val="auto"/>
+              <w:sz w:val="22"/>
+            </w:rPr>
+          </w:pPr>
+          <w:hyperlink w:anchor="_Toc155130896" w:history="1">
+            <w:r>
+              <w:rPr>
+                <w:rStyle w:val="Hyperlink"/>
+                <w:noProof/>
+              </w:rPr>
+              <w:t>npm toastify</w:t>
+            </w:r>
+            <w:r>
+              <w:rPr>
+                <w:noProof/>
+                <w:webHidden/>
+              </w:rPr>
+              <w:tab/>
+            </w:r>
+            <w:r>
+              <w:rPr>
+                <w:noProof/>
+                <w:webHidden/>
+              </w:rPr>
+              <w:fldChar w:fldCharType="begin"/>
+            </w:r>
+            <w:r>
+              <w:rPr>
+                <w:noProof/>
+                <w:webHidden/>
+              </w:rPr>
+              <w:instrText xml:space="preserve"> PAGEREF _Toc155130896 \h </w:instrText>
+            </w:r>
+            <w:r>
+              <w:rPr>
+                <w:noProof/>
+                <w:webHidden/>
+              </w:rPr>
+            </w:r>
+            <w:r>
+              <w:rPr>
+                <w:noProof/>
+                <w:webHidden/>
+              </w:rPr>
+              <w:fldChar w:fldCharType="separate"/>
+            </w:r>
+            <w:r>
+              <w:rPr>
+                <w:noProof/>
+                <w:webHidden/>
+              </w:rPr>
+              <w:t>8</w:t>
             </w:r>
             <w:r>
               <w:rPr>
@@ -1304,7 +1376,7 @@
               <w14:ligatures w14:val="standardContextual"/>
             </w:rPr>
           </w:pPr>
-          <w:hyperlink w:anchor="_Toc155085660" w:history="1">
+          <w:hyperlink w:anchor="_Toc155130897" w:history="1">
             <w:r>
               <w:rPr>
                 <w:rStyle w:val="Hyperlink"/>
@@ -1331,7 +1403,7 @@
                 <w:noProof/>
                 <w:webHidden/>
               </w:rPr>
-              <w:instrText xml:space="preserve"> PAGEREF _Toc155085660 \h </w:instrText>
+              <w:instrText xml:space="preserve"> PAGEREF _Toc155130897 \h </w:instrText>
             </w:r>
             <w:r>
               <w:rPr>
@@ -1376,7 +1448,7 @@
               <w:sz w:val="22"/>
             </w:rPr>
           </w:pPr>
-          <w:hyperlink w:anchor="_Toc155085661" w:history="1">
+          <w:hyperlink w:anchor="_Toc155130898" w:history="1">
             <w:r>
               <w:rPr>
                 <w:rStyle w:val="Hyperlink"/>
@@ -1403,7 +1475,7 @@
                 <w:noProof/>
                 <w:webHidden/>
               </w:rPr>
-              <w:instrText xml:space="preserve"> PAGEREF _Toc155085661 \h </w:instrText>
+              <w:instrText xml:space="preserve"> PAGEREF _Toc155130898 \h </w:instrText>
             </w:r>
             <w:r>
               <w:rPr>
@@ -1455,7 +1527,7 @@
       <w:pPr>
         <w:pStyle w:val="Heading1"/>
       </w:pPr>
-      <w:bookmarkStart w:id="0" w:name="_Toc155085643"/>
+      <w:bookmarkStart w:id="0" w:name="_Toc155130879"/>
       <w:r>
         <w:lastRenderedPageBreak/>
         <w:t>Components</w:t>
@@ -1512,7 +1584,7 @@
       <w:pPr>
         <w:pStyle w:val="Heading1"/>
       </w:pPr>
-      <w:bookmarkStart w:id="1" w:name="_Toc155085644"/>
+      <w:bookmarkStart w:id="1" w:name="_Toc155130880"/>
       <w:r>
         <w:t>Funciton</w:t>
       </w:r>
@@ -1549,7 +1621,7 @@
       <w:pPr>
         <w:pStyle w:val="Heading2"/>
       </w:pPr>
-      <w:bookmarkStart w:id="2" w:name="_Toc155085645"/>
+      <w:bookmarkStart w:id="2" w:name="_Toc155130881"/>
       <w:r>
         <w:t>render()</w:t>
       </w:r>
@@ -1576,7 +1648,7 @@
       <w:pPr>
         <w:pStyle w:val="Heading2"/>
       </w:pPr>
-      <w:bookmarkStart w:id="3" w:name="_Toc155085646"/>
+      <w:bookmarkStart w:id="3" w:name="_Toc155130882"/>
       <w:r>
         <w:t>console.log(a,b)</w:t>
       </w:r>
@@ -1600,7 +1672,7 @@
       <w:pPr>
         <w:pStyle w:val="Heading2"/>
       </w:pPr>
-      <w:bookmarkStart w:id="4" w:name="_Toc155085647"/>
+      <w:bookmarkStart w:id="4" w:name="_Toc155130883"/>
       <w:r>
         <w:t>filter()</w:t>
       </w:r>
@@ -1867,7 +1939,7 @@
       <w:pPr>
         <w:pStyle w:val="Heading1"/>
       </w:pPr>
-      <w:bookmarkStart w:id="5" w:name="_Toc155085648"/>
+      <w:bookmarkStart w:id="5" w:name="_Toc155130884"/>
       <w:r>
         <w:t>Các định nghĩa</w:t>
       </w:r>
@@ -1880,7 +1952,7 @@
       <w:pPr>
         <w:pStyle w:val="Heading2"/>
       </w:pPr>
-      <w:bookmarkStart w:id="6" w:name="_Toc155085649"/>
+      <w:bookmarkStart w:id="6" w:name="_Toc155130885"/>
       <w:r>
         <w:t>export</w:t>
       </w:r>
@@ -1938,7 +2010,7 @@
       <w:pPr>
         <w:pStyle w:val="Heading2"/>
       </w:pPr>
-      <w:bookmarkStart w:id="7" w:name="_Toc155085650"/>
+      <w:bookmarkStart w:id="7" w:name="_Toc155130886"/>
       <w:r>
         <w:t>return</w:t>
       </w:r>
@@ -2676,7 +2748,7 @@
       <w:pPr>
         <w:pStyle w:val="Heading2"/>
       </w:pPr>
-      <w:bookmarkStart w:id="8" w:name="_Toc155085651"/>
+      <w:bookmarkStart w:id="8" w:name="_Toc155130887"/>
       <w:r>
         <w:t>State</w:t>
       </w:r>
@@ -2963,7 +3035,7 @@
       <w:pPr>
         <w:pStyle w:val="Heading2"/>
       </w:pPr>
-      <w:bookmarkStart w:id="9" w:name="_Toc155085652"/>
+      <w:bookmarkStart w:id="9" w:name="_Toc155130888"/>
       <w:r>
         <w:t>button</w:t>
       </w:r>
@@ -3796,7 +3868,7 @@
       <w:pPr>
         <w:pStyle w:val="Heading2"/>
       </w:pPr>
-      <w:bookmarkStart w:id="10" w:name="_Toc155085653"/>
+      <w:bookmarkStart w:id="10" w:name="_Toc155130889"/>
       <w:r>
         <w:lastRenderedPageBreak/>
         <w:t>input</w:t>
@@ -5166,7 +5238,7 @@
       <w:pPr>
         <w:pStyle w:val="Heading2"/>
       </w:pPr>
-      <w:bookmarkStart w:id="11" w:name="_Toc155085654"/>
+      <w:bookmarkStart w:id="11" w:name="_Toc155130890"/>
       <w:r>
         <w:t>Form</w:t>
       </w:r>
@@ -7049,7 +7121,7 @@
       <w:pPr>
         <w:pStyle w:val="Heading2"/>
       </w:pPr>
-      <w:bookmarkStart w:id="12" w:name="_Toc155085655"/>
+      <w:bookmarkStart w:id="12" w:name="_Toc155130891"/>
       <w:r>
         <w:t>Prop</w:t>
       </w:r>
@@ -8906,7 +8978,7 @@
       <w:pPr>
         <w:pStyle w:val="Heading2"/>
       </w:pPr>
-      <w:bookmarkStart w:id="13" w:name="_Toc155085656"/>
+      <w:bookmarkStart w:id="13" w:name="_Toc155130892"/>
       <w:r>
         <w:t>Biến</w:t>
       </w:r>
@@ -8930,7 +9002,7 @@
       <w:pPr>
         <w:pStyle w:val="Heading2"/>
       </w:pPr>
-      <w:bookmarkStart w:id="14" w:name="_Toc155085657"/>
+      <w:bookmarkStart w:id="14" w:name="_Toc155130893"/>
       <w:r>
         <w:t>Mảng :</w:t>
       </w:r>
@@ -10160,7 +10232,7 @@
       <w:pPr>
         <w:pStyle w:val="Heading2"/>
       </w:pPr>
-      <w:bookmarkStart w:id="15" w:name="_Toc155085658"/>
+      <w:bookmarkStart w:id="15" w:name="_Toc155130894"/>
       <w:r>
         <w:t>Truyền function từ hàm cha sang hàm con</w:t>
       </w:r>
@@ -12317,7 +12389,7 @@
       <w:pPr>
         <w:pStyle w:val="Heading2"/>
       </w:pPr>
-      <w:bookmarkStart w:id="16" w:name="_Toc155085659"/>
+      <w:bookmarkStart w:id="16" w:name="_Toc155130895"/>
       <w:r>
         <w:t>Khoảng trắng :</w:t>
       </w:r>
@@ -12331,26 +12403,44 @@
         <w:t>&amp;nbsp hoặc &lt;&gt;&lt;/&gt;</w:t>
       </w:r>
     </w:p>
+    <w:p/>
+    <w:p/>
+    <w:p/>
+    <w:p>
+      <w:pPr>
+        <w:pStyle w:val="Heading2"/>
+      </w:pPr>
+      <w:bookmarkStart w:id="17" w:name="_Toc155130896"/>
+      <w:r>
+        <w:lastRenderedPageBreak/>
+        <w:t>npm toastify</w:t>
+      </w:r>
+      <w:bookmarkEnd w:id="17"/>
+    </w:p>
+    <w:p>
+      <w:r>
+        <w:t>Hiện bảng thông báo bên phải</w:t>
+      </w:r>
+    </w:p>
     <w:p>
       <w:pPr>
         <w:pStyle w:val="Heading1"/>
       </w:pPr>
-      <w:bookmarkStart w:id="17" w:name="_Toc155085660"/>
-      <w:r>
-        <w:lastRenderedPageBreak/>
+      <w:bookmarkStart w:id="18" w:name="_Toc155130897"/>
+      <w:r>
         <w:t>Cú pháp :</w:t>
       </w:r>
-      <w:bookmarkEnd w:id="17"/>
+      <w:bookmarkEnd w:id="18"/>
     </w:p>
     <w:p>
       <w:pPr>
         <w:pStyle w:val="Heading2"/>
       </w:pPr>
-      <w:bookmarkStart w:id="18" w:name="_Toc155085661"/>
+      <w:bookmarkStart w:id="19" w:name="_Toc155130898"/>
       <w:r>
         <w:t>&lt;br/&gt;</w:t>
       </w:r>
-      <w:bookmarkEnd w:id="18"/>
+      <w:bookmarkEnd w:id="19"/>
       <w:r>
         <w:t xml:space="preserve"> </w:t>
       </w:r>

--- a/Learn_React_JS.docx
+++ b/Learn_React_JS.docx
@@ -1937,6 +1937,232 @@
     <w:p/>
     <w:p>
       <w:pPr>
+        <w:pStyle w:val="Heading2"/>
+      </w:pPr>
+      <w:r>
+        <w:t>setTimeout :</w:t>
+      </w:r>
+    </w:p>
+    <w:p>
+      <w:r>
+        <w:t xml:space="preserve">Hàm này sẽ set delay </w:t>
+      </w:r>
+    </w:p>
+    <w:p>
+      <w:r>
+        <w:t>Ví dụ: set consolog sau 3 giây sẽ hiện</w:t>
+      </w:r>
+    </w:p>
+    <w:p>
+      <w:pPr>
+        <w:shd w:val="clear" w:color="auto" w:fill="1F1F1F"/>
+        <w:spacing w:after="0" w:line="285" w:lineRule="atLeast"/>
+        <w:rPr>
+          <w:rFonts w:ascii="Consolas" w:eastAsia="Times New Roman" w:hAnsi="Consolas" w:cs="Times New Roman"/>
+          <w:color w:val="CCCCCC"/>
+          <w:kern w:val="0"/>
+          <w:sz w:val="21"/>
+          <w:szCs w:val="21"/>
+          <w14:ligatures w14:val="none"/>
+        </w:rPr>
+      </w:pPr>
+      <w:r>
+        <w:rPr>
+          <w:rFonts w:ascii="Consolas" w:eastAsia="Times New Roman" w:hAnsi="Consolas" w:cs="Times New Roman"/>
+          <w:color w:val="CCCCCC"/>
+          <w:kern w:val="0"/>
+          <w:sz w:val="21"/>
+          <w:szCs w:val="21"/>
+          <w14:ligatures w14:val="none"/>
+        </w:rPr>
+        <w:t xml:space="preserve">    </w:t>
+      </w:r>
+      <w:r>
+        <w:rPr>
+          <w:rFonts w:ascii="Consolas" w:eastAsia="Times New Roman" w:hAnsi="Consolas" w:cs="Times New Roman"/>
+          <w:color w:val="DCDCAA"/>
+          <w:kern w:val="0"/>
+          <w:sz w:val="21"/>
+          <w:szCs w:val="21"/>
+          <w14:ligatures w14:val="none"/>
+        </w:rPr>
+        <w:t>setTimeout</w:t>
+      </w:r>
+      <w:r>
+        <w:rPr>
+          <w:rFonts w:ascii="Consolas" w:eastAsia="Times New Roman" w:hAnsi="Consolas" w:cs="Times New Roman"/>
+          <w:color w:val="CCCCCC"/>
+          <w:kern w:val="0"/>
+          <w:sz w:val="21"/>
+          <w:szCs w:val="21"/>
+          <w14:ligatures w14:val="none"/>
+        </w:rPr>
+        <w:t xml:space="preserve">(() </w:t>
+      </w:r>
+      <w:r>
+        <w:rPr>
+          <w:rFonts w:ascii="Consolas" w:eastAsia="Times New Roman" w:hAnsi="Consolas" w:cs="Times New Roman"/>
+          <w:color w:val="569CD6"/>
+          <w:kern w:val="0"/>
+          <w:sz w:val="21"/>
+          <w:szCs w:val="21"/>
+          <w14:ligatures w14:val="none"/>
+        </w:rPr>
+        <w:t>=&gt;</w:t>
+      </w:r>
+      <w:r>
+        <w:rPr>
+          <w:rFonts w:ascii="Consolas" w:eastAsia="Times New Roman" w:hAnsi="Consolas" w:cs="Times New Roman"/>
+          <w:color w:val="CCCCCC"/>
+          <w:kern w:val="0"/>
+          <w:sz w:val="21"/>
+          <w:szCs w:val="21"/>
+          <w14:ligatures w14:val="none"/>
+        </w:rPr>
+        <w:t xml:space="preserve"> {</w:t>
+      </w:r>
+    </w:p>
+    <w:p>
+      <w:pPr>
+        <w:shd w:val="clear" w:color="auto" w:fill="1F1F1F"/>
+        <w:spacing w:after="0" w:line="285" w:lineRule="atLeast"/>
+        <w:rPr>
+          <w:rFonts w:ascii="Consolas" w:eastAsia="Times New Roman" w:hAnsi="Consolas" w:cs="Times New Roman"/>
+          <w:color w:val="CCCCCC"/>
+          <w:kern w:val="0"/>
+          <w:sz w:val="21"/>
+          <w:szCs w:val="21"/>
+          <w14:ligatures w14:val="none"/>
+        </w:rPr>
+      </w:pPr>
+      <w:r>
+        <w:rPr>
+          <w:rFonts w:ascii="Consolas" w:eastAsia="Times New Roman" w:hAnsi="Consolas" w:cs="Times New Roman"/>
+          <w:color w:val="CCCCCC"/>
+          <w:kern w:val="0"/>
+          <w:sz w:val="21"/>
+          <w:szCs w:val="21"/>
+          <w14:ligatures w14:val="none"/>
+        </w:rPr>
+        <w:t xml:space="preserve">            </w:t>
+      </w:r>
+      <w:r>
+        <w:rPr>
+          <w:rFonts w:ascii="Consolas" w:eastAsia="Times New Roman" w:hAnsi="Consolas" w:cs="Times New Roman"/>
+          <w:color w:val="9CDCFE"/>
+          <w:kern w:val="0"/>
+          <w:sz w:val="21"/>
+          <w:szCs w:val="21"/>
+          <w14:ligatures w14:val="none"/>
+        </w:rPr>
+        <w:t>console</w:t>
+      </w:r>
+      <w:r>
+        <w:rPr>
+          <w:rFonts w:ascii="Consolas" w:eastAsia="Times New Roman" w:hAnsi="Consolas" w:cs="Times New Roman"/>
+          <w:color w:val="CCCCCC"/>
+          <w:kern w:val="0"/>
+          <w:sz w:val="21"/>
+          <w:szCs w:val="21"/>
+          <w14:ligatures w14:val="none"/>
+        </w:rPr>
+        <w:t>.</w:t>
+      </w:r>
+      <w:r>
+        <w:rPr>
+          <w:rFonts w:ascii="Consolas" w:eastAsia="Times New Roman" w:hAnsi="Consolas" w:cs="Times New Roman"/>
+          <w:color w:val="DCDCAA"/>
+          <w:kern w:val="0"/>
+          <w:sz w:val="21"/>
+          <w:szCs w:val="21"/>
+          <w14:ligatures w14:val="none"/>
+        </w:rPr>
+        <w:t>log</w:t>
+      </w:r>
+      <w:r>
+        <w:rPr>
+          <w:rFonts w:ascii="Consolas" w:eastAsia="Times New Roman" w:hAnsi="Consolas" w:cs="Times New Roman"/>
+          <w:color w:val="CCCCCC"/>
+          <w:kern w:val="0"/>
+          <w:sz w:val="21"/>
+          <w:szCs w:val="21"/>
+          <w14:ligatures w14:val="none"/>
+        </w:rPr>
+        <w:t>(</w:t>
+      </w:r>
+      <w:r>
+        <w:rPr>
+          <w:rFonts w:ascii="Consolas" w:eastAsia="Times New Roman" w:hAnsi="Consolas" w:cs="Times New Roman"/>
+          <w:color w:val="CE9178"/>
+          <w:kern w:val="0"/>
+          <w:sz w:val="21"/>
+          <w:szCs w:val="21"/>
+          <w14:ligatures w14:val="none"/>
+        </w:rPr>
+        <w:t>'check time out'</w:t>
+      </w:r>
+      <w:r>
+        <w:rPr>
+          <w:rFonts w:ascii="Consolas" w:eastAsia="Times New Roman" w:hAnsi="Consolas" w:cs="Times New Roman"/>
+          <w:color w:val="CCCCCC"/>
+          <w:kern w:val="0"/>
+          <w:sz w:val="21"/>
+          <w:szCs w:val="21"/>
+          <w14:ligatures w14:val="none"/>
+        </w:rPr>
+        <w:t>)</w:t>
+      </w:r>
+    </w:p>
+    <w:p>
+      <w:pPr>
+        <w:shd w:val="clear" w:color="auto" w:fill="1F1F1F"/>
+        <w:spacing w:after="0" w:line="285" w:lineRule="atLeast"/>
+        <w:rPr>
+          <w:rFonts w:ascii="Consolas" w:eastAsia="Times New Roman" w:hAnsi="Consolas" w:cs="Times New Roman"/>
+          <w:color w:val="CCCCCC"/>
+          <w:kern w:val="0"/>
+          <w:sz w:val="21"/>
+          <w:szCs w:val="21"/>
+          <w14:ligatures w14:val="none"/>
+        </w:rPr>
+      </w:pPr>
+      <w:r>
+        <w:rPr>
+          <w:rFonts w:ascii="Consolas" w:eastAsia="Times New Roman" w:hAnsi="Consolas" w:cs="Times New Roman"/>
+          <w:color w:val="CCCCCC"/>
+          <w:kern w:val="0"/>
+          <w:sz w:val="21"/>
+          <w:szCs w:val="21"/>
+          <w14:ligatures w14:val="none"/>
+        </w:rPr>
+        <w:t xml:space="preserve">        }, </w:t>
+      </w:r>
+      <w:r>
+        <w:rPr>
+          <w:rFonts w:ascii="Consolas" w:eastAsia="Times New Roman" w:hAnsi="Consolas" w:cs="Times New Roman"/>
+          <w:color w:val="B5CEA8"/>
+          <w:kern w:val="0"/>
+          <w:sz w:val="21"/>
+          <w:szCs w:val="21"/>
+          <w14:ligatures w14:val="none"/>
+        </w:rPr>
+        <w:t>3000</w:t>
+      </w:r>
+      <w:r>
+        <w:rPr>
+          <w:rFonts w:ascii="Consolas" w:eastAsia="Times New Roman" w:hAnsi="Consolas" w:cs="Times New Roman"/>
+          <w:color w:val="CCCCCC"/>
+          <w:kern w:val="0"/>
+          <w:sz w:val="21"/>
+          <w:szCs w:val="21"/>
+          <w14:ligatures w14:val="none"/>
+        </w:rPr>
+        <w:t>);</w:t>
+      </w:r>
+    </w:p>
+    <w:p/>
+    <w:p>
+      <w:pPr>
         <w:pStyle w:val="Heading1"/>
       </w:pPr>
       <w:bookmarkStart w:id="5" w:name="_Toc155130884"/>
@@ -2046,6 +2272,7 @@
           <w:szCs w:val="21"/>
           <w14:ligatures w14:val="none"/>
         </w:rPr>
+        <w:lastRenderedPageBreak/>
         <w:t xml:space="preserve">    </w:t>
       </w:r>
       <w:r>
@@ -2678,7 +2905,6 @@
           <w:szCs w:val="21"/>
           <w14:ligatures w14:val="none"/>
         </w:rPr>
-        <w:lastRenderedPageBreak/>
         <w:t xml:space="preserve">            </w:t>
       </w:r>
       <w:r>
@@ -3507,6 +3733,7 @@
           <w:szCs w:val="21"/>
           <w14:ligatures w14:val="none"/>
         </w:rPr>
+        <w:lastRenderedPageBreak/>
         <w:t xml:space="preserve">                    </w:t>
       </w:r>
       <w:r>
@@ -3870,7 +4097,6 @@
       </w:pPr>
       <w:bookmarkStart w:id="10" w:name="_Toc155130889"/>
       <w:r>
-        <w:lastRenderedPageBreak/>
         <w:t>input</w:t>
       </w:r>
       <w:bookmarkEnd w:id="10"/>
@@ -7705,6 +7931,7 @@
           <w:szCs w:val="21"/>
           <w14:ligatures w14:val="none"/>
         </w:rPr>
+        <w:lastRenderedPageBreak/>
         <w:t>        );</w:t>
       </w:r>
     </w:p>
@@ -10163,6 +10390,7 @@
           <w:szCs w:val="21"/>
           <w14:ligatures w14:val="none"/>
         </w:rPr>
+        <w:lastRenderedPageBreak/>
         <w:t xml:space="preserve">                    </w:t>
       </w:r>
       <w:r>
@@ -12391,6 +12619,7 @@
       </w:pPr>
       <w:bookmarkStart w:id="16" w:name="_Toc155130895"/>
       <w:r>
+        <w:lastRenderedPageBreak/>
         <w:t>Khoảng trắng :</w:t>
       </w:r>
       <w:bookmarkEnd w:id="16"/>
@@ -12412,7 +12641,6 @@
       </w:pPr>
       <w:bookmarkStart w:id="17" w:name="_Toc155130896"/>
       <w:r>
-        <w:lastRenderedPageBreak/>
         <w:t>npm toastify</w:t>
       </w:r>
       <w:bookmarkEnd w:id="17"/>

--- a/Learn_React_JS.docx
+++ b/Learn_React_JS.docx
@@ -77,7 +77,7 @@
             </w:rPr>
             <w:fldChar w:fldCharType="separate"/>
           </w:r>
-          <w:hyperlink w:anchor="_Toc155130879" w:history="1">
+          <w:hyperlink w:anchor="_Toc155275625" w:history="1">
             <w:r>
               <w:rPr>
                 <w:rStyle w:val="Hyperlink"/>
@@ -104,7 +104,7 @@
                 <w:noProof/>
                 <w:webHidden/>
               </w:rPr>
-              <w:instrText xml:space="preserve"> PAGEREF _Toc155130879 \h </w:instrText>
+              <w:instrText xml:space="preserve"> PAGEREF _Toc155275625 \h </w:instrText>
             </w:r>
             <w:r>
               <w:rPr>
@@ -150,7 +150,7 @@
               <w14:ligatures w14:val="standardContextual"/>
             </w:rPr>
           </w:pPr>
-          <w:hyperlink w:anchor="_Toc155130880" w:history="1">
+          <w:hyperlink w:anchor="_Toc155275626" w:history="1">
             <w:r>
               <w:rPr>
                 <w:rStyle w:val="Hyperlink"/>
@@ -177,7 +177,7 @@
                 <w:noProof/>
                 <w:webHidden/>
               </w:rPr>
-              <w:instrText xml:space="preserve"> PAGEREF _Toc155130880 \h </w:instrText>
+              <w:instrText xml:space="preserve"> PAGEREF _Toc155275626 \h </w:instrText>
             </w:r>
             <w:r>
               <w:rPr>
@@ -222,7 +222,7 @@
               <w:sz w:val="22"/>
             </w:rPr>
           </w:pPr>
-          <w:hyperlink w:anchor="_Toc155130881" w:history="1">
+          <w:hyperlink w:anchor="_Toc155275627" w:history="1">
             <w:r>
               <w:rPr>
                 <w:rStyle w:val="Hyperlink"/>
@@ -249,7 +249,7 @@
                 <w:noProof/>
                 <w:webHidden/>
               </w:rPr>
-              <w:instrText xml:space="preserve"> PAGEREF _Toc155130881 \h </w:instrText>
+              <w:instrText xml:space="preserve"> PAGEREF _Toc155275627 \h </w:instrText>
             </w:r>
             <w:r>
               <w:rPr>
@@ -294,7 +294,7 @@
               <w:sz w:val="22"/>
             </w:rPr>
           </w:pPr>
-          <w:hyperlink w:anchor="_Toc155130882" w:history="1">
+          <w:hyperlink w:anchor="_Toc155275628" w:history="1">
             <w:r>
               <w:rPr>
                 <w:rStyle w:val="Hyperlink"/>
@@ -321,7 +321,7 @@
                 <w:noProof/>
                 <w:webHidden/>
               </w:rPr>
-              <w:instrText xml:space="preserve"> PAGEREF _Toc155130882 \h </w:instrText>
+              <w:instrText xml:space="preserve"> PAGEREF _Toc155275628 \h </w:instrText>
             </w:r>
             <w:r>
               <w:rPr>
@@ -366,7 +366,7 @@
               <w:sz w:val="22"/>
             </w:rPr>
           </w:pPr>
-          <w:hyperlink w:anchor="_Toc155130883" w:history="1">
+          <w:hyperlink w:anchor="_Toc155275629" w:history="1">
             <w:r>
               <w:rPr>
                 <w:rStyle w:val="Hyperlink"/>
@@ -393,7 +393,151 @@
                 <w:noProof/>
                 <w:webHidden/>
               </w:rPr>
-              <w:instrText xml:space="preserve"> PAGEREF _Toc155130883 \h </w:instrText>
+              <w:instrText xml:space="preserve"> PAGEREF _Toc155275629 \h </w:instrText>
+            </w:r>
+            <w:r>
+              <w:rPr>
+                <w:noProof/>
+                <w:webHidden/>
+              </w:rPr>
+            </w:r>
+            <w:r>
+              <w:rPr>
+                <w:noProof/>
+                <w:webHidden/>
+              </w:rPr>
+              <w:fldChar w:fldCharType="separate"/>
+            </w:r>
+            <w:r>
+              <w:rPr>
+                <w:noProof/>
+                <w:webHidden/>
+              </w:rPr>
+              <w:t>2</w:t>
+            </w:r>
+            <w:r>
+              <w:rPr>
+                <w:noProof/>
+                <w:webHidden/>
+              </w:rPr>
+              <w:fldChar w:fldCharType="end"/>
+            </w:r>
+          </w:hyperlink>
+        </w:p>
+        <w:p>
+          <w:pPr>
+            <w:pStyle w:val="TOC2"/>
+            <w:tabs>
+              <w:tab w:val="right" w:leader="dot" w:pos="9019"/>
+            </w:tabs>
+            <w:rPr>
+              <w:rFonts w:asciiTheme="minorHAnsi" w:eastAsiaTheme="minorEastAsia" w:hAnsiTheme="minorHAnsi"/>
+              <w:b w:val="0"/>
+              <w:noProof/>
+              <w:color w:val="auto"/>
+              <w:sz w:val="22"/>
+            </w:rPr>
+          </w:pPr>
+          <w:hyperlink w:anchor="_Toc155275630" w:history="1">
+            <w:r>
+              <w:rPr>
+                <w:rStyle w:val="Hyperlink"/>
+                <w:noProof/>
+              </w:rPr>
+              <w:t>setTimeout :</w:t>
+            </w:r>
+            <w:r>
+              <w:rPr>
+                <w:noProof/>
+                <w:webHidden/>
+              </w:rPr>
+              <w:tab/>
+            </w:r>
+            <w:r>
+              <w:rPr>
+                <w:noProof/>
+                <w:webHidden/>
+              </w:rPr>
+              <w:fldChar w:fldCharType="begin"/>
+            </w:r>
+            <w:r>
+              <w:rPr>
+                <w:noProof/>
+                <w:webHidden/>
+              </w:rPr>
+              <w:instrText xml:space="preserve"> PAGEREF _Toc155275630 \h </w:instrText>
+            </w:r>
+            <w:r>
+              <w:rPr>
+                <w:noProof/>
+                <w:webHidden/>
+              </w:rPr>
+            </w:r>
+            <w:r>
+              <w:rPr>
+                <w:noProof/>
+                <w:webHidden/>
+              </w:rPr>
+              <w:fldChar w:fldCharType="separate"/>
+            </w:r>
+            <w:r>
+              <w:rPr>
+                <w:noProof/>
+                <w:webHidden/>
+              </w:rPr>
+              <w:t>2</w:t>
+            </w:r>
+            <w:r>
+              <w:rPr>
+                <w:noProof/>
+                <w:webHidden/>
+              </w:rPr>
+              <w:fldChar w:fldCharType="end"/>
+            </w:r>
+          </w:hyperlink>
+        </w:p>
+        <w:p>
+          <w:pPr>
+            <w:pStyle w:val="TOC2"/>
+            <w:tabs>
+              <w:tab w:val="right" w:leader="dot" w:pos="9019"/>
+            </w:tabs>
+            <w:rPr>
+              <w:rFonts w:asciiTheme="minorHAnsi" w:eastAsiaTheme="minorEastAsia" w:hAnsiTheme="minorHAnsi"/>
+              <w:b w:val="0"/>
+              <w:noProof/>
+              <w:color w:val="auto"/>
+              <w:sz w:val="22"/>
+            </w:rPr>
+          </w:pPr>
+          <w:hyperlink w:anchor="_Toc155275631" w:history="1">
+            <w:r>
+              <w:rPr>
+                <w:rStyle w:val="Hyperlink"/>
+                <w:noProof/>
+              </w:rPr>
+              <w:t>ComponentDidMount(){}</w:t>
+            </w:r>
+            <w:r>
+              <w:rPr>
+                <w:noProof/>
+                <w:webHidden/>
+              </w:rPr>
+              <w:tab/>
+            </w:r>
+            <w:r>
+              <w:rPr>
+                <w:noProof/>
+                <w:webHidden/>
+              </w:rPr>
+              <w:fldChar w:fldCharType="begin"/>
+            </w:r>
+            <w:r>
+              <w:rPr>
+                <w:noProof/>
+                <w:webHidden/>
+              </w:rPr>
+              <w:instrText xml:space="preserve"> PAGEREF _Toc155275631 \h </w:instrText>
             </w:r>
             <w:r>
               <w:rPr>
@@ -439,7 +583,7 @@
               <w14:ligatures w14:val="standardContextual"/>
             </w:rPr>
           </w:pPr>
-          <w:hyperlink w:anchor="_Toc155130884" w:history="1">
+          <w:hyperlink w:anchor="_Toc155275632" w:history="1">
             <w:r>
               <w:rPr>
                 <w:rStyle w:val="Hyperlink"/>
@@ -466,7 +610,7 @@
                 <w:noProof/>
                 <w:webHidden/>
               </w:rPr>
-              <w:instrText xml:space="preserve"> PAGEREF _Toc155130884 \h </w:instrText>
+              <w:instrText xml:space="preserve"> PAGEREF _Toc155275632 \h </w:instrText>
             </w:r>
             <w:r>
               <w:rPr>
@@ -511,7 +655,7 @@
               <w:sz w:val="22"/>
             </w:rPr>
           </w:pPr>
-          <w:hyperlink w:anchor="_Toc155130885" w:history="1">
+          <w:hyperlink w:anchor="_Toc155275633" w:history="1">
             <w:r>
               <w:rPr>
                 <w:rStyle w:val="Hyperlink"/>
@@ -538,7 +682,7 @@
                 <w:noProof/>
                 <w:webHidden/>
               </w:rPr>
-              <w:instrText xml:space="preserve"> PAGEREF _Toc155130885 \h </w:instrText>
+              <w:instrText xml:space="preserve"> PAGEREF _Toc155275633 \h </w:instrText>
             </w:r>
             <w:r>
               <w:rPr>
@@ -583,7 +727,7 @@
               <w:sz w:val="22"/>
             </w:rPr>
           </w:pPr>
-          <w:hyperlink w:anchor="_Toc155130886" w:history="1">
+          <w:hyperlink w:anchor="_Toc155275634" w:history="1">
             <w:r>
               <w:rPr>
                 <w:rStyle w:val="Hyperlink"/>
@@ -610,7 +754,7 @@
                 <w:noProof/>
                 <w:webHidden/>
               </w:rPr>
-              <w:instrText xml:space="preserve"> PAGEREF _Toc155130886 \h </w:instrText>
+              <w:instrText xml:space="preserve"> PAGEREF _Toc155275634 \h </w:instrText>
             </w:r>
             <w:r>
               <w:rPr>
@@ -630,7 +774,7 @@
                 <w:noProof/>
                 <w:webHidden/>
               </w:rPr>
-              <w:t>2</w:t>
+              <w:t>3</w:t>
             </w:r>
             <w:r>
               <w:rPr>
@@ -655,7 +799,7 @@
               <w:sz w:val="22"/>
             </w:rPr>
           </w:pPr>
-          <w:hyperlink w:anchor="_Toc155130887" w:history="1">
+          <w:hyperlink w:anchor="_Toc155275635" w:history="1">
             <w:r>
               <w:rPr>
                 <w:rStyle w:val="Hyperlink"/>
@@ -682,7 +826,7 @@
                 <w:noProof/>
                 <w:webHidden/>
               </w:rPr>
-              <w:instrText xml:space="preserve"> PAGEREF _Toc155130887 \h </w:instrText>
+              <w:instrText xml:space="preserve"> PAGEREF _Toc155275635 \h </w:instrText>
             </w:r>
             <w:r>
               <w:rPr>
@@ -727,7 +871,7 @@
               <w:sz w:val="22"/>
             </w:rPr>
           </w:pPr>
-          <w:hyperlink w:anchor="_Toc155130888" w:history="1">
+          <w:hyperlink w:anchor="_Toc155275636" w:history="1">
             <w:r>
               <w:rPr>
                 <w:rStyle w:val="Hyperlink"/>
@@ -754,7 +898,7 @@
                 <w:noProof/>
                 <w:webHidden/>
               </w:rPr>
-              <w:instrText xml:space="preserve"> PAGEREF _Toc155130888 \h </w:instrText>
+              <w:instrText xml:space="preserve"> PAGEREF _Toc155275636 \h </w:instrText>
             </w:r>
             <w:r>
               <w:rPr>
@@ -799,7 +943,7 @@
               <w:sz w:val="22"/>
             </w:rPr>
           </w:pPr>
-          <w:hyperlink w:anchor="_Toc155130889" w:history="1">
+          <w:hyperlink w:anchor="_Toc155275637" w:history="1">
             <w:r>
               <w:rPr>
                 <w:rStyle w:val="Hyperlink"/>
@@ -826,7 +970,7 @@
                 <w:noProof/>
                 <w:webHidden/>
               </w:rPr>
-              <w:instrText xml:space="preserve"> PAGEREF _Toc155130889 \h </w:instrText>
+              <w:instrText xml:space="preserve"> PAGEREF _Toc155275637 \h </w:instrText>
             </w:r>
             <w:r>
               <w:rPr>
@@ -871,7 +1015,7 @@
               <w:sz w:val="22"/>
             </w:rPr>
           </w:pPr>
-          <w:hyperlink w:anchor="_Toc155130890" w:history="1">
+          <w:hyperlink w:anchor="_Toc155275638" w:history="1">
             <w:r>
               <w:rPr>
                 <w:rStyle w:val="Hyperlink"/>
@@ -898,7 +1042,7 @@
                 <w:noProof/>
                 <w:webHidden/>
               </w:rPr>
-              <w:instrText xml:space="preserve"> PAGEREF _Toc155130890 \h </w:instrText>
+              <w:instrText xml:space="preserve"> PAGEREF _Toc155275638 \h </w:instrText>
             </w:r>
             <w:r>
               <w:rPr>
@@ -943,7 +1087,7 @@
               <w:sz w:val="22"/>
             </w:rPr>
           </w:pPr>
-          <w:hyperlink w:anchor="_Toc155130891" w:history="1">
+          <w:hyperlink w:anchor="_Toc155275639" w:history="1">
             <w:r>
               <w:rPr>
                 <w:rStyle w:val="Hyperlink"/>
@@ -970,7 +1114,7 @@
                 <w:noProof/>
                 <w:webHidden/>
               </w:rPr>
-              <w:instrText xml:space="preserve"> PAGEREF _Toc155130891 \h </w:instrText>
+              <w:instrText xml:space="preserve"> PAGEREF _Toc155275639 \h </w:instrText>
             </w:r>
             <w:r>
               <w:rPr>
@@ -1015,7 +1159,7 @@
               <w:sz w:val="22"/>
             </w:rPr>
           </w:pPr>
-          <w:hyperlink w:anchor="_Toc155130892" w:history="1">
+          <w:hyperlink w:anchor="_Toc155275640" w:history="1">
             <w:r>
               <w:rPr>
                 <w:rStyle w:val="Hyperlink"/>
@@ -1042,7 +1186,7 @@
                 <w:noProof/>
                 <w:webHidden/>
               </w:rPr>
-              <w:instrText xml:space="preserve"> PAGEREF _Toc155130892 \h </w:instrText>
+              <w:instrText xml:space="preserve"> PAGEREF _Toc155275640 \h </w:instrText>
             </w:r>
             <w:r>
               <w:rPr>
@@ -1087,7 +1231,7 @@
               <w:sz w:val="22"/>
             </w:rPr>
           </w:pPr>
-          <w:hyperlink w:anchor="_Toc155130893" w:history="1">
+          <w:hyperlink w:anchor="_Toc155275641" w:history="1">
             <w:r>
               <w:rPr>
                 <w:rStyle w:val="Hyperlink"/>
@@ -1114,7 +1258,7 @@
                 <w:noProof/>
                 <w:webHidden/>
               </w:rPr>
-              <w:instrText xml:space="preserve"> PAGEREF _Toc155130893 \h </w:instrText>
+              <w:instrText xml:space="preserve"> PAGEREF _Toc155275641 \h </w:instrText>
             </w:r>
             <w:r>
               <w:rPr>
@@ -1159,7 +1303,7 @@
               <w:sz w:val="22"/>
             </w:rPr>
           </w:pPr>
-          <w:hyperlink w:anchor="_Toc155130894" w:history="1">
+          <w:hyperlink w:anchor="_Toc155275642" w:history="1">
             <w:r>
               <w:rPr>
                 <w:rStyle w:val="Hyperlink"/>
@@ -1186,7 +1330,7 @@
                 <w:noProof/>
                 <w:webHidden/>
               </w:rPr>
-              <w:instrText xml:space="preserve"> PAGEREF _Toc155130894 \h </w:instrText>
+              <w:instrText xml:space="preserve"> PAGEREF _Toc155275642 \h </w:instrText>
             </w:r>
             <w:r>
               <w:rPr>
@@ -1231,7 +1375,7 @@
               <w:sz w:val="22"/>
             </w:rPr>
           </w:pPr>
-          <w:hyperlink w:anchor="_Toc155130895" w:history="1">
+          <w:hyperlink w:anchor="_Toc155275643" w:history="1">
             <w:r>
               <w:rPr>
                 <w:rStyle w:val="Hyperlink"/>
@@ -1258,7 +1402,7 @@
                 <w:noProof/>
                 <w:webHidden/>
               </w:rPr>
-              <w:instrText xml:space="preserve"> PAGEREF _Toc155130895 \h </w:instrText>
+              <w:instrText xml:space="preserve"> PAGEREF _Toc155275643 \h </w:instrText>
             </w:r>
             <w:r>
               <w:rPr>
@@ -1278,7 +1422,7 @@
                 <w:noProof/>
                 <w:webHidden/>
               </w:rPr>
-              <w:t>7</w:t>
+              <w:t>8</w:t>
             </w:r>
             <w:r>
               <w:rPr>
@@ -1303,7 +1447,7 @@
               <w:sz w:val="22"/>
             </w:rPr>
           </w:pPr>
-          <w:hyperlink w:anchor="_Toc155130896" w:history="1">
+          <w:hyperlink w:anchor="_Toc155275644" w:history="1">
             <w:r>
               <w:rPr>
                 <w:rStyle w:val="Hyperlink"/>
@@ -1330,7 +1474,7 @@
                 <w:noProof/>
                 <w:webHidden/>
               </w:rPr>
-              <w:instrText xml:space="preserve"> PAGEREF _Toc155130896 \h </w:instrText>
+              <w:instrText xml:space="preserve"> PAGEREF _Toc155275644 \h </w:instrText>
             </w:r>
             <w:r>
               <w:rPr>
@@ -1376,7 +1520,7 @@
               <w14:ligatures w14:val="standardContextual"/>
             </w:rPr>
           </w:pPr>
-          <w:hyperlink w:anchor="_Toc155130897" w:history="1">
+          <w:hyperlink w:anchor="_Toc155275645" w:history="1">
             <w:r>
               <w:rPr>
                 <w:rStyle w:val="Hyperlink"/>
@@ -1403,7 +1547,7 @@
                 <w:noProof/>
                 <w:webHidden/>
               </w:rPr>
-              <w:instrText xml:space="preserve"> PAGEREF _Toc155130897 \h </w:instrText>
+              <w:instrText xml:space="preserve"> PAGEREF _Toc155275645 \h </w:instrText>
             </w:r>
             <w:r>
               <w:rPr>
@@ -1448,7 +1592,7 @@
               <w:sz w:val="22"/>
             </w:rPr>
           </w:pPr>
-          <w:hyperlink w:anchor="_Toc155130898" w:history="1">
+          <w:hyperlink w:anchor="_Toc155275646" w:history="1">
             <w:r>
               <w:rPr>
                 <w:rStyle w:val="Hyperlink"/>
@@ -1475,7 +1619,7 @@
                 <w:noProof/>
                 <w:webHidden/>
               </w:rPr>
-              <w:instrText xml:space="preserve"> PAGEREF _Toc155130898 \h </w:instrText>
+              <w:instrText xml:space="preserve"> PAGEREF _Toc155275646 \h </w:instrText>
             </w:r>
             <w:r>
               <w:rPr>
@@ -1527,7 +1671,7 @@
       <w:pPr>
         <w:pStyle w:val="Heading1"/>
       </w:pPr>
-      <w:bookmarkStart w:id="0" w:name="_Toc155130879"/>
+      <w:bookmarkStart w:id="0" w:name="_Toc155275625"/>
       <w:r>
         <w:lastRenderedPageBreak/>
         <w:t>Components</w:t>
@@ -1584,7 +1728,7 @@
       <w:pPr>
         <w:pStyle w:val="Heading1"/>
       </w:pPr>
-      <w:bookmarkStart w:id="1" w:name="_Toc155130880"/>
+      <w:bookmarkStart w:id="1" w:name="_Toc155275626"/>
       <w:r>
         <w:t>Funciton</w:t>
       </w:r>
@@ -1621,7 +1765,7 @@
       <w:pPr>
         <w:pStyle w:val="Heading2"/>
       </w:pPr>
-      <w:bookmarkStart w:id="2" w:name="_Toc155130881"/>
+      <w:bookmarkStart w:id="2" w:name="_Toc155275627"/>
       <w:r>
         <w:t>render()</w:t>
       </w:r>
@@ -1648,7 +1792,7 @@
       <w:pPr>
         <w:pStyle w:val="Heading2"/>
       </w:pPr>
-      <w:bookmarkStart w:id="3" w:name="_Toc155130882"/>
+      <w:bookmarkStart w:id="3" w:name="_Toc155275628"/>
       <w:r>
         <w:t>console.log(a,b)</w:t>
       </w:r>
@@ -1672,7 +1816,7 @@
       <w:pPr>
         <w:pStyle w:val="Heading2"/>
       </w:pPr>
-      <w:bookmarkStart w:id="4" w:name="_Toc155130883"/>
+      <w:bookmarkStart w:id="4" w:name="_Toc155275629"/>
       <w:r>
         <w:t>filter()</w:t>
       </w:r>
@@ -1939,9 +2083,11 @@
       <w:pPr>
         <w:pStyle w:val="Heading2"/>
       </w:pPr>
+      <w:bookmarkStart w:id="5" w:name="_Toc155275630"/>
       <w:r>
         <w:t>setTimeout :</w:t>
       </w:r>
+      <w:bookmarkEnd w:id="5"/>
     </w:p>
     <w:p>
       <w:r>
@@ -2163,13 +2309,43 @@
     <w:p/>
     <w:p>
       <w:pPr>
+        <w:pStyle w:val="Heading2"/>
+      </w:pPr>
+      <w:bookmarkStart w:id="6" w:name="_Toc155275631"/>
+      <w:r>
+        <w:t>ComponentDidMount(){}</w:t>
+      </w:r>
+      <w:bookmarkEnd w:id="6"/>
+    </w:p>
+    <w:p>
+      <w:r>
+        <w:t xml:space="preserve">Trong quá trình lifecycle , khi một file .js được gọi , nó sẽ chạy hàm render(){} trước sau đó mới tới </w:t>
+      </w:r>
+      <w:r>
+        <w:t>ComponentDidMount(){</w:t>
+      </w:r>
+      <w:r>
+        <w:t xml:space="preserve">} , sau đó nó sẽ chạy luôn phiên </w:t>
+      </w:r>
+      <w:r>
+        <w:t>render(){}</w:t>
+      </w:r>
+      <w:r>
+        <w:t xml:space="preserve"> =&gt; </w:t>
+      </w:r>
+      <w:r>
+        <w:t>ComponentDidMount(){}</w:t>
+      </w:r>
+    </w:p>
+    <w:p>
+      <w:pPr>
         <w:pStyle w:val="Heading1"/>
       </w:pPr>
-      <w:bookmarkStart w:id="5" w:name="_Toc155130884"/>
+      <w:bookmarkStart w:id="7" w:name="_Toc155275632"/>
       <w:r>
         <w:t>Các định nghĩa</w:t>
       </w:r>
-      <w:bookmarkEnd w:id="5"/>
+      <w:bookmarkEnd w:id="7"/>
       <w:r>
         <w:t xml:space="preserve"> </w:t>
       </w:r>
@@ -2178,11 +2354,11 @@
       <w:pPr>
         <w:pStyle w:val="Heading2"/>
       </w:pPr>
-      <w:bookmarkStart w:id="6" w:name="_Toc155130885"/>
+      <w:bookmarkStart w:id="8" w:name="_Toc155275633"/>
       <w:r>
         <w:t>export</w:t>
       </w:r>
-      <w:bookmarkEnd w:id="6"/>
+      <w:bookmarkEnd w:id="8"/>
       <w:r>
         <w:t xml:space="preserve"> </w:t>
       </w:r>
@@ -2223,6 +2399,7 @@
         </w:numPr>
       </w:pPr>
       <w:r>
+        <w:lastRenderedPageBreak/>
         <w:t xml:space="preserve">export {} : trả về nhiều class/ component </w:t>
       </w:r>
       <w:r>
@@ -2236,11 +2413,11 @@
       <w:pPr>
         <w:pStyle w:val="Heading2"/>
       </w:pPr>
-      <w:bookmarkStart w:id="7" w:name="_Toc155130886"/>
+      <w:bookmarkStart w:id="9" w:name="_Toc155275634"/>
       <w:r>
         <w:t>return</w:t>
       </w:r>
-      <w:bookmarkEnd w:id="7"/>
+      <w:bookmarkEnd w:id="9"/>
       <w:r>
         <w:t xml:space="preserve">  </w:t>
       </w:r>
@@ -2272,7 +2449,6 @@
           <w:szCs w:val="21"/>
           <w14:ligatures w14:val="none"/>
         </w:rPr>
-        <w:lastRenderedPageBreak/>
         <w:t xml:space="preserve">    </w:t>
       </w:r>
       <w:r>
@@ -2974,11 +3150,11 @@
       <w:pPr>
         <w:pStyle w:val="Heading2"/>
       </w:pPr>
-      <w:bookmarkStart w:id="8" w:name="_Toc155130887"/>
+      <w:bookmarkStart w:id="10" w:name="_Toc155275635"/>
       <w:r>
         <w:t>State</w:t>
       </w:r>
-      <w:bookmarkEnd w:id="8"/>
+      <w:bookmarkEnd w:id="10"/>
       <w:r>
         <w:t xml:space="preserve"> </w:t>
       </w:r>
@@ -3261,11 +3437,11 @@
       <w:pPr>
         <w:pStyle w:val="Heading2"/>
       </w:pPr>
-      <w:bookmarkStart w:id="9" w:name="_Toc155130888"/>
+      <w:bookmarkStart w:id="11" w:name="_Toc155275636"/>
       <w:r>
         <w:t>button</w:t>
       </w:r>
-      <w:bookmarkEnd w:id="9"/>
+      <w:bookmarkEnd w:id="11"/>
     </w:p>
     <w:p>
       <w:r>
@@ -3462,6 +3638,7 @@
           <w:szCs w:val="21"/>
           <w14:ligatures w14:val="none"/>
         </w:rPr>
+        <w:lastRenderedPageBreak/>
         <w:t>    }</w:t>
       </w:r>
     </w:p>
@@ -3733,7 +3910,6 @@
           <w:szCs w:val="21"/>
           <w14:ligatures w14:val="none"/>
         </w:rPr>
-        <w:lastRenderedPageBreak/>
         <w:t xml:space="preserve">                    </w:t>
       </w:r>
       <w:r>
@@ -4095,11 +4271,11 @@
       <w:pPr>
         <w:pStyle w:val="Heading2"/>
       </w:pPr>
-      <w:bookmarkStart w:id="10" w:name="_Toc155130889"/>
+      <w:bookmarkStart w:id="12" w:name="_Toc155275637"/>
       <w:r>
         <w:t>input</w:t>
       </w:r>
-      <w:bookmarkEnd w:id="10"/>
+      <w:bookmarkEnd w:id="12"/>
     </w:p>
     <w:p>
       <w:r>
@@ -5175,6 +5351,7 @@
           <w:szCs w:val="21"/>
           <w14:ligatures w14:val="none"/>
         </w:rPr>
+        <w:lastRenderedPageBreak/>
         <w:t xml:space="preserve">                </w:t>
       </w:r>
       <w:r>
@@ -5464,11 +5641,11 @@
       <w:pPr>
         <w:pStyle w:val="Heading2"/>
       </w:pPr>
-      <w:bookmarkStart w:id="11" w:name="_Toc155130890"/>
+      <w:bookmarkStart w:id="13" w:name="_Toc155275638"/>
       <w:r>
         <w:t>Form</w:t>
       </w:r>
-      <w:bookmarkEnd w:id="11"/>
+      <w:bookmarkEnd w:id="13"/>
       <w:r>
         <w:t xml:space="preserve"> </w:t>
       </w:r>
@@ -7347,11 +7524,11 @@
       <w:pPr>
         <w:pStyle w:val="Heading2"/>
       </w:pPr>
-      <w:bookmarkStart w:id="12" w:name="_Toc155130891"/>
+      <w:bookmarkStart w:id="14" w:name="_Toc155275639"/>
       <w:r>
         <w:t>Prop</w:t>
       </w:r>
-      <w:bookmarkEnd w:id="12"/>
+      <w:bookmarkEnd w:id="14"/>
       <w:r>
         <w:t xml:space="preserve"> </w:t>
       </w:r>
@@ -7616,6 +7793,7 @@
           <w:szCs w:val="21"/>
           <w14:ligatures w14:val="none"/>
         </w:rPr>
+        <w:lastRenderedPageBreak/>
         <w:t xml:space="preserve">            </w:t>
       </w:r>
       <w:r>
@@ -7931,7 +8109,6 @@
           <w:szCs w:val="21"/>
           <w14:ligatures w14:val="none"/>
         </w:rPr>
-        <w:lastRenderedPageBreak/>
         <w:t>        );</w:t>
       </w:r>
     </w:p>
@@ -9205,11 +9382,11 @@
       <w:pPr>
         <w:pStyle w:val="Heading2"/>
       </w:pPr>
-      <w:bookmarkStart w:id="13" w:name="_Toc155130892"/>
+      <w:bookmarkStart w:id="15" w:name="_Toc155275640"/>
       <w:r>
         <w:t>Biến</w:t>
       </w:r>
-      <w:bookmarkEnd w:id="13"/>
+      <w:bookmarkEnd w:id="15"/>
       <w:r>
         <w:t xml:space="preserve"> </w:t>
       </w:r>
@@ -9229,11 +9406,11 @@
       <w:pPr>
         <w:pStyle w:val="Heading2"/>
       </w:pPr>
-      <w:bookmarkStart w:id="14" w:name="_Toc155130893"/>
+      <w:bookmarkStart w:id="16" w:name="_Toc155275641"/>
       <w:r>
         <w:t>Mảng :</w:t>
       </w:r>
-      <w:bookmarkEnd w:id="14"/>
+      <w:bookmarkEnd w:id="16"/>
     </w:p>
     <w:p>
       <w:r>
@@ -9943,6 +10120,7 @@
           <w:szCs w:val="21"/>
           <w14:ligatures w14:val="none"/>
         </w:rPr>
+        <w:lastRenderedPageBreak/>
         <w:t xml:space="preserve">                            </w:t>
       </w:r>
       <w:r>
@@ -10390,7 +10568,6 @@
           <w:szCs w:val="21"/>
           <w14:ligatures w14:val="none"/>
         </w:rPr>
-        <w:lastRenderedPageBreak/>
         <w:t xml:space="preserve">                    </w:t>
       </w:r>
       <w:r>
@@ -10460,11 +10637,11 @@
       <w:pPr>
         <w:pStyle w:val="Heading2"/>
       </w:pPr>
-      <w:bookmarkStart w:id="15" w:name="_Toc155130894"/>
+      <w:bookmarkStart w:id="17" w:name="_Toc155275642"/>
       <w:r>
         <w:t>Truyền function từ hàm cha sang hàm con</w:t>
       </w:r>
-      <w:bookmarkEnd w:id="15"/>
+      <w:bookmarkEnd w:id="17"/>
     </w:p>
     <w:p>
       <w:r>
@@ -12457,6 +12634,7 @@
           <w:szCs w:val="21"/>
           <w14:ligatures w14:val="none"/>
         </w:rPr>
+        <w:lastRenderedPageBreak/>
         <w:t xml:space="preserve">            </w:t>
       </w:r>
       <w:r>
@@ -12617,12 +12795,11 @@
       <w:pPr>
         <w:pStyle w:val="Heading2"/>
       </w:pPr>
-      <w:bookmarkStart w:id="16" w:name="_Toc155130895"/>
-      <w:r>
-        <w:lastRenderedPageBreak/>
+      <w:bookmarkStart w:id="18" w:name="_Toc155275643"/>
+      <w:r>
         <w:t>Khoảng trắng :</w:t>
       </w:r>
-      <w:bookmarkEnd w:id="16"/>
+      <w:bookmarkEnd w:id="18"/>
     </w:p>
     <w:p>
       <w:pPr>
@@ -12639,11 +12816,11 @@
       <w:pPr>
         <w:pStyle w:val="Heading2"/>
       </w:pPr>
-      <w:bookmarkStart w:id="17" w:name="_Toc155130896"/>
+      <w:bookmarkStart w:id="19" w:name="_Toc155275644"/>
       <w:r>
         <w:t>npm toastify</w:t>
       </w:r>
-      <w:bookmarkEnd w:id="17"/>
+      <w:bookmarkEnd w:id="19"/>
     </w:p>
     <w:p>
       <w:r>
@@ -12654,21 +12831,21 @@
       <w:pPr>
         <w:pStyle w:val="Heading1"/>
       </w:pPr>
-      <w:bookmarkStart w:id="18" w:name="_Toc155130897"/>
+      <w:bookmarkStart w:id="20" w:name="_Toc155275645"/>
       <w:r>
         <w:t>Cú pháp :</w:t>
       </w:r>
-      <w:bookmarkEnd w:id="18"/>
+      <w:bookmarkEnd w:id="20"/>
     </w:p>
     <w:p>
       <w:pPr>
         <w:pStyle w:val="Heading2"/>
       </w:pPr>
-      <w:bookmarkStart w:id="19" w:name="_Toc155130898"/>
+      <w:bookmarkStart w:id="21" w:name="_Toc155275646"/>
       <w:r>
         <w:t>&lt;br/&gt;</w:t>
       </w:r>
-      <w:bookmarkEnd w:id="19"/>
+      <w:bookmarkEnd w:id="21"/>
       <w:r>
         <w:t xml:space="preserve"> </w:t>
       </w:r>

--- a/Learn_React_JS.docx
+++ b/Learn_React_JS.docx
@@ -2319,22 +2319,7 @@
     </w:p>
     <w:p>
       <w:r>
-        <w:t xml:space="preserve">Trong quá trình lifecycle , khi một file .js được gọi , nó sẽ chạy hàm render(){} trước sau đó mới tới </w:t>
-      </w:r>
-      <w:r>
-        <w:t>ComponentDidMount(){</w:t>
-      </w:r>
-      <w:r>
-        <w:t xml:space="preserve">} , sau đó nó sẽ chạy luôn phiên </w:t>
-      </w:r>
-      <w:r>
-        <w:t>render(){}</w:t>
-      </w:r>
-      <w:r>
-        <w:t xml:space="preserve"> =&gt; </w:t>
-      </w:r>
-      <w:r>
-        <w:t>ComponentDidMount(){}</w:t>
+        <w:t>Trong quá trình lifecycle , khi một file .js được gọi , nó sẽ chạy hàm render(){} trước sau đó mới tới ComponentDidMount(){} , sau đó nó sẽ chạy luôn phiên render(){} =&gt; ComponentDidMount(){}</w:t>
       </w:r>
     </w:p>
     <w:p>
@@ -12809,9 +12794,6 @@
         <w:t>&amp;nbsp hoặc &lt;&gt;&lt;/&gt;</w:t>
       </w:r>
     </w:p>
-    <w:p/>
-    <w:p/>
-    <w:p/>
     <w:p>
       <w:pPr>
         <w:pStyle w:val="Heading2"/>
